--- a/InterimReport/Interim Report.docx
+++ b/InterimReport/Interim Report.docx
@@ -5,6 +5,7 @@
     <w:p>
       <w:pPr>
         <w:pStyle w:val="Title"/>
+        <w:spacing w:line="360" w:lineRule="auto"/>
         <w:jc w:val="center"/>
         <w:rPr>
           <w:b/>
@@ -26,7 +27,13 @@
     <w:sdt>
       <w:sdtPr>
         <w:rPr>
-          <w:color w:val="000000" w:themeColor="text1"/>
+          <w:rFonts w:asciiTheme="minorHAnsi" w:eastAsiaTheme="minorHAnsi" w:hAnsiTheme="minorHAnsi" w:cstheme="minorBidi"/>
+          <w:b w:val="0"/>
+          <w:bCs w:val="0"/>
+          <w:color w:val="000000" w:themeColor="text1"/>
+          <w:sz w:val="24"/>
+          <w:szCs w:val="24"/>
+          <w:lang w:val="en-IE"/>
         </w:rPr>
         <w:id w:val="412361710"/>
         <w:docPartObj>
@@ -36,17 +43,14 @@
       </w:sdtPr>
       <w:sdtEndPr>
         <w:rPr>
-          <w:rFonts w:asciiTheme="minorHAnsi" w:eastAsiaTheme="minorHAnsi" w:hAnsiTheme="minorHAnsi" w:cstheme="minorBidi"/>
           <w:noProof/>
-          <w:sz w:val="24"/>
-          <w:szCs w:val="24"/>
-          <w:lang w:val="en-IE"/>
         </w:rPr>
       </w:sdtEndPr>
       <w:sdtContent>
         <w:p>
           <w:pPr>
             <w:pStyle w:val="TOCHeading"/>
+            <w:spacing w:line="360" w:lineRule="auto"/>
             <w:rPr>
               <w:color w:val="000000" w:themeColor="text1"/>
             </w:rPr>
@@ -70,7 +74,6 @@
               <w:b w:val="0"/>
               <w:bCs w:val="0"/>
               <w:noProof/>
-              <w:color w:val="000000" w:themeColor="text1"/>
               <w:sz w:val="24"/>
               <w:szCs w:val="24"/>
               <w:lang w:eastAsia="en-GB"/>
@@ -98,12 +101,11 @@
             </w:rPr>
             <w:fldChar w:fldCharType="separate"/>
           </w:r>
-          <w:hyperlink w:anchor="_Toc123406495" w:history="1">
+          <w:hyperlink w:anchor="_Toc124456474" w:history="1">
             <w:r>
               <w:rPr>
                 <w:rStyle w:val="Hyperlink"/>
                 <w:noProof/>
-                <w:color w:val="000000" w:themeColor="text1"/>
               </w:rPr>
               <w:t>1.</w:t>
             </w:r>
@@ -113,7 +115,6 @@
                 <w:b w:val="0"/>
                 <w:bCs w:val="0"/>
                 <w:noProof/>
-                <w:color w:val="000000" w:themeColor="text1"/>
                 <w:sz w:val="24"/>
                 <w:szCs w:val="24"/>
                 <w:lang w:eastAsia="en-GB"/>
@@ -124,15 +125,13 @@
               <w:rPr>
                 <w:rStyle w:val="Hyperlink"/>
                 <w:noProof/>
-                <w:color w:val="000000" w:themeColor="text1"/>
-              </w:rPr>
-              <w:t>Description (25%)</w:t>
-            </w:r>
-            <w:r>
-              <w:rPr>
-                <w:noProof/>
-                <w:webHidden/>
-                <w:color w:val="000000" w:themeColor="text1"/>
+              </w:rPr>
+              <w:t>Description (25%) – 224 words</w:t>
+            </w:r>
+            <w:r>
+              <w:rPr>
+                <w:noProof/>
+                <w:webHidden/>
               </w:rPr>
               <w:tab/>
             </w:r>
@@ -140,7 +139,6 @@
               <w:rPr>
                 <w:noProof/>
                 <w:webHidden/>
-                <w:color w:val="000000" w:themeColor="text1"/>
               </w:rPr>
               <w:fldChar w:fldCharType="begin"/>
             </w:r>
@@ -148,22 +146,19 @@
               <w:rPr>
                 <w:noProof/>
                 <w:webHidden/>
-                <w:color w:val="000000" w:themeColor="text1"/>
-              </w:rPr>
-              <w:instrText xml:space="preserve"> PAGEREF _Toc123406495 \h </w:instrText>
-            </w:r>
-            <w:r>
-              <w:rPr>
-                <w:noProof/>
-                <w:webHidden/>
-                <w:color w:val="000000" w:themeColor="text1"/>
-              </w:rPr>
-            </w:r>
-            <w:r>
-              <w:rPr>
-                <w:noProof/>
-                <w:webHidden/>
-                <w:color w:val="000000" w:themeColor="text1"/>
+              </w:rPr>
+              <w:instrText xml:space="preserve"> PAGEREF _Toc124456474 \h </w:instrText>
+            </w:r>
+            <w:r>
+              <w:rPr>
+                <w:noProof/>
+                <w:webHidden/>
+              </w:rPr>
+            </w:r>
+            <w:r>
+              <w:rPr>
+                <w:noProof/>
+                <w:webHidden/>
               </w:rPr>
               <w:fldChar w:fldCharType="separate"/>
             </w:r>
@@ -171,15 +166,13 @@
               <w:rPr>
                 <w:noProof/>
                 <w:webHidden/>
-                <w:color w:val="000000" w:themeColor="text1"/>
-              </w:rPr>
-              <w:t>2</w:t>
-            </w:r>
-            <w:r>
-              <w:rPr>
-                <w:noProof/>
-                <w:webHidden/>
-                <w:color w:val="000000" w:themeColor="text1"/>
+              </w:rPr>
+              <w:t>1</w:t>
+            </w:r>
+            <w:r>
+              <w:rPr>
+                <w:noProof/>
+                <w:webHidden/>
               </w:rPr>
               <w:fldChar w:fldCharType="end"/>
             </w:r>
@@ -195,20 +188,18 @@
             <w:rPr>
               <w:rFonts w:eastAsiaTheme="minorEastAsia" w:cstheme="minorBidi"/>
               <w:noProof/>
-              <w:color w:val="000000" w:themeColor="text1"/>
               <w:sz w:val="24"/>
               <w:szCs w:val="24"/>
               <w:lang w:eastAsia="en-GB"/>
             </w:rPr>
           </w:pPr>
-          <w:hyperlink w:anchor="_Toc123406496" w:history="1">
+          <w:hyperlink w:anchor="_Toc124456475" w:history="1">
             <w:r>
               <w:rPr>
                 <w:rStyle w:val="Hyperlink"/>
                 <w:b/>
                 <w:bCs/>
                 <w:noProof/>
-                <w:color w:val="000000" w:themeColor="text1"/>
               </w:rPr>
               <w:t>1.1.</w:t>
             </w:r>
@@ -216,7 +207,6 @@
               <w:rPr>
                 <w:rFonts w:eastAsiaTheme="minorEastAsia" w:cstheme="minorBidi"/>
                 <w:noProof/>
-                <w:color w:val="000000" w:themeColor="text1"/>
                 <w:sz w:val="24"/>
                 <w:szCs w:val="24"/>
                 <w:lang w:eastAsia="en-GB"/>
@@ -229,7 +219,6 @@
                 <w:b/>
                 <w:bCs/>
                 <w:noProof/>
-                <w:color w:val="000000" w:themeColor="text1"/>
               </w:rPr>
               <w:t>Background</w:t>
             </w:r>
@@ -237,7 +226,6 @@
               <w:rPr>
                 <w:noProof/>
                 <w:webHidden/>
-                <w:color w:val="000000" w:themeColor="text1"/>
               </w:rPr>
               <w:tab/>
             </w:r>
@@ -245,7 +233,6 @@
               <w:rPr>
                 <w:noProof/>
                 <w:webHidden/>
-                <w:color w:val="000000" w:themeColor="text1"/>
               </w:rPr>
               <w:fldChar w:fldCharType="begin"/>
             </w:r>
@@ -253,22 +240,19 @@
               <w:rPr>
                 <w:noProof/>
                 <w:webHidden/>
-                <w:color w:val="000000" w:themeColor="text1"/>
-              </w:rPr>
-              <w:instrText xml:space="preserve"> PAGEREF _Toc123406496 \h </w:instrText>
-            </w:r>
-            <w:r>
-              <w:rPr>
-                <w:noProof/>
-                <w:webHidden/>
-                <w:color w:val="000000" w:themeColor="text1"/>
-              </w:rPr>
-            </w:r>
-            <w:r>
-              <w:rPr>
-                <w:noProof/>
-                <w:webHidden/>
-                <w:color w:val="000000" w:themeColor="text1"/>
+              </w:rPr>
+              <w:instrText xml:space="preserve"> PAGEREF _Toc124456475 \h </w:instrText>
+            </w:r>
+            <w:r>
+              <w:rPr>
+                <w:noProof/>
+                <w:webHidden/>
+              </w:rPr>
+            </w:r>
+            <w:r>
+              <w:rPr>
+                <w:noProof/>
+                <w:webHidden/>
               </w:rPr>
               <w:fldChar w:fldCharType="separate"/>
             </w:r>
@@ -276,7 +260,6 @@
               <w:rPr>
                 <w:noProof/>
                 <w:webHidden/>
-                <w:color w:val="000000" w:themeColor="text1"/>
               </w:rPr>
               <w:t>2</w:t>
             </w:r>
@@ -284,7 +267,6 @@
               <w:rPr>
                 <w:noProof/>
                 <w:webHidden/>
-                <w:color w:val="000000" w:themeColor="text1"/>
               </w:rPr>
               <w:fldChar w:fldCharType="end"/>
             </w:r>
@@ -300,20 +282,18 @@
             <w:rPr>
               <w:rFonts w:eastAsiaTheme="minorEastAsia" w:cstheme="minorBidi"/>
               <w:noProof/>
-              <w:color w:val="000000" w:themeColor="text1"/>
               <w:sz w:val="24"/>
               <w:szCs w:val="24"/>
               <w:lang w:eastAsia="en-GB"/>
             </w:rPr>
           </w:pPr>
-          <w:hyperlink w:anchor="_Toc123406497" w:history="1">
+          <w:hyperlink w:anchor="_Toc124456476" w:history="1">
             <w:r>
               <w:rPr>
                 <w:rStyle w:val="Hyperlink"/>
                 <w:b/>
                 <w:bCs/>
                 <w:noProof/>
-                <w:color w:val="000000" w:themeColor="text1"/>
               </w:rPr>
               <w:t>1.2.</w:t>
             </w:r>
@@ -321,7 +301,6 @@
               <w:rPr>
                 <w:rFonts w:eastAsiaTheme="minorEastAsia" w:cstheme="minorBidi"/>
                 <w:noProof/>
-                <w:color w:val="000000" w:themeColor="text1"/>
                 <w:sz w:val="24"/>
                 <w:szCs w:val="24"/>
                 <w:lang w:eastAsia="en-GB"/>
@@ -334,7 +313,6 @@
                 <w:b/>
                 <w:bCs/>
                 <w:noProof/>
-                <w:color w:val="000000" w:themeColor="text1"/>
               </w:rPr>
               <w:t>Goals and Objectives</w:t>
             </w:r>
@@ -342,7 +320,6 @@
               <w:rPr>
                 <w:noProof/>
                 <w:webHidden/>
-                <w:color w:val="000000" w:themeColor="text1"/>
               </w:rPr>
               <w:tab/>
             </w:r>
@@ -350,7 +327,6 @@
               <w:rPr>
                 <w:noProof/>
                 <w:webHidden/>
-                <w:color w:val="000000" w:themeColor="text1"/>
               </w:rPr>
               <w:fldChar w:fldCharType="begin"/>
             </w:r>
@@ -358,22 +334,19 @@
               <w:rPr>
                 <w:noProof/>
                 <w:webHidden/>
-                <w:color w:val="000000" w:themeColor="text1"/>
-              </w:rPr>
-              <w:instrText xml:space="preserve"> PAGEREF _Toc123406497 \h </w:instrText>
-            </w:r>
-            <w:r>
-              <w:rPr>
-                <w:noProof/>
-                <w:webHidden/>
-                <w:color w:val="000000" w:themeColor="text1"/>
-              </w:rPr>
-            </w:r>
-            <w:r>
-              <w:rPr>
-                <w:noProof/>
-                <w:webHidden/>
-                <w:color w:val="000000" w:themeColor="text1"/>
+              </w:rPr>
+              <w:instrText xml:space="preserve"> PAGEREF _Toc124456476 \h </w:instrText>
+            </w:r>
+            <w:r>
+              <w:rPr>
+                <w:noProof/>
+                <w:webHidden/>
+              </w:rPr>
+            </w:r>
+            <w:r>
+              <w:rPr>
+                <w:noProof/>
+                <w:webHidden/>
               </w:rPr>
               <w:fldChar w:fldCharType="separate"/>
             </w:r>
@@ -381,7 +354,6 @@
               <w:rPr>
                 <w:noProof/>
                 <w:webHidden/>
-                <w:color w:val="000000" w:themeColor="text1"/>
               </w:rPr>
               <w:t>2</w:t>
             </w:r>
@@ -389,112 +361,6 @@
               <w:rPr>
                 <w:noProof/>
                 <w:webHidden/>
-                <w:color w:val="000000" w:themeColor="text1"/>
-              </w:rPr>
-              <w:fldChar w:fldCharType="end"/>
-            </w:r>
-          </w:hyperlink>
-        </w:p>
-        <w:p>
-          <w:pPr>
-            <w:pStyle w:val="TOC3"/>
-            <w:tabs>
-              <w:tab w:val="left" w:pos="1200"/>
-              <w:tab w:val="right" w:leader="dot" w:pos="9016"/>
-            </w:tabs>
-            <w:rPr>
-              <w:rFonts w:eastAsiaTheme="minorEastAsia" w:cstheme="minorBidi"/>
-              <w:noProof/>
-              <w:color w:val="000000" w:themeColor="text1"/>
-              <w:sz w:val="24"/>
-              <w:szCs w:val="24"/>
-              <w:lang w:eastAsia="en-GB"/>
-            </w:rPr>
-          </w:pPr>
-          <w:hyperlink w:anchor="_Toc123406498" w:history="1">
-            <w:r>
-              <w:rPr>
-                <w:rStyle w:val="Hyperlink"/>
-                <w:b/>
-                <w:bCs/>
-                <w:noProof/>
-                <w:color w:val="000000" w:themeColor="text1"/>
-              </w:rPr>
-              <w:t>1.3.</w:t>
-            </w:r>
-            <w:r>
-              <w:rPr>
-                <w:rFonts w:eastAsiaTheme="minorEastAsia" w:cstheme="minorBidi"/>
-                <w:noProof/>
-                <w:color w:val="000000" w:themeColor="text1"/>
-                <w:sz w:val="24"/>
-                <w:szCs w:val="24"/>
-                <w:lang w:eastAsia="en-GB"/>
-              </w:rPr>
-              <w:tab/>
-            </w:r>
-            <w:r>
-              <w:rPr>
-                <w:rStyle w:val="Hyperlink"/>
-                <w:b/>
-                <w:bCs/>
-                <w:noProof/>
-                <w:color w:val="000000" w:themeColor="text1"/>
-              </w:rPr>
-              <w:t>Problem Statement</w:t>
-            </w:r>
-            <w:r>
-              <w:rPr>
-                <w:noProof/>
-                <w:webHidden/>
-                <w:color w:val="000000" w:themeColor="text1"/>
-              </w:rPr>
-              <w:tab/>
-            </w:r>
-            <w:r>
-              <w:rPr>
-                <w:noProof/>
-                <w:webHidden/>
-                <w:color w:val="000000" w:themeColor="text1"/>
-              </w:rPr>
-              <w:fldChar w:fldCharType="begin"/>
-            </w:r>
-            <w:r>
-              <w:rPr>
-                <w:noProof/>
-                <w:webHidden/>
-                <w:color w:val="000000" w:themeColor="text1"/>
-              </w:rPr>
-              <w:instrText xml:space="preserve"> PAGEREF _Toc123406498 \h </w:instrText>
-            </w:r>
-            <w:r>
-              <w:rPr>
-                <w:noProof/>
-                <w:webHidden/>
-                <w:color w:val="000000" w:themeColor="text1"/>
-              </w:rPr>
-            </w:r>
-            <w:r>
-              <w:rPr>
-                <w:noProof/>
-                <w:webHidden/>
-                <w:color w:val="000000" w:themeColor="text1"/>
-              </w:rPr>
-              <w:fldChar w:fldCharType="separate"/>
-            </w:r>
-            <w:r>
-              <w:rPr>
-                <w:noProof/>
-                <w:webHidden/>
-                <w:color w:val="000000" w:themeColor="text1"/>
-              </w:rPr>
-              <w:t>2</w:t>
-            </w:r>
-            <w:r>
-              <w:rPr>
-                <w:noProof/>
-                <w:webHidden/>
-                <w:color w:val="000000" w:themeColor="text1"/>
               </w:rPr>
               <w:fldChar w:fldCharType="end"/>
             </w:r>
@@ -512,18 +378,16 @@
               <w:b w:val="0"/>
               <w:bCs w:val="0"/>
               <w:noProof/>
-              <w:color w:val="000000" w:themeColor="text1"/>
               <w:sz w:val="24"/>
               <w:szCs w:val="24"/>
               <w:lang w:eastAsia="en-GB"/>
             </w:rPr>
           </w:pPr>
-          <w:hyperlink w:anchor="_Toc123406499" w:history="1">
+          <w:hyperlink w:anchor="_Toc124456477" w:history="1">
             <w:r>
               <w:rPr>
                 <w:rStyle w:val="Hyperlink"/>
                 <w:noProof/>
-                <w:color w:val="000000" w:themeColor="text1"/>
               </w:rPr>
               <w:t>2.</w:t>
             </w:r>
@@ -533,7 +397,6 @@
                 <w:b w:val="0"/>
                 <w:bCs w:val="0"/>
                 <w:noProof/>
-                <w:color w:val="000000" w:themeColor="text1"/>
                 <w:sz w:val="24"/>
                 <w:szCs w:val="24"/>
                 <w:lang w:eastAsia="en-GB"/>
@@ -544,15 +407,13 @@
               <w:rPr>
                 <w:rStyle w:val="Hyperlink"/>
                 <w:noProof/>
-                <w:color w:val="000000" w:themeColor="text1"/>
-              </w:rPr>
-              <w:t>Literature Review (25%)</w:t>
-            </w:r>
-            <w:r>
-              <w:rPr>
-                <w:noProof/>
-                <w:webHidden/>
-                <w:color w:val="000000" w:themeColor="text1"/>
+              </w:rPr>
+              <w:t>Literature Review (25%) 5-600 words – Bulk of this report</w:t>
+            </w:r>
+            <w:r>
+              <w:rPr>
+                <w:noProof/>
+                <w:webHidden/>
               </w:rPr>
               <w:tab/>
             </w:r>
@@ -560,7 +421,6 @@
               <w:rPr>
                 <w:noProof/>
                 <w:webHidden/>
-                <w:color w:val="000000" w:themeColor="text1"/>
               </w:rPr>
               <w:fldChar w:fldCharType="begin"/>
             </w:r>
@@ -568,22 +428,19 @@
               <w:rPr>
                 <w:noProof/>
                 <w:webHidden/>
-                <w:color w:val="000000" w:themeColor="text1"/>
-              </w:rPr>
-              <w:instrText xml:space="preserve"> PAGEREF _Toc123406499 \h </w:instrText>
-            </w:r>
-            <w:r>
-              <w:rPr>
-                <w:noProof/>
-                <w:webHidden/>
-                <w:color w:val="000000" w:themeColor="text1"/>
-              </w:rPr>
-            </w:r>
-            <w:r>
-              <w:rPr>
-                <w:noProof/>
-                <w:webHidden/>
-                <w:color w:val="000000" w:themeColor="text1"/>
+              </w:rPr>
+              <w:instrText xml:space="preserve"> PAGEREF _Toc124456477 \h </w:instrText>
+            </w:r>
+            <w:r>
+              <w:rPr>
+                <w:noProof/>
+                <w:webHidden/>
+              </w:rPr>
+            </w:r>
+            <w:r>
+              <w:rPr>
+                <w:noProof/>
+                <w:webHidden/>
               </w:rPr>
               <w:fldChar w:fldCharType="separate"/>
             </w:r>
@@ -591,7 +448,6 @@
               <w:rPr>
                 <w:noProof/>
                 <w:webHidden/>
-                <w:color w:val="000000" w:themeColor="text1"/>
               </w:rPr>
               <w:t>2</w:t>
             </w:r>
@@ -599,7 +455,6 @@
               <w:rPr>
                 <w:noProof/>
                 <w:webHidden/>
-                <w:color w:val="000000" w:themeColor="text1"/>
               </w:rPr>
               <w:fldChar w:fldCharType="end"/>
             </w:r>
@@ -615,20 +470,18 @@
             <w:rPr>
               <w:rFonts w:eastAsiaTheme="minorEastAsia" w:cstheme="minorBidi"/>
               <w:noProof/>
-              <w:color w:val="000000" w:themeColor="text1"/>
               <w:sz w:val="24"/>
               <w:szCs w:val="24"/>
               <w:lang w:eastAsia="en-GB"/>
             </w:rPr>
           </w:pPr>
-          <w:hyperlink w:anchor="_Toc123406500" w:history="1">
+          <w:hyperlink w:anchor="_Toc124456478" w:history="1">
             <w:r>
               <w:rPr>
                 <w:rStyle w:val="Hyperlink"/>
                 <w:b/>
                 <w:bCs/>
                 <w:noProof/>
-                <w:color w:val="000000" w:themeColor="text1"/>
               </w:rPr>
               <w:t>2.1.</w:t>
             </w:r>
@@ -636,7 +489,6 @@
               <w:rPr>
                 <w:rFonts w:eastAsiaTheme="minorEastAsia" w:cstheme="minorBidi"/>
                 <w:noProof/>
-                <w:color w:val="000000" w:themeColor="text1"/>
                 <w:sz w:val="24"/>
                 <w:szCs w:val="24"/>
                 <w:lang w:eastAsia="en-GB"/>
@@ -649,15 +501,13 @@
                 <w:b/>
                 <w:bCs/>
                 <w:noProof/>
-                <w:color w:val="000000" w:themeColor="text1"/>
-              </w:rPr>
-              <w:t>Context</w:t>
-            </w:r>
-            <w:r>
-              <w:rPr>
-                <w:noProof/>
-                <w:webHidden/>
-                <w:color w:val="000000" w:themeColor="text1"/>
+              </w:rPr>
+              <w:t>Introduction</w:t>
+            </w:r>
+            <w:r>
+              <w:rPr>
+                <w:noProof/>
+                <w:webHidden/>
               </w:rPr>
               <w:tab/>
             </w:r>
@@ -665,7 +515,6 @@
               <w:rPr>
                 <w:noProof/>
                 <w:webHidden/>
-                <w:color w:val="000000" w:themeColor="text1"/>
               </w:rPr>
               <w:fldChar w:fldCharType="begin"/>
             </w:r>
@@ -673,22 +522,19 @@
               <w:rPr>
                 <w:noProof/>
                 <w:webHidden/>
-                <w:color w:val="000000" w:themeColor="text1"/>
-              </w:rPr>
-              <w:instrText xml:space="preserve"> PAGEREF _Toc123406500 \h </w:instrText>
-            </w:r>
-            <w:r>
-              <w:rPr>
-                <w:noProof/>
-                <w:webHidden/>
-                <w:color w:val="000000" w:themeColor="text1"/>
-              </w:rPr>
-            </w:r>
-            <w:r>
-              <w:rPr>
-                <w:noProof/>
-                <w:webHidden/>
-                <w:color w:val="000000" w:themeColor="text1"/>
+              </w:rPr>
+              <w:instrText xml:space="preserve"> PAGEREF _Toc124456478 \h </w:instrText>
+            </w:r>
+            <w:r>
+              <w:rPr>
+                <w:noProof/>
+                <w:webHidden/>
+              </w:rPr>
+            </w:r>
+            <w:r>
+              <w:rPr>
+                <w:noProof/>
+                <w:webHidden/>
               </w:rPr>
               <w:fldChar w:fldCharType="separate"/>
             </w:r>
@@ -696,15 +542,13 @@
               <w:rPr>
                 <w:noProof/>
                 <w:webHidden/>
-                <w:color w:val="000000" w:themeColor="text1"/>
-              </w:rPr>
-              <w:t>2</w:t>
-            </w:r>
-            <w:r>
-              <w:rPr>
-                <w:noProof/>
-                <w:webHidden/>
-                <w:color w:val="000000" w:themeColor="text1"/>
+              </w:rPr>
+              <w:t>3</w:t>
+            </w:r>
+            <w:r>
+              <w:rPr>
+                <w:noProof/>
+                <w:webHidden/>
               </w:rPr>
               <w:fldChar w:fldCharType="end"/>
             </w:r>
@@ -720,20 +564,18 @@
             <w:rPr>
               <w:rFonts w:eastAsiaTheme="minorEastAsia" w:cstheme="minorBidi"/>
               <w:noProof/>
-              <w:color w:val="000000" w:themeColor="text1"/>
               <w:sz w:val="24"/>
               <w:szCs w:val="24"/>
               <w:lang w:eastAsia="en-GB"/>
             </w:rPr>
           </w:pPr>
-          <w:hyperlink w:anchor="_Toc123406501" w:history="1">
+          <w:hyperlink w:anchor="_Toc124456479" w:history="1">
             <w:r>
               <w:rPr>
                 <w:rStyle w:val="Hyperlink"/>
                 <w:b/>
                 <w:bCs/>
                 <w:noProof/>
-                <w:color w:val="000000" w:themeColor="text1"/>
               </w:rPr>
               <w:t>2.2.</w:t>
             </w:r>
@@ -741,7 +583,6 @@
               <w:rPr>
                 <w:rFonts w:eastAsiaTheme="minorEastAsia" w:cstheme="minorBidi"/>
                 <w:noProof/>
-                <w:color w:val="000000" w:themeColor="text1"/>
                 <w:sz w:val="24"/>
                 <w:szCs w:val="24"/>
                 <w:lang w:eastAsia="en-GB"/>
@@ -754,15 +595,13 @@
                 <w:b/>
                 <w:bCs/>
                 <w:noProof/>
-                <w:color w:val="000000" w:themeColor="text1"/>
-              </w:rPr>
-              <w:t>Motivation</w:t>
-            </w:r>
-            <w:r>
-              <w:rPr>
-                <w:noProof/>
-                <w:webHidden/>
-                <w:color w:val="000000" w:themeColor="text1"/>
+              </w:rPr>
+              <w:t>Carbon Footprint</w:t>
+            </w:r>
+            <w:r>
+              <w:rPr>
+                <w:noProof/>
+                <w:webHidden/>
               </w:rPr>
               <w:tab/>
             </w:r>
@@ -770,7 +609,6 @@
               <w:rPr>
                 <w:noProof/>
                 <w:webHidden/>
-                <w:color w:val="000000" w:themeColor="text1"/>
               </w:rPr>
               <w:fldChar w:fldCharType="begin"/>
             </w:r>
@@ -778,22 +616,19 @@
               <w:rPr>
                 <w:noProof/>
                 <w:webHidden/>
-                <w:color w:val="000000" w:themeColor="text1"/>
-              </w:rPr>
-              <w:instrText xml:space="preserve"> PAGEREF _Toc123406501 \h </w:instrText>
-            </w:r>
-            <w:r>
-              <w:rPr>
-                <w:noProof/>
-                <w:webHidden/>
-                <w:color w:val="000000" w:themeColor="text1"/>
-              </w:rPr>
-            </w:r>
-            <w:r>
-              <w:rPr>
-                <w:noProof/>
-                <w:webHidden/>
-                <w:color w:val="000000" w:themeColor="text1"/>
+              </w:rPr>
+              <w:instrText xml:space="preserve"> PAGEREF _Toc124456479 \h </w:instrText>
+            </w:r>
+            <w:r>
+              <w:rPr>
+                <w:noProof/>
+                <w:webHidden/>
+              </w:rPr>
+            </w:r>
+            <w:r>
+              <w:rPr>
+                <w:noProof/>
+                <w:webHidden/>
               </w:rPr>
               <w:fldChar w:fldCharType="separate"/>
             </w:r>
@@ -801,15 +636,13 @@
               <w:rPr>
                 <w:noProof/>
                 <w:webHidden/>
-                <w:color w:val="000000" w:themeColor="text1"/>
-              </w:rPr>
-              <w:t>2</w:t>
-            </w:r>
-            <w:r>
-              <w:rPr>
-                <w:noProof/>
-                <w:webHidden/>
-                <w:color w:val="000000" w:themeColor="text1"/>
+              </w:rPr>
+              <w:t>3</w:t>
+            </w:r>
+            <w:r>
+              <w:rPr>
+                <w:noProof/>
+                <w:webHidden/>
               </w:rPr>
               <w:fldChar w:fldCharType="end"/>
             </w:r>
@@ -825,20 +658,18 @@
             <w:rPr>
               <w:rFonts w:eastAsiaTheme="minorEastAsia" w:cstheme="minorBidi"/>
               <w:noProof/>
-              <w:color w:val="000000" w:themeColor="text1"/>
               <w:sz w:val="24"/>
               <w:szCs w:val="24"/>
               <w:lang w:eastAsia="en-GB"/>
             </w:rPr>
           </w:pPr>
-          <w:hyperlink w:anchor="_Toc123406502" w:history="1">
+          <w:hyperlink w:anchor="_Toc124456480" w:history="1">
             <w:r>
               <w:rPr>
                 <w:rStyle w:val="Hyperlink"/>
                 <w:b/>
                 <w:bCs/>
                 <w:noProof/>
-                <w:color w:val="000000" w:themeColor="text1"/>
               </w:rPr>
               <w:t>2.3.</w:t>
             </w:r>
@@ -846,7 +677,6 @@
               <w:rPr>
                 <w:rFonts w:eastAsiaTheme="minorEastAsia" w:cstheme="minorBidi"/>
                 <w:noProof/>
-                <w:color w:val="000000" w:themeColor="text1"/>
                 <w:sz w:val="24"/>
                 <w:szCs w:val="24"/>
                 <w:lang w:eastAsia="en-GB"/>
@@ -859,15 +689,13 @@
                 <w:b/>
                 <w:bCs/>
                 <w:noProof/>
-                <w:color w:val="000000" w:themeColor="text1"/>
-              </w:rPr>
-              <w:t>Initial Ideas</w:t>
-            </w:r>
-            <w:r>
-              <w:rPr>
-                <w:noProof/>
-                <w:webHidden/>
-                <w:color w:val="000000" w:themeColor="text1"/>
+              </w:rPr>
+              <w:t>Behavioural Psychology</w:t>
+            </w:r>
+            <w:r>
+              <w:rPr>
+                <w:noProof/>
+                <w:webHidden/>
               </w:rPr>
               <w:tab/>
             </w:r>
@@ -875,7 +703,6 @@
               <w:rPr>
                 <w:noProof/>
                 <w:webHidden/>
-                <w:color w:val="000000" w:themeColor="text1"/>
               </w:rPr>
               <w:fldChar w:fldCharType="begin"/>
             </w:r>
@@ -883,22 +710,19 @@
               <w:rPr>
                 <w:noProof/>
                 <w:webHidden/>
-                <w:color w:val="000000" w:themeColor="text1"/>
-              </w:rPr>
-              <w:instrText xml:space="preserve"> PAGEREF _Toc123406502 \h </w:instrText>
-            </w:r>
-            <w:r>
-              <w:rPr>
-                <w:noProof/>
-                <w:webHidden/>
-                <w:color w:val="000000" w:themeColor="text1"/>
-              </w:rPr>
-            </w:r>
-            <w:r>
-              <w:rPr>
-                <w:noProof/>
-                <w:webHidden/>
-                <w:color w:val="000000" w:themeColor="text1"/>
+              </w:rPr>
+              <w:instrText xml:space="preserve"> PAGEREF _Toc124456480 \h </w:instrText>
+            </w:r>
+            <w:r>
+              <w:rPr>
+                <w:noProof/>
+                <w:webHidden/>
+              </w:rPr>
+            </w:r>
+            <w:r>
+              <w:rPr>
+                <w:noProof/>
+                <w:webHidden/>
               </w:rPr>
               <w:fldChar w:fldCharType="separate"/>
             </w:r>
@@ -906,15 +730,295 @@
               <w:rPr>
                 <w:noProof/>
                 <w:webHidden/>
-                <w:color w:val="000000" w:themeColor="text1"/>
-              </w:rPr>
-              <w:t>2</w:t>
-            </w:r>
-            <w:r>
-              <w:rPr>
-                <w:noProof/>
-                <w:webHidden/>
-                <w:color w:val="000000" w:themeColor="text1"/>
+              </w:rPr>
+              <w:t>3</w:t>
+            </w:r>
+            <w:r>
+              <w:rPr>
+                <w:noProof/>
+                <w:webHidden/>
+              </w:rPr>
+              <w:fldChar w:fldCharType="end"/>
+            </w:r>
+          </w:hyperlink>
+        </w:p>
+        <w:p>
+          <w:pPr>
+            <w:pStyle w:val="TOC3"/>
+            <w:tabs>
+              <w:tab w:val="left" w:pos="1200"/>
+              <w:tab w:val="right" w:leader="dot" w:pos="9016"/>
+            </w:tabs>
+            <w:rPr>
+              <w:rFonts w:eastAsiaTheme="minorEastAsia" w:cstheme="minorBidi"/>
+              <w:noProof/>
+              <w:sz w:val="24"/>
+              <w:szCs w:val="24"/>
+              <w:lang w:eastAsia="en-GB"/>
+            </w:rPr>
+          </w:pPr>
+          <w:hyperlink w:anchor="_Toc124456481" w:history="1">
+            <w:r>
+              <w:rPr>
+                <w:rStyle w:val="Hyperlink"/>
+                <w:b/>
+                <w:bCs/>
+                <w:noProof/>
+              </w:rPr>
+              <w:t>2.4.</w:t>
+            </w:r>
+            <w:r>
+              <w:rPr>
+                <w:rFonts w:eastAsiaTheme="minorEastAsia" w:cstheme="minorBidi"/>
+                <w:noProof/>
+                <w:sz w:val="24"/>
+                <w:szCs w:val="24"/>
+                <w:lang w:eastAsia="en-GB"/>
+              </w:rPr>
+              <w:tab/>
+            </w:r>
+            <w:r>
+              <w:rPr>
+                <w:rStyle w:val="Hyperlink"/>
+                <w:b/>
+                <w:bCs/>
+                <w:noProof/>
+              </w:rPr>
+              <w:t>Gamification</w:t>
+            </w:r>
+            <w:r>
+              <w:rPr>
+                <w:noProof/>
+                <w:webHidden/>
+              </w:rPr>
+              <w:tab/>
+            </w:r>
+            <w:r>
+              <w:rPr>
+                <w:noProof/>
+                <w:webHidden/>
+              </w:rPr>
+              <w:fldChar w:fldCharType="begin"/>
+            </w:r>
+            <w:r>
+              <w:rPr>
+                <w:noProof/>
+                <w:webHidden/>
+              </w:rPr>
+              <w:instrText xml:space="preserve"> PAGEREF _Toc124456481 \h </w:instrText>
+            </w:r>
+            <w:r>
+              <w:rPr>
+                <w:noProof/>
+                <w:webHidden/>
+              </w:rPr>
+            </w:r>
+            <w:r>
+              <w:rPr>
+                <w:noProof/>
+                <w:webHidden/>
+              </w:rPr>
+              <w:fldChar w:fldCharType="separate"/>
+            </w:r>
+            <w:r>
+              <w:rPr>
+                <w:noProof/>
+                <w:webHidden/>
+              </w:rPr>
+              <w:t>4</w:t>
+            </w:r>
+            <w:r>
+              <w:rPr>
+                <w:noProof/>
+                <w:webHidden/>
+              </w:rPr>
+              <w:fldChar w:fldCharType="end"/>
+            </w:r>
+          </w:hyperlink>
+        </w:p>
+        <w:p>
+          <w:pPr>
+            <w:pStyle w:val="TOC3"/>
+            <w:tabs>
+              <w:tab w:val="left" w:pos="1200"/>
+              <w:tab w:val="right" w:leader="dot" w:pos="9016"/>
+            </w:tabs>
+            <w:rPr>
+              <w:rFonts w:eastAsiaTheme="minorEastAsia" w:cstheme="minorBidi"/>
+              <w:noProof/>
+              <w:sz w:val="24"/>
+              <w:szCs w:val="24"/>
+              <w:lang w:eastAsia="en-GB"/>
+            </w:rPr>
+          </w:pPr>
+          <w:hyperlink w:anchor="_Toc124456482" w:history="1">
+            <w:r>
+              <w:rPr>
+                <w:rStyle w:val="Hyperlink"/>
+                <w:b/>
+                <w:bCs/>
+                <w:noProof/>
+              </w:rPr>
+              <w:t>2.5.</w:t>
+            </w:r>
+            <w:r>
+              <w:rPr>
+                <w:rFonts w:eastAsiaTheme="minorEastAsia" w:cstheme="minorBidi"/>
+                <w:noProof/>
+                <w:sz w:val="24"/>
+                <w:szCs w:val="24"/>
+                <w:lang w:eastAsia="en-GB"/>
+              </w:rPr>
+              <w:tab/>
+            </w:r>
+            <w:r>
+              <w:rPr>
+                <w:rStyle w:val="Hyperlink"/>
+                <w:b/>
+                <w:bCs/>
+                <w:noProof/>
+              </w:rPr>
+              <w:t>Existing Solutions</w:t>
+            </w:r>
+            <w:r>
+              <w:rPr>
+                <w:noProof/>
+                <w:webHidden/>
+              </w:rPr>
+              <w:tab/>
+            </w:r>
+            <w:r>
+              <w:rPr>
+                <w:noProof/>
+                <w:webHidden/>
+              </w:rPr>
+              <w:fldChar w:fldCharType="begin"/>
+            </w:r>
+            <w:r>
+              <w:rPr>
+                <w:noProof/>
+                <w:webHidden/>
+              </w:rPr>
+              <w:instrText xml:space="preserve"> PAGEREF _Toc124456482 \h </w:instrText>
+            </w:r>
+            <w:r>
+              <w:rPr>
+                <w:noProof/>
+                <w:webHidden/>
+              </w:rPr>
+            </w:r>
+            <w:r>
+              <w:rPr>
+                <w:noProof/>
+                <w:webHidden/>
+              </w:rPr>
+              <w:fldChar w:fldCharType="separate"/>
+            </w:r>
+            <w:r>
+              <w:rPr>
+                <w:noProof/>
+                <w:webHidden/>
+              </w:rPr>
+              <w:t>4</w:t>
+            </w:r>
+            <w:r>
+              <w:rPr>
+                <w:noProof/>
+                <w:webHidden/>
+              </w:rPr>
+              <w:fldChar w:fldCharType="end"/>
+            </w:r>
+          </w:hyperlink>
+        </w:p>
+        <w:p>
+          <w:pPr>
+            <w:pStyle w:val="TOC3"/>
+            <w:tabs>
+              <w:tab w:val="left" w:pos="1200"/>
+              <w:tab w:val="right" w:leader="dot" w:pos="9016"/>
+            </w:tabs>
+            <w:rPr>
+              <w:rFonts w:eastAsiaTheme="minorEastAsia" w:cstheme="minorBidi"/>
+              <w:noProof/>
+              <w:sz w:val="24"/>
+              <w:szCs w:val="24"/>
+              <w:lang w:eastAsia="en-GB"/>
+            </w:rPr>
+          </w:pPr>
+          <w:hyperlink w:anchor="_Toc124456483" w:history="1">
+            <w:r>
+              <w:rPr>
+                <w:rStyle w:val="Hyperlink"/>
+                <w:b/>
+                <w:bCs/>
+                <w:noProof/>
+              </w:rPr>
+              <w:t>2.6.</w:t>
+            </w:r>
+            <w:r>
+              <w:rPr>
+                <w:rFonts w:eastAsiaTheme="minorEastAsia" w:cstheme="minorBidi"/>
+                <w:noProof/>
+                <w:sz w:val="24"/>
+                <w:szCs w:val="24"/>
+                <w:lang w:eastAsia="en-GB"/>
+              </w:rPr>
+              <w:tab/>
+            </w:r>
+            <w:r>
+              <w:rPr>
+                <w:rStyle w:val="Hyperlink"/>
+                <w:b/>
+                <w:bCs/>
+                <w:noProof/>
+              </w:rPr>
+              <w:t>Conclusion</w:t>
+            </w:r>
+            <w:r>
+              <w:rPr>
+                <w:noProof/>
+                <w:webHidden/>
+              </w:rPr>
+              <w:tab/>
+            </w:r>
+            <w:r>
+              <w:rPr>
+                <w:noProof/>
+                <w:webHidden/>
+              </w:rPr>
+              <w:fldChar w:fldCharType="begin"/>
+            </w:r>
+            <w:r>
+              <w:rPr>
+                <w:noProof/>
+                <w:webHidden/>
+              </w:rPr>
+              <w:instrText xml:space="preserve"> PAGEREF _Toc124456483 \h </w:instrText>
+            </w:r>
+            <w:r>
+              <w:rPr>
+                <w:noProof/>
+                <w:webHidden/>
+              </w:rPr>
+            </w:r>
+            <w:r>
+              <w:rPr>
+                <w:noProof/>
+                <w:webHidden/>
+              </w:rPr>
+              <w:fldChar w:fldCharType="separate"/>
+            </w:r>
+            <w:r>
+              <w:rPr>
+                <w:noProof/>
+                <w:webHidden/>
+              </w:rPr>
+              <w:t>5</w:t>
+            </w:r>
+            <w:r>
+              <w:rPr>
+                <w:noProof/>
+                <w:webHidden/>
               </w:rPr>
               <w:fldChar w:fldCharType="end"/>
             </w:r>
@@ -932,18 +1036,16 @@
               <w:b w:val="0"/>
               <w:bCs w:val="0"/>
               <w:noProof/>
-              <w:color w:val="000000" w:themeColor="text1"/>
               <w:sz w:val="24"/>
               <w:szCs w:val="24"/>
               <w:lang w:eastAsia="en-GB"/>
             </w:rPr>
           </w:pPr>
-          <w:hyperlink w:anchor="_Toc123406503" w:history="1">
+          <w:hyperlink w:anchor="_Toc124456484" w:history="1">
             <w:r>
               <w:rPr>
                 <w:rStyle w:val="Hyperlink"/>
                 <w:noProof/>
-                <w:color w:val="000000" w:themeColor="text1"/>
               </w:rPr>
               <w:t>3.</w:t>
             </w:r>
@@ -953,7 +1055,6 @@
                 <w:b w:val="0"/>
                 <w:bCs w:val="0"/>
                 <w:noProof/>
-                <w:color w:val="000000" w:themeColor="text1"/>
                 <w:sz w:val="24"/>
                 <w:szCs w:val="24"/>
                 <w:lang w:eastAsia="en-GB"/>
@@ -964,15 +1065,13 @@
               <w:rPr>
                 <w:rStyle w:val="Hyperlink"/>
                 <w:noProof/>
-                <w:color w:val="000000" w:themeColor="text1"/>
-              </w:rPr>
-              <w:t>Plan of Work (Gantt Chart) (25%)</w:t>
-            </w:r>
-            <w:r>
-              <w:rPr>
-                <w:noProof/>
-                <w:webHidden/>
-                <w:color w:val="000000" w:themeColor="text1"/>
+              </w:rPr>
+              <w:t>Plan of Work (Gantt Chart) (25%) &lt;To-Do&gt;</w:t>
+            </w:r>
+            <w:r>
+              <w:rPr>
+                <w:noProof/>
+                <w:webHidden/>
               </w:rPr>
               <w:tab/>
             </w:r>
@@ -980,7 +1079,6 @@
               <w:rPr>
                 <w:noProof/>
                 <w:webHidden/>
-                <w:color w:val="000000" w:themeColor="text1"/>
               </w:rPr>
               <w:fldChar w:fldCharType="begin"/>
             </w:r>
@@ -988,22 +1086,19 @@
               <w:rPr>
                 <w:noProof/>
                 <w:webHidden/>
-                <w:color w:val="000000" w:themeColor="text1"/>
-              </w:rPr>
-              <w:instrText xml:space="preserve"> PAGEREF _Toc123406503 \h </w:instrText>
-            </w:r>
-            <w:r>
-              <w:rPr>
-                <w:noProof/>
-                <w:webHidden/>
-                <w:color w:val="000000" w:themeColor="text1"/>
-              </w:rPr>
-            </w:r>
-            <w:r>
-              <w:rPr>
-                <w:noProof/>
-                <w:webHidden/>
-                <w:color w:val="000000" w:themeColor="text1"/>
+              </w:rPr>
+              <w:instrText xml:space="preserve"> PAGEREF _Toc124456484 \h </w:instrText>
+            </w:r>
+            <w:r>
+              <w:rPr>
+                <w:noProof/>
+                <w:webHidden/>
+              </w:rPr>
+            </w:r>
+            <w:r>
+              <w:rPr>
+                <w:noProof/>
+                <w:webHidden/>
               </w:rPr>
               <w:fldChar w:fldCharType="separate"/>
             </w:r>
@@ -1011,15 +1106,13 @@
               <w:rPr>
                 <w:noProof/>
                 <w:webHidden/>
-                <w:color w:val="000000" w:themeColor="text1"/>
-              </w:rPr>
-              <w:t>2</w:t>
-            </w:r>
-            <w:r>
-              <w:rPr>
-                <w:noProof/>
-                <w:webHidden/>
-                <w:color w:val="000000" w:themeColor="text1"/>
+              </w:rPr>
+              <w:t>5</w:t>
+            </w:r>
+            <w:r>
+              <w:rPr>
+                <w:noProof/>
+                <w:webHidden/>
               </w:rPr>
               <w:fldChar w:fldCharType="end"/>
             </w:r>
@@ -1037,18 +1130,16 @@
               <w:b w:val="0"/>
               <w:bCs w:val="0"/>
               <w:noProof/>
-              <w:color w:val="000000" w:themeColor="text1"/>
               <w:sz w:val="24"/>
               <w:szCs w:val="24"/>
               <w:lang w:eastAsia="en-GB"/>
             </w:rPr>
           </w:pPr>
-          <w:hyperlink w:anchor="_Toc123406504" w:history="1">
+          <w:hyperlink w:anchor="_Toc124456485" w:history="1">
             <w:r>
               <w:rPr>
                 <w:rStyle w:val="Hyperlink"/>
                 <w:noProof/>
-                <w:color w:val="000000" w:themeColor="text1"/>
               </w:rPr>
               <w:t>4.</w:t>
             </w:r>
@@ -1058,7 +1149,6 @@
                 <w:b w:val="0"/>
                 <w:bCs w:val="0"/>
                 <w:noProof/>
-                <w:color w:val="000000" w:themeColor="text1"/>
                 <w:sz w:val="24"/>
                 <w:szCs w:val="24"/>
                 <w:lang w:eastAsia="en-GB"/>
@@ -1069,15 +1159,13 @@
               <w:rPr>
                 <w:rStyle w:val="Hyperlink"/>
                 <w:noProof/>
-                <w:color w:val="000000" w:themeColor="text1"/>
-              </w:rPr>
-              <w:t>Ethical Issues (25%)</w:t>
-            </w:r>
-            <w:r>
-              <w:rPr>
-                <w:noProof/>
-                <w:webHidden/>
-                <w:color w:val="000000" w:themeColor="text1"/>
+              </w:rPr>
+              <w:t>Ethical Issues (25%) – 246 words</w:t>
+            </w:r>
+            <w:r>
+              <w:rPr>
+                <w:noProof/>
+                <w:webHidden/>
               </w:rPr>
               <w:tab/>
             </w:r>
@@ -1085,7 +1173,6 @@
               <w:rPr>
                 <w:noProof/>
                 <w:webHidden/>
-                <w:color w:val="000000" w:themeColor="text1"/>
               </w:rPr>
               <w:fldChar w:fldCharType="begin"/>
             </w:r>
@@ -1093,22 +1180,19 @@
               <w:rPr>
                 <w:noProof/>
                 <w:webHidden/>
-                <w:color w:val="000000" w:themeColor="text1"/>
-              </w:rPr>
-              <w:instrText xml:space="preserve"> PAGEREF _Toc123406504 \h </w:instrText>
-            </w:r>
-            <w:r>
-              <w:rPr>
-                <w:noProof/>
-                <w:webHidden/>
-                <w:color w:val="000000" w:themeColor="text1"/>
-              </w:rPr>
-            </w:r>
-            <w:r>
-              <w:rPr>
-                <w:noProof/>
-                <w:webHidden/>
-                <w:color w:val="000000" w:themeColor="text1"/>
+              </w:rPr>
+              <w:instrText xml:space="preserve"> PAGEREF _Toc124456485 \h </w:instrText>
+            </w:r>
+            <w:r>
+              <w:rPr>
+                <w:noProof/>
+                <w:webHidden/>
+              </w:rPr>
+            </w:r>
+            <w:r>
+              <w:rPr>
+                <w:noProof/>
+                <w:webHidden/>
               </w:rPr>
               <w:fldChar w:fldCharType="separate"/>
             </w:r>
@@ -1116,15 +1200,13 @@
               <w:rPr>
                 <w:noProof/>
                 <w:webHidden/>
-                <w:color w:val="000000" w:themeColor="text1"/>
-              </w:rPr>
-              <w:t>2</w:t>
-            </w:r>
-            <w:r>
-              <w:rPr>
-                <w:noProof/>
-                <w:webHidden/>
-                <w:color w:val="000000" w:themeColor="text1"/>
+              </w:rPr>
+              <w:t>5</w:t>
+            </w:r>
+            <w:r>
+              <w:rPr>
+                <w:noProof/>
+                <w:webHidden/>
               </w:rPr>
               <w:fldChar w:fldCharType="end"/>
             </w:r>
@@ -1140,20 +1222,18 @@
             <w:rPr>
               <w:rFonts w:eastAsiaTheme="minorEastAsia" w:cstheme="minorBidi"/>
               <w:noProof/>
-              <w:color w:val="000000" w:themeColor="text1"/>
               <w:sz w:val="24"/>
               <w:szCs w:val="24"/>
               <w:lang w:eastAsia="en-GB"/>
             </w:rPr>
           </w:pPr>
-          <w:hyperlink w:anchor="_Toc123406505" w:history="1">
+          <w:hyperlink w:anchor="_Toc124456486" w:history="1">
             <w:r>
               <w:rPr>
                 <w:rStyle w:val="Hyperlink"/>
                 <w:b/>
                 <w:bCs/>
                 <w:noProof/>
-                <w:color w:val="000000" w:themeColor="text1"/>
               </w:rPr>
               <w:t>4.1.</w:t>
             </w:r>
@@ -1161,7 +1241,6 @@
               <w:rPr>
                 <w:rFonts w:eastAsiaTheme="minorEastAsia" w:cstheme="minorBidi"/>
                 <w:noProof/>
-                <w:color w:val="000000" w:themeColor="text1"/>
                 <w:sz w:val="24"/>
                 <w:szCs w:val="24"/>
                 <w:lang w:eastAsia="en-GB"/>
@@ -1174,15 +1253,13 @@
                 <w:b/>
                 <w:bCs/>
                 <w:noProof/>
-                <w:color w:val="000000" w:themeColor="text1"/>
-              </w:rPr>
-              <w:t>Gender</w:t>
-            </w:r>
-            <w:r>
-              <w:rPr>
-                <w:noProof/>
-                <w:webHidden/>
-                <w:color w:val="000000" w:themeColor="text1"/>
+              </w:rPr>
+              <w:t>Handling Participants’ Data</w:t>
+            </w:r>
+            <w:r>
+              <w:rPr>
+                <w:noProof/>
+                <w:webHidden/>
               </w:rPr>
               <w:tab/>
             </w:r>
@@ -1190,7 +1267,6 @@
               <w:rPr>
                 <w:noProof/>
                 <w:webHidden/>
-                <w:color w:val="000000" w:themeColor="text1"/>
               </w:rPr>
               <w:fldChar w:fldCharType="begin"/>
             </w:r>
@@ -1198,22 +1274,19 @@
               <w:rPr>
                 <w:noProof/>
                 <w:webHidden/>
-                <w:color w:val="000000" w:themeColor="text1"/>
-              </w:rPr>
-              <w:instrText xml:space="preserve"> PAGEREF _Toc123406505 \h </w:instrText>
-            </w:r>
-            <w:r>
-              <w:rPr>
-                <w:noProof/>
-                <w:webHidden/>
-                <w:color w:val="000000" w:themeColor="text1"/>
-              </w:rPr>
-            </w:r>
-            <w:r>
-              <w:rPr>
-                <w:noProof/>
-                <w:webHidden/>
-                <w:color w:val="000000" w:themeColor="text1"/>
+              </w:rPr>
+              <w:instrText xml:space="preserve"> PAGEREF _Toc124456486 \h </w:instrText>
+            </w:r>
+            <w:r>
+              <w:rPr>
+                <w:noProof/>
+                <w:webHidden/>
+              </w:rPr>
+            </w:r>
+            <w:r>
+              <w:rPr>
+                <w:noProof/>
+                <w:webHidden/>
               </w:rPr>
               <w:fldChar w:fldCharType="separate"/>
             </w:r>
@@ -1221,15 +1294,13 @@
               <w:rPr>
                 <w:noProof/>
                 <w:webHidden/>
-                <w:color w:val="000000" w:themeColor="text1"/>
-              </w:rPr>
-              <w:t>2</w:t>
-            </w:r>
-            <w:r>
-              <w:rPr>
-                <w:noProof/>
-                <w:webHidden/>
-                <w:color w:val="000000" w:themeColor="text1"/>
+              </w:rPr>
+              <w:t>6</w:t>
+            </w:r>
+            <w:r>
+              <w:rPr>
+                <w:noProof/>
+                <w:webHidden/>
               </w:rPr>
               <w:fldChar w:fldCharType="end"/>
             </w:r>
@@ -1245,20 +1316,18 @@
             <w:rPr>
               <w:rFonts w:eastAsiaTheme="minorEastAsia" w:cstheme="minorBidi"/>
               <w:noProof/>
-              <w:color w:val="000000" w:themeColor="text1"/>
               <w:sz w:val="24"/>
               <w:szCs w:val="24"/>
               <w:lang w:eastAsia="en-GB"/>
             </w:rPr>
           </w:pPr>
-          <w:hyperlink w:anchor="_Toc123406506" w:history="1">
+          <w:hyperlink w:anchor="_Toc124456487" w:history="1">
             <w:r>
               <w:rPr>
                 <w:rStyle w:val="Hyperlink"/>
                 <w:b/>
                 <w:bCs/>
                 <w:noProof/>
-                <w:color w:val="000000" w:themeColor="text1"/>
               </w:rPr>
               <w:t>4.2.</w:t>
             </w:r>
@@ -1266,7 +1335,6 @@
               <w:rPr>
                 <w:rFonts w:eastAsiaTheme="minorEastAsia" w:cstheme="minorBidi"/>
                 <w:noProof/>
-                <w:color w:val="000000" w:themeColor="text1"/>
                 <w:sz w:val="24"/>
                 <w:szCs w:val="24"/>
                 <w:lang w:eastAsia="en-GB"/>
@@ -1279,15 +1347,13 @@
                 <w:b/>
                 <w:bCs/>
                 <w:noProof/>
-                <w:color w:val="000000" w:themeColor="text1"/>
-              </w:rPr>
-              <w:t>Race</w:t>
-            </w:r>
-            <w:r>
-              <w:rPr>
-                <w:noProof/>
-                <w:webHidden/>
-                <w:color w:val="000000" w:themeColor="text1"/>
+              </w:rPr>
+              <w:t>Selecting Participants</w:t>
+            </w:r>
+            <w:r>
+              <w:rPr>
+                <w:noProof/>
+                <w:webHidden/>
               </w:rPr>
               <w:tab/>
             </w:r>
@@ -1295,7 +1361,6 @@
               <w:rPr>
                 <w:noProof/>
                 <w:webHidden/>
-                <w:color w:val="000000" w:themeColor="text1"/>
               </w:rPr>
               <w:fldChar w:fldCharType="begin"/>
             </w:r>
@@ -1303,22 +1368,19 @@
               <w:rPr>
                 <w:noProof/>
                 <w:webHidden/>
-                <w:color w:val="000000" w:themeColor="text1"/>
-              </w:rPr>
-              <w:instrText xml:space="preserve"> PAGEREF _Toc123406506 \h </w:instrText>
-            </w:r>
-            <w:r>
-              <w:rPr>
-                <w:noProof/>
-                <w:webHidden/>
-                <w:color w:val="000000" w:themeColor="text1"/>
-              </w:rPr>
-            </w:r>
-            <w:r>
-              <w:rPr>
-                <w:noProof/>
-                <w:webHidden/>
-                <w:color w:val="000000" w:themeColor="text1"/>
+              </w:rPr>
+              <w:instrText xml:space="preserve"> PAGEREF _Toc124456487 \h </w:instrText>
+            </w:r>
+            <w:r>
+              <w:rPr>
+                <w:noProof/>
+                <w:webHidden/>
+              </w:rPr>
+            </w:r>
+            <w:r>
+              <w:rPr>
+                <w:noProof/>
+                <w:webHidden/>
               </w:rPr>
               <w:fldChar w:fldCharType="separate"/>
             </w:r>
@@ -1326,15 +1388,13 @@
               <w:rPr>
                 <w:noProof/>
                 <w:webHidden/>
-                <w:color w:val="000000" w:themeColor="text1"/>
-              </w:rPr>
-              <w:t>2</w:t>
-            </w:r>
-            <w:r>
-              <w:rPr>
-                <w:noProof/>
-                <w:webHidden/>
-                <w:color w:val="000000" w:themeColor="text1"/>
+              </w:rPr>
+              <w:t>6</w:t>
+            </w:r>
+            <w:r>
+              <w:rPr>
+                <w:noProof/>
+                <w:webHidden/>
               </w:rPr>
               <w:fldChar w:fldCharType="end"/>
             </w:r>
@@ -1350,20 +1410,18 @@
             <w:rPr>
               <w:rFonts w:eastAsiaTheme="minorEastAsia" w:cstheme="minorBidi"/>
               <w:noProof/>
-              <w:color w:val="000000" w:themeColor="text1"/>
               <w:sz w:val="24"/>
               <w:szCs w:val="24"/>
               <w:lang w:eastAsia="en-GB"/>
             </w:rPr>
           </w:pPr>
-          <w:hyperlink w:anchor="_Toc123406507" w:history="1">
+          <w:hyperlink w:anchor="_Toc124456488" w:history="1">
             <w:r>
               <w:rPr>
                 <w:rStyle w:val="Hyperlink"/>
                 <w:b/>
                 <w:bCs/>
                 <w:noProof/>
-                <w:color w:val="000000" w:themeColor="text1"/>
               </w:rPr>
               <w:t>4.3.</w:t>
             </w:r>
@@ -1371,7 +1429,6 @@
               <w:rPr>
                 <w:rFonts w:eastAsiaTheme="minorEastAsia" w:cstheme="minorBidi"/>
                 <w:noProof/>
-                <w:color w:val="000000" w:themeColor="text1"/>
                 <w:sz w:val="24"/>
                 <w:szCs w:val="24"/>
                 <w:lang w:eastAsia="en-GB"/>
@@ -1384,15 +1441,13 @@
                 <w:b/>
                 <w:bCs/>
                 <w:noProof/>
-                <w:color w:val="000000" w:themeColor="text1"/>
-              </w:rPr>
-              <w:t>Inclusivity</w:t>
-            </w:r>
-            <w:r>
-              <w:rPr>
-                <w:noProof/>
-                <w:webHidden/>
-                <w:color w:val="000000" w:themeColor="text1"/>
+              </w:rPr>
+              <w:t>Gender, Race and Inclusivity</w:t>
+            </w:r>
+            <w:r>
+              <w:rPr>
+                <w:noProof/>
+                <w:webHidden/>
               </w:rPr>
               <w:tab/>
             </w:r>
@@ -1400,7 +1455,6 @@
               <w:rPr>
                 <w:noProof/>
                 <w:webHidden/>
-                <w:color w:val="000000" w:themeColor="text1"/>
               </w:rPr>
               <w:fldChar w:fldCharType="begin"/>
             </w:r>
@@ -1408,22 +1462,19 @@
               <w:rPr>
                 <w:noProof/>
                 <w:webHidden/>
-                <w:color w:val="000000" w:themeColor="text1"/>
-              </w:rPr>
-              <w:instrText xml:space="preserve"> PAGEREF _Toc123406507 \h </w:instrText>
-            </w:r>
-            <w:r>
-              <w:rPr>
-                <w:noProof/>
-                <w:webHidden/>
-                <w:color w:val="000000" w:themeColor="text1"/>
-              </w:rPr>
-            </w:r>
-            <w:r>
-              <w:rPr>
-                <w:noProof/>
-                <w:webHidden/>
-                <w:color w:val="000000" w:themeColor="text1"/>
+              </w:rPr>
+              <w:instrText xml:space="preserve"> PAGEREF _Toc124456488 \h </w:instrText>
+            </w:r>
+            <w:r>
+              <w:rPr>
+                <w:noProof/>
+                <w:webHidden/>
+              </w:rPr>
+            </w:r>
+            <w:r>
+              <w:rPr>
+                <w:noProof/>
+                <w:webHidden/>
               </w:rPr>
               <w:fldChar w:fldCharType="separate"/>
             </w:r>
@@ -1431,15 +1482,13 @@
               <w:rPr>
                 <w:noProof/>
                 <w:webHidden/>
-                <w:color w:val="000000" w:themeColor="text1"/>
-              </w:rPr>
-              <w:t>2</w:t>
-            </w:r>
-            <w:r>
-              <w:rPr>
-                <w:noProof/>
-                <w:webHidden/>
-                <w:color w:val="000000" w:themeColor="text1"/>
+              </w:rPr>
+              <w:t>6</w:t>
+            </w:r>
+            <w:r>
+              <w:rPr>
+                <w:noProof/>
+                <w:webHidden/>
               </w:rPr>
               <w:fldChar w:fldCharType="end"/>
             </w:r>
@@ -1457,18 +1506,16 @@
               <w:b w:val="0"/>
               <w:bCs w:val="0"/>
               <w:noProof/>
-              <w:color w:val="000000" w:themeColor="text1"/>
               <w:sz w:val="24"/>
               <w:szCs w:val="24"/>
               <w:lang w:eastAsia="en-GB"/>
             </w:rPr>
           </w:pPr>
-          <w:hyperlink w:anchor="_Toc123406508" w:history="1">
+          <w:hyperlink w:anchor="_Toc124456489" w:history="1">
             <w:r>
               <w:rPr>
                 <w:rStyle w:val="Hyperlink"/>
                 <w:noProof/>
-                <w:color w:val="000000" w:themeColor="text1"/>
               </w:rPr>
               <w:t>5.</w:t>
             </w:r>
@@ -1478,7 +1525,6 @@
                 <w:b w:val="0"/>
                 <w:bCs w:val="0"/>
                 <w:noProof/>
-                <w:color w:val="000000" w:themeColor="text1"/>
                 <w:sz w:val="24"/>
                 <w:szCs w:val="24"/>
                 <w:lang w:eastAsia="en-GB"/>
@@ -1489,15 +1535,13 @@
               <w:rPr>
                 <w:rStyle w:val="Hyperlink"/>
                 <w:noProof/>
-                <w:color w:val="000000" w:themeColor="text1"/>
-              </w:rPr>
-              <w:t>References</w:t>
-            </w:r>
-            <w:r>
-              <w:rPr>
-                <w:noProof/>
-                <w:webHidden/>
-                <w:color w:val="000000" w:themeColor="text1"/>
+              </w:rPr>
+              <w:t>References &lt;To-Do&gt;</w:t>
+            </w:r>
+            <w:r>
+              <w:rPr>
+                <w:noProof/>
+                <w:webHidden/>
               </w:rPr>
               <w:tab/>
             </w:r>
@@ -1505,7 +1549,6 @@
               <w:rPr>
                 <w:noProof/>
                 <w:webHidden/>
-                <w:color w:val="000000" w:themeColor="text1"/>
               </w:rPr>
               <w:fldChar w:fldCharType="begin"/>
             </w:r>
@@ -1513,22 +1556,19 @@
               <w:rPr>
                 <w:noProof/>
                 <w:webHidden/>
-                <w:color w:val="000000" w:themeColor="text1"/>
-              </w:rPr>
-              <w:instrText xml:space="preserve"> PAGEREF _Toc123406508 \h </w:instrText>
-            </w:r>
-            <w:r>
-              <w:rPr>
-                <w:noProof/>
-                <w:webHidden/>
-                <w:color w:val="000000" w:themeColor="text1"/>
-              </w:rPr>
-            </w:r>
-            <w:r>
-              <w:rPr>
-                <w:noProof/>
-                <w:webHidden/>
-                <w:color w:val="000000" w:themeColor="text1"/>
+              </w:rPr>
+              <w:instrText xml:space="preserve"> PAGEREF _Toc124456489 \h </w:instrText>
+            </w:r>
+            <w:r>
+              <w:rPr>
+                <w:noProof/>
+                <w:webHidden/>
+              </w:rPr>
+            </w:r>
+            <w:r>
+              <w:rPr>
+                <w:noProof/>
+                <w:webHidden/>
               </w:rPr>
               <w:fldChar w:fldCharType="separate"/>
             </w:r>
@@ -1536,15 +1576,13 @@
               <w:rPr>
                 <w:noProof/>
                 <w:webHidden/>
-                <w:color w:val="000000" w:themeColor="text1"/>
-              </w:rPr>
-              <w:t>3</w:t>
-            </w:r>
-            <w:r>
-              <w:rPr>
-                <w:noProof/>
-                <w:webHidden/>
-                <w:color w:val="000000" w:themeColor="text1"/>
+              </w:rPr>
+              <w:t>7</w:t>
+            </w:r>
+            <w:r>
+              <w:rPr>
+                <w:noProof/>
+                <w:webHidden/>
               </w:rPr>
               <w:fldChar w:fldCharType="end"/>
             </w:r>
@@ -1552,6 +1590,7 @@
         </w:p>
         <w:p>
           <w:pPr>
+            <w:spacing w:line="360" w:lineRule="auto"/>
             <w:rPr>
               <w:color w:val="000000" w:themeColor="text1"/>
             </w:rPr>
@@ -1570,228 +1609,103 @@
     </w:sdt>
     <w:p>
       <w:pPr>
-        <w:rPr>
-          <w:color w:val="000000" w:themeColor="text1"/>
-        </w:rPr>
-      </w:pPr>
-    </w:p>
-    <w:p>
-      <w:pPr>
-        <w:rPr>
-          <w:color w:val="000000" w:themeColor="text1"/>
-        </w:rPr>
-      </w:pPr>
-    </w:p>
-    <w:p>
-      <w:pPr>
-        <w:rPr>
-          <w:color w:val="000000" w:themeColor="text1"/>
-        </w:rPr>
-      </w:pPr>
-    </w:p>
-    <w:p>
-      <w:pPr>
-        <w:rPr>
-          <w:color w:val="000000" w:themeColor="text1"/>
-        </w:rPr>
-      </w:pPr>
-    </w:p>
-    <w:p>
-      <w:pPr>
-        <w:rPr>
-          <w:color w:val="000000" w:themeColor="text1"/>
-        </w:rPr>
-      </w:pPr>
-    </w:p>
-    <w:p>
-      <w:pPr>
-        <w:rPr>
-          <w:color w:val="000000" w:themeColor="text1"/>
-        </w:rPr>
-      </w:pPr>
-    </w:p>
-    <w:p>
-      <w:pPr>
-        <w:rPr>
-          <w:color w:val="000000" w:themeColor="text1"/>
-        </w:rPr>
-      </w:pPr>
-    </w:p>
-    <w:p>
-      <w:pPr>
-        <w:rPr>
-          <w:color w:val="000000" w:themeColor="text1"/>
-        </w:rPr>
-      </w:pPr>
-    </w:p>
-    <w:p>
-      <w:pPr>
-        <w:rPr>
-          <w:color w:val="000000" w:themeColor="text1"/>
-        </w:rPr>
-      </w:pPr>
-    </w:p>
-    <w:p>
-      <w:pPr>
-        <w:rPr>
-          <w:color w:val="000000" w:themeColor="text1"/>
-        </w:rPr>
-      </w:pPr>
-    </w:p>
-    <w:p>
-      <w:pPr>
-        <w:rPr>
-          <w:color w:val="000000" w:themeColor="text1"/>
-        </w:rPr>
-      </w:pPr>
-    </w:p>
-    <w:p>
-      <w:pPr>
-        <w:rPr>
-          <w:color w:val="000000" w:themeColor="text1"/>
-        </w:rPr>
-      </w:pPr>
-    </w:p>
-    <w:p>
-      <w:pPr>
-        <w:rPr>
-          <w:color w:val="000000" w:themeColor="text1"/>
-        </w:rPr>
-      </w:pPr>
-    </w:p>
-    <w:p>
-      <w:pPr>
-        <w:rPr>
-          <w:color w:val="000000" w:themeColor="text1"/>
-        </w:rPr>
-      </w:pPr>
-    </w:p>
-    <w:p>
-      <w:pPr>
-        <w:rPr>
-          <w:color w:val="000000" w:themeColor="text1"/>
-        </w:rPr>
-      </w:pPr>
-    </w:p>
-    <w:p>
-      <w:pPr>
-        <w:rPr>
-          <w:color w:val="000000" w:themeColor="text1"/>
-        </w:rPr>
-      </w:pPr>
-    </w:p>
-    <w:p>
-      <w:pPr>
-        <w:rPr>
-          <w:color w:val="000000" w:themeColor="text1"/>
-        </w:rPr>
-      </w:pPr>
-    </w:p>
-    <w:p>
-      <w:pPr>
-        <w:rPr>
-          <w:color w:val="000000" w:themeColor="text1"/>
-        </w:rPr>
-      </w:pPr>
-    </w:p>
-    <w:p>
-      <w:pPr>
-        <w:rPr>
-          <w:color w:val="000000" w:themeColor="text1"/>
-        </w:rPr>
-      </w:pPr>
-    </w:p>
-    <w:p>
-      <w:pPr>
-        <w:rPr>
-          <w:color w:val="000000" w:themeColor="text1"/>
-        </w:rPr>
-      </w:pPr>
-    </w:p>
-    <w:p>
-      <w:pPr>
-        <w:rPr>
-          <w:color w:val="000000" w:themeColor="text1"/>
-        </w:rPr>
-      </w:pPr>
-    </w:p>
-    <w:p>
-      <w:pPr>
-        <w:rPr>
-          <w:color w:val="000000" w:themeColor="text1"/>
-        </w:rPr>
-      </w:pPr>
-    </w:p>
-    <w:p>
-      <w:pPr>
-        <w:rPr>
-          <w:color w:val="000000" w:themeColor="text1"/>
-        </w:rPr>
-      </w:pPr>
-    </w:p>
-    <w:p>
-      <w:pPr>
-        <w:rPr>
-          <w:color w:val="000000" w:themeColor="text1"/>
-        </w:rPr>
-      </w:pPr>
-    </w:p>
-    <w:p>
-      <w:pPr>
-        <w:rPr>
-          <w:color w:val="000000" w:themeColor="text1"/>
-        </w:rPr>
-      </w:pPr>
-    </w:p>
-    <w:p>
-      <w:pPr>
-        <w:rPr>
-          <w:color w:val="000000" w:themeColor="text1"/>
-        </w:rPr>
-      </w:pPr>
-    </w:p>
-    <w:p>
-      <w:pPr>
-        <w:rPr>
-          <w:color w:val="000000" w:themeColor="text1"/>
-        </w:rPr>
-      </w:pPr>
-    </w:p>
-    <w:p>
-      <w:pPr>
-        <w:rPr>
-          <w:color w:val="000000" w:themeColor="text1"/>
-        </w:rPr>
-      </w:pPr>
-      <w:r>
-        <w:rPr>
-          <w:color w:val="000000" w:themeColor="text1"/>
-        </w:rPr>
-        <w:lastRenderedPageBreak/>
-        <w:t>Max Word Count:</w:t>
-      </w:r>
-      <w:r>
-        <w:rPr>
-          <w:color w:val="000000" w:themeColor="text1"/>
-        </w:rPr>
-        <w:tab/>
-        <w:t>1</w:t>
-      </w:r>
-      <w:r>
-        <w:rPr>
-          <w:color w:val="000000" w:themeColor="text1"/>
-        </w:rPr>
-        <w:t>,</w:t>
-      </w:r>
-      <w:r>
-        <w:rPr>
-          <w:color w:val="000000" w:themeColor="text1"/>
-        </w:rPr>
-        <w:t>000 words</w:t>
-      </w:r>
-    </w:p>
-    <w:p>
-      <w:pPr>
+        <w:spacing w:line="360" w:lineRule="auto"/>
+        <w:rPr>
+          <w:color w:val="000000" w:themeColor="text1"/>
+        </w:rPr>
+      </w:pPr>
+    </w:p>
+    <w:p>
+      <w:pPr>
+        <w:spacing w:line="360" w:lineRule="auto"/>
+        <w:rPr>
+          <w:color w:val="000000" w:themeColor="text1"/>
+        </w:rPr>
+      </w:pPr>
+    </w:p>
+    <w:p>
+      <w:pPr>
+        <w:spacing w:line="360" w:lineRule="auto"/>
+        <w:rPr>
+          <w:color w:val="000000" w:themeColor="text1"/>
+        </w:rPr>
+      </w:pPr>
+    </w:p>
+    <w:p>
+      <w:pPr>
+        <w:spacing w:line="360" w:lineRule="auto"/>
+        <w:rPr>
+          <w:color w:val="000000" w:themeColor="text1"/>
+        </w:rPr>
+      </w:pPr>
+    </w:p>
+    <w:p>
+      <w:pPr>
+        <w:spacing w:line="360" w:lineRule="auto"/>
+        <w:rPr>
+          <w:color w:val="000000" w:themeColor="text1"/>
+        </w:rPr>
+      </w:pPr>
+    </w:p>
+    <w:p>
+      <w:pPr>
+        <w:spacing w:line="360" w:lineRule="auto"/>
+        <w:rPr>
+          <w:color w:val="000000" w:themeColor="text1"/>
+        </w:rPr>
+      </w:pPr>
+    </w:p>
+    <w:p>
+      <w:pPr>
+        <w:spacing w:line="360" w:lineRule="auto"/>
+        <w:rPr>
+          <w:color w:val="000000" w:themeColor="text1"/>
+        </w:rPr>
+      </w:pPr>
+    </w:p>
+    <w:p>
+      <w:pPr>
+        <w:spacing w:line="360" w:lineRule="auto"/>
+        <w:rPr>
+          <w:color w:val="000000" w:themeColor="text1"/>
+        </w:rPr>
+      </w:pPr>
+    </w:p>
+    <w:p>
+      <w:pPr>
+        <w:spacing w:line="360" w:lineRule="auto"/>
+        <w:rPr>
+          <w:color w:val="000000" w:themeColor="text1"/>
+        </w:rPr>
+      </w:pPr>
+    </w:p>
+    <w:p>
+      <w:pPr>
+        <w:spacing w:line="360" w:lineRule="auto"/>
+        <w:rPr>
+          <w:color w:val="000000" w:themeColor="text1"/>
+        </w:rPr>
+      </w:pPr>
+    </w:p>
+    <w:p>
+      <w:pPr>
+        <w:spacing w:line="360" w:lineRule="auto"/>
+        <w:rPr>
+          <w:color w:val="000000" w:themeColor="text1"/>
+        </w:rPr>
+      </w:pPr>
+    </w:p>
+    <w:p>
+      <w:pPr>
+        <w:spacing w:line="360" w:lineRule="auto"/>
+        <w:rPr>
+          <w:color w:val="000000" w:themeColor="text1"/>
+        </w:rPr>
+      </w:pPr>
+    </w:p>
+    <w:p>
+      <w:pPr>
+        <w:spacing w:line="360" w:lineRule="auto"/>
         <w:rPr>
           <w:color w:val="000000" w:themeColor="text1"/>
         </w:rPr>
@@ -1804,6 +1718,7 @@
           <w:ilvl w:val="0"/>
           <w:numId w:val="1"/>
         </w:numPr>
+        <w:spacing w:line="360" w:lineRule="auto"/>
         <w:rPr>
           <w:b/>
           <w:bCs/>
@@ -1813,7 +1728,7 @@
           <w:u w:val="single"/>
         </w:rPr>
       </w:pPr>
-      <w:bookmarkStart w:id="0" w:name="_Toc123406495"/>
+      <w:bookmarkStart w:id="0" w:name="_Toc124456474"/>
       <w:r>
         <w:rPr>
           <w:b/>
@@ -1825,24 +1740,44 @@
         </w:rPr>
         <w:t>Description (25%)</w:t>
       </w:r>
+      <w:r>
+        <w:rPr>
+          <w:b/>
+          <w:bCs/>
+          <w:color w:val="000000" w:themeColor="text1"/>
+          <w:sz w:val="32"/>
+          <w:szCs w:val="32"/>
+          <w:u w:val="single"/>
+        </w:rPr>
+        <w:t xml:space="preserve"> – </w:t>
+      </w:r>
+      <w:r>
+        <w:rPr>
+          <w:b/>
+          <w:bCs/>
+          <w:color w:val="000000" w:themeColor="text1"/>
+          <w:sz w:val="32"/>
+          <w:szCs w:val="32"/>
+          <w:u w:val="single"/>
+        </w:rPr>
+        <w:t>224</w:t>
+      </w:r>
+      <w:r>
+        <w:rPr>
+          <w:b/>
+          <w:bCs/>
+          <w:color w:val="000000" w:themeColor="text1"/>
+          <w:sz w:val="32"/>
+          <w:szCs w:val="32"/>
+          <w:u w:val="single"/>
+        </w:rPr>
+        <w:t xml:space="preserve"> words</w:t>
+      </w:r>
       <w:bookmarkEnd w:id="0"/>
     </w:p>
     <w:p>
       <w:pPr>
-        <w:rPr>
-          <w:color w:val="000000" w:themeColor="text1"/>
-        </w:rPr>
-      </w:pPr>
-    </w:p>
-    <w:p>
-      <w:pPr>
-        <w:rPr>
-          <w:color w:val="000000" w:themeColor="text1"/>
-        </w:rPr>
-      </w:pPr>
-    </w:p>
-    <w:p>
-      <w:pPr>
+        <w:spacing w:line="360" w:lineRule="auto"/>
         <w:rPr>
           <w:color w:val="000000" w:themeColor="text1"/>
         </w:rPr>
@@ -1855,6 +1790,7 @@
           <w:ilvl w:val="1"/>
           <w:numId w:val="1"/>
         </w:numPr>
+        <w:spacing w:line="360" w:lineRule="auto"/>
         <w:rPr>
           <w:b/>
           <w:bCs/>
@@ -1864,7 +1800,7 @@
           <w:u w:val="single"/>
         </w:rPr>
       </w:pPr>
-      <w:bookmarkStart w:id="1" w:name="_Toc123406496"/>
+      <w:bookmarkStart w:id="1" w:name="_Toc124456475"/>
       <w:r>
         <w:rPr>
           <w:b/>
@@ -1874,19 +1810,140 @@
           <w:szCs w:val="28"/>
           <w:u w:val="single"/>
         </w:rPr>
+        <w:lastRenderedPageBreak/>
         <w:t>Background</w:t>
       </w:r>
       <w:bookmarkEnd w:id="1"/>
     </w:p>
     <w:p>
       <w:pPr>
-        <w:rPr>
-          <w:color w:val="000000" w:themeColor="text1"/>
-        </w:rPr>
-      </w:pPr>
-    </w:p>
-    <w:p>
-      <w:pPr>
+        <w:spacing w:line="360" w:lineRule="auto"/>
+        <w:rPr>
+          <w:color w:val="000000" w:themeColor="text1"/>
+        </w:rPr>
+      </w:pPr>
+      <w:r>
+        <w:rPr>
+          <w:color w:val="000000" w:themeColor="text1"/>
+        </w:rPr>
+        <w:t>The p</w:t>
+      </w:r>
+      <w:r>
+        <w:rPr>
+          <w:color w:val="000000" w:themeColor="text1"/>
+        </w:rPr>
+        <w:t xml:space="preserve">roblem </w:t>
+      </w:r>
+      <w:r>
+        <w:rPr>
+          <w:color w:val="000000" w:themeColor="text1"/>
+        </w:rPr>
+        <w:t xml:space="preserve">this project addresses </w:t>
+      </w:r>
+      <w:r>
+        <w:rPr>
+          <w:color w:val="000000" w:themeColor="text1"/>
+        </w:rPr>
+        <w:t xml:space="preserve">is </w:t>
+      </w:r>
+      <w:r>
+        <w:rPr>
+          <w:color w:val="000000" w:themeColor="text1"/>
+        </w:rPr>
+        <w:t xml:space="preserve">the existence of </w:t>
+      </w:r>
+      <w:r>
+        <w:rPr>
+          <w:color w:val="000000" w:themeColor="text1"/>
+        </w:rPr>
+        <w:t>a knowledge-action gap</w:t>
+      </w:r>
+      <w:r>
+        <w:rPr>
+          <w:color w:val="000000" w:themeColor="text1"/>
+        </w:rPr>
+        <w:t xml:space="preserve">, where society is aware of </w:t>
+      </w:r>
+      <w:r>
+        <w:rPr>
+          <w:color w:val="000000" w:themeColor="text1"/>
+        </w:rPr>
+        <w:t>the threat of climate change</w:t>
+      </w:r>
+      <w:r>
+        <w:rPr>
+          <w:color w:val="000000" w:themeColor="text1"/>
+        </w:rPr>
+        <w:t xml:space="preserve"> but does not take nearly enough meaningful action to tackle this issue.</w:t>
+      </w:r>
+      <w:r>
+        <w:rPr>
+          <w:color w:val="000000" w:themeColor="text1"/>
+        </w:rPr>
+        <w:t xml:space="preserve"> This is evident from Ireland setting their goal of reducing emissions </w:t>
+      </w:r>
+      <w:r>
+        <w:rPr>
+          <w:color w:val="000000" w:themeColor="text1"/>
+        </w:rPr>
+        <w:t xml:space="preserve">in 2021 </w:t>
+      </w:r>
+      <w:r>
+        <w:rPr>
+          <w:color w:val="000000" w:themeColor="text1"/>
+        </w:rPr>
+        <w:t xml:space="preserve">by 5% but in fact have increased emissions </w:t>
+      </w:r>
+      <w:r>
+        <w:rPr>
+          <w:color w:val="000000" w:themeColor="text1"/>
+        </w:rPr>
+        <w:t xml:space="preserve">in 2021 </w:t>
+      </w:r>
+      <w:r>
+        <w:rPr>
+          <w:color w:val="000000" w:themeColor="text1"/>
+        </w:rPr>
+        <w:t>by 5%!</w:t>
+      </w:r>
+    </w:p>
+    <w:p>
+      <w:pPr>
+        <w:spacing w:line="360" w:lineRule="auto"/>
+        <w:rPr>
+          <w:color w:val="000000" w:themeColor="text1"/>
+        </w:rPr>
+      </w:pPr>
+    </w:p>
+    <w:p>
+      <w:pPr>
+        <w:spacing w:line="360" w:lineRule="auto"/>
+        <w:rPr>
+          <w:color w:val="000000" w:themeColor="text1"/>
+        </w:rPr>
+      </w:pPr>
+      <w:r>
+        <w:rPr>
+          <w:color w:val="000000" w:themeColor="text1"/>
+        </w:rPr>
+        <w:t xml:space="preserve">Although several apps exist to motivate pro-environmental behaviour such as Ant Forest and </w:t>
+      </w:r>
+      <w:r>
+        <w:rPr>
+          <w:color w:val="000000" w:themeColor="text1"/>
+        </w:rPr>
+        <w:t>Green Life</w:t>
+      </w:r>
+      <w:r>
+        <w:rPr>
+          <w:color w:val="000000" w:themeColor="text1"/>
+        </w:rPr>
+        <w:t>, there is still room for increased engagement, improvement and action towards reaching our global emission targets.</w:t>
+      </w:r>
+    </w:p>
+    <w:p>
+      <w:pPr>
+        <w:spacing w:line="360" w:lineRule="auto"/>
         <w:rPr>
           <w:color w:val="000000" w:themeColor="text1"/>
         </w:rPr>
@@ -1899,6 +1956,7 @@
           <w:ilvl w:val="1"/>
           <w:numId w:val="1"/>
         </w:numPr>
+        <w:spacing w:line="360" w:lineRule="auto"/>
         <w:rPr>
           <w:b/>
           <w:bCs/>
@@ -1908,7 +1966,7 @@
           <w:u w:val="single"/>
         </w:rPr>
       </w:pPr>
-      <w:bookmarkStart w:id="2" w:name="_Toc123406497"/>
+      <w:bookmarkStart w:id="2" w:name="_Toc124456476"/>
       <w:r>
         <w:rPr>
           <w:b/>
@@ -1924,13 +1982,448 @@
     </w:p>
     <w:p>
       <w:pPr>
-        <w:rPr>
-          <w:color w:val="000000" w:themeColor="text1"/>
-        </w:rPr>
-      </w:pPr>
-    </w:p>
-    <w:p>
-      <w:pPr>
+        <w:spacing w:line="360" w:lineRule="auto"/>
+        <w:rPr>
+          <w:color w:val="000000" w:themeColor="text1"/>
+        </w:rPr>
+      </w:pPr>
+    </w:p>
+    <w:p>
+      <w:pPr>
+        <w:spacing w:line="360" w:lineRule="auto"/>
+        <w:rPr>
+          <w:color w:val="000000" w:themeColor="text1"/>
+        </w:rPr>
+      </w:pPr>
+      <w:r>
+        <w:rPr>
+          <w:color w:val="000000" w:themeColor="text1"/>
+        </w:rPr>
+        <w:t xml:space="preserve">The </w:t>
+      </w:r>
+      <w:r>
+        <w:rPr>
+          <w:color w:val="000000" w:themeColor="text1"/>
+        </w:rPr>
+        <w:t>goal of this project</w:t>
+      </w:r>
+      <w:r>
+        <w:rPr>
+          <w:color w:val="000000" w:themeColor="text1"/>
+        </w:rPr>
+        <w:t xml:space="preserve"> is to apply a social app implementing gamification frameworks to motivate</w:t>
+      </w:r>
+      <w:r>
+        <w:rPr>
+          <w:color w:val="000000" w:themeColor="text1"/>
+        </w:rPr>
+        <w:t xml:space="preserve"> pro-environmental</w:t>
+      </w:r>
+      <w:r>
+        <w:rPr>
+          <w:color w:val="000000" w:themeColor="text1"/>
+        </w:rPr>
+        <w:t xml:space="preserve"> behavioural change.</w:t>
+      </w:r>
+    </w:p>
+    <w:p>
+      <w:pPr>
+        <w:spacing w:line="360" w:lineRule="auto"/>
+        <w:rPr>
+          <w:color w:val="000000" w:themeColor="text1"/>
+        </w:rPr>
+      </w:pPr>
+    </w:p>
+    <w:p>
+      <w:pPr>
+        <w:spacing w:line="360" w:lineRule="auto"/>
+        <w:rPr>
+          <w:color w:val="000000" w:themeColor="text1"/>
+        </w:rPr>
+      </w:pPr>
+      <w:r>
+        <w:rPr>
+          <w:color w:val="000000" w:themeColor="text1"/>
+        </w:rPr>
+        <w:t>The</w:t>
+      </w:r>
+      <w:r>
+        <w:rPr>
+          <w:color w:val="000000" w:themeColor="text1"/>
+        </w:rPr>
+        <w:t xml:space="preserve"> goals </w:t>
+      </w:r>
+      <w:r>
+        <w:rPr>
+          <w:color w:val="000000" w:themeColor="text1"/>
+        </w:rPr>
+        <w:t xml:space="preserve">and objectives </w:t>
+      </w:r>
+      <w:r>
+        <w:rPr>
+          <w:color w:val="000000" w:themeColor="text1"/>
+        </w:rPr>
+        <w:t xml:space="preserve">for app design and implementation </w:t>
+      </w:r>
+      <w:r>
+        <w:rPr>
+          <w:color w:val="000000" w:themeColor="text1"/>
+        </w:rPr>
+        <w:t xml:space="preserve">to be achieved </w:t>
+      </w:r>
+      <w:r>
+        <w:rPr>
+          <w:color w:val="000000" w:themeColor="text1"/>
+        </w:rPr>
+        <w:t>are providing users the ability to t</w:t>
+      </w:r>
+      <w:r>
+        <w:rPr>
+          <w:color w:val="000000" w:themeColor="text1"/>
+        </w:rPr>
+        <w:t xml:space="preserve">rack </w:t>
+      </w:r>
+      <w:r>
+        <w:rPr>
+          <w:color w:val="000000" w:themeColor="text1"/>
+        </w:rPr>
+        <w:t xml:space="preserve">their </w:t>
+      </w:r>
+      <w:r>
+        <w:rPr>
+          <w:color w:val="000000" w:themeColor="text1"/>
+        </w:rPr>
+        <w:t>daily carbon footprint emissions</w:t>
+      </w:r>
+      <w:r>
+        <w:rPr>
+          <w:color w:val="000000" w:themeColor="text1"/>
+        </w:rPr>
+        <w:t>, c</w:t>
+      </w:r>
+      <w:r>
+        <w:rPr>
+          <w:color w:val="000000" w:themeColor="text1"/>
+        </w:rPr>
+        <w:t>ompete and view position in individual</w:t>
+      </w:r>
+      <w:r>
+        <w:rPr>
+          <w:color w:val="000000" w:themeColor="text1"/>
+        </w:rPr>
+        <w:t xml:space="preserve"> and team</w:t>
+      </w:r>
+      <w:r>
+        <w:rPr>
+          <w:color w:val="000000" w:themeColor="text1"/>
+        </w:rPr>
+        <w:t xml:space="preserve"> leaderboard</w:t>
+      </w:r>
+      <w:r>
+        <w:rPr>
+          <w:color w:val="000000" w:themeColor="text1"/>
+        </w:rPr>
+        <w:t>s, v</w:t>
+      </w:r>
+      <w:r>
+        <w:rPr>
+          <w:color w:val="000000" w:themeColor="text1"/>
+        </w:rPr>
+        <w:t>iew</w:t>
+      </w:r>
+      <w:r>
+        <w:rPr>
+          <w:color w:val="000000" w:themeColor="text1"/>
+        </w:rPr>
+        <w:t xml:space="preserve"> the </w:t>
+      </w:r>
+      <w:r>
+        <w:rPr>
+          <w:color w:val="000000" w:themeColor="text1"/>
+        </w:rPr>
+        <w:t>history of</w:t>
+      </w:r>
+      <w:r>
+        <w:rPr>
+          <w:color w:val="000000" w:themeColor="text1"/>
+        </w:rPr>
+        <w:t xml:space="preserve"> their</w:t>
+      </w:r>
+      <w:r>
+        <w:rPr>
+          <w:color w:val="000000" w:themeColor="text1"/>
+        </w:rPr>
+        <w:t xml:space="preserve"> individual </w:t>
+      </w:r>
+      <w:r>
+        <w:rPr>
+          <w:color w:val="000000" w:themeColor="text1"/>
+        </w:rPr>
+        <w:t>scores</w:t>
+      </w:r>
+      <w:r>
+        <w:rPr>
+          <w:color w:val="000000" w:themeColor="text1"/>
+        </w:rPr>
+        <w:t xml:space="preserve"> over time</w:t>
+      </w:r>
+      <w:r>
+        <w:rPr>
+          <w:color w:val="000000" w:themeColor="text1"/>
+        </w:rPr>
+        <w:t xml:space="preserve"> to analyse progress</w:t>
+      </w:r>
+      <w:r>
+        <w:rPr>
+          <w:color w:val="000000" w:themeColor="text1"/>
+        </w:rPr>
+        <w:t>, v</w:t>
+      </w:r>
+      <w:r>
+        <w:rPr>
+          <w:color w:val="000000" w:themeColor="text1"/>
+        </w:rPr>
+        <w:t xml:space="preserve">iew </w:t>
+      </w:r>
+      <w:r>
+        <w:rPr>
+          <w:color w:val="000000" w:themeColor="text1"/>
+        </w:rPr>
+        <w:t xml:space="preserve">the </w:t>
+      </w:r>
+      <w:r>
+        <w:rPr>
+          <w:color w:val="000000" w:themeColor="text1"/>
+        </w:rPr>
+        <w:t xml:space="preserve">breakdown of </w:t>
+      </w:r>
+      <w:r>
+        <w:rPr>
+          <w:color w:val="000000" w:themeColor="text1"/>
+        </w:rPr>
+        <w:t xml:space="preserve">their </w:t>
+      </w:r>
+      <w:r>
+        <w:rPr>
+          <w:color w:val="000000" w:themeColor="text1"/>
+        </w:rPr>
+        <w:t>carbon footprint score</w:t>
+      </w:r>
+      <w:r>
+        <w:rPr>
+          <w:color w:val="000000" w:themeColor="text1"/>
+        </w:rPr>
+        <w:t xml:space="preserve"> and to v</w:t>
+      </w:r>
+      <w:r>
+        <w:rPr>
+          <w:color w:val="000000" w:themeColor="text1"/>
+        </w:rPr>
+        <w:t xml:space="preserve">iew suggestions on how to </w:t>
+      </w:r>
+      <w:r>
+        <w:rPr>
+          <w:color w:val="000000" w:themeColor="text1"/>
+        </w:rPr>
+        <w:t>reduce</w:t>
+      </w:r>
+      <w:r>
+        <w:rPr>
+          <w:color w:val="000000" w:themeColor="text1"/>
+        </w:rPr>
+        <w:t xml:space="preserve"> </w:t>
+      </w:r>
+      <w:r>
+        <w:rPr>
+          <w:color w:val="000000" w:themeColor="text1"/>
+        </w:rPr>
+        <w:t xml:space="preserve">their </w:t>
+      </w:r>
+      <w:r>
+        <w:rPr>
+          <w:color w:val="000000" w:themeColor="text1"/>
+        </w:rPr>
+        <w:t>carbon footprint</w:t>
+      </w:r>
+      <w:r>
+        <w:rPr>
+          <w:color w:val="000000" w:themeColor="text1"/>
+        </w:rPr>
+        <w:t>s.</w:t>
+      </w:r>
+      <w:r>
+        <w:rPr>
+          <w:color w:val="000000" w:themeColor="text1"/>
+        </w:rPr>
+        <w:t xml:space="preserve"> Non-functionally speaking, the app should be easy </w:t>
+      </w:r>
+      <w:r>
+        <w:rPr>
+          <w:color w:val="000000" w:themeColor="text1"/>
+        </w:rPr>
+        <w:t xml:space="preserve">and enjoyable </w:t>
+      </w:r>
+      <w:r>
+        <w:rPr>
+          <w:color w:val="000000" w:themeColor="text1"/>
+        </w:rPr>
+        <w:t>to use.</w:t>
+      </w:r>
+    </w:p>
+    <w:p>
+      <w:pPr>
+        <w:spacing w:line="360" w:lineRule="auto"/>
+        <w:rPr>
+          <w:color w:val="000000" w:themeColor="text1"/>
+        </w:rPr>
+      </w:pPr>
+    </w:p>
+    <w:p>
+      <w:pPr>
+        <w:spacing w:line="360" w:lineRule="auto"/>
+        <w:rPr>
+          <w:color w:val="000000" w:themeColor="text1"/>
+        </w:rPr>
+      </w:pPr>
+      <w:r>
+        <w:rPr>
+          <w:color w:val="000000" w:themeColor="text1"/>
+        </w:rPr>
+        <w:t>After collecting data on users’ carbon footprint scores over time</w:t>
+      </w:r>
+      <w:r>
+        <w:rPr>
+          <w:color w:val="000000" w:themeColor="text1"/>
+        </w:rPr>
+        <w:t xml:space="preserve"> through the app</w:t>
+      </w:r>
+      <w:r>
+        <w:rPr>
+          <w:color w:val="000000" w:themeColor="text1"/>
+        </w:rPr>
+        <w:t>, th</w:t>
+      </w:r>
+      <w:r>
+        <w:rPr>
+          <w:color w:val="000000" w:themeColor="text1"/>
+        </w:rPr>
+        <w:t xml:space="preserve">e goal of this </w:t>
+      </w:r>
+      <w:r>
+        <w:rPr>
+          <w:color w:val="000000" w:themeColor="text1"/>
+        </w:rPr>
+        <w:t xml:space="preserve">project </w:t>
+      </w:r>
+      <w:r>
+        <w:rPr>
+          <w:color w:val="000000" w:themeColor="text1"/>
+        </w:rPr>
+        <w:t>is</w:t>
+      </w:r>
+      <w:r>
+        <w:rPr>
+          <w:color w:val="000000" w:themeColor="text1"/>
+        </w:rPr>
+        <w:t xml:space="preserve"> to analyse the potential impact and success gamification can have on reducing individual carbon footprints.</w:t>
+      </w:r>
+    </w:p>
+    <w:p>
+      <w:pPr>
+        <w:spacing w:line="360" w:lineRule="auto"/>
+        <w:rPr>
+          <w:color w:val="000000" w:themeColor="text1"/>
+        </w:rPr>
+      </w:pPr>
+    </w:p>
+    <w:p>
+      <w:pPr>
+        <w:pStyle w:val="Heading2"/>
+        <w:numPr>
+          <w:ilvl w:val="0"/>
+          <w:numId w:val="1"/>
+        </w:numPr>
+        <w:spacing w:line="360" w:lineRule="auto"/>
+        <w:rPr>
+          <w:b/>
+          <w:bCs/>
+          <w:color w:val="000000" w:themeColor="text1"/>
+          <w:sz w:val="32"/>
+          <w:szCs w:val="32"/>
+          <w:u w:val="single"/>
+        </w:rPr>
+      </w:pPr>
+      <w:bookmarkStart w:id="3" w:name="_Toc124456477"/>
+      <w:r>
+        <w:rPr>
+          <w:b/>
+          <w:bCs/>
+          <w:color w:val="000000" w:themeColor="text1"/>
+          <w:sz w:val="32"/>
+          <w:szCs w:val="32"/>
+          <w:u w:val="single"/>
+        </w:rPr>
+        <w:t>Literature Review</w:t>
+      </w:r>
+      <w:r>
+        <w:rPr>
+          <w:b/>
+          <w:bCs/>
+          <w:color w:val="000000" w:themeColor="text1"/>
+          <w:sz w:val="32"/>
+          <w:szCs w:val="32"/>
+          <w:u w:val="single"/>
+        </w:rPr>
+        <w:t xml:space="preserve"> (25%)</w:t>
+      </w:r>
+      <w:r>
+        <w:rPr>
+          <w:b/>
+          <w:bCs/>
+          <w:color w:val="000000" w:themeColor="text1"/>
+          <w:sz w:val="32"/>
+          <w:szCs w:val="32"/>
+          <w:u w:val="single"/>
+        </w:rPr>
+        <w:t xml:space="preserve"> 5-600 words</w:t>
+      </w:r>
+      <w:r>
+        <w:rPr>
+          <w:b/>
+          <w:bCs/>
+          <w:color w:val="000000" w:themeColor="text1"/>
+          <w:sz w:val="32"/>
+          <w:szCs w:val="32"/>
+          <w:u w:val="single"/>
+        </w:rPr>
+        <w:t xml:space="preserve"> – Bulk of this report</w:t>
+      </w:r>
+      <w:bookmarkEnd w:id="3"/>
+    </w:p>
+    <w:p>
+      <w:r>
+        <w:t>1209 words so far for this, need to cut!</w:t>
+      </w:r>
+      <w:r>
+        <w:t>!!</w:t>
+      </w:r>
+    </w:p>
+    <w:p>
+      <w:r>
+        <w:t>906 words now</w:t>
+      </w:r>
+    </w:p>
+    <w:p>
+      <w:r>
+        <w:t>739 words now</w:t>
+      </w:r>
+      <w:r>
+        <w:t>, 742 words</w:t>
+      </w:r>
+    </w:p>
+    <w:p>
+      <w:pPr>
+        <w:spacing w:line="360" w:lineRule="auto"/>
         <w:rPr>
           <w:color w:val="000000" w:themeColor="text1"/>
         </w:rPr>
@@ -1946,13 +2439,232 @@
         <w:rPr>
           <w:b/>
           <w:bCs/>
+          <w:u w:val="single"/>
+        </w:rPr>
+      </w:pPr>
+      <w:bookmarkStart w:id="4" w:name="_Toc124456478"/>
+      <w:r>
+        <w:rPr>
+          <w:b/>
+          <w:bCs/>
           <w:color w:val="000000" w:themeColor="text1"/>
           <w:sz w:val="28"/>
           <w:szCs w:val="28"/>
           <w:u w:val="single"/>
         </w:rPr>
-      </w:pPr>
-      <w:bookmarkStart w:id="3" w:name="_Toc123406498"/>
+        <w:lastRenderedPageBreak/>
+        <w:t>Introduction</w:t>
+      </w:r>
+      <w:bookmarkEnd w:id="4"/>
+    </w:p>
+    <w:p>
+      <w:pPr>
+        <w:spacing w:line="360" w:lineRule="auto"/>
+        <w:rPr>
+          <w:color w:val="000000" w:themeColor="text1"/>
+        </w:rPr>
+      </w:pPr>
+    </w:p>
+    <w:p>
+      <w:pPr>
+        <w:spacing w:line="360" w:lineRule="auto"/>
+        <w:rPr>
+          <w:color w:val="000000" w:themeColor="text1"/>
+        </w:rPr>
+      </w:pPr>
+      <w:r>
+        <w:rPr>
+          <w:color w:val="000000" w:themeColor="text1"/>
+        </w:rPr>
+        <w:t xml:space="preserve">This literature review will discuss the three key areas of this project: </w:t>
+      </w:r>
+      <w:r>
+        <w:rPr>
+          <w:color w:val="000000" w:themeColor="text1"/>
+        </w:rPr>
+        <w:t>carbon footprint</w:t>
+      </w:r>
+      <w:r>
+        <w:rPr>
+          <w:color w:val="000000" w:themeColor="text1"/>
+        </w:rPr>
+        <w:t xml:space="preserve">, behavioural psychology and </w:t>
+      </w:r>
+      <w:r>
+        <w:rPr>
+          <w:color w:val="000000" w:themeColor="text1"/>
+        </w:rPr>
+        <w:t xml:space="preserve">finally </w:t>
+      </w:r>
+      <w:r>
+        <w:rPr>
+          <w:color w:val="000000" w:themeColor="text1"/>
+        </w:rPr>
+        <w:t xml:space="preserve">gamification. </w:t>
+      </w:r>
+      <w:r>
+        <w:rPr>
+          <w:color w:val="000000" w:themeColor="text1"/>
+        </w:rPr>
+        <w:t>After discussing the well-known</w:t>
+      </w:r>
+      <w:r>
+        <w:rPr>
+          <w:color w:val="000000" w:themeColor="text1"/>
+        </w:rPr>
+        <w:t xml:space="preserve"> carbon footprint metric </w:t>
+      </w:r>
+      <w:r>
+        <w:rPr>
+          <w:color w:val="000000" w:themeColor="text1"/>
+        </w:rPr>
+        <w:t xml:space="preserve">tool </w:t>
+      </w:r>
+      <w:r>
+        <w:rPr>
+          <w:color w:val="000000" w:themeColor="text1"/>
+        </w:rPr>
+        <w:t xml:space="preserve">and the factors contributing to this </w:t>
+      </w:r>
+      <w:r>
+        <w:rPr>
+          <w:color w:val="000000" w:themeColor="text1"/>
+        </w:rPr>
+        <w:t xml:space="preserve">metric, behavioural psychological factors will be analysed to account for society’s </w:t>
+      </w:r>
+      <w:r>
+        <w:rPr>
+          <w:color w:val="000000" w:themeColor="text1"/>
+        </w:rPr>
+        <w:t xml:space="preserve">knowledge-action gap </w:t>
+      </w:r>
+      <w:r>
+        <w:rPr>
+          <w:color w:val="000000" w:themeColor="text1"/>
+        </w:rPr>
+        <w:t>towards reducing carbon footprints.</w:t>
+      </w:r>
+      <w:r>
+        <w:rPr>
+          <w:color w:val="000000" w:themeColor="text1"/>
+        </w:rPr>
+        <w:t xml:space="preserve"> </w:t>
+      </w:r>
+      <w:r>
+        <w:rPr>
+          <w:color w:val="000000" w:themeColor="text1"/>
+        </w:rPr>
+        <w:t>G</w:t>
+      </w:r>
+      <w:r>
+        <w:rPr>
+          <w:color w:val="000000" w:themeColor="text1"/>
+        </w:rPr>
+        <w:t xml:space="preserve">amification </w:t>
+      </w:r>
+      <w:r>
+        <w:rPr>
+          <w:color w:val="000000" w:themeColor="text1"/>
+        </w:rPr>
+        <w:t xml:space="preserve">will </w:t>
+      </w:r>
+      <w:r>
+        <w:rPr>
+          <w:color w:val="000000" w:themeColor="text1"/>
+        </w:rPr>
+        <w:t xml:space="preserve">then </w:t>
+      </w:r>
+      <w:r>
+        <w:rPr>
+          <w:color w:val="000000" w:themeColor="text1"/>
+        </w:rPr>
+        <w:t xml:space="preserve">be discussed </w:t>
+      </w:r>
+      <w:r>
+        <w:rPr>
+          <w:color w:val="000000" w:themeColor="text1"/>
+        </w:rPr>
+        <w:t xml:space="preserve">as a </w:t>
+      </w:r>
+      <w:r>
+        <w:rPr>
+          <w:color w:val="000000" w:themeColor="text1"/>
+        </w:rPr>
+        <w:t>promising</w:t>
+      </w:r>
+      <w:r>
+        <w:rPr>
+          <w:color w:val="000000" w:themeColor="text1"/>
+        </w:rPr>
+        <w:t xml:space="preserve"> solution to address this problem</w:t>
+      </w:r>
+      <w:r>
+        <w:rPr>
+          <w:color w:val="000000" w:themeColor="text1"/>
+        </w:rPr>
+        <w:t>, before finally discussing existing solutions t</w:t>
+      </w:r>
+      <w:r>
+        <w:rPr>
+          <w:color w:val="000000" w:themeColor="text1"/>
+        </w:rPr>
+        <w:t xml:space="preserve">o enhance </w:t>
+      </w:r>
+      <w:r>
+        <w:rPr>
+          <w:color w:val="000000" w:themeColor="text1"/>
+        </w:rPr>
+        <w:t>the likelihood</w:t>
+      </w:r>
+      <w:r>
+        <w:rPr>
+          <w:color w:val="000000" w:themeColor="text1"/>
+        </w:rPr>
+        <w:t xml:space="preserve"> </w:t>
+      </w:r>
+      <w:r>
+        <w:rPr>
+          <w:color w:val="000000" w:themeColor="text1"/>
+        </w:rPr>
+        <w:t>of</w:t>
+      </w:r>
+      <w:r>
+        <w:rPr>
+          <w:color w:val="000000" w:themeColor="text1"/>
+        </w:rPr>
+        <w:t xml:space="preserve"> providing</w:t>
+      </w:r>
+      <w:r>
+        <w:rPr>
+          <w:color w:val="000000" w:themeColor="text1"/>
+        </w:rPr>
+        <w:t xml:space="preserve"> a successful implementation for this project, taking inspiration from their success factors and learning from their mistakes.</w:t>
+      </w:r>
+    </w:p>
+    <w:p>
+      <w:pPr>
+        <w:spacing w:line="360" w:lineRule="auto"/>
+        <w:rPr>
+          <w:color w:val="000000" w:themeColor="text1"/>
+        </w:rPr>
+      </w:pPr>
+    </w:p>
+    <w:p>
+      <w:pPr>
+        <w:pStyle w:val="Heading3"/>
+        <w:numPr>
+          <w:ilvl w:val="1"/>
+          <w:numId w:val="1"/>
+        </w:numPr>
+        <w:spacing w:line="360" w:lineRule="auto"/>
+        <w:rPr>
+          <w:b/>
+          <w:bCs/>
+          <w:color w:val="000000" w:themeColor="text1"/>
+          <w:u w:val="single"/>
+        </w:rPr>
+      </w:pPr>
+      <w:bookmarkStart w:id="5" w:name="_Toc124456479"/>
       <w:r>
         <w:rPr>
           <w:b/>
@@ -1962,19 +2674,788 @@
           <w:szCs w:val="28"/>
           <w:u w:val="single"/>
         </w:rPr>
-        <w:t>Problem Statement</w:t>
-      </w:r>
-      <w:bookmarkEnd w:id="3"/>
-    </w:p>
-    <w:p>
-      <w:pPr>
-        <w:rPr>
-          <w:color w:val="000000" w:themeColor="text1"/>
-        </w:rPr>
-      </w:pPr>
-    </w:p>
-    <w:p>
-      <w:pPr>
+        <w:t>Carbon Footprint</w:t>
+      </w:r>
+      <w:bookmarkEnd w:id="5"/>
+    </w:p>
+    <w:p>
+      <w:pPr>
+        <w:spacing w:line="360" w:lineRule="auto"/>
+        <w:rPr>
+          <w:color w:val="000000" w:themeColor="text1"/>
+        </w:rPr>
+      </w:pPr>
+      <w:r>
+        <w:rPr>
+          <w:color w:val="000000" w:themeColor="text1"/>
+        </w:rPr>
+        <w:t>As (John Mulrow, 2019) mentions, carbon footprints have become the industry norm for calculating individual impact on climate change through greenhouse gas emissions, highlighting the causes of such emissions and providing opportunity to reduce such emissions</w:t>
+      </w:r>
+      <w:r>
+        <w:rPr>
+          <w:color w:val="000000" w:themeColor="text1"/>
+        </w:rPr>
+        <w:t>, where t</w:t>
+      </w:r>
+      <w:r>
+        <w:rPr>
+          <w:color w:val="000000" w:themeColor="text1"/>
+        </w:rPr>
+        <w:t>he main factors contributing to carbon footprints are transport</w:t>
+      </w:r>
+      <w:r>
+        <w:rPr>
+          <w:color w:val="000000" w:themeColor="text1"/>
+        </w:rPr>
+        <w:t xml:space="preserve"> (17.7%)</w:t>
+      </w:r>
+      <w:r>
+        <w:rPr>
+          <w:color w:val="000000" w:themeColor="text1"/>
+        </w:rPr>
+        <w:t xml:space="preserve">, agriculture </w:t>
+      </w:r>
+      <w:r>
+        <w:rPr>
+          <w:color w:val="000000" w:themeColor="text1"/>
+        </w:rPr>
+        <w:t xml:space="preserve">(37.5%) </w:t>
+      </w:r>
+      <w:r>
+        <w:rPr>
+          <w:color w:val="000000" w:themeColor="text1"/>
+        </w:rPr>
+        <w:t>and energy usage</w:t>
+      </w:r>
+      <w:r>
+        <w:rPr>
+          <w:color w:val="000000" w:themeColor="text1"/>
+        </w:rPr>
+        <w:t xml:space="preserve"> (16.7%) (EPA, 2021)</w:t>
+      </w:r>
+      <w:r>
+        <w:rPr>
+          <w:color w:val="000000" w:themeColor="text1"/>
+        </w:rPr>
+        <w:t>.</w:t>
+      </w:r>
+    </w:p>
+    <w:p>
+      <w:pPr>
+        <w:spacing w:line="360" w:lineRule="auto"/>
+        <w:rPr>
+          <w:color w:val="000000" w:themeColor="text1"/>
+        </w:rPr>
+      </w:pPr>
+    </w:p>
+    <w:p>
+      <w:pPr>
+        <w:pStyle w:val="Heading3"/>
+        <w:numPr>
+          <w:ilvl w:val="1"/>
+          <w:numId w:val="1"/>
+        </w:numPr>
+        <w:spacing w:line="360" w:lineRule="auto"/>
+        <w:rPr>
+          <w:b/>
+          <w:bCs/>
+          <w:color w:val="000000" w:themeColor="text1"/>
+          <w:u w:val="single"/>
+        </w:rPr>
+      </w:pPr>
+      <w:bookmarkStart w:id="6" w:name="_Toc124456480"/>
+      <w:r>
+        <w:rPr>
+          <w:b/>
+          <w:bCs/>
+          <w:color w:val="000000" w:themeColor="text1"/>
+          <w:sz w:val="28"/>
+          <w:szCs w:val="28"/>
+          <w:u w:val="single"/>
+        </w:rPr>
+        <w:t>Behavioural Psychology</w:t>
+      </w:r>
+      <w:bookmarkEnd w:id="6"/>
+    </w:p>
+    <w:p>
+      <w:pPr>
+        <w:spacing w:line="360" w:lineRule="auto"/>
+        <w:rPr>
+          <w:color w:val="000000" w:themeColor="text1"/>
+        </w:rPr>
+      </w:pPr>
+      <w:r>
+        <w:rPr>
+          <w:color w:val="000000" w:themeColor="text1"/>
+        </w:rPr>
+        <w:t xml:space="preserve">With the tool of the carbon footprint metric at their disposal, </w:t>
+      </w:r>
+      <w:r>
+        <w:rPr>
+          <w:color w:val="000000" w:themeColor="text1"/>
+        </w:rPr>
+        <w:t xml:space="preserve">one would wonder why </w:t>
+      </w:r>
+      <w:r>
+        <w:rPr>
+          <w:color w:val="000000" w:themeColor="text1"/>
+        </w:rPr>
+        <w:t>society displays</w:t>
+      </w:r>
+      <w:r>
+        <w:rPr>
+          <w:color w:val="000000" w:themeColor="text1"/>
+        </w:rPr>
+        <w:t xml:space="preserve"> </w:t>
+      </w:r>
+      <w:r>
+        <w:rPr>
+          <w:color w:val="000000" w:themeColor="text1"/>
+        </w:rPr>
+        <w:t>such a large knowledge-action gap</w:t>
+      </w:r>
+      <w:r>
+        <w:rPr>
+          <w:color w:val="000000" w:themeColor="text1"/>
+        </w:rPr>
+        <w:t>.</w:t>
+      </w:r>
+      <w:r>
+        <w:rPr>
+          <w:color w:val="000000" w:themeColor="text1"/>
+        </w:rPr>
+        <w:t xml:space="preserve"> </w:t>
+      </w:r>
+      <w:r>
+        <w:rPr>
+          <w:color w:val="000000" w:themeColor="text1"/>
+        </w:rPr>
+        <w:t>Promising</w:t>
+      </w:r>
+      <w:r>
+        <w:rPr>
+          <w:color w:val="000000" w:themeColor="text1"/>
+        </w:rPr>
+        <w:t xml:space="preserve"> reasons are provided by</w:t>
+      </w:r>
+      <w:r>
+        <w:rPr>
+          <w:color w:val="000000" w:themeColor="text1"/>
+        </w:rPr>
+        <w:t xml:space="preserve"> the inclusion model, social identity and a feeling of a lack of responsibility.</w:t>
+      </w:r>
+    </w:p>
+    <w:p>
+      <w:pPr>
+        <w:spacing w:line="360" w:lineRule="auto"/>
+        <w:rPr>
+          <w:color w:val="000000" w:themeColor="text1"/>
+        </w:rPr>
+      </w:pPr>
+    </w:p>
+    <w:p>
+      <w:pPr>
+        <w:spacing w:line="360" w:lineRule="auto"/>
+        <w:rPr>
+          <w:color w:val="000000" w:themeColor="text1"/>
+        </w:rPr>
+      </w:pPr>
+      <w:r>
+        <w:rPr>
+          <w:color w:val="000000" w:themeColor="text1"/>
+        </w:rPr>
+        <w:t>(</w:t>
+      </w:r>
+      <w:proofErr w:type="spellStart"/>
+      <w:r>
+        <w:rPr>
+          <w:color w:val="000000" w:themeColor="text1"/>
+        </w:rPr>
+        <w:t>Dominicis</w:t>
+      </w:r>
+      <w:proofErr w:type="spellEnd"/>
+      <w:r>
+        <w:rPr>
+          <w:color w:val="000000" w:themeColor="text1"/>
+        </w:rPr>
+        <w:t xml:space="preserve"> 2017) argues that traditional and historic attempts to promote pro-environmental behaviour have failed because of focusing on highlighting the altruistic benefits on nature or the greater good, where they should have focused more on self-interest or self-enhancement. </w:t>
+      </w:r>
+      <w:proofErr w:type="spellStart"/>
+      <w:r>
+        <w:rPr>
+          <w:color w:val="000000" w:themeColor="text1"/>
+        </w:rPr>
+        <w:t>Dominicis</w:t>
+      </w:r>
+      <w:proofErr w:type="spellEnd"/>
+      <w:r>
+        <w:rPr>
+          <w:color w:val="000000" w:themeColor="text1"/>
+        </w:rPr>
+        <w:t>’ work expands that of the Inclusion Model for Environmental Concern (Nolan and Schultz, 2015), which explains how egoistic or self-interest motivated values and altruistic or self-transcendent values are hierarchically structured, whereby altruism is inclusive of self-interest.</w:t>
+      </w:r>
+    </w:p>
+    <w:p>
+      <w:pPr>
+        <w:spacing w:line="360" w:lineRule="auto"/>
+        <w:rPr>
+          <w:color w:val="000000" w:themeColor="text1"/>
+        </w:rPr>
+      </w:pPr>
+    </w:p>
+    <w:p>
+      <w:pPr>
+        <w:spacing w:line="360" w:lineRule="auto"/>
+        <w:rPr>
+          <w:color w:val="000000" w:themeColor="text1"/>
+        </w:rPr>
+      </w:pPr>
+      <w:r>
+        <w:rPr>
+          <w:color w:val="000000" w:themeColor="text1"/>
+        </w:rPr>
+        <w:lastRenderedPageBreak/>
+        <w:t xml:space="preserve">From a social aspect, </w:t>
+      </w:r>
+      <w:r>
+        <w:rPr>
+          <w:color w:val="000000" w:themeColor="text1"/>
+        </w:rPr>
+        <w:t>(</w:t>
+      </w:r>
+      <w:proofErr w:type="spellStart"/>
+      <w:r>
+        <w:rPr>
+          <w:color w:val="000000" w:themeColor="text1"/>
+        </w:rPr>
+        <w:t>Bouman</w:t>
+      </w:r>
+      <w:proofErr w:type="spellEnd"/>
+      <w:r>
+        <w:rPr>
+          <w:color w:val="000000" w:themeColor="text1"/>
+        </w:rPr>
+        <w:t xml:space="preserve"> 2020) argues that the values individuals perceive their groups to endorse can critically motivate individuals to engage in pro-environmental action.</w:t>
+      </w:r>
+      <w:r>
+        <w:rPr>
+          <w:color w:val="000000" w:themeColor="text1"/>
+        </w:rPr>
+        <w:t xml:space="preserve"> </w:t>
+      </w:r>
+      <w:proofErr w:type="spellStart"/>
+      <w:r>
+        <w:rPr>
+          <w:color w:val="000000" w:themeColor="text1"/>
+        </w:rPr>
+        <w:t>Bouman</w:t>
+      </w:r>
+      <w:proofErr w:type="spellEnd"/>
+      <w:r>
+        <w:rPr>
+          <w:color w:val="000000" w:themeColor="text1"/>
+        </w:rPr>
+        <w:t xml:space="preserve"> expands on the work of the “Social Identity” outlined by (Fielding &amp; Hornsey 2016; </w:t>
+      </w:r>
+      <w:proofErr w:type="spellStart"/>
+      <w:r>
+        <w:rPr>
+          <w:color w:val="000000" w:themeColor="text1"/>
+        </w:rPr>
+        <w:t>Jans</w:t>
+      </w:r>
+      <w:proofErr w:type="spellEnd"/>
+      <w:r>
+        <w:rPr>
+          <w:color w:val="000000" w:themeColor="text1"/>
+        </w:rPr>
+        <w:t xml:space="preserve"> et al., 2018), whereby groups can provide standards that guide individual actions.</w:t>
+      </w:r>
+    </w:p>
+    <w:p>
+      <w:pPr>
+        <w:spacing w:line="360" w:lineRule="auto"/>
+        <w:rPr>
+          <w:color w:val="000000" w:themeColor="text1"/>
+        </w:rPr>
+      </w:pPr>
+    </w:p>
+    <w:p>
+      <w:pPr>
+        <w:spacing w:line="360" w:lineRule="auto"/>
+        <w:rPr>
+          <w:color w:val="000000" w:themeColor="text1"/>
+        </w:rPr>
+      </w:pPr>
+      <w:r>
+        <w:rPr>
+          <w:color w:val="000000" w:themeColor="text1"/>
+        </w:rPr>
+        <w:t>With increasing awareness of the proportion of individual impact being tiny compared to large corporations, society feels a lack of responsibility to tackle climate change and argues that no one individual has the capability to make a meaningful change in global emissions</w:t>
+      </w:r>
+      <w:r>
+        <w:rPr>
+          <w:color w:val="000000" w:themeColor="text1"/>
+        </w:rPr>
+        <w:t xml:space="preserve"> </w:t>
+      </w:r>
+      <w:r>
+        <w:rPr>
+          <w:color w:val="000000" w:themeColor="text1"/>
+        </w:rPr>
+        <w:t xml:space="preserve">(Anne </w:t>
+      </w:r>
+      <w:proofErr w:type="spellStart"/>
+      <w:r>
+        <w:rPr>
+          <w:color w:val="000000" w:themeColor="text1"/>
+        </w:rPr>
+        <w:t>Schwenkenbecher</w:t>
+      </w:r>
+      <w:proofErr w:type="spellEnd"/>
+      <w:r>
+        <w:rPr>
+          <w:color w:val="000000" w:themeColor="text1"/>
+        </w:rPr>
+        <w:t>, 2014</w:t>
+      </w:r>
+      <w:r>
+        <w:rPr>
+          <w:color w:val="000000" w:themeColor="text1"/>
+        </w:rPr>
+        <w:t>)</w:t>
+      </w:r>
+      <w:r>
+        <w:rPr>
+          <w:color w:val="000000" w:themeColor="text1"/>
+        </w:rPr>
+        <w:t>.</w:t>
+      </w:r>
+    </w:p>
+    <w:p>
+      <w:pPr>
+        <w:spacing w:line="360" w:lineRule="auto"/>
+        <w:rPr>
+          <w:color w:val="000000" w:themeColor="text1"/>
+        </w:rPr>
+      </w:pPr>
+    </w:p>
+    <w:p>
+      <w:pPr>
+        <w:pStyle w:val="Heading3"/>
+        <w:numPr>
+          <w:ilvl w:val="1"/>
+          <w:numId w:val="1"/>
+        </w:numPr>
+        <w:spacing w:line="360" w:lineRule="auto"/>
+        <w:rPr>
+          <w:b/>
+          <w:bCs/>
+          <w:color w:val="000000" w:themeColor="text1"/>
+          <w:sz w:val="28"/>
+          <w:szCs w:val="28"/>
+          <w:u w:val="single"/>
+        </w:rPr>
+      </w:pPr>
+      <w:bookmarkStart w:id="7" w:name="_Toc124456481"/>
+      <w:r>
+        <w:rPr>
+          <w:b/>
+          <w:bCs/>
+          <w:color w:val="000000" w:themeColor="text1"/>
+          <w:sz w:val="28"/>
+          <w:szCs w:val="28"/>
+          <w:u w:val="single"/>
+        </w:rPr>
+        <w:t>Gamification</w:t>
+      </w:r>
+      <w:bookmarkEnd w:id="7"/>
+    </w:p>
+    <w:p/>
+    <w:p>
+      <w:pPr>
+        <w:spacing w:line="360" w:lineRule="auto"/>
+      </w:pPr>
+      <w:r>
+        <w:t>(</w:t>
+      </w:r>
+      <w:proofErr w:type="spellStart"/>
+      <w:r>
+        <w:t>Deterding</w:t>
+      </w:r>
+      <w:proofErr w:type="spellEnd"/>
+      <w:r>
+        <w:t xml:space="preserve">, Dixon, et al., 2011, p. 1) define gamification as “the use of game design elements in non-game contexts”, with (Michael </w:t>
+      </w:r>
+      <w:proofErr w:type="spellStart"/>
+      <w:r>
+        <w:t>Salier</w:t>
+      </w:r>
+      <w:proofErr w:type="spellEnd"/>
+      <w:r>
+        <w:t xml:space="preserve"> 2017) expanding on this definition, saying “to foster human motivation and performance in regard to a given activity.”</w:t>
+      </w:r>
+      <w:r>
+        <w:t xml:space="preserve"> </w:t>
+      </w:r>
+      <w:r>
+        <w:t>Applying this logic to this project proposes the potential success of applying gamification principles and design to spark pro-environmental behavioural change.</w:t>
+      </w:r>
+    </w:p>
+    <w:p>
+      <w:pPr>
+        <w:spacing w:line="360" w:lineRule="auto"/>
+      </w:pPr>
+    </w:p>
+    <w:p>
+      <w:pPr>
+        <w:spacing w:line="360" w:lineRule="auto"/>
+      </w:pPr>
+      <w:r>
+        <w:t>(</w:t>
+      </w:r>
+      <w:proofErr w:type="spellStart"/>
+      <w:r>
+        <w:t>Nannan</w:t>
+      </w:r>
+      <w:proofErr w:type="spellEnd"/>
+      <w:r>
+        <w:t xml:space="preserve"> Xi 2019)’s research discovers that among the three broad categories of gamification features of immersion, achievement and social features, achievement had the most significant impact on fulfilling the psychological user needs of autonomy, competence and relatedness, followed by social and then immersive features. This research provides great motivation for this project to prioritise implementing achievement features such as leaderboards, points and progress maps, before progressing on to social features such as chatting and teamwork</w:t>
+      </w:r>
+      <w:r>
+        <w:t>, to create an effective, environmentally gamified app to reduce individual carbon footprints.</w:t>
+      </w:r>
+    </w:p>
+    <w:p/>
+    <w:p/>
+    <w:p/>
+    <w:p/>
+    <w:p/>
+    <w:p>
+      <w:pPr>
+        <w:pStyle w:val="Heading3"/>
+        <w:numPr>
+          <w:ilvl w:val="1"/>
+          <w:numId w:val="1"/>
+        </w:numPr>
+        <w:rPr>
+          <w:b/>
+          <w:bCs/>
+          <w:sz w:val="28"/>
+          <w:szCs w:val="28"/>
+          <w:u w:val="single"/>
+        </w:rPr>
+      </w:pPr>
+      <w:bookmarkStart w:id="8" w:name="_Toc124456482"/>
+      <w:r>
+        <w:rPr>
+          <w:b/>
+          <w:bCs/>
+          <w:color w:val="000000" w:themeColor="text1"/>
+          <w:sz w:val="28"/>
+          <w:szCs w:val="28"/>
+          <w:u w:val="single"/>
+        </w:rPr>
+        <w:t>Existing Solutions</w:t>
+      </w:r>
+      <w:bookmarkEnd w:id="8"/>
+    </w:p>
+    <w:p>
+      <w:pPr>
+        <w:spacing w:line="360" w:lineRule="auto"/>
+        <w:rPr>
+          <w:color w:val="000000" w:themeColor="text1"/>
+        </w:rPr>
+      </w:pPr>
+    </w:p>
+    <w:p>
+      <w:pPr>
+        <w:spacing w:line="360" w:lineRule="auto"/>
+        <w:rPr>
+          <w:color w:val="000000" w:themeColor="text1"/>
+        </w:rPr>
+      </w:pPr>
+      <w:r>
+        <w:rPr>
+          <w:color w:val="000000" w:themeColor="text1"/>
+        </w:rPr>
+        <w:lastRenderedPageBreak/>
+        <w:t xml:space="preserve">The potential success of applying gamification to motivate pro-environmental behaviour is evident from the existing application of </w:t>
+      </w:r>
+      <w:r>
+        <w:rPr>
+          <w:color w:val="000000" w:themeColor="text1"/>
+        </w:rPr>
+        <w:t>“</w:t>
+      </w:r>
+      <w:r>
+        <w:rPr>
+          <w:color w:val="000000" w:themeColor="text1"/>
+        </w:rPr>
+        <w:t>Ant Forest</w:t>
+      </w:r>
+      <w:r>
+        <w:rPr>
+          <w:color w:val="000000" w:themeColor="text1"/>
+        </w:rPr>
+        <w:t>”</w:t>
+      </w:r>
+      <w:r>
+        <w:rPr>
+          <w:color w:val="000000" w:themeColor="text1"/>
+        </w:rPr>
+        <w:t xml:space="preserve">, a gamified environment-friendly app which has reached a </w:t>
+      </w:r>
+      <w:r>
+        <w:rPr>
+          <w:color w:val="000000" w:themeColor="text1"/>
+        </w:rPr>
+        <w:t>carbon emissions reduction equivalent to saving 29.4 billion kwh of electricity, which is equivalent to one full day of China’s electricity consumption (Cao, 2022).</w:t>
+      </w:r>
+    </w:p>
+    <w:p>
+      <w:pPr>
+        <w:spacing w:line="360" w:lineRule="auto"/>
+        <w:rPr>
+          <w:color w:val="000000" w:themeColor="text1"/>
+        </w:rPr>
+      </w:pPr>
+    </w:p>
+    <w:p>
+      <w:pPr>
+        <w:spacing w:line="360" w:lineRule="auto"/>
+        <w:rPr>
+          <w:color w:val="000000" w:themeColor="text1"/>
+        </w:rPr>
+      </w:pPr>
+      <w:r>
+        <w:rPr>
+          <w:color w:val="000000" w:themeColor="text1"/>
+        </w:rPr>
+        <w:t xml:space="preserve">Contrastingly, </w:t>
+      </w:r>
+      <w:r>
+        <w:rPr>
+          <w:color w:val="000000" w:themeColor="text1"/>
+        </w:rPr>
+        <w:t>“</w:t>
+      </w:r>
+      <w:r>
+        <w:rPr>
+          <w:color w:val="000000" w:themeColor="text1"/>
+        </w:rPr>
+        <w:t>Green Life</w:t>
+      </w:r>
+      <w:r>
+        <w:rPr>
+          <w:color w:val="000000" w:themeColor="text1"/>
+        </w:rPr>
+        <w:t>”</w:t>
+      </w:r>
+      <w:r>
+        <w:rPr>
+          <w:color w:val="000000" w:themeColor="text1"/>
+        </w:rPr>
+        <w:t xml:space="preserve"> is a gamified environmental app which targets financial incentives but has lacklustre performance with </w:t>
+      </w:r>
+      <w:r>
+        <w:rPr>
+          <w:color w:val="000000" w:themeColor="text1"/>
+        </w:rPr>
+        <w:t>an underwhelming user base of 700,000 users in total so far, with a concerning app store rating of only 2.3 out of 5</w:t>
+      </w:r>
+      <w:r>
+        <w:rPr>
+          <w:color w:val="000000" w:themeColor="text1"/>
+        </w:rPr>
+        <w:t xml:space="preserve">. </w:t>
+      </w:r>
+      <w:r>
+        <w:rPr>
+          <w:color w:val="000000" w:themeColor="text1"/>
+        </w:rPr>
+        <w:t>“</w:t>
+      </w:r>
+      <w:r>
+        <w:rPr>
+          <w:color w:val="000000" w:themeColor="text1"/>
+        </w:rPr>
+        <w:t>Green Life</w:t>
+      </w:r>
+      <w:r>
+        <w:rPr>
+          <w:color w:val="000000" w:themeColor="text1"/>
+        </w:rPr>
+        <w:t xml:space="preserve">” </w:t>
+      </w:r>
+      <w:r>
+        <w:rPr>
+          <w:color w:val="000000" w:themeColor="text1"/>
+        </w:rPr>
+        <w:t>is the perfect illustration of the danger of assuming any form of gamification will result in effective behavioural change, and that, as (Gartner, 2012)</w:t>
+      </w:r>
+      <w:r>
+        <w:rPr>
+          <w:color w:val="000000" w:themeColor="text1"/>
+        </w:rPr>
+        <w:t xml:space="preserve"> warns</w:t>
+      </w:r>
+      <w:r>
+        <w:rPr>
+          <w:color w:val="000000" w:themeColor="text1"/>
+        </w:rPr>
+        <w:t xml:space="preserve">, 80% of current gamified applications were estimated to fail to meet their objectives due to poor design. (from “does gamification satisfy needs, </w:t>
+      </w:r>
+      <w:proofErr w:type="spellStart"/>
+      <w:r>
+        <w:rPr>
+          <w:color w:val="000000" w:themeColor="text1"/>
+        </w:rPr>
+        <w:t>Nannan</w:t>
+      </w:r>
+      <w:proofErr w:type="spellEnd"/>
+      <w:r>
+        <w:rPr>
+          <w:color w:val="000000" w:themeColor="text1"/>
+        </w:rPr>
+        <w:t xml:space="preserve"> Xi, 2019”).</w:t>
+      </w:r>
+    </w:p>
+    <w:p>
+      <w:pPr>
+        <w:spacing w:line="360" w:lineRule="auto"/>
+        <w:rPr>
+          <w:color w:val="000000" w:themeColor="text1"/>
+        </w:rPr>
+      </w:pPr>
+    </w:p>
+    <w:p>
+      <w:pPr>
+        <w:pStyle w:val="Heading3"/>
+        <w:numPr>
+          <w:ilvl w:val="1"/>
+          <w:numId w:val="1"/>
+        </w:numPr>
+        <w:rPr>
+          <w:b/>
+          <w:bCs/>
+          <w:color w:val="000000" w:themeColor="text1"/>
+          <w:sz w:val="28"/>
+          <w:szCs w:val="28"/>
+          <w:u w:val="single"/>
+        </w:rPr>
+      </w:pPr>
+      <w:bookmarkStart w:id="9" w:name="_Toc124456483"/>
+      <w:r>
+        <w:rPr>
+          <w:b/>
+          <w:bCs/>
+          <w:color w:val="000000" w:themeColor="text1"/>
+          <w:sz w:val="28"/>
+          <w:szCs w:val="28"/>
+          <w:u w:val="single"/>
+        </w:rPr>
+        <w:t>Conclusion</w:t>
+      </w:r>
+      <w:bookmarkEnd w:id="9"/>
+    </w:p>
+    <w:p>
+      <w:pPr>
+        <w:spacing w:line="360" w:lineRule="auto"/>
+        <w:rPr>
+          <w:color w:val="000000" w:themeColor="text1"/>
+        </w:rPr>
+      </w:pPr>
+    </w:p>
+    <w:p>
+      <w:pPr>
+        <w:spacing w:line="360" w:lineRule="auto"/>
+        <w:rPr>
+          <w:color w:val="000000" w:themeColor="text1"/>
+        </w:rPr>
+      </w:pPr>
+      <w:r>
+        <w:rPr>
+          <w:color w:val="000000" w:themeColor="text1"/>
+        </w:rPr>
+        <w:t xml:space="preserve">After identifying the knowledge-action gap problem </w:t>
+      </w:r>
+      <w:r>
+        <w:rPr>
+          <w:color w:val="000000" w:themeColor="text1"/>
+        </w:rPr>
+        <w:t>(</w:t>
+      </w:r>
+      <w:r>
+        <w:rPr>
+          <w:color w:val="000000" w:themeColor="text1"/>
+        </w:rPr>
+        <w:t>the central motivation for this project</w:t>
+      </w:r>
+      <w:r>
+        <w:rPr>
+          <w:color w:val="000000" w:themeColor="text1"/>
+        </w:rPr>
+        <w:t>)</w:t>
+      </w:r>
+      <w:r>
+        <w:rPr>
+          <w:color w:val="000000" w:themeColor="text1"/>
+        </w:rPr>
+        <w:t xml:space="preserve">, the inclusion model, social identity and lack of responsibility put into perspective why such infrequent action is taken. By connecting the ability of gamification to tackle these psychological barriers to pro-environmental behaviour change, and analysing this in practice through existing solutions of </w:t>
+      </w:r>
+      <w:r>
+        <w:rPr>
+          <w:color w:val="000000" w:themeColor="text1"/>
+        </w:rPr>
+        <w:t>“</w:t>
+      </w:r>
+      <w:r>
+        <w:rPr>
+          <w:color w:val="000000" w:themeColor="text1"/>
+        </w:rPr>
+        <w:t>Ant Forest</w:t>
+      </w:r>
+      <w:r>
+        <w:rPr>
+          <w:color w:val="000000" w:themeColor="text1"/>
+        </w:rPr>
+        <w:t>”</w:t>
+      </w:r>
+      <w:r>
+        <w:rPr>
+          <w:color w:val="000000" w:themeColor="text1"/>
+        </w:rPr>
+        <w:t xml:space="preserve"> and </w:t>
+      </w:r>
+      <w:r>
+        <w:rPr>
+          <w:color w:val="000000" w:themeColor="text1"/>
+        </w:rPr>
+        <w:t>“</w:t>
+      </w:r>
+      <w:r>
+        <w:rPr>
+          <w:color w:val="000000" w:themeColor="text1"/>
+        </w:rPr>
+        <w:t>Green Life</w:t>
+      </w:r>
+      <w:r>
+        <w:rPr>
+          <w:color w:val="000000" w:themeColor="text1"/>
+        </w:rPr>
+        <w:t>”</w:t>
+      </w:r>
+      <w:r>
+        <w:rPr>
+          <w:color w:val="000000" w:themeColor="text1"/>
+        </w:rPr>
+        <w:t>, motivations and direction will be taken forward throughout this report, to aid in the design of this project.</w:t>
+      </w:r>
+    </w:p>
+    <w:p>
+      <w:pPr>
+        <w:spacing w:line="360" w:lineRule="auto"/>
         <w:rPr>
           <w:color w:val="000000" w:themeColor="text1"/>
         </w:rPr>
@@ -1987,6 +3468,7 @@
           <w:ilvl w:val="0"/>
           <w:numId w:val="1"/>
         </w:numPr>
+        <w:spacing w:line="360" w:lineRule="auto"/>
         <w:rPr>
           <w:b/>
           <w:bCs/>
@@ -1996,7 +3478,7 @@
           <w:u w:val="single"/>
         </w:rPr>
       </w:pPr>
-      <w:bookmarkStart w:id="4" w:name="_Toc123406499"/>
+      <w:bookmarkStart w:id="10" w:name="_Toc124456484"/>
       <w:r>
         <w:rPr>
           <w:b/>
@@ -2006,7 +3488,7 @@
           <w:szCs w:val="32"/>
           <w:u w:val="single"/>
         </w:rPr>
-        <w:t>Literature Review</w:t>
+        <w:t>Plan of Work (Gantt Chart)</w:t>
       </w:r>
       <w:r>
         <w:rPr>
@@ -2019,17 +3501,127 @@
         </w:rPr>
         <w:t xml:space="preserve"> (25%)</w:t>
       </w:r>
-      <w:bookmarkEnd w:id="4"/>
-    </w:p>
-    <w:p>
-      <w:pPr>
-        <w:rPr>
-          <w:color w:val="000000" w:themeColor="text1"/>
-        </w:rPr>
-      </w:pPr>
-    </w:p>
-    <w:p>
-      <w:pPr>
+      <w:r>
+        <w:rPr>
+          <w:b/>
+          <w:bCs/>
+          <w:color w:val="000000" w:themeColor="text1"/>
+          <w:sz w:val="32"/>
+          <w:szCs w:val="32"/>
+          <w:u w:val="single"/>
+        </w:rPr>
+        <w:t xml:space="preserve"> &lt;To-Do&gt;</w:t>
+      </w:r>
+      <w:bookmarkEnd w:id="10"/>
+    </w:p>
+    <w:p>
+      <w:pPr>
+        <w:spacing w:line="360" w:lineRule="auto"/>
+        <w:rPr>
+          <w:color w:val="000000" w:themeColor="text1"/>
+        </w:rPr>
+      </w:pPr>
+    </w:p>
+    <w:p>
+      <w:pPr>
+        <w:spacing w:line="360" w:lineRule="auto"/>
+        <w:rPr>
+          <w:color w:val="000000" w:themeColor="text1"/>
+        </w:rPr>
+      </w:pPr>
+      <w:r>
+        <w:rPr>
+          <w:color w:val="000000" w:themeColor="text1"/>
+        </w:rPr>
+        <w:t>Original Gantt chart</w:t>
+      </w:r>
+    </w:p>
+    <w:p>
+      <w:pPr>
+        <w:spacing w:line="360" w:lineRule="auto"/>
+        <w:rPr>
+          <w:color w:val="000000" w:themeColor="text1"/>
+        </w:rPr>
+      </w:pPr>
+      <w:r>
+        <w:rPr>
+          <w:color w:val="000000" w:themeColor="text1"/>
+        </w:rPr>
+        <w:t>Updated Gantt chart for semester 2</w:t>
+      </w:r>
+    </w:p>
+    <w:p>
+      <w:pPr>
+        <w:spacing w:line="360" w:lineRule="auto"/>
+        <w:rPr>
+          <w:color w:val="000000" w:themeColor="text1"/>
+        </w:rPr>
+      </w:pPr>
+    </w:p>
+    <w:p>
+      <w:pPr>
+        <w:spacing w:line="360" w:lineRule="auto"/>
+        <w:rPr>
+          <w:color w:val="000000" w:themeColor="text1"/>
+        </w:rPr>
+      </w:pPr>
+    </w:p>
+    <w:p>
+      <w:pPr>
+        <w:pStyle w:val="Heading2"/>
+        <w:numPr>
+          <w:ilvl w:val="0"/>
+          <w:numId w:val="1"/>
+        </w:numPr>
+        <w:spacing w:line="360" w:lineRule="auto"/>
+        <w:rPr>
+          <w:b/>
+          <w:bCs/>
+          <w:color w:val="000000" w:themeColor="text1"/>
+          <w:sz w:val="32"/>
+          <w:szCs w:val="32"/>
+          <w:u w:val="single"/>
+        </w:rPr>
+      </w:pPr>
+      <w:bookmarkStart w:id="11" w:name="_Toc124456485"/>
+      <w:r>
+        <w:rPr>
+          <w:b/>
+          <w:bCs/>
+          <w:color w:val="000000" w:themeColor="text1"/>
+          <w:sz w:val="32"/>
+          <w:szCs w:val="32"/>
+          <w:u w:val="single"/>
+        </w:rPr>
+        <w:t>Ethical Issues</w:t>
+      </w:r>
+      <w:r>
+        <w:rPr>
+          <w:b/>
+          <w:bCs/>
+          <w:color w:val="000000" w:themeColor="text1"/>
+          <w:sz w:val="32"/>
+          <w:szCs w:val="32"/>
+          <w:u w:val="single"/>
+        </w:rPr>
+        <w:t xml:space="preserve"> (25%)</w:t>
+      </w:r>
+      <w:r>
+        <w:rPr>
+          <w:b/>
+          <w:bCs/>
+          <w:color w:val="000000" w:themeColor="text1"/>
+          <w:sz w:val="32"/>
+          <w:szCs w:val="32"/>
+          <w:u w:val="single"/>
+        </w:rPr>
+        <w:t xml:space="preserve"> – 246 words</w:t>
+      </w:r>
+      <w:bookmarkEnd w:id="11"/>
+    </w:p>
+    <w:p>
+      <w:pPr>
+        <w:spacing w:line="360" w:lineRule="auto"/>
         <w:rPr>
           <w:color w:val="000000" w:themeColor="text1"/>
         </w:rPr>
@@ -2046,32 +3638,189 @@
           <w:b/>
           <w:bCs/>
           <w:color w:val="000000" w:themeColor="text1"/>
-          <w:u w:val="single"/>
-        </w:rPr>
-      </w:pPr>
-      <w:bookmarkStart w:id="5" w:name="_Toc123406500"/>
-      <w:r>
-        <w:rPr>
-          <w:b/>
-          <w:bCs/>
-          <w:color w:val="000000" w:themeColor="text1"/>
           <w:sz w:val="28"/>
           <w:szCs w:val="28"/>
           <w:u w:val="single"/>
         </w:rPr>
-        <w:t>Context</w:t>
-      </w:r>
-      <w:bookmarkEnd w:id="5"/>
-    </w:p>
-    <w:p>
-      <w:pPr>
-        <w:rPr>
-          <w:color w:val="000000" w:themeColor="text1"/>
-        </w:rPr>
-      </w:pPr>
-    </w:p>
-    <w:p>
-      <w:pPr>
+      </w:pPr>
+      <w:bookmarkStart w:id="12" w:name="_Toc124456486"/>
+      <w:r>
+        <w:rPr>
+          <w:b/>
+          <w:bCs/>
+          <w:color w:val="000000" w:themeColor="text1"/>
+          <w:sz w:val="28"/>
+          <w:szCs w:val="28"/>
+          <w:u w:val="single"/>
+        </w:rPr>
+        <w:lastRenderedPageBreak/>
+        <w:t>Handling Participants’ Data</w:t>
+      </w:r>
+      <w:bookmarkEnd w:id="12"/>
+    </w:p>
+    <w:p>
+      <w:pPr>
+        <w:spacing w:line="360" w:lineRule="auto"/>
+        <w:rPr>
+          <w:color w:val="000000" w:themeColor="text1"/>
+        </w:rPr>
+      </w:pPr>
+      <w:r>
+        <w:rPr>
+          <w:color w:val="000000" w:themeColor="text1"/>
+        </w:rPr>
+        <w:t>Since this project involves users inputting data to calculate to their carbon footprint, ethical concerns of anonymity, security and transparency arise.</w:t>
+      </w:r>
+      <w:r>
+        <w:rPr>
+          <w:color w:val="000000" w:themeColor="text1"/>
+        </w:rPr>
+        <w:t xml:space="preserve"> </w:t>
+      </w:r>
+      <w:r>
+        <w:rPr>
+          <w:color w:val="000000" w:themeColor="text1"/>
+        </w:rPr>
+        <w:t xml:space="preserve">To </w:t>
+      </w:r>
+      <w:r>
+        <w:rPr>
+          <w:color w:val="000000" w:themeColor="text1"/>
+        </w:rPr>
+        <w:t>provide</w:t>
+      </w:r>
+      <w:r>
+        <w:rPr>
+          <w:color w:val="000000" w:themeColor="text1"/>
+        </w:rPr>
+        <w:t xml:space="preserve"> transparency, p</w:t>
+      </w:r>
+      <w:r>
+        <w:rPr>
+          <w:color w:val="000000" w:themeColor="text1"/>
+        </w:rPr>
+        <w:t>articipants will be informed of how their data will be handled prior to beginning their involvement in this study</w:t>
+      </w:r>
+      <w:r>
+        <w:rPr>
+          <w:color w:val="000000" w:themeColor="text1"/>
+        </w:rPr>
+        <w:t xml:space="preserve"> through the informed consent form</w:t>
+      </w:r>
+      <w:r>
+        <w:rPr>
+          <w:color w:val="000000" w:themeColor="text1"/>
+        </w:rPr>
+        <w:t xml:space="preserve"> and the participation information sheet.</w:t>
+      </w:r>
+      <w:r>
+        <w:rPr>
+          <w:color w:val="000000" w:themeColor="text1"/>
+        </w:rPr>
+        <w:t xml:space="preserve"> This information is repeated at the beginning of the questionnaire where participants are reminded of how their data will be anonymised before publication, that only the researcher and supervisor will have access to this data </w:t>
+      </w:r>
+      <w:r>
+        <w:rPr>
+          <w:color w:val="000000" w:themeColor="text1"/>
+        </w:rPr>
+        <w:t xml:space="preserve">providing security </w:t>
+      </w:r>
+      <w:r>
+        <w:rPr>
+          <w:color w:val="000000" w:themeColor="text1"/>
+        </w:rPr>
+        <w:t xml:space="preserve">and that </w:t>
+      </w:r>
+      <w:r>
+        <w:rPr>
+          <w:color w:val="000000" w:themeColor="text1"/>
+        </w:rPr>
+        <w:t>the data will be kept for 10 years for research integrity purposes</w:t>
+      </w:r>
+      <w:r>
+        <w:rPr>
+          <w:color w:val="000000" w:themeColor="text1"/>
+        </w:rPr>
+        <w:t>, after which point it will be deleted.</w:t>
+      </w:r>
+    </w:p>
+    <w:p>
+      <w:pPr>
+        <w:spacing w:line="360" w:lineRule="auto"/>
+        <w:rPr>
+          <w:color w:val="000000" w:themeColor="text1"/>
+        </w:rPr>
+      </w:pPr>
+      <w:r>
+        <w:rPr>
+          <w:color w:val="000000" w:themeColor="text1"/>
+        </w:rPr>
+        <w:t xml:space="preserve">Users </w:t>
+      </w:r>
+      <w:r>
+        <w:rPr>
+          <w:color w:val="000000" w:themeColor="text1"/>
+        </w:rPr>
+        <w:t>will be informed that their participation is entirely voluntary and they can withdraw at any time without penalty</w:t>
+      </w:r>
+      <w:r>
+        <w:rPr>
+          <w:color w:val="000000" w:themeColor="text1"/>
+        </w:rPr>
+        <w:t>, up to before the data is anonymised</w:t>
+      </w:r>
+      <w:r>
+        <w:rPr>
+          <w:color w:val="000000" w:themeColor="text1"/>
+        </w:rPr>
+        <w:t xml:space="preserve">, and that they </w:t>
+      </w:r>
+      <w:r>
+        <w:rPr>
+          <w:color w:val="000000" w:themeColor="text1"/>
+        </w:rPr>
+        <w:t>cannot participant in the study unless they agree with and sign the consent form</w:t>
+      </w:r>
+      <w:r>
+        <w:rPr>
+          <w:color w:val="000000" w:themeColor="text1"/>
+        </w:rPr>
+        <w:t>.</w:t>
+      </w:r>
+      <w:r>
+        <w:rPr>
+          <w:color w:val="000000" w:themeColor="text1"/>
+        </w:rPr>
+        <w:t xml:space="preserve"> To facilitate any desire to withdraw from the study</w:t>
+      </w:r>
+      <w:r>
+        <w:rPr>
+          <w:color w:val="000000" w:themeColor="text1"/>
+        </w:rPr>
+        <w:t xml:space="preserve">, and to address any </w:t>
+      </w:r>
+      <w:r>
+        <w:rPr>
+          <w:color w:val="000000" w:themeColor="text1"/>
+        </w:rPr>
+        <w:t xml:space="preserve">other </w:t>
+      </w:r>
+      <w:r>
+        <w:rPr>
+          <w:color w:val="000000" w:themeColor="text1"/>
+        </w:rPr>
+        <w:t>participant(s)’s concerns</w:t>
+      </w:r>
+      <w:r>
+        <w:rPr>
+          <w:color w:val="000000" w:themeColor="text1"/>
+        </w:rPr>
+        <w:t>, participants will be provided with the researcher’s contact details.</w:t>
+      </w:r>
+    </w:p>
+    <w:p>
+      <w:pPr>
+        <w:spacing w:line="360" w:lineRule="auto"/>
         <w:rPr>
           <w:color w:val="000000" w:themeColor="text1"/>
         </w:rPr>
@@ -2088,32 +3837,98 @@
           <w:b/>
           <w:bCs/>
           <w:color w:val="000000" w:themeColor="text1"/>
-          <w:u w:val="single"/>
-        </w:rPr>
-      </w:pPr>
-      <w:bookmarkStart w:id="6" w:name="_Toc123406501"/>
-      <w:r>
-        <w:rPr>
-          <w:b/>
-          <w:bCs/>
-          <w:color w:val="000000" w:themeColor="text1"/>
           <w:sz w:val="28"/>
           <w:szCs w:val="28"/>
           <w:u w:val="single"/>
         </w:rPr>
-        <w:t>Motivation</w:t>
-      </w:r>
-      <w:bookmarkEnd w:id="6"/>
-    </w:p>
-    <w:p>
-      <w:pPr>
-        <w:rPr>
-          <w:color w:val="000000" w:themeColor="text1"/>
-        </w:rPr>
-      </w:pPr>
-    </w:p>
-    <w:p>
-      <w:pPr>
+      </w:pPr>
+      <w:bookmarkStart w:id="13" w:name="_Toc124456487"/>
+      <w:r>
+        <w:rPr>
+          <w:b/>
+          <w:bCs/>
+          <w:color w:val="000000" w:themeColor="text1"/>
+          <w:sz w:val="28"/>
+          <w:szCs w:val="28"/>
+          <w:u w:val="single"/>
+        </w:rPr>
+        <w:t>Selecting Participants</w:t>
+      </w:r>
+      <w:bookmarkEnd w:id="13"/>
+    </w:p>
+    <w:p>
+      <w:pPr>
+        <w:spacing w:line="360" w:lineRule="auto"/>
+        <w:rPr>
+          <w:color w:val="000000" w:themeColor="text1"/>
+        </w:rPr>
+      </w:pPr>
+    </w:p>
+    <w:p>
+      <w:pPr>
+        <w:spacing w:line="360" w:lineRule="auto"/>
+        <w:rPr>
+          <w:color w:val="000000" w:themeColor="text1"/>
+        </w:rPr>
+      </w:pPr>
+      <w:r>
+        <w:rPr>
+          <w:color w:val="000000" w:themeColor="text1"/>
+        </w:rPr>
+        <w:t>Participants will be recruited using opportunistic sampling through personal connections.</w:t>
+      </w:r>
+      <w:r>
+        <w:rPr>
+          <w:color w:val="000000" w:themeColor="text1"/>
+        </w:rPr>
+        <w:t xml:space="preserve"> The gamified team aspect of the app will involve </w:t>
+      </w:r>
+      <w:r>
+        <w:rPr>
+          <w:color w:val="000000" w:themeColor="text1"/>
+        </w:rPr>
+        <w:t>grouping</w:t>
+      </w:r>
+      <w:r>
+        <w:rPr>
+          <w:color w:val="000000" w:themeColor="text1"/>
+        </w:rPr>
+        <w:t xml:space="preserve"> members </w:t>
+      </w:r>
+      <w:r>
+        <w:rPr>
+          <w:color w:val="000000" w:themeColor="text1"/>
+        </w:rPr>
+        <w:t>into</w:t>
+      </w:r>
+      <w:r>
+        <w:rPr>
+          <w:color w:val="000000" w:themeColor="text1"/>
+        </w:rPr>
+        <w:t xml:space="preserve"> team</w:t>
+      </w:r>
+      <w:r>
+        <w:rPr>
+          <w:color w:val="000000" w:themeColor="text1"/>
+        </w:rPr>
+        <w:t>s</w:t>
+      </w:r>
+      <w:r>
+        <w:rPr>
+          <w:color w:val="000000" w:themeColor="text1"/>
+        </w:rPr>
+        <w:t xml:space="preserve"> which will be conducted using a random number generator</w:t>
+      </w:r>
+      <w:r>
+        <w:rPr>
+          <w:color w:val="000000" w:themeColor="text1"/>
+        </w:rPr>
+        <w:t xml:space="preserve"> to prevent bias and consequently potentially inaccurate results.</w:t>
+      </w:r>
+    </w:p>
+    <w:p>
+      <w:pPr>
+        <w:spacing w:line="360" w:lineRule="auto"/>
         <w:rPr>
           <w:color w:val="000000" w:themeColor="text1"/>
         </w:rPr>
@@ -2126,6 +3941,16 @@
           <w:ilvl w:val="1"/>
           <w:numId w:val="1"/>
         </w:numPr>
+        <w:spacing w:line="360" w:lineRule="auto"/>
+        <w:rPr>
+          <w:b/>
+          <w:bCs/>
+          <w:color w:val="000000" w:themeColor="text1"/>
+          <w:u w:val="single"/>
+        </w:rPr>
+      </w:pPr>
+      <w:bookmarkStart w:id="14" w:name="_Toc124456488"/>
+      <w:r>
         <w:rPr>
           <w:b/>
           <w:bCs/>
@@ -2134,8 +3959,8 @@
           <w:szCs w:val="28"/>
           <w:u w:val="single"/>
         </w:rPr>
-      </w:pPr>
-      <w:bookmarkStart w:id="7" w:name="_Toc123406502"/>
+        <w:t>Gender</w:t>
+      </w:r>
       <w:r>
         <w:rPr>
           <w:b/>
@@ -2145,26 +3970,83 @@
           <w:szCs w:val="28"/>
           <w:u w:val="single"/>
         </w:rPr>
-        <w:t>Initial Ideas</w:t>
-      </w:r>
-      <w:bookmarkEnd w:id="7"/>
-    </w:p>
-    <w:p>
-      <w:pPr>
-        <w:rPr>
-          <w:color w:val="000000" w:themeColor="text1"/>
-        </w:rPr>
-      </w:pPr>
-    </w:p>
-    <w:p>
-      <w:pPr>
-        <w:rPr>
-          <w:color w:val="000000" w:themeColor="text1"/>
-        </w:rPr>
-      </w:pPr>
-    </w:p>
-    <w:p>
-      <w:pPr>
+        <w:t>, Race and Inclusivity</w:t>
+      </w:r>
+      <w:bookmarkEnd w:id="14"/>
+    </w:p>
+    <w:p>
+      <w:pPr>
+        <w:spacing w:line="360" w:lineRule="auto"/>
+        <w:rPr>
+          <w:color w:val="000000" w:themeColor="text1"/>
+        </w:rPr>
+      </w:pPr>
+      <w:r>
+        <w:rPr>
+          <w:color w:val="000000" w:themeColor="text1"/>
+        </w:rPr>
+        <w:t>There are no ethical concerns with regards to gender, race and inclusivity for this project.</w:t>
+      </w:r>
+    </w:p>
+    <w:p>
+      <w:pPr>
+        <w:spacing w:line="360" w:lineRule="auto"/>
+        <w:rPr>
+          <w:color w:val="000000" w:themeColor="text1"/>
+        </w:rPr>
+      </w:pPr>
+    </w:p>
+    <w:p>
+      <w:pPr>
+        <w:spacing w:line="360" w:lineRule="auto"/>
+        <w:rPr>
+          <w:color w:val="000000" w:themeColor="text1"/>
+        </w:rPr>
+      </w:pPr>
+    </w:p>
+    <w:p>
+      <w:pPr>
+        <w:spacing w:line="360" w:lineRule="auto"/>
+        <w:rPr>
+          <w:color w:val="000000" w:themeColor="text1"/>
+        </w:rPr>
+      </w:pPr>
+    </w:p>
+    <w:p>
+      <w:pPr>
+        <w:spacing w:line="360" w:lineRule="auto"/>
+        <w:rPr>
+          <w:color w:val="000000" w:themeColor="text1"/>
+        </w:rPr>
+      </w:pPr>
+    </w:p>
+    <w:p>
+      <w:pPr>
+        <w:spacing w:line="360" w:lineRule="auto"/>
+        <w:rPr>
+          <w:color w:val="000000" w:themeColor="text1"/>
+        </w:rPr>
+      </w:pPr>
+    </w:p>
+    <w:p>
+      <w:pPr>
+        <w:spacing w:line="360" w:lineRule="auto"/>
+        <w:rPr>
+          <w:color w:val="000000" w:themeColor="text1"/>
+        </w:rPr>
+      </w:pPr>
+    </w:p>
+    <w:p>
+      <w:pPr>
+        <w:spacing w:line="360" w:lineRule="auto"/>
+        <w:rPr>
+          <w:color w:val="000000" w:themeColor="text1"/>
+        </w:rPr>
+      </w:pPr>
+    </w:p>
+    <w:p>
+      <w:pPr>
+        <w:spacing w:line="360" w:lineRule="auto"/>
         <w:rPr>
           <w:color w:val="000000" w:themeColor="text1"/>
         </w:rPr>
@@ -2177,6 +4059,7 @@
           <w:ilvl w:val="0"/>
           <w:numId w:val="1"/>
         </w:numPr>
+        <w:spacing w:line="360" w:lineRule="auto"/>
         <w:rPr>
           <w:b/>
           <w:bCs/>
@@ -2186,7 +4069,7 @@
           <w:u w:val="single"/>
         </w:rPr>
       </w:pPr>
-      <w:bookmarkStart w:id="8" w:name="_Toc123406503"/>
+      <w:bookmarkStart w:id="15" w:name="_Toc124456489"/>
       <w:r>
         <w:rPr>
           <w:b/>
@@ -2196,7 +4079,7 @@
           <w:szCs w:val="32"/>
           <w:u w:val="single"/>
         </w:rPr>
-        <w:t>Plan of Work (Gantt Chart)</w:t>
+        <w:t>References</w:t>
       </w:r>
       <w:r>
         <w:rPr>
@@ -2207,38 +4090,9 @@
           <w:szCs w:val="32"/>
           <w:u w:val="single"/>
         </w:rPr>
-        <w:t xml:space="preserve"> (25%)</w:t>
-      </w:r>
-      <w:bookmarkEnd w:id="8"/>
-    </w:p>
-    <w:p>
-      <w:pPr>
-        <w:rPr>
-          <w:color w:val="000000" w:themeColor="text1"/>
-        </w:rPr>
-      </w:pPr>
-    </w:p>
-    <w:p>
-      <w:pPr>
-        <w:rPr>
-          <w:color w:val="000000" w:themeColor="text1"/>
-        </w:rPr>
-      </w:pPr>
-    </w:p>
-    <w:p>
-      <w:pPr>
-        <w:rPr>
-          <w:color w:val="000000" w:themeColor="text1"/>
-        </w:rPr>
-      </w:pPr>
-    </w:p>
-    <w:p>
-      <w:pPr>
-        <w:pStyle w:val="Heading2"/>
-        <w:numPr>
-          <w:ilvl w:val="0"/>
-          <w:numId w:val="1"/>
-        </w:numPr>
+        <w:t xml:space="preserve"> &lt;To</w:t>
+      </w:r>
+      <w:r>
         <w:rPr>
           <w:b/>
           <w:bCs/>
@@ -2247,8 +4101,8 @@
           <w:szCs w:val="32"/>
           <w:u w:val="single"/>
         </w:rPr>
-      </w:pPr>
-      <w:bookmarkStart w:id="9" w:name="_Toc123406504"/>
+        <w:t>-</w:t>
+      </w:r>
       <w:r>
         <w:rPr>
           <w:b/>
@@ -2258,368 +4112,197 @@
           <w:szCs w:val="32"/>
           <w:u w:val="single"/>
         </w:rPr>
-        <w:t>Ethical Issues</w:t>
-      </w:r>
-      <w:r>
-        <w:rPr>
-          <w:b/>
-          <w:bCs/>
-          <w:color w:val="000000" w:themeColor="text1"/>
-          <w:sz w:val="32"/>
-          <w:szCs w:val="32"/>
-          <w:u w:val="single"/>
-        </w:rPr>
-        <w:t xml:space="preserve"> (25%)</w:t>
-      </w:r>
-      <w:bookmarkEnd w:id="9"/>
-    </w:p>
-    <w:p>
-      <w:pPr>
-        <w:rPr>
-          <w:color w:val="000000" w:themeColor="text1"/>
-        </w:rPr>
-      </w:pPr>
-    </w:p>
-    <w:p>
-      <w:pPr>
-        <w:rPr>
-          <w:color w:val="000000" w:themeColor="text1"/>
-        </w:rPr>
-      </w:pPr>
-    </w:p>
-    <w:p>
-      <w:pPr>
-        <w:pStyle w:val="Heading3"/>
-        <w:numPr>
-          <w:ilvl w:val="1"/>
-          <w:numId w:val="1"/>
-        </w:numPr>
-        <w:rPr>
-          <w:b/>
-          <w:bCs/>
-          <w:color w:val="000000" w:themeColor="text1"/>
-          <w:u w:val="single"/>
-        </w:rPr>
-      </w:pPr>
-      <w:bookmarkStart w:id="10" w:name="_Toc123406505"/>
-      <w:r>
-        <w:rPr>
-          <w:b/>
-          <w:bCs/>
-          <w:color w:val="000000" w:themeColor="text1"/>
-          <w:sz w:val="28"/>
-          <w:szCs w:val="28"/>
-          <w:u w:val="single"/>
-        </w:rPr>
-        <w:t>Gender</w:t>
-      </w:r>
-      <w:bookmarkEnd w:id="10"/>
-    </w:p>
-    <w:p>
-      <w:pPr>
-        <w:rPr>
-          <w:color w:val="000000" w:themeColor="text1"/>
-        </w:rPr>
-      </w:pPr>
-    </w:p>
-    <w:p>
-      <w:pPr>
-        <w:rPr>
-          <w:color w:val="000000" w:themeColor="text1"/>
-        </w:rPr>
-      </w:pPr>
-    </w:p>
-    <w:p>
-      <w:pPr>
-        <w:pStyle w:val="Heading3"/>
-        <w:numPr>
-          <w:ilvl w:val="1"/>
-          <w:numId w:val="1"/>
-        </w:numPr>
-        <w:rPr>
-          <w:b/>
-          <w:bCs/>
-          <w:color w:val="000000" w:themeColor="text1"/>
-          <w:u w:val="single"/>
-        </w:rPr>
-      </w:pPr>
-      <w:bookmarkStart w:id="11" w:name="_Toc123406506"/>
-      <w:r>
-        <w:rPr>
-          <w:b/>
-          <w:bCs/>
-          <w:color w:val="000000" w:themeColor="text1"/>
-          <w:sz w:val="28"/>
-          <w:szCs w:val="28"/>
-          <w:u w:val="single"/>
-        </w:rPr>
-        <w:t>Race</w:t>
-      </w:r>
-      <w:bookmarkEnd w:id="11"/>
-    </w:p>
-    <w:p>
-      <w:pPr>
-        <w:rPr>
-          <w:color w:val="000000" w:themeColor="text1"/>
-        </w:rPr>
-      </w:pPr>
-    </w:p>
-    <w:p>
-      <w:pPr>
-        <w:rPr>
-          <w:color w:val="000000" w:themeColor="text1"/>
-        </w:rPr>
-      </w:pPr>
-    </w:p>
-    <w:p>
-      <w:pPr>
-        <w:pStyle w:val="Heading3"/>
-        <w:numPr>
-          <w:ilvl w:val="1"/>
-          <w:numId w:val="1"/>
-        </w:numPr>
-        <w:rPr>
-          <w:b/>
-          <w:bCs/>
-          <w:color w:val="000000" w:themeColor="text1"/>
-          <w:u w:val="single"/>
-        </w:rPr>
-      </w:pPr>
-      <w:bookmarkStart w:id="12" w:name="_Toc123406507"/>
-      <w:r>
-        <w:rPr>
-          <w:b/>
-          <w:bCs/>
-          <w:color w:val="000000" w:themeColor="text1"/>
-          <w:sz w:val="28"/>
-          <w:szCs w:val="28"/>
-          <w:u w:val="single"/>
-        </w:rPr>
-        <w:t>Inclusivity</w:t>
-      </w:r>
-      <w:bookmarkEnd w:id="12"/>
-    </w:p>
-    <w:p>
-      <w:pPr>
-        <w:rPr>
-          <w:color w:val="000000" w:themeColor="text1"/>
-        </w:rPr>
-      </w:pPr>
-    </w:p>
-    <w:p>
-      <w:pPr>
-        <w:rPr>
-          <w:color w:val="000000" w:themeColor="text1"/>
-        </w:rPr>
-      </w:pPr>
-    </w:p>
-    <w:p>
-      <w:pPr>
-        <w:rPr>
-          <w:color w:val="000000" w:themeColor="text1"/>
-        </w:rPr>
-      </w:pPr>
-    </w:p>
-    <w:p>
-      <w:pPr>
-        <w:rPr>
-          <w:color w:val="000000" w:themeColor="text1"/>
-        </w:rPr>
-      </w:pPr>
-    </w:p>
-    <w:p>
-      <w:pPr>
-        <w:pStyle w:val="Heading2"/>
-        <w:numPr>
-          <w:ilvl w:val="0"/>
-          <w:numId w:val="1"/>
-        </w:numPr>
-        <w:rPr>
-          <w:b/>
-          <w:bCs/>
-          <w:color w:val="000000" w:themeColor="text1"/>
-          <w:sz w:val="32"/>
-          <w:szCs w:val="32"/>
-          <w:u w:val="single"/>
-        </w:rPr>
-      </w:pPr>
-      <w:bookmarkStart w:id="13" w:name="_Toc123406508"/>
-      <w:r>
-        <w:rPr>
-          <w:b/>
-          <w:bCs/>
-          <w:color w:val="000000" w:themeColor="text1"/>
-          <w:sz w:val="32"/>
-          <w:szCs w:val="32"/>
-          <w:u w:val="single"/>
-        </w:rPr>
-        <w:t>References</w:t>
-      </w:r>
-      <w:bookmarkEnd w:id="13"/>
-    </w:p>
-    <w:p>
-      <w:pPr>
-        <w:rPr>
-          <w:color w:val="000000" w:themeColor="text1"/>
-        </w:rPr>
-      </w:pPr>
-    </w:p>
-    <w:p>
-      <w:pPr>
-        <w:rPr>
-          <w:color w:val="000000" w:themeColor="text1"/>
-        </w:rPr>
-      </w:pPr>
-    </w:p>
-    <w:p>
-      <w:pPr>
-        <w:rPr>
-          <w:color w:val="000000" w:themeColor="text1"/>
-        </w:rPr>
-      </w:pPr>
-    </w:p>
-    <w:p>
-      <w:pPr>
-        <w:rPr>
-          <w:color w:val="000000" w:themeColor="text1"/>
-        </w:rPr>
-      </w:pPr>
-    </w:p>
-    <w:p>
-      <w:pPr>
-        <w:rPr>
-          <w:color w:val="000000" w:themeColor="text1"/>
-        </w:rPr>
-      </w:pPr>
-    </w:p>
-    <w:p>
-      <w:pPr>
-        <w:rPr>
-          <w:color w:val="000000" w:themeColor="text1"/>
-        </w:rPr>
-      </w:pPr>
-    </w:p>
-    <w:p>
-      <w:pPr>
-        <w:rPr>
-          <w:color w:val="000000" w:themeColor="text1"/>
-        </w:rPr>
-      </w:pPr>
-    </w:p>
-    <w:p>
-      <w:pPr>
-        <w:rPr>
-          <w:color w:val="000000" w:themeColor="text1"/>
-        </w:rPr>
-      </w:pPr>
-    </w:p>
-    <w:p>
-      <w:pPr>
-        <w:rPr>
-          <w:color w:val="000000" w:themeColor="text1"/>
-        </w:rPr>
-      </w:pPr>
-    </w:p>
-    <w:p>
-      <w:pPr>
-        <w:rPr>
-          <w:color w:val="000000" w:themeColor="text1"/>
-        </w:rPr>
-      </w:pPr>
-    </w:p>
-    <w:p>
-      <w:pPr>
-        <w:rPr>
-          <w:color w:val="000000" w:themeColor="text1"/>
-        </w:rPr>
-      </w:pPr>
-    </w:p>
-    <w:p>
-      <w:pPr>
-        <w:rPr>
-          <w:color w:val="000000" w:themeColor="text1"/>
-        </w:rPr>
-      </w:pPr>
-    </w:p>
-    <w:p>
-      <w:pPr>
-        <w:rPr>
-          <w:color w:val="000000" w:themeColor="text1"/>
-        </w:rPr>
-      </w:pPr>
-    </w:p>
-    <w:p>
-      <w:pPr>
-        <w:rPr>
-          <w:color w:val="000000" w:themeColor="text1"/>
-        </w:rPr>
-      </w:pPr>
-    </w:p>
-    <w:p>
-      <w:pPr>
-        <w:rPr>
-          <w:color w:val="000000" w:themeColor="text1"/>
-        </w:rPr>
-      </w:pPr>
-    </w:p>
-    <w:p>
-      <w:pPr>
-        <w:rPr>
-          <w:color w:val="000000" w:themeColor="text1"/>
-        </w:rPr>
-      </w:pPr>
-    </w:p>
-    <w:p>
-      <w:pPr>
-        <w:rPr>
-          <w:color w:val="000000" w:themeColor="text1"/>
-        </w:rPr>
-      </w:pPr>
-    </w:p>
-    <w:p>
-      <w:pPr>
-        <w:rPr>
-          <w:color w:val="000000" w:themeColor="text1"/>
-        </w:rPr>
-      </w:pPr>
-    </w:p>
-    <w:p>
-      <w:pPr>
-        <w:rPr>
-          <w:color w:val="000000" w:themeColor="text1"/>
-        </w:rPr>
-      </w:pPr>
-    </w:p>
-    <w:p>
-      <w:pPr>
-        <w:rPr>
-          <w:color w:val="000000" w:themeColor="text1"/>
-        </w:rPr>
-      </w:pPr>
-    </w:p>
-    <w:p>
-      <w:pPr>
-        <w:rPr>
-          <w:color w:val="000000" w:themeColor="text1"/>
-        </w:rPr>
-      </w:pPr>
-    </w:p>
-    <w:p>
-      <w:pPr>
-        <w:rPr>
-          <w:color w:val="000000" w:themeColor="text1"/>
-        </w:rPr>
-      </w:pPr>
-    </w:p>
-    <w:p>
-      <w:pPr>
-        <w:rPr>
-          <w:color w:val="000000" w:themeColor="text1"/>
-        </w:rPr>
-      </w:pPr>
-    </w:p>
-    <w:p>
-      <w:pPr>
+        <w:t>Do&gt;</w:t>
+      </w:r>
+      <w:bookmarkEnd w:id="15"/>
+    </w:p>
+    <w:p>
+      <w:pPr>
+        <w:spacing w:line="360" w:lineRule="auto"/>
+        <w:rPr>
+          <w:color w:val="000000" w:themeColor="text1"/>
+        </w:rPr>
+      </w:pPr>
+    </w:p>
+    <w:p>
+      <w:pPr>
+        <w:spacing w:line="360" w:lineRule="auto"/>
+        <w:rPr>
+          <w:color w:val="000000" w:themeColor="text1"/>
+        </w:rPr>
+      </w:pPr>
+    </w:p>
+    <w:p>
+      <w:pPr>
+        <w:spacing w:line="360" w:lineRule="auto"/>
+        <w:rPr>
+          <w:color w:val="000000" w:themeColor="text1"/>
+        </w:rPr>
+      </w:pPr>
+    </w:p>
+    <w:p>
+      <w:pPr>
+        <w:spacing w:line="360" w:lineRule="auto"/>
+        <w:rPr>
+          <w:color w:val="000000" w:themeColor="text1"/>
+        </w:rPr>
+      </w:pPr>
+    </w:p>
+    <w:p>
+      <w:pPr>
+        <w:spacing w:line="360" w:lineRule="auto"/>
+        <w:rPr>
+          <w:color w:val="000000" w:themeColor="text1"/>
+        </w:rPr>
+      </w:pPr>
+    </w:p>
+    <w:p>
+      <w:pPr>
+        <w:spacing w:line="360" w:lineRule="auto"/>
+        <w:rPr>
+          <w:color w:val="000000" w:themeColor="text1"/>
+        </w:rPr>
+      </w:pPr>
+    </w:p>
+    <w:p>
+      <w:pPr>
+        <w:spacing w:line="360" w:lineRule="auto"/>
+        <w:rPr>
+          <w:color w:val="000000" w:themeColor="text1"/>
+        </w:rPr>
+      </w:pPr>
+    </w:p>
+    <w:p>
+      <w:pPr>
+        <w:spacing w:line="360" w:lineRule="auto"/>
+        <w:rPr>
+          <w:color w:val="000000" w:themeColor="text1"/>
+        </w:rPr>
+      </w:pPr>
+    </w:p>
+    <w:p>
+      <w:pPr>
+        <w:spacing w:line="360" w:lineRule="auto"/>
+        <w:rPr>
+          <w:color w:val="000000" w:themeColor="text1"/>
+        </w:rPr>
+      </w:pPr>
+    </w:p>
+    <w:p>
+      <w:pPr>
+        <w:spacing w:line="360" w:lineRule="auto"/>
+        <w:rPr>
+          <w:color w:val="000000" w:themeColor="text1"/>
+        </w:rPr>
+      </w:pPr>
+    </w:p>
+    <w:p>
+      <w:pPr>
+        <w:spacing w:line="360" w:lineRule="auto"/>
+        <w:rPr>
+          <w:color w:val="000000" w:themeColor="text1"/>
+        </w:rPr>
+      </w:pPr>
+    </w:p>
+    <w:p>
+      <w:pPr>
+        <w:spacing w:line="360" w:lineRule="auto"/>
+        <w:rPr>
+          <w:color w:val="000000" w:themeColor="text1"/>
+        </w:rPr>
+      </w:pPr>
+    </w:p>
+    <w:p>
+      <w:pPr>
+        <w:spacing w:line="360" w:lineRule="auto"/>
+        <w:rPr>
+          <w:color w:val="000000" w:themeColor="text1"/>
+        </w:rPr>
+      </w:pPr>
+    </w:p>
+    <w:p>
+      <w:pPr>
+        <w:spacing w:line="360" w:lineRule="auto"/>
+        <w:rPr>
+          <w:color w:val="000000" w:themeColor="text1"/>
+        </w:rPr>
+      </w:pPr>
+    </w:p>
+    <w:p>
+      <w:pPr>
+        <w:spacing w:line="360" w:lineRule="auto"/>
+        <w:rPr>
+          <w:color w:val="000000" w:themeColor="text1"/>
+        </w:rPr>
+      </w:pPr>
+    </w:p>
+    <w:p>
+      <w:pPr>
+        <w:spacing w:line="360" w:lineRule="auto"/>
+        <w:rPr>
+          <w:color w:val="000000" w:themeColor="text1"/>
+        </w:rPr>
+      </w:pPr>
+    </w:p>
+    <w:p>
+      <w:pPr>
+        <w:spacing w:line="360" w:lineRule="auto"/>
+        <w:rPr>
+          <w:color w:val="000000" w:themeColor="text1"/>
+        </w:rPr>
+      </w:pPr>
+    </w:p>
+    <w:p>
+      <w:pPr>
+        <w:spacing w:line="360" w:lineRule="auto"/>
+        <w:rPr>
+          <w:color w:val="000000" w:themeColor="text1"/>
+        </w:rPr>
+      </w:pPr>
+    </w:p>
+    <w:p>
+      <w:pPr>
+        <w:spacing w:line="360" w:lineRule="auto"/>
+        <w:rPr>
+          <w:color w:val="000000" w:themeColor="text1"/>
+        </w:rPr>
+      </w:pPr>
+    </w:p>
+    <w:p>
+      <w:pPr>
+        <w:spacing w:line="360" w:lineRule="auto"/>
+        <w:rPr>
+          <w:color w:val="000000" w:themeColor="text1"/>
+        </w:rPr>
+      </w:pPr>
+    </w:p>
+    <w:p>
+      <w:pPr>
+        <w:spacing w:line="360" w:lineRule="auto"/>
+        <w:rPr>
+          <w:color w:val="000000" w:themeColor="text1"/>
+        </w:rPr>
+      </w:pPr>
+    </w:p>
+    <w:p>
+      <w:pPr>
+        <w:spacing w:line="360" w:lineRule="auto"/>
+        <w:rPr>
+          <w:color w:val="000000" w:themeColor="text1"/>
+        </w:rPr>
+      </w:pPr>
+    </w:p>
+    <w:p>
+      <w:pPr>
+        <w:spacing w:line="360" w:lineRule="auto"/>
+        <w:rPr>
+          <w:color w:val="000000" w:themeColor="text1"/>
+        </w:rPr>
+      </w:pPr>
+    </w:p>
+    <w:p>
+      <w:pPr>
+        <w:spacing w:line="360" w:lineRule="auto"/>
         <w:rPr>
           <w:color w:val="000000" w:themeColor="text1"/>
         </w:rPr>
@@ -2778,6 +4461,178 @@
 <file path=word/numbering.xml><?xml version="1.0" encoding="utf-8"?>
 <w:numbering xmlns:wpc="http://schemas.microsoft.com/office/word/2010/wordprocessingCanvas" xmlns:cx="http://schemas.microsoft.com/office/drawing/2014/chartex" xmlns:cx1="http://schemas.microsoft.com/office/drawing/2015/9/8/chartex" xmlns:cx2="http://schemas.microsoft.com/office/drawing/2015/10/21/chartex" xmlns:cx3="http://schemas.microsoft.com/office/drawing/2016/5/9/chartex" xmlns:cx4="http://schemas.microsoft.com/office/drawing/2016/5/10/chartex" xmlns:cx5="http://schemas.microsoft.com/office/drawing/2016/5/11/chartex" xmlns:cx6="http://schemas.microsoft.com/office/drawing/2016/5/12/chartex" xmlns:cx7="http://schemas.microsoft.com/office/drawing/2016/5/13/chartex" xmlns:cx8="http://schemas.microsoft.com/office/drawing/2016/5/14/chartex" xmlns:mc="http://schemas.openxmlformats.org/markup-compatibility/2006" xmlns:aink="http://schemas.microsoft.com/office/drawing/2016/ink" xmlns:am3d="http://schemas.microsoft.com/office/drawing/2017/model3d" xmlns:o="urn:schemas-microsoft-com:office:office" xmlns:oel="http://schemas.microsoft.com/office/2019/extlst" xmlns:r="http://schemas.openxmlformats.org/officeDocument/2006/relationships" xmlns:m="http://schemas.openxmlformats.org/officeDocument/2006/math" xmlns:v="urn:schemas-microsoft-com:vml" xmlns:wp14="http://schemas.microsoft.com/office/word/2010/wordprocessingDrawing" xmlns:wp="http://schemas.openxmlformats.org/drawingml/2006/wordprocessingDrawing" xmlns:w10="urn:schemas-microsoft-com:office:word" xmlns:w="http://schemas.openxmlformats.org/wordprocessingml/2006/main" xmlns:w14="http://schemas.microsoft.com/office/word/2010/wordml" xmlns:w15="http://schemas.microsoft.com/office/word/2012/wordml" xmlns:w16cex="http://schemas.microsoft.com/office/word/2018/wordml/cex" xmlns:w16cid="http://schemas.microsoft.com/office/word/2016/wordml/cid" xmlns:w16="http://schemas.microsoft.com/office/word/2018/wordml" xmlns:w16sdtdh="http://schemas.microsoft.com/office/word/2020/wordml/sdtdatahash" xmlns:w16se="http://schemas.microsoft.com/office/word/2015/wordml/symex" xmlns:wpg="http://schemas.microsoft.com/office/word/2010/wordprocessingGroup" xmlns:wpi="http://schemas.microsoft.com/office/word/2010/wordprocessingInk" xmlns:wne="http://schemas.microsoft.com/office/word/2006/wordml" xmlns:wps="http://schemas.microsoft.com/office/word/2010/wordprocessingShape" mc:Ignorable="w14 w15 w16se w16cid w16 w16cex w16sdtdh wp14">
   <w:abstractNum w:abstractNumId="0" w15:restartNumberingAfterBreak="0">
+    <w:nsid w:val="1EBD67CA"/>
+    <w:multiLevelType w:val="multilevel"/>
+    <w:tmpl w:val="0809001F"/>
+    <w:lvl w:ilvl="0">
+      <w:start w:val="1"/>
+      <w:numFmt w:val="decimal"/>
+      <w:lvlText w:val="%1."/>
+      <w:lvlJc w:val="left"/>
+      <w:pPr>
+        <w:ind w:left="360" w:hanging="360"/>
+      </w:pPr>
+    </w:lvl>
+    <w:lvl w:ilvl="1">
+      <w:start w:val="1"/>
+      <w:numFmt w:val="decimal"/>
+      <w:lvlText w:val="%1.%2."/>
+      <w:lvlJc w:val="left"/>
+      <w:pPr>
+        <w:ind w:left="792" w:hanging="432"/>
+      </w:pPr>
+    </w:lvl>
+    <w:lvl w:ilvl="2">
+      <w:start w:val="1"/>
+      <w:numFmt w:val="decimal"/>
+      <w:lvlText w:val="%1.%2.%3."/>
+      <w:lvlJc w:val="left"/>
+      <w:pPr>
+        <w:ind w:left="1224" w:hanging="504"/>
+      </w:pPr>
+    </w:lvl>
+    <w:lvl w:ilvl="3">
+      <w:start w:val="1"/>
+      <w:numFmt w:val="decimal"/>
+      <w:lvlText w:val="%1.%2.%3.%4."/>
+      <w:lvlJc w:val="left"/>
+      <w:pPr>
+        <w:ind w:left="1728" w:hanging="648"/>
+      </w:pPr>
+    </w:lvl>
+    <w:lvl w:ilvl="4">
+      <w:start w:val="1"/>
+      <w:numFmt w:val="decimal"/>
+      <w:lvlText w:val="%1.%2.%3.%4.%5."/>
+      <w:lvlJc w:val="left"/>
+      <w:pPr>
+        <w:ind w:left="2232" w:hanging="792"/>
+      </w:pPr>
+    </w:lvl>
+    <w:lvl w:ilvl="5">
+      <w:start w:val="1"/>
+      <w:numFmt w:val="decimal"/>
+      <w:lvlText w:val="%1.%2.%3.%4.%5.%6."/>
+      <w:lvlJc w:val="left"/>
+      <w:pPr>
+        <w:ind w:left="2736" w:hanging="936"/>
+      </w:pPr>
+    </w:lvl>
+    <w:lvl w:ilvl="6">
+      <w:start w:val="1"/>
+      <w:numFmt w:val="decimal"/>
+      <w:lvlText w:val="%1.%2.%3.%4.%5.%6.%7."/>
+      <w:lvlJc w:val="left"/>
+      <w:pPr>
+        <w:ind w:left="3240" w:hanging="1080"/>
+      </w:pPr>
+    </w:lvl>
+    <w:lvl w:ilvl="7">
+      <w:start w:val="1"/>
+      <w:numFmt w:val="decimal"/>
+      <w:lvlText w:val="%1.%2.%3.%4.%5.%6.%7.%8."/>
+      <w:lvlJc w:val="left"/>
+      <w:pPr>
+        <w:ind w:left="3744" w:hanging="1224"/>
+      </w:pPr>
+    </w:lvl>
+    <w:lvl w:ilvl="8">
+      <w:start w:val="1"/>
+      <w:numFmt w:val="decimal"/>
+      <w:lvlText w:val="%1.%2.%3.%4.%5.%6.%7.%8.%9."/>
+      <w:lvlJc w:val="left"/>
+      <w:pPr>
+        <w:ind w:left="4320" w:hanging="1440"/>
+      </w:pPr>
+    </w:lvl>
+  </w:abstractNum>
+  <w:abstractNum w:abstractNumId="1" w15:restartNumberingAfterBreak="0">
+    <w:nsid w:val="273A16AD"/>
+    <w:multiLevelType w:val="multilevel"/>
+    <w:tmpl w:val="0809001F"/>
+    <w:lvl w:ilvl="0">
+      <w:start w:val="1"/>
+      <w:numFmt w:val="decimal"/>
+      <w:lvlText w:val="%1."/>
+      <w:lvlJc w:val="left"/>
+      <w:pPr>
+        <w:ind w:left="360" w:hanging="360"/>
+      </w:pPr>
+    </w:lvl>
+    <w:lvl w:ilvl="1">
+      <w:start w:val="1"/>
+      <w:numFmt w:val="decimal"/>
+      <w:lvlText w:val="%1.%2."/>
+      <w:lvlJc w:val="left"/>
+      <w:pPr>
+        <w:ind w:left="792" w:hanging="432"/>
+      </w:pPr>
+    </w:lvl>
+    <w:lvl w:ilvl="2">
+      <w:start w:val="1"/>
+      <w:numFmt w:val="decimal"/>
+      <w:lvlText w:val="%1.%2.%3."/>
+      <w:lvlJc w:val="left"/>
+      <w:pPr>
+        <w:ind w:left="1224" w:hanging="504"/>
+      </w:pPr>
+    </w:lvl>
+    <w:lvl w:ilvl="3">
+      <w:start w:val="1"/>
+      <w:numFmt w:val="decimal"/>
+      <w:lvlText w:val="%1.%2.%3.%4."/>
+      <w:lvlJc w:val="left"/>
+      <w:pPr>
+        <w:ind w:left="1728" w:hanging="648"/>
+      </w:pPr>
+    </w:lvl>
+    <w:lvl w:ilvl="4">
+      <w:start w:val="1"/>
+      <w:numFmt w:val="decimal"/>
+      <w:lvlText w:val="%1.%2.%3.%4.%5."/>
+      <w:lvlJc w:val="left"/>
+      <w:pPr>
+        <w:ind w:left="2232" w:hanging="792"/>
+      </w:pPr>
+    </w:lvl>
+    <w:lvl w:ilvl="5">
+      <w:start w:val="1"/>
+      <w:numFmt w:val="decimal"/>
+      <w:lvlText w:val="%1.%2.%3.%4.%5.%6."/>
+      <w:lvlJc w:val="left"/>
+      <w:pPr>
+        <w:ind w:left="2736" w:hanging="936"/>
+      </w:pPr>
+    </w:lvl>
+    <w:lvl w:ilvl="6">
+      <w:start w:val="1"/>
+      <w:numFmt w:val="decimal"/>
+      <w:lvlText w:val="%1.%2.%3.%4.%5.%6.%7."/>
+      <w:lvlJc w:val="left"/>
+      <w:pPr>
+        <w:ind w:left="3240" w:hanging="1080"/>
+      </w:pPr>
+    </w:lvl>
+    <w:lvl w:ilvl="7">
+      <w:start w:val="1"/>
+      <w:numFmt w:val="decimal"/>
+      <w:lvlText w:val="%1.%2.%3.%4.%5.%6.%7.%8."/>
+      <w:lvlJc w:val="left"/>
+      <w:pPr>
+        <w:ind w:left="3744" w:hanging="1224"/>
+      </w:pPr>
+    </w:lvl>
+    <w:lvl w:ilvl="8">
+      <w:start w:val="1"/>
+      <w:numFmt w:val="decimal"/>
+      <w:lvlText w:val="%1.%2.%3.%4.%5.%6.%7.%8.%9."/>
+      <w:lvlJc w:val="left"/>
+      <w:pPr>
+        <w:ind w:left="4320" w:hanging="1440"/>
+      </w:pPr>
+    </w:lvl>
+  </w:abstractNum>
+  <w:abstractNum w:abstractNumId="2" w15:restartNumberingAfterBreak="0">
     <w:nsid w:val="2F2D02C6"/>
     <w:multiLevelType w:val="multilevel"/>
     <w:tmpl w:val="0809001F"/>
@@ -2863,8 +4718,103 @@
       </w:pPr>
     </w:lvl>
   </w:abstractNum>
+  <w:abstractNum w:abstractNumId="3" w15:restartNumberingAfterBreak="0">
+    <w:nsid w:val="4BF53711"/>
+    <w:multiLevelType w:val="multilevel"/>
+    <w:tmpl w:val="0809001F"/>
+    <w:lvl w:ilvl="0">
+      <w:start w:val="1"/>
+      <w:numFmt w:val="decimal"/>
+      <w:lvlText w:val="%1."/>
+      <w:lvlJc w:val="left"/>
+      <w:pPr>
+        <w:ind w:left="360" w:hanging="360"/>
+      </w:pPr>
+    </w:lvl>
+    <w:lvl w:ilvl="1">
+      <w:start w:val="1"/>
+      <w:numFmt w:val="decimal"/>
+      <w:lvlText w:val="%1.%2."/>
+      <w:lvlJc w:val="left"/>
+      <w:pPr>
+        <w:ind w:left="792" w:hanging="432"/>
+      </w:pPr>
+    </w:lvl>
+    <w:lvl w:ilvl="2">
+      <w:start w:val="1"/>
+      <w:numFmt w:val="decimal"/>
+      <w:lvlText w:val="%1.%2.%3."/>
+      <w:lvlJc w:val="left"/>
+      <w:pPr>
+        <w:ind w:left="1224" w:hanging="504"/>
+      </w:pPr>
+    </w:lvl>
+    <w:lvl w:ilvl="3">
+      <w:start w:val="1"/>
+      <w:numFmt w:val="decimal"/>
+      <w:lvlText w:val="%1.%2.%3.%4."/>
+      <w:lvlJc w:val="left"/>
+      <w:pPr>
+        <w:ind w:left="1728" w:hanging="648"/>
+      </w:pPr>
+    </w:lvl>
+    <w:lvl w:ilvl="4">
+      <w:start w:val="1"/>
+      <w:numFmt w:val="decimal"/>
+      <w:lvlText w:val="%1.%2.%3.%4.%5."/>
+      <w:lvlJc w:val="left"/>
+      <w:pPr>
+        <w:ind w:left="2232" w:hanging="792"/>
+      </w:pPr>
+    </w:lvl>
+    <w:lvl w:ilvl="5">
+      <w:start w:val="1"/>
+      <w:numFmt w:val="decimal"/>
+      <w:lvlText w:val="%1.%2.%3.%4.%5.%6."/>
+      <w:lvlJc w:val="left"/>
+      <w:pPr>
+        <w:ind w:left="2736" w:hanging="936"/>
+      </w:pPr>
+    </w:lvl>
+    <w:lvl w:ilvl="6">
+      <w:start w:val="1"/>
+      <w:numFmt w:val="decimal"/>
+      <w:lvlText w:val="%1.%2.%3.%4.%5.%6.%7."/>
+      <w:lvlJc w:val="left"/>
+      <w:pPr>
+        <w:ind w:left="3240" w:hanging="1080"/>
+      </w:pPr>
+    </w:lvl>
+    <w:lvl w:ilvl="7">
+      <w:start w:val="1"/>
+      <w:numFmt w:val="decimal"/>
+      <w:lvlText w:val="%1.%2.%3.%4.%5.%6.%7.%8."/>
+      <w:lvlJc w:val="left"/>
+      <w:pPr>
+        <w:ind w:left="3744" w:hanging="1224"/>
+      </w:pPr>
+    </w:lvl>
+    <w:lvl w:ilvl="8">
+      <w:start w:val="1"/>
+      <w:numFmt w:val="decimal"/>
+      <w:lvlText w:val="%1.%2.%3.%4.%5.%6.%7.%8.%9."/>
+      <w:lvlJc w:val="left"/>
+      <w:pPr>
+        <w:ind w:left="4320" w:hanging="1440"/>
+      </w:pPr>
+    </w:lvl>
+  </w:abstractNum>
   <w:num w:numId="1" w16cid:durableId="1101531514">
+    <w:abstractNumId w:val="2"/>
+  </w:num>
+  <w:num w:numId="2" w16cid:durableId="732772859">
     <w:abstractNumId w:val="0"/>
+  </w:num>
+  <w:num w:numId="3" w16cid:durableId="957445432">
+    <w:abstractNumId w:val="1"/>
+  </w:num>
+  <w:num w:numId="4" w16cid:durableId="939096250">
+    <w:abstractNumId w:val="3"/>
   </w:num>
 </w:numbering>
 </file>
@@ -3662,6 +5612,17 @@
     <w:uiPriority w:val="99"/>
     <w:rsid w:val="00E27684"/>
   </w:style>
+  <w:style w:type="paragraph" w:styleId="ListParagraph">
+    <w:name w:val="List Paragraph"/>
+    <w:basedOn w:val="Normal"/>
+    <w:uiPriority w:val="34"/>
+    <w:qFormat/>
+    <w:rsid w:val="00B317F1"/>
+    <w:pPr>
+      <w:ind w:left="720"/>
+      <w:contextualSpacing/>
+    </w:pPr>
+  </w:style>
 </w:styles>
 </file>
 

--- a/InterimReport/Interim Report.docx
+++ b/InterimReport/Interim Report.docx
@@ -1713,6 +1713,14 @@
     </w:p>
     <w:p>
       <w:pPr>
+        <w:spacing w:line="360" w:lineRule="auto"/>
+        <w:rPr>
+          <w:color w:val="000000" w:themeColor="text1"/>
+        </w:rPr>
+      </w:pPr>
+    </w:p>
+    <w:p>
+      <w:pPr>
         <w:pStyle w:val="Heading2"/>
         <w:numPr>
           <w:ilvl w:val="0"/>
@@ -1738,6 +1746,7 @@
           <w:szCs w:val="32"/>
           <w:u w:val="single"/>
         </w:rPr>
+        <w:lastRenderedPageBreak/>
         <w:t>Description (25%)</w:t>
       </w:r>
       <w:r>
@@ -1810,7 +1819,6 @@
           <w:szCs w:val="28"/>
           <w:u w:val="single"/>
         </w:rPr>
-        <w:lastRenderedPageBreak/>
         <w:t>Background</w:t>
       </w:r>
       <w:bookmarkEnd w:id="1"/>
@@ -2415,6 +2423,7 @@
     </w:p>
     <w:p>
       <w:r>
+        <w:lastRenderedPageBreak/>
         <w:t>739 words now</w:t>
       </w:r>
       <w:r>
@@ -2452,7 +2461,6 @@
           <w:szCs w:val="28"/>
           <w:u w:val="single"/>
         </w:rPr>
-        <w:lastRenderedPageBreak/>
         <w:t>Introduction</w:t>
       </w:r>
       <w:bookmarkEnd w:id="4"/>
@@ -2914,7 +2922,6 @@
         <w:rPr>
           <w:color w:val="000000" w:themeColor="text1"/>
         </w:rPr>
-        <w:lastRenderedPageBreak/>
         <w:t xml:space="preserve">From a social aspect, </w:t>
       </w:r>
       <w:r>
@@ -3156,6 +3163,7 @@
           <w:szCs w:val="28"/>
           <w:u w:val="single"/>
         </w:rPr>
+        <w:lastRenderedPageBreak/>
         <w:t>Existing Solutions</w:t>
       </w:r>
       <w:bookmarkEnd w:id="8"/>
@@ -3179,7 +3187,6 @@
         <w:rPr>
           <w:color w:val="000000" w:themeColor="text1"/>
         </w:rPr>
-        <w:lastRenderedPageBreak/>
         <w:t xml:space="preserve">The potential success of applying gamification to motivate pro-environmental behaviour is evident from the existing application of </w:t>
       </w:r>
       <w:r>
@@ -3501,17 +3508,6 @@
         </w:rPr>
         <w:t xml:space="preserve"> (25%)</w:t>
       </w:r>
-      <w:r>
-        <w:rPr>
-          <w:b/>
-          <w:bCs/>
-          <w:color w:val="000000" w:themeColor="text1"/>
-          <w:sz w:val="32"/>
-          <w:szCs w:val="32"/>
-          <w:u w:val="single"/>
-        </w:rPr>
-        <w:t xml:space="preserve"> &lt;To-Do&gt;</w:t>
-      </w:r>
       <w:bookmarkEnd w:id="10"/>
     </w:p>
     <w:p>
@@ -3531,32 +3527,232 @@
       </w:pPr>
       <w:r>
         <w:rPr>
-          <w:color w:val="000000" w:themeColor="text1"/>
-        </w:rPr>
-        <w:t>Original Gantt chart</w:t>
-      </w:r>
-    </w:p>
-    <w:p>
-      <w:pPr>
-        <w:spacing w:line="360" w:lineRule="auto"/>
-        <w:rPr>
-          <w:color w:val="000000" w:themeColor="text1"/>
-        </w:rPr>
-      </w:pPr>
-      <w:r>
-        <w:rPr>
-          <w:color w:val="000000" w:themeColor="text1"/>
-        </w:rPr>
-        <w:t>Updated Gantt chart for semester 2</w:t>
-      </w:r>
-    </w:p>
-    <w:p>
-      <w:pPr>
-        <w:spacing w:line="360" w:lineRule="auto"/>
-        <w:rPr>
-          <w:color w:val="000000" w:themeColor="text1"/>
-        </w:rPr>
-      </w:pPr>
+          <w:noProof/>
+        </w:rPr>
+        <w:lastRenderedPageBreak/>
+        <mc:AlternateContent>
+          <mc:Choice Requires="wps">
+            <w:drawing>
+              <wp:anchor distT="0" distB="0" distL="114300" distR="114300" simplePos="0" relativeHeight="251660288" behindDoc="1" locked="0" layoutInCell="1" allowOverlap="1" wp14:anchorId="7284EBC1" wp14:editId="361F5831">
+                <wp:simplePos x="0" y="0"/>
+                <wp:positionH relativeFrom="column">
+                  <wp:posOffset>-894715</wp:posOffset>
+                </wp:positionH>
+                <wp:positionV relativeFrom="paragraph">
+                  <wp:posOffset>4425950</wp:posOffset>
+                </wp:positionV>
+                <wp:extent cx="7520940" cy="635"/>
+                <wp:effectExtent l="0" t="0" r="0" b="12065"/>
+                <wp:wrapTight wrapText="bothSides">
+                  <wp:wrapPolygon edited="0">
+                    <wp:start x="0" y="0"/>
+                    <wp:lineTo x="0" y="0"/>
+                    <wp:lineTo x="21556" y="0"/>
+                    <wp:lineTo x="21556" y="0"/>
+                    <wp:lineTo x="0" y="0"/>
+                  </wp:wrapPolygon>
+                </wp:wrapTight>
+                <wp:docPr id="2" name="Text Box 2"/>
+                <wp:cNvGraphicFramePr/>
+                <a:graphic xmlns:a="http://schemas.openxmlformats.org/drawingml/2006/main">
+                  <a:graphicData uri="http://schemas.microsoft.com/office/word/2010/wordprocessingShape">
+                    <wps:wsp>
+                      <wps:cNvSpPr txBox="1"/>
+                      <wps:spPr>
+                        <a:xfrm>
+                          <a:off x="0" y="0"/>
+                          <a:ext cx="7520940" cy="635"/>
+                        </a:xfrm>
+                        <a:prstGeom prst="rect">
+                          <a:avLst/>
+                        </a:prstGeom>
+                        <a:solidFill>
+                          <a:prstClr val="white"/>
+                        </a:solidFill>
+                        <a:ln>
+                          <a:noFill/>
+                        </a:ln>
+                      </wps:spPr>
+                      <wps:txbx>
+                        <w:txbxContent>
+                          <w:p>
+                            <w:pPr>
+                              <w:pStyle w:val="Caption"/>
+                              <w:rPr>
+                                <w:noProof/>
+                                <w:color w:val="000000" w:themeColor="text1"/>
+                              </w:rPr>
+                            </w:pPr>
+                            <w:r>
+                              <w:t xml:space="preserve">Figure </w:t>
+                            </w:r>
+                            <w:fldSimple w:instr=" SEQ Figure \* ARABIC ">
+                              <w:r>
+                                <w:rPr>
+                                  <w:noProof/>
+                                </w:rPr>
+                                <w:t>1</w:t>
+                              </w:r>
+                            </w:fldSimple>
+                            <w:r>
+                              <w:t xml:space="preserve">: Gantt chart. Milestones are represented by diamonds and </w:t>
+                            </w:r>
+                            <w:proofErr w:type="spellStart"/>
+                            <w:r>
+                              <w:t>dependenecies</w:t>
+                            </w:r>
+                            <w:proofErr w:type="spellEnd"/>
+                            <w:r>
+                              <w:t xml:space="preserve"> are </w:t>
+                            </w:r>
+                            <w:proofErr w:type="spellStart"/>
+                            <w:r>
+                              <w:t>represnted</w:t>
+                            </w:r>
+                            <w:proofErr w:type="spellEnd"/>
+                            <w:r>
+                              <w:t xml:space="preserve"> by connected arrows, which means one task cannot start until the connected task is finished.</w:t>
+                            </w:r>
+                          </w:p>
+                        </w:txbxContent>
+                      </wps:txbx>
+                      <wps:bodyPr rot="0" spcFirstLastPara="0" vertOverflow="overflow" horzOverflow="overflow" vert="horz" wrap="square" lIns="0" tIns="0" rIns="0" bIns="0" numCol="1" spcCol="0" rtlCol="0" fromWordArt="0" anchor="t" anchorCtr="0" forceAA="0" compatLnSpc="1">
+                        <a:prstTxWarp prst="textNoShape">
+                          <a:avLst/>
+                        </a:prstTxWarp>
+                        <a:spAutoFit/>
+                      </wps:bodyPr>
+                    </wps:wsp>
+                  </a:graphicData>
+                </a:graphic>
+              </wp:anchor>
+            </w:drawing>
+          </mc:Choice>
+          <mc:Fallback>
+            <w:pict>
+              <v:shapetype w14:anchorId="7284EBC1" id="_x0000_t202" coordsize="21600,21600" o:spt="202" path="m,l,21600r21600,l21600,xe">
+                <v:stroke joinstyle="miter"/>
+                <v:path gradientshapeok="t" o:connecttype="rect"/>
+              </v:shapetype>
+              <v:shape id="Text Box 2" o:spid="_x0000_s1026" type="#_x0000_t202" style="position:absolute;margin-left:-70.45pt;margin-top:348.5pt;width:592.2pt;height:.05pt;z-index:-251656192;visibility:visible;mso-wrap-style:square;mso-wrap-distance-left:9pt;mso-wrap-distance-top:0;mso-wrap-distance-right:9pt;mso-wrap-distance-bottom:0;mso-position-horizontal:absolute;mso-position-horizontal-relative:text;mso-position-vertical:absolute;mso-position-vertical-relative:text;v-text-anchor:top" o:gfxdata="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" stroked="f">
+                <v:textbox style="mso-fit-shape-to-text:t" inset="0,0,0,0">
+                  <w:txbxContent>
+                    <w:p>
+                      <w:pPr>
+                        <w:pStyle w:val="Caption"/>
+                        <w:rPr>
+                          <w:noProof/>
+                          <w:color w:val="000000" w:themeColor="text1"/>
+                        </w:rPr>
+                      </w:pPr>
+                      <w:r>
+                        <w:t xml:space="preserve">Figure </w:t>
+                      </w:r>
+                      <w:fldSimple w:instr=" SEQ Figure \* ARABIC ">
+                        <w:r>
+                          <w:rPr>
+                            <w:noProof/>
+                          </w:rPr>
+                          <w:t>1</w:t>
+                        </w:r>
+                      </w:fldSimple>
+                      <w:r>
+                        <w:t xml:space="preserve">: Gantt chart. Milestones are represented by diamonds and </w:t>
+                      </w:r>
+                      <w:proofErr w:type="spellStart"/>
+                      <w:r>
+                        <w:t>dependenecies</w:t>
+                      </w:r>
+                      <w:proofErr w:type="spellEnd"/>
+                      <w:r>
+                        <w:t xml:space="preserve"> are </w:t>
+                      </w:r>
+                      <w:proofErr w:type="spellStart"/>
+                      <w:r>
+                        <w:t>represnted</w:t>
+                      </w:r>
+                      <w:proofErr w:type="spellEnd"/>
+                      <w:r>
+                        <w:t xml:space="preserve"> by connected arrows, which means one task cannot start until the connected task is finished.</w:t>
+                      </w:r>
+                    </w:p>
+                  </w:txbxContent>
+                </v:textbox>
+                <w10:wrap type="tight"/>
+              </v:shape>
+            </w:pict>
+          </mc:Fallback>
+        </mc:AlternateContent>
+      </w:r>
+      <w:r>
+        <w:rPr>
+          <w:noProof/>
+          <w:color w:val="000000" w:themeColor="text1"/>
+        </w:rPr>
+        <w:drawing>
+          <wp:anchor distT="0" distB="0" distL="114300" distR="114300" simplePos="0" relativeHeight="251658240" behindDoc="1" locked="0" layoutInCell="1" allowOverlap="1" wp14:anchorId="1054DA2A" wp14:editId="5086E52C">
+            <wp:simplePos x="0" y="0"/>
+            <wp:positionH relativeFrom="column">
+              <wp:posOffset>-894715</wp:posOffset>
+            </wp:positionH>
+            <wp:positionV relativeFrom="paragraph">
+              <wp:posOffset>0</wp:posOffset>
+            </wp:positionV>
+            <wp:extent cx="7520940" cy="4368800"/>
+            <wp:effectExtent l="0" t="0" r="0" b="0"/>
+            <wp:wrapTight wrapText="bothSides">
+              <wp:wrapPolygon edited="0">
+                <wp:start x="0" y="0"/>
+                <wp:lineTo x="0" y="21537"/>
+                <wp:lineTo x="21556" y="21537"/>
+                <wp:lineTo x="21556" y="0"/>
+                <wp:lineTo x="0" y="0"/>
+              </wp:wrapPolygon>
+            </wp:wrapTight>
+            <wp:docPr id="1" name="Picture 1" descr="Timeline&#10;&#10;Description automatically generated with medium confidence"/>
+            <wp:cNvGraphicFramePr>
+              <a:graphicFrameLocks xmlns:a="http://schemas.openxmlformats.org/drawingml/2006/main" noChangeAspect="1"/>
+            </wp:cNvGraphicFramePr>
+            <a:graphic xmlns:a="http://schemas.openxmlformats.org/drawingml/2006/main">
+              <a:graphicData uri="http://schemas.openxmlformats.org/drawingml/2006/picture">
+                <pic:pic xmlns:pic="http://schemas.openxmlformats.org/drawingml/2006/picture">
+                  <pic:nvPicPr>
+                    <pic:cNvPr id="1" name="Picture 1" descr="Timeline&#10;&#10;Description automatically generated with medium confidence"/>
+                    <pic:cNvPicPr/>
+                  </pic:nvPicPr>
+                  <pic:blipFill>
+                    <a:blip r:embed="rId8" cstate="print">
+                      <a:extLst>
+                        <a:ext uri="{28A0092B-C50C-407E-A947-70E740481C1C}">
+                          <a14:useLocalDpi xmlns:a14="http://schemas.microsoft.com/office/drawing/2010/main" val="0"/>
+                        </a:ext>
+                      </a:extLst>
+                    </a:blip>
+                    <a:stretch>
+                      <a:fillRect/>
+                    </a:stretch>
+                  </pic:blipFill>
+                  <pic:spPr>
+                    <a:xfrm>
+                      <a:off x="0" y="0"/>
+                      <a:ext cx="7520940" cy="4368800"/>
+                    </a:xfrm>
+                    <a:prstGeom prst="rect">
+                      <a:avLst/>
+                    </a:prstGeom>
+                  </pic:spPr>
+                </pic:pic>
+              </a:graphicData>
+            </a:graphic>
+            <wp14:sizeRelH relativeFrom="page">
+              <wp14:pctWidth>0</wp14:pctWidth>
+            </wp14:sizeRelH>
+            <wp14:sizeRelV relativeFrom="page">
+              <wp14:pctHeight>0</wp14:pctHeight>
+            </wp14:sizeRelV>
+          </wp:anchor>
+        </w:drawing>
+      </w:r>
     </w:p>
     <w:p>
       <w:pPr>
@@ -3653,108 +3849,108 @@
           <w:szCs w:val="28"/>
           <w:u w:val="single"/>
         </w:rPr>
+        <w:t>Handling Participants’ Data</w:t>
+      </w:r>
+      <w:bookmarkEnd w:id="12"/>
+    </w:p>
+    <w:p>
+      <w:pPr>
+        <w:spacing w:line="360" w:lineRule="auto"/>
+        <w:rPr>
+          <w:color w:val="000000" w:themeColor="text1"/>
+        </w:rPr>
+      </w:pPr>
+      <w:r>
+        <w:rPr>
+          <w:color w:val="000000" w:themeColor="text1"/>
+        </w:rPr>
+        <w:t>Since this project involves users inputting data to calculate to their carbon footprint, ethical concerns of anonymity, security and transparency arise.</w:t>
+      </w:r>
+      <w:r>
+        <w:rPr>
+          <w:color w:val="000000" w:themeColor="text1"/>
+        </w:rPr>
+        <w:t xml:space="preserve"> </w:t>
+      </w:r>
+      <w:r>
+        <w:rPr>
+          <w:color w:val="000000" w:themeColor="text1"/>
+        </w:rPr>
+        <w:t xml:space="preserve">To </w:t>
+      </w:r>
+      <w:r>
+        <w:rPr>
+          <w:color w:val="000000" w:themeColor="text1"/>
+        </w:rPr>
+        <w:t>provide</w:t>
+      </w:r>
+      <w:r>
+        <w:rPr>
+          <w:color w:val="000000" w:themeColor="text1"/>
+        </w:rPr>
+        <w:t xml:space="preserve"> transparency, p</w:t>
+      </w:r>
+      <w:r>
+        <w:rPr>
+          <w:color w:val="000000" w:themeColor="text1"/>
+        </w:rPr>
+        <w:t>articipants will be informed of how their data will be handled prior to beginning their involvement in this study</w:t>
+      </w:r>
+      <w:r>
+        <w:rPr>
+          <w:color w:val="000000" w:themeColor="text1"/>
+        </w:rPr>
+        <w:t xml:space="preserve"> through the informed consent form</w:t>
+      </w:r>
+      <w:r>
+        <w:rPr>
+          <w:color w:val="000000" w:themeColor="text1"/>
+        </w:rPr>
+        <w:t xml:space="preserve"> and the participation information sheet.</w:t>
+      </w:r>
+      <w:r>
+        <w:rPr>
+          <w:color w:val="000000" w:themeColor="text1"/>
+        </w:rPr>
+        <w:t xml:space="preserve"> This information is repeated at the beginning of the questionnaire where participants are reminded of how their data will be anonymised before publication, that only the researcher and supervisor will have access to this data </w:t>
+      </w:r>
+      <w:r>
+        <w:rPr>
+          <w:color w:val="000000" w:themeColor="text1"/>
+        </w:rPr>
+        <w:t xml:space="preserve">providing security </w:t>
+      </w:r>
+      <w:r>
+        <w:rPr>
+          <w:color w:val="000000" w:themeColor="text1"/>
+        </w:rPr>
+        <w:t xml:space="preserve">and that </w:t>
+      </w:r>
+      <w:r>
+        <w:rPr>
+          <w:color w:val="000000" w:themeColor="text1"/>
+        </w:rPr>
+        <w:t>the data will be kept for 10 years for research integrity purposes</w:t>
+      </w:r>
+      <w:r>
+        <w:rPr>
+          <w:color w:val="000000" w:themeColor="text1"/>
+        </w:rPr>
+        <w:t>, after which point it will be deleted.</w:t>
+      </w:r>
+    </w:p>
+    <w:p>
+      <w:pPr>
+        <w:spacing w:line="360" w:lineRule="auto"/>
+        <w:rPr>
+          <w:color w:val="000000" w:themeColor="text1"/>
+        </w:rPr>
+      </w:pPr>
+      <w:r>
+        <w:rPr>
+          <w:color w:val="000000" w:themeColor="text1"/>
+        </w:rPr>
         <w:lastRenderedPageBreak/>
-        <w:t>Handling Participants’ Data</w:t>
-      </w:r>
-      <w:bookmarkEnd w:id="12"/>
-    </w:p>
-    <w:p>
-      <w:pPr>
-        <w:spacing w:line="360" w:lineRule="auto"/>
-        <w:rPr>
-          <w:color w:val="000000" w:themeColor="text1"/>
-        </w:rPr>
-      </w:pPr>
-      <w:r>
-        <w:rPr>
-          <w:color w:val="000000" w:themeColor="text1"/>
-        </w:rPr>
-        <w:t>Since this project involves users inputting data to calculate to their carbon footprint, ethical concerns of anonymity, security and transparency arise.</w:t>
-      </w:r>
-      <w:r>
-        <w:rPr>
-          <w:color w:val="000000" w:themeColor="text1"/>
-        </w:rPr>
-        <w:t xml:space="preserve"> </w:t>
-      </w:r>
-      <w:r>
-        <w:rPr>
-          <w:color w:val="000000" w:themeColor="text1"/>
-        </w:rPr>
-        <w:t xml:space="preserve">To </w:t>
-      </w:r>
-      <w:r>
-        <w:rPr>
-          <w:color w:val="000000" w:themeColor="text1"/>
-        </w:rPr>
-        <w:t>provide</w:t>
-      </w:r>
-      <w:r>
-        <w:rPr>
-          <w:color w:val="000000" w:themeColor="text1"/>
-        </w:rPr>
-        <w:t xml:space="preserve"> transparency, p</w:t>
-      </w:r>
-      <w:r>
-        <w:rPr>
-          <w:color w:val="000000" w:themeColor="text1"/>
-        </w:rPr>
-        <w:t>articipants will be informed of how their data will be handled prior to beginning their involvement in this study</w:t>
-      </w:r>
-      <w:r>
-        <w:rPr>
-          <w:color w:val="000000" w:themeColor="text1"/>
-        </w:rPr>
-        <w:t xml:space="preserve"> through the informed consent form</w:t>
-      </w:r>
-      <w:r>
-        <w:rPr>
-          <w:color w:val="000000" w:themeColor="text1"/>
-        </w:rPr>
-        <w:t xml:space="preserve"> and the participation information sheet.</w:t>
-      </w:r>
-      <w:r>
-        <w:rPr>
-          <w:color w:val="000000" w:themeColor="text1"/>
-        </w:rPr>
-        <w:t xml:space="preserve"> This information is repeated at the beginning of the questionnaire where participants are reminded of how their data will be anonymised before publication, that only the researcher and supervisor will have access to this data </w:t>
-      </w:r>
-      <w:r>
-        <w:rPr>
-          <w:color w:val="000000" w:themeColor="text1"/>
-        </w:rPr>
-        <w:t xml:space="preserve">providing security </w:t>
-      </w:r>
-      <w:r>
-        <w:rPr>
-          <w:color w:val="000000" w:themeColor="text1"/>
-        </w:rPr>
-        <w:t xml:space="preserve">and that </w:t>
-      </w:r>
-      <w:r>
-        <w:rPr>
-          <w:color w:val="000000" w:themeColor="text1"/>
-        </w:rPr>
-        <w:t>the data will be kept for 10 years for research integrity purposes</w:t>
-      </w:r>
-      <w:r>
-        <w:rPr>
-          <w:color w:val="000000" w:themeColor="text1"/>
-        </w:rPr>
-        <w:t>, after which point it will be deleted.</w:t>
-      </w:r>
-    </w:p>
-    <w:p>
-      <w:pPr>
-        <w:spacing w:line="360" w:lineRule="auto"/>
-        <w:rPr>
-          <w:color w:val="000000" w:themeColor="text1"/>
-        </w:rPr>
-      </w:pPr>
-      <w:r>
-        <w:rPr>
-          <w:color w:val="000000" w:themeColor="text1"/>
-        </w:rPr>
         <w:t xml:space="preserve">Users </w:t>
       </w:r>
       <w:r>
@@ -4309,7 +4505,7 @@
       </w:pPr>
     </w:p>
     <w:sectPr>
-      <w:footerReference w:type="default" r:id="rId8"/>
+      <w:footerReference w:type="default" r:id="rId9"/>
       <w:pgSz w:w="11906" w:h="16838"/>
       <w:pgMar w:top="1440" w:right="1440" w:bottom="1440" w:left="1440" w:header="708" w:footer="708" w:gutter="0"/>
       <w:cols w:space="708"/>
@@ -5623,6 +5819,49 @@
       <w:contextualSpacing/>
     </w:pPr>
   </w:style>
+  <w:style w:type="character" w:styleId="UnresolvedMention">
+    <w:name w:val="Unresolved Mention"/>
+    <w:basedOn w:val="DefaultParagraphFont"/>
+    <w:uiPriority w:val="99"/>
+    <w:semiHidden/>
+    <w:unhideWhenUsed/>
+    <w:rsid w:val="007C6DA5"/>
+    <w:rPr>
+      <w:color w:val="605E5C"/>
+      <w:shd w:val="clear" w:color="auto" w:fill="E1DFDD"/>
+    </w:rPr>
+  </w:style>
+  <w:style w:type="character" w:styleId="FollowedHyperlink">
+    <w:name w:val="FollowedHyperlink"/>
+    <w:basedOn w:val="DefaultParagraphFont"/>
+    <w:uiPriority w:val="99"/>
+    <w:semiHidden/>
+    <w:unhideWhenUsed/>
+    <w:rsid w:val="00D64481"/>
+    <w:rPr>
+      <w:color w:val="954F72" w:themeColor="followedHyperlink"/>
+      <w:u w:val="single"/>
+    </w:rPr>
+  </w:style>
+  <w:style w:type="paragraph" w:styleId="Caption">
+    <w:name w:val="caption"/>
+    <w:basedOn w:val="Normal"/>
+    <w:next w:val="Normal"/>
+    <w:uiPriority w:val="35"/>
+    <w:unhideWhenUsed/>
+    <w:qFormat/>
+    <w:rsid w:val="00F86D53"/>
+    <w:pPr>
+      <w:spacing w:after="200"/>
+    </w:pPr>
+    <w:rPr>
+      <w:i/>
+      <w:iCs/>
+      <w:color w:val="44546A" w:themeColor="text2"/>
+      <w:sz w:val="18"/>
+      <w:szCs w:val="18"/>
+    </w:rPr>
+  </w:style>
 </w:styles>
 </file>
 

--- a/InterimReport/Interim Report.docx
+++ b/InterimReport/Interim Report.docx
@@ -101,7 +101,7 @@
             </w:rPr>
             <w:fldChar w:fldCharType="separate"/>
           </w:r>
-          <w:hyperlink w:anchor="_Toc124456474" w:history="1">
+          <w:hyperlink w:anchor="_Toc124551860" w:history="1">
             <w:r>
               <w:rPr>
                 <w:rStyle w:val="Hyperlink"/>
@@ -147,7 +147,7 @@
                 <w:noProof/>
                 <w:webHidden/>
               </w:rPr>
-              <w:instrText xml:space="preserve"> PAGEREF _Toc124456474 \h </w:instrText>
+              <w:instrText xml:space="preserve"> PAGEREF _Toc124551860 \h </w:instrText>
             </w:r>
             <w:r>
               <w:rPr>
@@ -167,7 +167,7 @@
                 <w:noProof/>
                 <w:webHidden/>
               </w:rPr>
-              <w:t>1</w:t>
+              <w:t>2</w:t>
             </w:r>
             <w:r>
               <w:rPr>
@@ -193,7 +193,7 @@
               <w:lang w:eastAsia="en-GB"/>
             </w:rPr>
           </w:pPr>
-          <w:hyperlink w:anchor="_Toc124456475" w:history="1">
+          <w:hyperlink w:anchor="_Toc124551861" w:history="1">
             <w:r>
               <w:rPr>
                 <w:rStyle w:val="Hyperlink"/>
@@ -241,7 +241,7 @@
                 <w:noProof/>
                 <w:webHidden/>
               </w:rPr>
-              <w:instrText xml:space="preserve"> PAGEREF _Toc124456475 \h </w:instrText>
+              <w:instrText xml:space="preserve"> PAGEREF _Toc124551861 \h </w:instrText>
             </w:r>
             <w:r>
               <w:rPr>
@@ -287,7 +287,7 @@
               <w:lang w:eastAsia="en-GB"/>
             </w:rPr>
           </w:pPr>
-          <w:hyperlink w:anchor="_Toc124456476" w:history="1">
+          <w:hyperlink w:anchor="_Toc124551862" w:history="1">
             <w:r>
               <w:rPr>
                 <w:rStyle w:val="Hyperlink"/>
@@ -335,7 +335,7 @@
                 <w:noProof/>
                 <w:webHidden/>
               </w:rPr>
-              <w:instrText xml:space="preserve"> PAGEREF _Toc124456476 \h </w:instrText>
+              <w:instrText xml:space="preserve"> PAGEREF _Toc124551862 \h </w:instrText>
             </w:r>
             <w:r>
               <w:rPr>
@@ -383,7 +383,7 @@
               <w:lang w:eastAsia="en-GB"/>
             </w:rPr>
           </w:pPr>
-          <w:hyperlink w:anchor="_Toc124456477" w:history="1">
+          <w:hyperlink w:anchor="_Toc124551863" w:history="1">
             <w:r>
               <w:rPr>
                 <w:rStyle w:val="Hyperlink"/>
@@ -429,7 +429,7 @@
                 <w:noProof/>
                 <w:webHidden/>
               </w:rPr>
-              <w:instrText xml:space="preserve"> PAGEREF _Toc124456477 \h </w:instrText>
+              <w:instrText xml:space="preserve"> PAGEREF _Toc124551863 \h </w:instrText>
             </w:r>
             <w:r>
               <w:rPr>
@@ -449,7 +449,7 @@
                 <w:noProof/>
                 <w:webHidden/>
               </w:rPr>
-              <w:t>2</w:t>
+              <w:t>3</w:t>
             </w:r>
             <w:r>
               <w:rPr>
@@ -475,7 +475,7 @@
               <w:lang w:eastAsia="en-GB"/>
             </w:rPr>
           </w:pPr>
-          <w:hyperlink w:anchor="_Toc124456478" w:history="1">
+          <w:hyperlink w:anchor="_Toc124551864" w:history="1">
             <w:r>
               <w:rPr>
                 <w:rStyle w:val="Hyperlink"/>
@@ -523,7 +523,7 @@
                 <w:noProof/>
                 <w:webHidden/>
               </w:rPr>
-              <w:instrText xml:space="preserve"> PAGEREF _Toc124456478 \h </w:instrText>
+              <w:instrText xml:space="preserve"> PAGEREF _Toc124551864 \h </w:instrText>
             </w:r>
             <w:r>
               <w:rPr>
@@ -569,7 +569,7 @@
               <w:lang w:eastAsia="en-GB"/>
             </w:rPr>
           </w:pPr>
-          <w:hyperlink w:anchor="_Toc124456479" w:history="1">
+          <w:hyperlink w:anchor="_Toc124551865" w:history="1">
             <w:r>
               <w:rPr>
                 <w:rStyle w:val="Hyperlink"/>
@@ -617,7 +617,7 @@
                 <w:noProof/>
                 <w:webHidden/>
               </w:rPr>
-              <w:instrText xml:space="preserve"> PAGEREF _Toc124456479 \h </w:instrText>
+              <w:instrText xml:space="preserve"> PAGEREF _Toc124551865 \h </w:instrText>
             </w:r>
             <w:r>
               <w:rPr>
@@ -663,7 +663,7 @@
               <w:lang w:eastAsia="en-GB"/>
             </w:rPr>
           </w:pPr>
-          <w:hyperlink w:anchor="_Toc124456480" w:history="1">
+          <w:hyperlink w:anchor="_Toc124551866" w:history="1">
             <w:r>
               <w:rPr>
                 <w:rStyle w:val="Hyperlink"/>
@@ -711,7 +711,7 @@
                 <w:noProof/>
                 <w:webHidden/>
               </w:rPr>
-              <w:instrText xml:space="preserve"> PAGEREF _Toc124456480 \h </w:instrText>
+              <w:instrText xml:space="preserve"> PAGEREF _Toc124551866 \h </w:instrText>
             </w:r>
             <w:r>
               <w:rPr>
@@ -757,7 +757,7 @@
               <w:lang w:eastAsia="en-GB"/>
             </w:rPr>
           </w:pPr>
-          <w:hyperlink w:anchor="_Toc124456481" w:history="1">
+          <w:hyperlink w:anchor="_Toc124551867" w:history="1">
             <w:r>
               <w:rPr>
                 <w:rStyle w:val="Hyperlink"/>
@@ -805,7 +805,7 @@
                 <w:noProof/>
                 <w:webHidden/>
               </w:rPr>
-              <w:instrText xml:space="preserve"> PAGEREF _Toc124456481 \h </w:instrText>
+              <w:instrText xml:space="preserve"> PAGEREF _Toc124551867 \h </w:instrText>
             </w:r>
             <w:r>
               <w:rPr>
@@ -851,7 +851,7 @@
               <w:lang w:eastAsia="en-GB"/>
             </w:rPr>
           </w:pPr>
-          <w:hyperlink w:anchor="_Toc124456482" w:history="1">
+          <w:hyperlink w:anchor="_Toc124551868" w:history="1">
             <w:r>
               <w:rPr>
                 <w:rStyle w:val="Hyperlink"/>
@@ -899,7 +899,7 @@
                 <w:noProof/>
                 <w:webHidden/>
               </w:rPr>
-              <w:instrText xml:space="preserve"> PAGEREF _Toc124456482 \h </w:instrText>
+              <w:instrText xml:space="preserve"> PAGEREF _Toc124551868 \h </w:instrText>
             </w:r>
             <w:r>
               <w:rPr>
@@ -919,7 +919,7 @@
                 <w:noProof/>
                 <w:webHidden/>
               </w:rPr>
-              <w:t>4</w:t>
+              <w:t>5</w:t>
             </w:r>
             <w:r>
               <w:rPr>
@@ -945,7 +945,7 @@
               <w:lang w:eastAsia="en-GB"/>
             </w:rPr>
           </w:pPr>
-          <w:hyperlink w:anchor="_Toc124456483" w:history="1">
+          <w:hyperlink w:anchor="_Toc124551869" w:history="1">
             <w:r>
               <w:rPr>
                 <w:rStyle w:val="Hyperlink"/>
@@ -993,7 +993,7 @@
                 <w:noProof/>
                 <w:webHidden/>
               </w:rPr>
-              <w:instrText xml:space="preserve"> PAGEREF _Toc124456483 \h </w:instrText>
+              <w:instrText xml:space="preserve"> PAGEREF _Toc124551869 \h </w:instrText>
             </w:r>
             <w:r>
               <w:rPr>
@@ -1041,7 +1041,7 @@
               <w:lang w:eastAsia="en-GB"/>
             </w:rPr>
           </w:pPr>
-          <w:hyperlink w:anchor="_Toc124456484" w:history="1">
+          <w:hyperlink w:anchor="_Toc124551870" w:history="1">
             <w:r>
               <w:rPr>
                 <w:rStyle w:val="Hyperlink"/>
@@ -1066,7 +1066,7 @@
                 <w:rStyle w:val="Hyperlink"/>
                 <w:noProof/>
               </w:rPr>
-              <w:t>Plan of Work (Gantt Chart) (25%) &lt;To-Do&gt;</w:t>
+              <w:t>Plan of Work (Gantt Chart) (25%)</w:t>
             </w:r>
             <w:r>
               <w:rPr>
@@ -1087,7 +1087,7 @@
                 <w:noProof/>
                 <w:webHidden/>
               </w:rPr>
-              <w:instrText xml:space="preserve"> PAGEREF _Toc124456484 \h </w:instrText>
+              <w:instrText xml:space="preserve"> PAGEREF _Toc124551870 \h </w:instrText>
             </w:r>
             <w:r>
               <w:rPr>
@@ -1107,7 +1107,7 @@
                 <w:noProof/>
                 <w:webHidden/>
               </w:rPr>
-              <w:t>5</w:t>
+              <w:t>6</w:t>
             </w:r>
             <w:r>
               <w:rPr>
@@ -1135,7 +1135,7 @@
               <w:lang w:eastAsia="en-GB"/>
             </w:rPr>
           </w:pPr>
-          <w:hyperlink w:anchor="_Toc124456485" w:history="1">
+          <w:hyperlink w:anchor="_Toc124551871" w:history="1">
             <w:r>
               <w:rPr>
                 <w:rStyle w:val="Hyperlink"/>
@@ -1181,7 +1181,7 @@
                 <w:noProof/>
                 <w:webHidden/>
               </w:rPr>
-              <w:instrText xml:space="preserve"> PAGEREF _Toc124456485 \h </w:instrText>
+              <w:instrText xml:space="preserve"> PAGEREF _Toc124551871 \h </w:instrText>
             </w:r>
             <w:r>
               <w:rPr>
@@ -1201,7 +1201,7 @@
                 <w:noProof/>
                 <w:webHidden/>
               </w:rPr>
-              <w:t>5</w:t>
+              <w:t>6</w:t>
             </w:r>
             <w:r>
               <w:rPr>
@@ -1227,7 +1227,7 @@
               <w:lang w:eastAsia="en-GB"/>
             </w:rPr>
           </w:pPr>
-          <w:hyperlink w:anchor="_Toc124456486" w:history="1">
+          <w:hyperlink w:anchor="_Toc124551872" w:history="1">
             <w:r>
               <w:rPr>
                 <w:rStyle w:val="Hyperlink"/>
@@ -1275,7 +1275,7 @@
                 <w:noProof/>
                 <w:webHidden/>
               </w:rPr>
-              <w:instrText xml:space="preserve"> PAGEREF _Toc124456486 \h </w:instrText>
+              <w:instrText xml:space="preserve"> PAGEREF _Toc124551872 \h </w:instrText>
             </w:r>
             <w:r>
               <w:rPr>
@@ -1321,7 +1321,7 @@
               <w:lang w:eastAsia="en-GB"/>
             </w:rPr>
           </w:pPr>
-          <w:hyperlink w:anchor="_Toc124456487" w:history="1">
+          <w:hyperlink w:anchor="_Toc124551873" w:history="1">
             <w:r>
               <w:rPr>
                 <w:rStyle w:val="Hyperlink"/>
@@ -1369,7 +1369,7 @@
                 <w:noProof/>
                 <w:webHidden/>
               </w:rPr>
-              <w:instrText xml:space="preserve"> PAGEREF _Toc124456487 \h </w:instrText>
+              <w:instrText xml:space="preserve"> PAGEREF _Toc124551873 \h </w:instrText>
             </w:r>
             <w:r>
               <w:rPr>
@@ -1389,7 +1389,7 @@
                 <w:noProof/>
                 <w:webHidden/>
               </w:rPr>
-              <w:t>6</w:t>
+              <w:t>7</w:t>
             </w:r>
             <w:r>
               <w:rPr>
@@ -1415,7 +1415,7 @@
               <w:lang w:eastAsia="en-GB"/>
             </w:rPr>
           </w:pPr>
-          <w:hyperlink w:anchor="_Toc124456488" w:history="1">
+          <w:hyperlink w:anchor="_Toc124551874" w:history="1">
             <w:r>
               <w:rPr>
                 <w:rStyle w:val="Hyperlink"/>
@@ -1463,7 +1463,7 @@
                 <w:noProof/>
                 <w:webHidden/>
               </w:rPr>
-              <w:instrText xml:space="preserve"> PAGEREF _Toc124456488 \h </w:instrText>
+              <w:instrText xml:space="preserve"> PAGEREF _Toc124551874 \h </w:instrText>
             </w:r>
             <w:r>
               <w:rPr>
@@ -1483,7 +1483,7 @@
                 <w:noProof/>
                 <w:webHidden/>
               </w:rPr>
-              <w:t>6</w:t>
+              <w:t>7</w:t>
             </w:r>
             <w:r>
               <w:rPr>
@@ -1511,7 +1511,7 @@
               <w:lang w:eastAsia="en-GB"/>
             </w:rPr>
           </w:pPr>
-          <w:hyperlink w:anchor="_Toc124456489" w:history="1">
+          <w:hyperlink w:anchor="_Toc124551875" w:history="1">
             <w:r>
               <w:rPr>
                 <w:rStyle w:val="Hyperlink"/>
@@ -1557,7 +1557,7 @@
                 <w:noProof/>
                 <w:webHidden/>
               </w:rPr>
-              <w:instrText xml:space="preserve"> PAGEREF _Toc124456489 \h </w:instrText>
+              <w:instrText xml:space="preserve"> PAGEREF _Toc124551875 \h </w:instrText>
             </w:r>
             <w:r>
               <w:rPr>
@@ -1577,7 +1577,7 @@
                 <w:noProof/>
                 <w:webHidden/>
               </w:rPr>
-              <w:t>7</w:t>
+              <w:t>8</w:t>
             </w:r>
             <w:r>
               <w:rPr>
@@ -1736,7 +1736,7 @@
           <w:u w:val="single"/>
         </w:rPr>
       </w:pPr>
-      <w:bookmarkStart w:id="0" w:name="_Toc124456474"/>
+      <w:bookmarkStart w:id="0" w:name="_Toc124551860"/>
       <w:r>
         <w:rPr>
           <w:b/>
@@ -1809,7 +1809,7 @@
           <w:u w:val="single"/>
         </w:rPr>
       </w:pPr>
-      <w:bookmarkStart w:id="1" w:name="_Toc124456475"/>
+      <w:bookmarkStart w:id="1" w:name="_Toc124551861"/>
       <w:r>
         <w:rPr>
           <w:b/>
@@ -1900,7 +1900,19 @@
         <w:rPr>
           <w:color w:val="000000" w:themeColor="text1"/>
         </w:rPr>
-        <w:t xml:space="preserve">by 5% but in fact have increased emissions </w:t>
+        <w:t xml:space="preserve">by </w:t>
+      </w:r>
+      <w:r>
+        <w:rPr>
+          <w:color w:val="000000" w:themeColor="text1"/>
+        </w:rPr>
+        <w:t>4.8</w:t>
+      </w:r>
+      <w:r>
+        <w:rPr>
+          <w:color w:val="000000" w:themeColor="text1"/>
+        </w:rPr>
+        <w:t xml:space="preserve">% but in fact have increased emissions </w:t>
       </w:r>
       <w:r>
         <w:rPr>
@@ -1912,35 +1924,115 @@
         <w:rPr>
           <w:color w:val="000000" w:themeColor="text1"/>
         </w:rPr>
-        <w:t>by 5%!</w:t>
-      </w:r>
-    </w:p>
-    <w:p>
-      <w:pPr>
-        <w:spacing w:line="360" w:lineRule="auto"/>
-        <w:rPr>
-          <w:color w:val="000000" w:themeColor="text1"/>
-        </w:rPr>
-      </w:pPr>
-    </w:p>
-    <w:p>
-      <w:pPr>
-        <w:spacing w:line="360" w:lineRule="auto"/>
-        <w:rPr>
-          <w:color w:val="000000" w:themeColor="text1"/>
-        </w:rPr>
-      </w:pPr>
-      <w:r>
-        <w:rPr>
-          <w:color w:val="000000" w:themeColor="text1"/>
-        </w:rPr>
-        <w:t xml:space="preserve">Although several apps exist to motivate pro-environmental behaviour such as Ant Forest and </w:t>
+        <w:t>by 5</w:t>
+      </w:r>
+      <w:r>
+        <w:rPr>
+          <w:color w:val="000000" w:themeColor="text1"/>
+        </w:rPr>
+        <w:t>.4</w:t>
+      </w:r>
+      <w:r>
+        <w:rPr>
+          <w:color w:val="000000" w:themeColor="text1"/>
+        </w:rPr>
+        <w:t>%</w:t>
+      </w:r>
+      <w:r>
+        <w:rPr>
+          <w:color w:val="000000" w:themeColor="text1"/>
+        </w:rPr>
+        <w:t xml:space="preserve"> (</w:t>
+      </w:r>
+      <w:r>
+        <w:rPr>
+          <w:color w:val="000000" w:themeColor="text1"/>
+        </w:rPr>
+        <w:t>EPA</w:t>
+      </w:r>
+      <w:r>
+        <w:rPr>
+          <w:color w:val="000000" w:themeColor="text1"/>
+        </w:rPr>
+        <w:t>, 202</w:t>
+      </w:r>
+      <w:r>
+        <w:rPr>
+          <w:color w:val="000000" w:themeColor="text1"/>
+        </w:rPr>
+        <w:t>2</w:t>
+      </w:r>
+      <w:r>
+        <w:rPr>
+          <w:color w:val="000000" w:themeColor="text1"/>
+        </w:rPr>
+        <w:t>)</w:t>
+      </w:r>
+      <w:r>
+        <w:rPr>
+          <w:color w:val="000000" w:themeColor="text1"/>
+        </w:rPr>
+        <w:t>!</w:t>
+      </w:r>
+      <w:r>
+        <w:rPr>
+          <w:color w:val="000000" w:themeColor="text1"/>
+        </w:rPr>
+        <w:t xml:space="preserve"> This increase highlights how </w:t>
+      </w:r>
+      <w:r>
+        <w:rPr>
+          <w:color w:val="000000" w:themeColor="text1"/>
+        </w:rPr>
+        <w:t>a</w:t>
+      </w:r>
+      <w:r>
+        <w:rPr>
+          <w:color w:val="000000" w:themeColor="text1"/>
+        </w:rPr>
+        <w:t xml:space="preserve">lthough several apps exist to motivate pro-environmental behaviour such as </w:t>
+      </w:r>
+      <w:r>
+        <w:rPr>
+          <w:color w:val="000000" w:themeColor="text1"/>
+        </w:rPr>
+        <w:t>“</w:t>
+      </w:r>
+      <w:r>
+        <w:rPr>
+          <w:color w:val="000000" w:themeColor="text1"/>
+        </w:rPr>
+        <w:t>Ant Forest</w:t>
+      </w:r>
+      <w:r>
+        <w:rPr>
+          <w:color w:val="000000" w:themeColor="text1"/>
+        </w:rPr>
+        <w:t>”</w:t>
+      </w:r>
+      <w:r>
+        <w:rPr>
+          <w:color w:val="000000" w:themeColor="text1"/>
+        </w:rPr>
+        <w:t xml:space="preserve"> and </w:t>
+      </w:r>
+      <w:r>
+        <w:rPr>
+          <w:color w:val="000000" w:themeColor="text1"/>
+        </w:rPr>
+        <w:t>“</w:t>
       </w:r>
       <w:r>
         <w:rPr>
           <w:color w:val="000000" w:themeColor="text1"/>
         </w:rPr>
         <w:t>Green Life</w:t>
+      </w:r>
+      <w:r>
+        <w:rPr>
+          <w:color w:val="000000" w:themeColor="text1"/>
+        </w:rPr>
+        <w:t>”</w:t>
       </w:r>
       <w:r>
         <w:rPr>
@@ -1974,7 +2066,7 @@
           <w:u w:val="single"/>
         </w:rPr>
       </w:pPr>
-      <w:bookmarkStart w:id="2" w:name="_Toc124456476"/>
+      <w:bookmarkStart w:id="2" w:name="_Toc124551862"/>
       <w:r>
         <w:rPr>
           <w:b/>
@@ -1995,14 +2087,6 @@
           <w:color w:val="000000" w:themeColor="text1"/>
         </w:rPr>
       </w:pPr>
-    </w:p>
-    <w:p>
-      <w:pPr>
-        <w:spacing w:line="360" w:lineRule="auto"/>
-        <w:rPr>
-          <w:color w:val="000000" w:themeColor="text1"/>
-        </w:rPr>
-      </w:pPr>
       <w:r>
         <w:rPr>
           <w:color w:val="000000" w:themeColor="text1"/>
@@ -2059,13 +2143,13 @@
         <w:rPr>
           <w:color w:val="000000" w:themeColor="text1"/>
         </w:rPr>
-        <w:t xml:space="preserve"> goals </w:t>
-      </w:r>
-      <w:r>
-        <w:rPr>
-          <w:color w:val="000000" w:themeColor="text1"/>
-        </w:rPr>
-        <w:t xml:space="preserve">and objectives </w:t>
+        <w:t xml:space="preserve"> </w:t>
+      </w:r>
+      <w:r>
+        <w:rPr>
+          <w:color w:val="000000" w:themeColor="text1"/>
+        </w:rPr>
+        <w:t xml:space="preserve">objectives </w:t>
       </w:r>
       <w:r>
         <w:rPr>
@@ -2335,6 +2419,30 @@
         </w:rPr>
         <w:t xml:space="preserve"> to analyse the potential impact and success gamification can have on reducing individual carbon footprints.</w:t>
       </w:r>
+    </w:p>
+    <w:p>
+      <w:pPr>
+        <w:spacing w:line="360" w:lineRule="auto"/>
+        <w:rPr>
+          <w:color w:val="000000" w:themeColor="text1"/>
+        </w:rPr>
+      </w:pPr>
+    </w:p>
+    <w:p>
+      <w:pPr>
+        <w:spacing w:line="360" w:lineRule="auto"/>
+        <w:rPr>
+          <w:color w:val="000000" w:themeColor="text1"/>
+        </w:rPr>
+      </w:pPr>
+    </w:p>
+    <w:p>
+      <w:pPr>
+        <w:spacing w:line="360" w:lineRule="auto"/>
+        <w:rPr>
+          <w:color w:val="000000" w:themeColor="text1"/>
+        </w:rPr>
+      </w:pPr>
     </w:p>
     <w:p>
       <w:pPr>
@@ -2361,7 +2469,7 @@
           <w:u w:val="single"/>
         </w:rPr>
       </w:pPr>
-      <w:bookmarkStart w:id="3" w:name="_Toc124456477"/>
+      <w:bookmarkStart w:id="3" w:name="_Toc124551863"/>
       <w:r>
         <w:rPr>
           <w:b/>
@@ -2371,6 +2479,7 @@
           <w:szCs w:val="32"/>
           <w:u w:val="single"/>
         </w:rPr>
+        <w:lastRenderedPageBreak/>
         <w:t>Literature Review</w:t>
       </w:r>
       <w:r>
@@ -2407,28 +2516,6 @@
         <w:t xml:space="preserve"> – Bulk of this report</w:t>
       </w:r>
       <w:bookmarkEnd w:id="3"/>
-    </w:p>
-    <w:p>
-      <w:r>
-        <w:t>1209 words so far for this, need to cut!</w:t>
-      </w:r>
-      <w:r>
-        <w:t>!!</w:t>
-      </w:r>
-    </w:p>
-    <w:p>
-      <w:r>
-        <w:t>906 words now</w:t>
-      </w:r>
-    </w:p>
-    <w:p>
-      <w:r>
-        <w:lastRenderedPageBreak/>
-        <w:t>739 words now</w:t>
-      </w:r>
-      <w:r>
-        <w:t>, 742 words</w:t>
-      </w:r>
     </w:p>
     <w:p>
       <w:pPr>
@@ -2451,7 +2538,7 @@
           <w:u w:val="single"/>
         </w:rPr>
       </w:pPr>
-      <w:bookmarkStart w:id="4" w:name="_Toc124456478"/>
+      <w:bookmarkStart w:id="4" w:name="_Toc124551864"/>
       <w:r>
         <w:rPr>
           <w:b/>
@@ -2672,7 +2759,7 @@
           <w:u w:val="single"/>
         </w:rPr>
       </w:pPr>
-      <w:bookmarkStart w:id="5" w:name="_Toc124456479"/>
+      <w:bookmarkStart w:id="5" w:name="_Toc124551865"/>
       <w:r>
         <w:rPr>
           <w:b/>
@@ -2739,7 +2826,19 @@
         <w:rPr>
           <w:color w:val="000000" w:themeColor="text1"/>
         </w:rPr>
-        <w:t xml:space="preserve"> (16.7%) (EPA, 2021)</w:t>
+        <w:t xml:space="preserve"> (16.7%) (EPA, </w:t>
+      </w:r>
+      <w:r>
+        <w:rPr>
+          <w:color w:val="000000" w:themeColor="text1"/>
+        </w:rPr>
+        <w:t>2022</w:t>
+      </w:r>
+      <w:r>
+        <w:rPr>
+          <w:color w:val="000000" w:themeColor="text1"/>
+        </w:rPr>
+        <w:t>)</w:t>
       </w:r>
       <w:r>
         <w:rPr>
@@ -2771,7 +2870,7 @@
           <w:u w:val="single"/>
         </w:rPr>
       </w:pPr>
-      <w:bookmarkStart w:id="6" w:name="_Toc124456480"/>
+      <w:bookmarkStart w:id="6" w:name="_Toc124551866"/>
       <w:r>
         <w:rPr>
           <w:b/>
@@ -2900,7 +2999,14 @@
         <w:rPr>
           <w:color w:val="000000" w:themeColor="text1"/>
         </w:rPr>
-        <w:t>’ work expands that of the Inclusion Model for Environmental Concern (Nolan and Schultz, 2015), which explains how egoistic or self-interest motivated values and altruistic or self-transcendent values are hierarchically structured, whereby altruism is inclusive of self-interest.</w:t>
+        <w:t>’ work expands that of the Inclusion Model for Environmental Concern (Nolan and Schultz, 2015), which explains how egoistic or self-</w:t>
+      </w:r>
+      <w:r>
+        <w:rPr>
+          <w:color w:val="000000" w:themeColor="text1"/>
+        </w:rPr>
+        <w:lastRenderedPageBreak/>
+        <w:t>interest motivated values and altruistic or self-transcendent values are hierarchically structured, whereby altruism is inclusive of self-interest.</w:t>
       </w:r>
     </w:p>
     <w:p>
@@ -3064,7 +3170,7 @@
           <w:u w:val="single"/>
         </w:rPr>
       </w:pPr>
-      <w:bookmarkStart w:id="7" w:name="_Toc124456481"/>
+      <w:bookmarkStart w:id="7" w:name="_Toc124551867"/>
       <w:r>
         <w:rPr>
           <w:b/>
@@ -3133,8 +3239,6 @@
         <w:t>, to create an effective, environmentally gamified app to reduce individual carbon footprints.</w:t>
       </w:r>
     </w:p>
-    <w:p/>
-    <w:p/>
     <w:p/>
     <w:p/>
     <w:p/>
@@ -3153,7 +3257,7 @@
           <w:u w:val="single"/>
         </w:rPr>
       </w:pPr>
-      <w:bookmarkStart w:id="8" w:name="_Toc124456482"/>
+      <w:bookmarkStart w:id="8" w:name="_Toc124551868"/>
       <w:r>
         <w:rPr>
           <w:b/>
@@ -3352,7 +3456,7 @@
           <w:u w:val="single"/>
         </w:rPr>
       </w:pPr>
-      <w:bookmarkStart w:id="9" w:name="_Toc124456483"/>
+      <w:bookmarkStart w:id="9" w:name="_Toc124551869"/>
       <w:r>
         <w:rPr>
           <w:b/>
@@ -3459,6 +3563,62 @@
         </w:rPr>
         <w:t>, motivations and direction will be taken forward throughout this report, to aid in the design of this project.</w:t>
       </w:r>
+    </w:p>
+    <w:p>
+      <w:pPr>
+        <w:spacing w:line="360" w:lineRule="auto"/>
+        <w:rPr>
+          <w:color w:val="000000" w:themeColor="text1"/>
+        </w:rPr>
+      </w:pPr>
+    </w:p>
+    <w:p>
+      <w:pPr>
+        <w:spacing w:line="360" w:lineRule="auto"/>
+        <w:rPr>
+          <w:color w:val="000000" w:themeColor="text1"/>
+        </w:rPr>
+      </w:pPr>
+    </w:p>
+    <w:p>
+      <w:pPr>
+        <w:spacing w:line="360" w:lineRule="auto"/>
+        <w:rPr>
+          <w:color w:val="000000" w:themeColor="text1"/>
+        </w:rPr>
+      </w:pPr>
+    </w:p>
+    <w:p>
+      <w:pPr>
+        <w:spacing w:line="360" w:lineRule="auto"/>
+        <w:rPr>
+          <w:color w:val="000000" w:themeColor="text1"/>
+        </w:rPr>
+      </w:pPr>
+    </w:p>
+    <w:p>
+      <w:pPr>
+        <w:spacing w:line="360" w:lineRule="auto"/>
+        <w:rPr>
+          <w:color w:val="000000" w:themeColor="text1"/>
+        </w:rPr>
+      </w:pPr>
+    </w:p>
+    <w:p>
+      <w:pPr>
+        <w:spacing w:line="360" w:lineRule="auto"/>
+        <w:rPr>
+          <w:color w:val="000000" w:themeColor="text1"/>
+        </w:rPr>
+      </w:pPr>
+    </w:p>
+    <w:p>
+      <w:pPr>
+        <w:spacing w:line="360" w:lineRule="auto"/>
+        <w:rPr>
+          <w:color w:val="000000" w:themeColor="text1"/>
+        </w:rPr>
+      </w:pPr>
     </w:p>
     <w:p>
       <w:pPr>
@@ -3485,7 +3645,7 @@
           <w:u w:val="single"/>
         </w:rPr>
       </w:pPr>
-      <w:bookmarkStart w:id="10" w:name="_Toc124456484"/>
+      <w:bookmarkStart w:id="10" w:name="_Toc124551870"/>
       <w:r>
         <w:rPr>
           <w:b/>
@@ -3495,6 +3655,7 @@
           <w:szCs w:val="32"/>
           <w:u w:val="single"/>
         </w:rPr>
+        <w:lastRenderedPageBreak/>
         <w:t>Plan of Work (Gantt Chart)</w:t>
       </w:r>
       <w:r>
@@ -3529,7 +3690,6 @@
         <w:rPr>
           <w:noProof/>
         </w:rPr>
-        <w:lastRenderedPageBreak/>
         <mc:AlternateContent>
           <mc:Choice Requires="wps">
             <w:drawing>
@@ -3586,30 +3746,39 @@
                             <w:r>
                               <w:t xml:space="preserve">Figure </w:t>
                             </w:r>
-                            <w:fldSimple w:instr=" SEQ Figure \* ARABIC ">
-                              <w:r>
-                                <w:rPr>
-                                  <w:noProof/>
-                                </w:rPr>
-                                <w:t>1</w:t>
-                              </w:r>
-                            </w:fldSimple>
+                            <w:r>
+                              <w:fldChar w:fldCharType="begin"/>
+                            </w:r>
+                            <w:r>
+                              <w:instrText xml:space="preserve"> SEQ Figure \* ARABIC </w:instrText>
+                            </w:r>
+                            <w:r>
+                              <w:fldChar w:fldCharType="separate"/>
+                            </w:r>
+                            <w:r>
+                              <w:rPr>
+                                <w:noProof/>
+                              </w:rPr>
+                              <w:t>1</w:t>
+                            </w:r>
+                            <w:r>
+                              <w:rPr>
+                                <w:noProof/>
+                              </w:rPr>
+                              <w:fldChar w:fldCharType="end"/>
+                            </w:r>
                             <w:r>
                               <w:t xml:space="preserve">: Gantt chart. Milestones are represented by diamonds and </w:t>
                             </w:r>
-                            <w:proofErr w:type="spellStart"/>
                             <w:r>
-                              <w:t>dependenecies</w:t>
+                              <w:t>dependencies</w:t>
                             </w:r>
-                            <w:proofErr w:type="spellEnd"/>
                             <w:r>
                               <w:t xml:space="preserve"> are </w:t>
                             </w:r>
-                            <w:proofErr w:type="spellStart"/>
                             <w:r>
-                              <w:t>represnted</w:t>
+                              <w:t>represented</w:t>
                             </w:r>
-                            <w:proofErr w:type="spellEnd"/>
                             <w:r>
                               <w:t xml:space="preserve"> by connected arrows, which means one task cannot start until the connected task is finished.</w:t>
                             </w:r>
@@ -3648,30 +3817,39 @@
                       <w:r>
                         <w:t xml:space="preserve">Figure </w:t>
                       </w:r>
-                      <w:fldSimple w:instr=" SEQ Figure \* ARABIC ">
-                        <w:r>
-                          <w:rPr>
-                            <w:noProof/>
-                          </w:rPr>
-                          <w:t>1</w:t>
-                        </w:r>
-                      </w:fldSimple>
+                      <w:r>
+                        <w:fldChar w:fldCharType="begin"/>
+                      </w:r>
+                      <w:r>
+                        <w:instrText xml:space="preserve"> SEQ Figure \* ARABIC </w:instrText>
+                      </w:r>
+                      <w:r>
+                        <w:fldChar w:fldCharType="separate"/>
+                      </w:r>
+                      <w:r>
+                        <w:rPr>
+                          <w:noProof/>
+                        </w:rPr>
+                        <w:t>1</w:t>
+                      </w:r>
+                      <w:r>
+                        <w:rPr>
+                          <w:noProof/>
+                        </w:rPr>
+                        <w:fldChar w:fldCharType="end"/>
+                      </w:r>
                       <w:r>
                         <w:t xml:space="preserve">: Gantt chart. Milestones are represented by diamonds and </w:t>
                       </w:r>
-                      <w:proofErr w:type="spellStart"/>
                       <w:r>
-                        <w:t>dependenecies</w:t>
+                        <w:t>dependencies</w:t>
                       </w:r>
-                      <w:proofErr w:type="spellEnd"/>
                       <w:r>
                         <w:t xml:space="preserve"> are </w:t>
                       </w:r>
-                      <w:proofErr w:type="spellStart"/>
                       <w:r>
-                        <w:t>represnted</w:t>
+                        <w:t>represented</w:t>
                       </w:r>
-                      <w:proofErr w:type="spellEnd"/>
                       <w:r>
                         <w:t xml:space="preserve"> by connected arrows, which means one task cannot start until the connected task is finished.</w:t>
                       </w:r>
@@ -3779,7 +3957,7 @@
           <w:u w:val="single"/>
         </w:rPr>
       </w:pPr>
-      <w:bookmarkStart w:id="11" w:name="_Toc124456485"/>
+      <w:bookmarkStart w:id="11" w:name="_Toc124551871"/>
       <w:r>
         <w:rPr>
           <w:b/>
@@ -3839,7 +4017,7 @@
           <w:u w:val="single"/>
         </w:rPr>
       </w:pPr>
-      <w:bookmarkStart w:id="12" w:name="_Toc124456486"/>
+      <w:bookmarkStart w:id="12" w:name="_Toc124551872"/>
       <w:r>
         <w:rPr>
           <w:b/>
@@ -3930,6 +4108,7 @@
         <w:rPr>
           <w:color w:val="000000" w:themeColor="text1"/>
         </w:rPr>
+        <w:lastRenderedPageBreak/>
         <w:t>the data will be kept for 10 years for research integrity purposes</w:t>
       </w:r>
       <w:r>
@@ -3950,7 +4129,6 @@
         <w:rPr>
           <w:color w:val="000000" w:themeColor="text1"/>
         </w:rPr>
-        <w:lastRenderedPageBreak/>
         <w:t xml:space="preserve">Users </w:t>
       </w:r>
       <w:r>
@@ -4038,7 +4216,7 @@
           <w:u w:val="single"/>
         </w:rPr>
       </w:pPr>
-      <w:bookmarkStart w:id="13" w:name="_Toc124456487"/>
+      <w:bookmarkStart w:id="13" w:name="_Toc124551873"/>
       <w:r>
         <w:rPr>
           <w:b/>
@@ -4145,7 +4323,7 @@
           <w:u w:val="single"/>
         </w:rPr>
       </w:pPr>
-      <w:bookmarkStart w:id="14" w:name="_Toc124456488"/>
+      <w:bookmarkStart w:id="14" w:name="_Toc124551874"/>
       <w:r>
         <w:rPr>
           <w:b/>
@@ -4183,6 +4361,46 @@
         </w:rPr>
         <w:t>There are no ethical concerns with regards to gender, race and inclusivity for this project.</w:t>
       </w:r>
+    </w:p>
+    <w:p>
+      <w:pPr>
+        <w:spacing w:line="360" w:lineRule="auto"/>
+        <w:rPr>
+          <w:color w:val="000000" w:themeColor="text1"/>
+        </w:rPr>
+      </w:pPr>
+    </w:p>
+    <w:p>
+      <w:pPr>
+        <w:spacing w:line="360" w:lineRule="auto"/>
+        <w:rPr>
+          <w:color w:val="000000" w:themeColor="text1"/>
+        </w:rPr>
+      </w:pPr>
+    </w:p>
+    <w:p>
+      <w:pPr>
+        <w:spacing w:line="360" w:lineRule="auto"/>
+        <w:rPr>
+          <w:color w:val="000000" w:themeColor="text1"/>
+        </w:rPr>
+      </w:pPr>
+    </w:p>
+    <w:p>
+      <w:pPr>
+        <w:spacing w:line="360" w:lineRule="auto"/>
+        <w:rPr>
+          <w:color w:val="000000" w:themeColor="text1"/>
+        </w:rPr>
+      </w:pPr>
+    </w:p>
+    <w:p>
+      <w:pPr>
+        <w:spacing w:line="360" w:lineRule="auto"/>
+        <w:rPr>
+          <w:color w:val="000000" w:themeColor="text1"/>
+        </w:rPr>
+      </w:pPr>
     </w:p>
     <w:p>
       <w:pPr>
@@ -4265,7 +4483,7 @@
           <w:u w:val="single"/>
         </w:rPr>
       </w:pPr>
-      <w:bookmarkStart w:id="15" w:name="_Toc124456489"/>
+      <w:bookmarkStart w:id="15" w:name="_Toc124551875"/>
       <w:r>
         <w:rPr>
           <w:b/>
@@ -4275,6 +4493,7 @@
           <w:szCs w:val="32"/>
           <w:u w:val="single"/>
         </w:rPr>
+        <w:lastRenderedPageBreak/>
         <w:t>References</w:t>
       </w:r>
       <w:r>
@@ -4319,158 +4538,397 @@
           <w:color w:val="000000" w:themeColor="text1"/>
         </w:rPr>
       </w:pPr>
-    </w:p>
-    <w:p>
-      <w:pPr>
-        <w:spacing w:line="360" w:lineRule="auto"/>
-        <w:rPr>
-          <w:color w:val="000000" w:themeColor="text1"/>
-        </w:rPr>
-      </w:pPr>
-    </w:p>
-    <w:p>
-      <w:pPr>
-        <w:spacing w:line="360" w:lineRule="auto"/>
-        <w:rPr>
-          <w:color w:val="000000" w:themeColor="text1"/>
-        </w:rPr>
-      </w:pPr>
-    </w:p>
-    <w:p>
-      <w:pPr>
-        <w:spacing w:line="360" w:lineRule="auto"/>
-        <w:rPr>
-          <w:color w:val="000000" w:themeColor="text1"/>
-        </w:rPr>
-      </w:pPr>
-    </w:p>
-    <w:p>
-      <w:pPr>
-        <w:spacing w:line="360" w:lineRule="auto"/>
-        <w:rPr>
-          <w:color w:val="000000" w:themeColor="text1"/>
-        </w:rPr>
-      </w:pPr>
-    </w:p>
-    <w:p>
-      <w:pPr>
-        <w:spacing w:line="360" w:lineRule="auto"/>
-        <w:rPr>
-          <w:color w:val="000000" w:themeColor="text1"/>
-        </w:rPr>
-      </w:pPr>
-    </w:p>
-    <w:p>
-      <w:pPr>
-        <w:spacing w:line="360" w:lineRule="auto"/>
-        <w:rPr>
-          <w:color w:val="000000" w:themeColor="text1"/>
-        </w:rPr>
-      </w:pPr>
-    </w:p>
-    <w:p>
-      <w:pPr>
-        <w:spacing w:line="360" w:lineRule="auto"/>
-        <w:rPr>
-          <w:color w:val="000000" w:themeColor="text1"/>
-        </w:rPr>
-      </w:pPr>
-    </w:p>
-    <w:p>
-      <w:pPr>
-        <w:spacing w:line="360" w:lineRule="auto"/>
-        <w:rPr>
-          <w:color w:val="000000" w:themeColor="text1"/>
-        </w:rPr>
-      </w:pPr>
-    </w:p>
-    <w:p>
-      <w:pPr>
-        <w:spacing w:line="360" w:lineRule="auto"/>
-        <w:rPr>
-          <w:color w:val="000000" w:themeColor="text1"/>
-        </w:rPr>
-      </w:pPr>
-    </w:p>
-    <w:p>
-      <w:pPr>
-        <w:spacing w:line="360" w:lineRule="auto"/>
-        <w:rPr>
-          <w:color w:val="000000" w:themeColor="text1"/>
-        </w:rPr>
-      </w:pPr>
-    </w:p>
-    <w:p>
-      <w:pPr>
-        <w:spacing w:line="360" w:lineRule="auto"/>
-        <w:rPr>
-          <w:color w:val="000000" w:themeColor="text1"/>
-        </w:rPr>
-      </w:pPr>
-    </w:p>
-    <w:p>
-      <w:pPr>
-        <w:spacing w:line="360" w:lineRule="auto"/>
-        <w:rPr>
-          <w:color w:val="000000" w:themeColor="text1"/>
-        </w:rPr>
-      </w:pPr>
-    </w:p>
-    <w:p>
-      <w:pPr>
-        <w:spacing w:line="360" w:lineRule="auto"/>
-        <w:rPr>
-          <w:color w:val="000000" w:themeColor="text1"/>
-        </w:rPr>
-      </w:pPr>
-    </w:p>
-    <w:p>
-      <w:pPr>
-        <w:spacing w:line="360" w:lineRule="auto"/>
-        <w:rPr>
-          <w:color w:val="000000" w:themeColor="text1"/>
-        </w:rPr>
-      </w:pPr>
-    </w:p>
-    <w:p>
-      <w:pPr>
-        <w:spacing w:line="360" w:lineRule="auto"/>
-        <w:rPr>
-          <w:color w:val="000000" w:themeColor="text1"/>
-        </w:rPr>
-      </w:pPr>
-    </w:p>
-    <w:p>
-      <w:pPr>
-        <w:spacing w:line="360" w:lineRule="auto"/>
-        <w:rPr>
-          <w:color w:val="000000" w:themeColor="text1"/>
-        </w:rPr>
-      </w:pPr>
-    </w:p>
-    <w:p>
-      <w:pPr>
-        <w:spacing w:line="360" w:lineRule="auto"/>
-        <w:rPr>
-          <w:color w:val="000000" w:themeColor="text1"/>
-        </w:rPr>
-      </w:pPr>
-    </w:p>
-    <w:p>
-      <w:pPr>
-        <w:spacing w:line="360" w:lineRule="auto"/>
-        <w:rPr>
-          <w:color w:val="000000" w:themeColor="text1"/>
-        </w:rPr>
-      </w:pPr>
-    </w:p>
-    <w:p>
-      <w:pPr>
-        <w:spacing w:line="360" w:lineRule="auto"/>
-        <w:rPr>
-          <w:color w:val="000000" w:themeColor="text1"/>
-        </w:rPr>
-      </w:pPr>
+      <w:r>
+        <w:rPr>
+          <w:color w:val="000000" w:themeColor="text1"/>
+        </w:rPr>
+        <w:t>&lt;TO-DO&gt;</w:t>
+      </w:r>
+    </w:p>
+    <w:p>
+      <w:pPr>
+        <w:spacing w:line="360" w:lineRule="auto"/>
+        <w:rPr>
+          <w:color w:val="000000" w:themeColor="text1"/>
+        </w:rPr>
+      </w:pPr>
+      <w:r>
+        <w:rPr>
+          <w:color w:val="000000" w:themeColor="text1"/>
+        </w:rPr>
+        <w:t>(Nolan and Schultz, 2015)</w:t>
+      </w:r>
+    </w:p>
+    <w:p>
+      <w:pPr>
+        <w:spacing w:line="360" w:lineRule="auto"/>
+        <w:rPr>
+          <w:color w:val="000000" w:themeColor="text1"/>
+        </w:rPr>
+      </w:pPr>
+    </w:p>
+    <w:p>
+      <w:pPr>
+        <w:spacing w:line="360" w:lineRule="auto"/>
+        <w:rPr>
+          <w:color w:val="000000" w:themeColor="text1"/>
+        </w:rPr>
+      </w:pPr>
+      <w:r>
+        <w:rPr>
+          <w:color w:val="000000" w:themeColor="text1"/>
+        </w:rPr>
+        <w:t xml:space="preserve">(Fielding &amp; Hornsey 2016; </w:t>
+      </w:r>
+      <w:proofErr w:type="spellStart"/>
+      <w:r>
+        <w:rPr>
+          <w:color w:val="000000" w:themeColor="text1"/>
+        </w:rPr>
+        <w:t>Jans</w:t>
+      </w:r>
+      <w:proofErr w:type="spellEnd"/>
+      <w:r>
+        <w:rPr>
+          <w:color w:val="000000" w:themeColor="text1"/>
+        </w:rPr>
+        <w:t xml:space="preserve"> et al., 2018)</w:t>
+      </w:r>
+    </w:p>
+    <w:p>
+      <w:pPr>
+        <w:spacing w:line="360" w:lineRule="auto"/>
+        <w:rPr>
+          <w:color w:val="000000" w:themeColor="text1"/>
+        </w:rPr>
+      </w:pPr>
+    </w:p>
+    <w:p>
+      <w:pPr>
+        <w:spacing w:line="360" w:lineRule="auto"/>
+        <w:rPr>
+          <w:color w:val="000000" w:themeColor="text1"/>
+        </w:rPr>
+      </w:pPr>
+      <w:r>
+        <w:rPr>
+          <w:color w:val="000000" w:themeColor="text1"/>
+        </w:rPr>
+        <w:t>(</w:t>
+      </w:r>
+      <w:proofErr w:type="spellStart"/>
+      <w:r>
+        <w:rPr>
+          <w:color w:val="000000" w:themeColor="text1"/>
+        </w:rPr>
+        <w:t>Deterding</w:t>
+      </w:r>
+      <w:proofErr w:type="spellEnd"/>
+      <w:r>
+        <w:rPr>
+          <w:color w:val="000000" w:themeColor="text1"/>
+        </w:rPr>
+        <w:t>, Dixon, et al., 2011, p. 1)</w:t>
+      </w:r>
+    </w:p>
+    <w:p>
+      <w:pPr>
+        <w:spacing w:line="360" w:lineRule="auto"/>
+        <w:rPr>
+          <w:color w:val="000000" w:themeColor="text1"/>
+        </w:rPr>
+      </w:pPr>
+    </w:p>
+    <w:p>
+      <w:pPr>
+        <w:spacing w:line="360" w:lineRule="auto"/>
+        <w:rPr>
+          <w:color w:val="000000" w:themeColor="text1"/>
+        </w:rPr>
+      </w:pPr>
+      <w:r>
+        <w:rPr>
+          <w:color w:val="000000" w:themeColor="text1"/>
+        </w:rPr>
+        <w:t>(</w:t>
+      </w:r>
+      <w:r>
+        <w:rPr>
+          <w:color w:val="000000" w:themeColor="text1"/>
+        </w:rPr>
+        <w:t>Gartner, 2012)</w:t>
+      </w:r>
+    </w:p>
+    <w:p>
+      <w:pPr>
+        <w:spacing w:line="360" w:lineRule="auto"/>
+        <w:rPr>
+          <w:color w:val="000000" w:themeColor="text1"/>
+        </w:rPr>
+      </w:pPr>
+    </w:p>
+    <w:p>
+      <w:pPr>
+        <w:spacing w:line="360" w:lineRule="auto"/>
+        <w:rPr>
+          <w:color w:val="000000" w:themeColor="text1"/>
+        </w:rPr>
+      </w:pPr>
+      <w:proofErr w:type="spellStart"/>
+      <w:r>
+        <w:rPr>
+          <w:color w:val="000000" w:themeColor="text1"/>
+        </w:rPr>
+        <w:t>Bouman</w:t>
+      </w:r>
+      <w:proofErr w:type="spellEnd"/>
+      <w:r>
+        <w:rPr>
+          <w:color w:val="000000" w:themeColor="text1"/>
+        </w:rPr>
+        <w:t xml:space="preserve">, T., Steg, L. and </w:t>
+      </w:r>
+      <w:proofErr w:type="spellStart"/>
+      <w:r>
+        <w:rPr>
+          <w:color w:val="000000" w:themeColor="text1"/>
+        </w:rPr>
+        <w:t>Zawadzki</w:t>
+      </w:r>
+      <w:proofErr w:type="spellEnd"/>
+      <w:r>
+        <w:rPr>
+          <w:color w:val="000000" w:themeColor="text1"/>
+        </w:rPr>
+        <w:t xml:space="preserve">, S.J. (2020) “The value of what others value: When perceived biospheric group values influence individuals’ pro-environmental engagement,” Journal of Environmental Psychology, 71. Available at: https://doi.org/10.1016/j.jenvp.2020.101470. </w:t>
+      </w:r>
+    </w:p>
+    <w:p>
+      <w:pPr>
+        <w:spacing w:line="360" w:lineRule="auto"/>
+        <w:rPr>
+          <w:color w:val="000000" w:themeColor="text1"/>
+        </w:rPr>
+      </w:pPr>
+    </w:p>
+    <w:p>
+      <w:pPr>
+        <w:spacing w:line="360" w:lineRule="auto"/>
+        <w:rPr>
+          <w:color w:val="000000" w:themeColor="text1"/>
+        </w:rPr>
+      </w:pPr>
+      <w:r>
+        <w:rPr>
+          <w:color w:val="000000" w:themeColor="text1"/>
+        </w:rPr>
+        <w:t xml:space="preserve">Cao, Y. et al. (2022) “How gamified cooperation and competition motivate low-carbon actions: An investigation of gamification in a popular online payment platform in China,” Journal of Environmental Management, 324. Available at: https://doi.org/10.1016/j.jenvman.2022.116259. </w:t>
+      </w:r>
+    </w:p>
+    <w:p>
+      <w:pPr>
+        <w:spacing w:line="360" w:lineRule="auto"/>
+        <w:rPr>
+          <w:color w:val="000000" w:themeColor="text1"/>
+        </w:rPr>
+      </w:pPr>
+    </w:p>
+    <w:p>
+      <w:pPr>
+        <w:spacing w:line="360" w:lineRule="auto"/>
+        <w:rPr>
+          <w:color w:val="000000" w:themeColor="text1"/>
+        </w:rPr>
+      </w:pPr>
+      <w:r>
+        <w:rPr>
+          <w:color w:val="000000" w:themeColor="text1"/>
+        </w:rPr>
+        <w:t xml:space="preserve">De </w:t>
+      </w:r>
+      <w:proofErr w:type="spellStart"/>
+      <w:r>
+        <w:rPr>
+          <w:color w:val="000000" w:themeColor="text1"/>
+        </w:rPr>
+        <w:t>Dominicis</w:t>
+      </w:r>
+      <w:proofErr w:type="spellEnd"/>
+      <w:r>
+        <w:rPr>
+          <w:color w:val="000000" w:themeColor="text1"/>
+        </w:rPr>
+        <w:t xml:space="preserve">, S., Schultz, P.W. and </w:t>
+      </w:r>
+      <w:proofErr w:type="spellStart"/>
+      <w:r>
+        <w:rPr>
+          <w:color w:val="000000" w:themeColor="text1"/>
+        </w:rPr>
+        <w:t>Bonaiuto</w:t>
+      </w:r>
+      <w:proofErr w:type="spellEnd"/>
+      <w:r>
+        <w:rPr>
+          <w:color w:val="000000" w:themeColor="text1"/>
+        </w:rPr>
+        <w:t xml:space="preserve">, M. (2017) “Protecting the environment for self-interested reasons: Altruism is not the only pathway to sustainability,” Frontiers in Psychology, 8. Available at: https://doi.org/10.3389/fpsyg.2017.01065. </w:t>
+      </w:r>
+    </w:p>
+    <w:p>
+      <w:pPr>
+        <w:spacing w:line="360" w:lineRule="auto"/>
+        <w:rPr>
+          <w:color w:val="000000" w:themeColor="text1"/>
+        </w:rPr>
+      </w:pPr>
+    </w:p>
+    <w:p>
+      <w:pPr>
+        <w:spacing w:line="360" w:lineRule="auto"/>
+        <w:rPr>
+          <w:color w:val="000000" w:themeColor="text1"/>
+        </w:rPr>
+      </w:pPr>
+      <w:r>
+        <w:rPr>
+          <w:color w:val="000000" w:themeColor="text1"/>
+        </w:rPr>
+        <w:t xml:space="preserve">Environmental Protection Agency (EPA) (2022) Ireland’s Provisional Greenhouse Gas Emissions 1990-2021. Available at: https://www.epa.ie/publications/monitoring--assessment/climate-change/air-emissions/EPA-Ireland's-Provisional-GHG-Emissions-1990-2021_July-2022v3.pdf (Accessed: January 6, 2023). </w:t>
+      </w:r>
+    </w:p>
+    <w:p>
+      <w:pPr>
+        <w:spacing w:line="360" w:lineRule="auto"/>
+        <w:rPr>
+          <w:color w:val="000000" w:themeColor="text1"/>
+        </w:rPr>
+      </w:pPr>
+    </w:p>
+    <w:p>
+      <w:pPr>
+        <w:spacing w:line="360" w:lineRule="auto"/>
+        <w:rPr>
+          <w:color w:val="000000" w:themeColor="text1"/>
+        </w:rPr>
+      </w:pPr>
+      <w:r>
+        <w:rPr>
+          <w:color w:val="000000" w:themeColor="text1"/>
+        </w:rPr>
+        <w:lastRenderedPageBreak/>
+        <w:t xml:space="preserve">Mulrow, J. et al. (2019) “The state of carbon footprint calculators: An evaluation of calculator design and user interaction features,” Sustainable Production and Consumption, 18, pp. 33–40. Available at: https://doi.org/10.1016/j.spc.2018.12.001. </w:t>
+      </w:r>
+    </w:p>
+    <w:p>
+      <w:pPr>
+        <w:spacing w:line="360" w:lineRule="auto"/>
+        <w:rPr>
+          <w:color w:val="000000" w:themeColor="text1"/>
+        </w:rPr>
+      </w:pPr>
+    </w:p>
+    <w:p>
+      <w:pPr>
+        <w:spacing w:line="360" w:lineRule="auto"/>
+        <w:rPr>
+          <w:color w:val="000000" w:themeColor="text1"/>
+        </w:rPr>
+      </w:pPr>
+      <w:proofErr w:type="spellStart"/>
+      <w:r>
+        <w:rPr>
+          <w:color w:val="000000" w:themeColor="text1"/>
+        </w:rPr>
+        <w:t>Sailer</w:t>
+      </w:r>
+      <w:proofErr w:type="spellEnd"/>
+      <w:r>
+        <w:rPr>
+          <w:color w:val="000000" w:themeColor="text1"/>
+        </w:rPr>
+        <w:t xml:space="preserve">, M. et al. (2017) “How gamification motivates: An experimental study of the effects of specific game design elements on psychological need satisfaction,” Computers in Human </w:t>
+      </w:r>
+      <w:proofErr w:type="spellStart"/>
+      <w:r>
+        <w:rPr>
+          <w:color w:val="000000" w:themeColor="text1"/>
+        </w:rPr>
+        <w:t>Behavior</w:t>
+      </w:r>
+      <w:proofErr w:type="spellEnd"/>
+      <w:r>
+        <w:rPr>
+          <w:color w:val="000000" w:themeColor="text1"/>
+        </w:rPr>
+        <w:t xml:space="preserve">, 69, pp. 371–380. Available at: https://doi.org/10.1016/j.chb.2016.12.033. </w:t>
+      </w:r>
+    </w:p>
+    <w:p>
+      <w:pPr>
+        <w:spacing w:line="360" w:lineRule="auto"/>
+        <w:rPr>
+          <w:color w:val="000000" w:themeColor="text1"/>
+        </w:rPr>
+      </w:pPr>
+    </w:p>
+    <w:p>
+      <w:pPr>
+        <w:spacing w:line="360" w:lineRule="auto"/>
+        <w:rPr>
+          <w:color w:val="000000" w:themeColor="text1"/>
+        </w:rPr>
+      </w:pPr>
+      <w:proofErr w:type="spellStart"/>
+      <w:r>
+        <w:rPr>
+          <w:color w:val="000000" w:themeColor="text1"/>
+        </w:rPr>
+        <w:t>Schwenkenbecher</w:t>
+      </w:r>
+      <w:proofErr w:type="spellEnd"/>
+      <w:r>
+        <w:rPr>
+          <w:color w:val="000000" w:themeColor="text1"/>
+        </w:rPr>
+        <w:t xml:space="preserve">, A. (2014) “Is there an obligation to reduce one's individual carbon footprint?,” Critical Review of International Social and Political Philosophy, 17(2), pp. 168–188. Available at: https://doi.org/10.1080/13698230.2012.692984. </w:t>
+      </w:r>
+    </w:p>
+    <w:p>
+      <w:pPr>
+        <w:spacing w:line="360" w:lineRule="auto"/>
+        <w:rPr>
+          <w:color w:val="000000" w:themeColor="text1"/>
+        </w:rPr>
+      </w:pPr>
+    </w:p>
+    <w:p>
+      <w:pPr>
+        <w:spacing w:line="360" w:lineRule="auto"/>
+        <w:rPr>
+          <w:color w:val="000000" w:themeColor="text1"/>
+        </w:rPr>
+      </w:pPr>
+      <w:r>
+        <w:rPr>
+          <w:color w:val="000000" w:themeColor="text1"/>
+        </w:rPr>
+        <w:t xml:space="preserve">Xi, N. and </w:t>
+      </w:r>
+      <w:proofErr w:type="spellStart"/>
+      <w:r>
+        <w:rPr>
+          <w:color w:val="000000" w:themeColor="text1"/>
+        </w:rPr>
+        <w:t>Hamari</w:t>
+      </w:r>
+      <w:proofErr w:type="spellEnd"/>
+      <w:r>
+        <w:rPr>
+          <w:color w:val="000000" w:themeColor="text1"/>
+        </w:rPr>
+        <w:t>, J. (2019) “Does gamification satisfy needs? A study on the relationship between gamification features and intrinsic need satisfaction,” International Journal of Information Management, 46, pp. 210–221. Available at: https://doi.org/10.1016/j.ijinfomgt.2018.12.002.</w:t>
+      </w:r>
     </w:p>
     <w:p>
       <w:pPr>

--- a/InterimReport/Interim Report.docx
+++ b/InterimReport/Interim Report.docx
@@ -1948,19 +1948,7 @@
         <w:rPr>
           <w:color w:val="000000" w:themeColor="text1"/>
         </w:rPr>
-        <w:t>EPA</w:t>
-      </w:r>
-      <w:r>
-        <w:rPr>
-          <w:color w:val="000000" w:themeColor="text1"/>
-        </w:rPr>
-        <w:t>, 202</w:t>
-      </w:r>
-      <w:r>
-        <w:rPr>
-          <w:color w:val="000000" w:themeColor="text1"/>
-        </w:rPr>
-        <w:t>2</w:t>
+        <w:t>Environmental Protection Agency (EPA) (2022)</w:t>
       </w:r>
       <w:r>
         <w:rPr>
@@ -2784,7 +2772,19 @@
         <w:rPr>
           <w:color w:val="000000" w:themeColor="text1"/>
         </w:rPr>
-        <w:t>As (John Mulrow, 2019) mentions, carbon footprints have become the industry norm for calculating individual impact on climate change through greenhouse gas emissions, highlighting the causes of such emissions and providing opportunity to reduce such emissions</w:t>
+        <w:t xml:space="preserve">As </w:t>
+      </w:r>
+      <w:r>
+        <w:rPr>
+          <w:color w:val="000000" w:themeColor="text1"/>
+        </w:rPr>
+        <w:t xml:space="preserve">Mulrow, J. et al. (2019) </w:t>
+      </w:r>
+      <w:r>
+        <w:rPr>
+          <w:color w:val="000000" w:themeColor="text1"/>
+        </w:rPr>
+        <w:t>mention, carbon footprints have become the industry norm for calculating individual impact on climate change through greenhouse gas emissions, highlighting the causes of such emissions and providing opportunity to reduce such emissions</w:t>
       </w:r>
       <w:r>
         <w:rPr>
@@ -2826,13 +2826,19 @@
         <w:rPr>
           <w:color w:val="000000" w:themeColor="text1"/>
         </w:rPr>
-        <w:t xml:space="preserve"> (16.7%) (EPA, </w:t>
-      </w:r>
-      <w:r>
-        <w:rPr>
-          <w:color w:val="000000" w:themeColor="text1"/>
-        </w:rPr>
-        <w:t>2022</w:t>
+        <w:t xml:space="preserve"> (16.7%) (</w:t>
+      </w:r>
+      <w:r>
+        <w:rPr>
+          <w:color w:val="000000" w:themeColor="text1"/>
+        </w:rPr>
+        <w:t>Environmental Protection Agency (EPA) (2022</w:t>
+      </w:r>
+      <w:r>
+        <w:rPr>
+          <w:color w:val="000000" w:themeColor="text1"/>
+        </w:rPr>
+        <w:t>)</w:t>
       </w:r>
       <w:r>
         <w:rPr>
@@ -2971,42 +2977,68 @@
         <w:rPr>
           <w:color w:val="000000" w:themeColor="text1"/>
         </w:rPr>
+        <w:t xml:space="preserve">De Dominicis, S., Schultz, P.W. and Bonaiuto, M. (2017) </w:t>
+      </w:r>
+      <w:r>
+        <w:rPr>
+          <w:color w:val="000000" w:themeColor="text1"/>
+        </w:rPr>
+        <w:t xml:space="preserve">argue that traditional and historic attempts to promote pro-environmental behaviour have failed because of focusing on highlighting the altruistic benefits on nature or the greater good, where they should have focused more on self-interest or self-enhancement. </w:t>
+      </w:r>
+      <w:r>
+        <w:rPr>
+          <w:color w:val="000000" w:themeColor="text1"/>
+        </w:rPr>
+        <w:t>De Dominicis, S., Schultz, P.W. and Bonaiuto, M.</w:t>
+      </w:r>
+      <w:r>
+        <w:rPr>
+          <w:color w:val="000000" w:themeColor="text1"/>
+        </w:rPr>
+        <w:t>’s</w:t>
+      </w:r>
+      <w:r>
+        <w:rPr>
+          <w:color w:val="000000" w:themeColor="text1"/>
+        </w:rPr>
+        <w:t xml:space="preserve"> (2017) </w:t>
+      </w:r>
+      <w:r>
+        <w:rPr>
+          <w:color w:val="000000" w:themeColor="text1"/>
+        </w:rPr>
+        <w:t xml:space="preserve">work expands that of the Inclusion Model for Environmental Concern </w:t>
+      </w:r>
+      <w:r>
+        <w:rPr>
+          <w:color w:val="000000" w:themeColor="text1"/>
+        </w:rPr>
+        <w:lastRenderedPageBreak/>
         <w:t>(</w:t>
       </w:r>
-      <w:proofErr w:type="spellStart"/>
-      <w:r>
-        <w:rPr>
-          <w:color w:val="000000" w:themeColor="text1"/>
-        </w:rPr>
-        <w:t>Dominicis</w:t>
-      </w:r>
-      <w:proofErr w:type="spellEnd"/>
-      <w:r>
-        <w:rPr>
-          <w:color w:val="000000" w:themeColor="text1"/>
-        </w:rPr>
-        <w:t xml:space="preserve"> 2017) argues that traditional and historic attempts to promote pro-environmental behaviour have failed because of focusing on highlighting the altruistic benefits on nature or the greater good, where they should have focused more on self-interest or self-enhancement. </w:t>
-      </w:r>
-      <w:proofErr w:type="spellStart"/>
-      <w:r>
-        <w:rPr>
-          <w:color w:val="000000" w:themeColor="text1"/>
-        </w:rPr>
-        <w:t>Dominicis</w:t>
-      </w:r>
-      <w:proofErr w:type="spellEnd"/>
-      <w:r>
-        <w:rPr>
-          <w:color w:val="000000" w:themeColor="text1"/>
-        </w:rPr>
-        <w:t>’ work expands that of the Inclusion Model for Environmental Concern (Nolan and Schultz, 2015), which explains how egoistic or self-</w:t>
-      </w:r>
-      <w:r>
-        <w:rPr>
-          <w:color w:val="000000" w:themeColor="text1"/>
-        </w:rPr>
-        <w:lastRenderedPageBreak/>
-        <w:t>interest motivated values and altruistic or self-transcendent values are hierarchically structured, whereby altruism is inclusive of self-interest.</w:t>
+      <w:r>
+        <w:rPr>
+          <w:color w:val="000000" w:themeColor="text1"/>
+        </w:rPr>
+        <w:t>Nolan, J.M. and Schultz, P.W. (2013)</w:t>
+      </w:r>
+      <w:r>
+        <w:rPr>
+          <w:color w:val="000000" w:themeColor="text1"/>
+        </w:rPr>
+        <w:t>)</w:t>
+      </w:r>
+      <w:r>
+        <w:rPr>
+          <w:color w:val="000000" w:themeColor="text1"/>
+        </w:rPr>
+        <w:t xml:space="preserve"> </w:t>
+      </w:r>
+      <w:r>
+        <w:rPr>
+          <w:color w:val="000000" w:themeColor="text1"/>
+        </w:rPr>
+        <w:t>which explains how egoistic or self-interest motivated values and altruistic or self-transcendent values are hierarchically structured, whereby altruism is inclusive of self-interest.</w:t>
       </w:r>
     </w:p>
     <w:p>
@@ -3034,21 +3066,13 @@
         <w:rPr>
           <w:color w:val="000000" w:themeColor="text1"/>
         </w:rPr>
-        <w:t>(</w:t>
-      </w:r>
-      <w:proofErr w:type="spellStart"/>
-      <w:r>
-        <w:rPr>
-          <w:color w:val="000000" w:themeColor="text1"/>
-        </w:rPr>
-        <w:t>Bouman</w:t>
-      </w:r>
-      <w:proofErr w:type="spellEnd"/>
-      <w:r>
-        <w:rPr>
-          <w:color w:val="000000" w:themeColor="text1"/>
-        </w:rPr>
-        <w:t xml:space="preserve"> 2020) argues that the values individuals perceive their groups to endorse can critically motivate individuals to engage in pro-environmental action.</w:t>
+        <w:t>Bouman, T., Steg, L. and Zawadzki, S.J. (2020)</w:t>
+      </w:r>
+      <w:r>
+        <w:rPr>
+          <w:color w:val="000000" w:themeColor="text1"/>
+        </w:rPr>
+        <w:t xml:space="preserve"> argue that the values individuals perceive their groups to endorse can critically motivate individuals to engage in pro-environmental action.</w:t>
       </w:r>
       <w:r>
         <w:rPr>
@@ -3056,33 +3080,44 @@
         </w:rPr>
         <w:t xml:space="preserve"> </w:t>
       </w:r>
-      <w:proofErr w:type="spellStart"/>
-      <w:r>
-        <w:rPr>
-          <w:color w:val="000000" w:themeColor="text1"/>
-        </w:rPr>
-        <w:t>Bouman</w:t>
-      </w:r>
-      <w:proofErr w:type="spellEnd"/>
-      <w:r>
-        <w:rPr>
-          <w:color w:val="000000" w:themeColor="text1"/>
-        </w:rPr>
-        <w:t xml:space="preserve"> expands on the work of the “Social Identity” outlined by (Fielding &amp; Hornsey 2016; </w:t>
-      </w:r>
-      <w:proofErr w:type="spellStart"/>
-      <w:r>
-        <w:rPr>
-          <w:color w:val="000000" w:themeColor="text1"/>
-        </w:rPr>
-        <w:t>Jans</w:t>
-      </w:r>
-      <w:proofErr w:type="spellEnd"/>
-      <w:r>
-        <w:rPr>
-          <w:color w:val="000000" w:themeColor="text1"/>
-        </w:rPr>
-        <w:t xml:space="preserve"> et al., 2018), whereby groups can provide standards that guide individual actions.</w:t>
+      <w:r>
+        <w:rPr>
+          <w:color w:val="000000" w:themeColor="text1"/>
+        </w:rPr>
+        <w:t xml:space="preserve">Bouman, T., Steg, L. and Zawadzki, S.J. (2020) </w:t>
+      </w:r>
+      <w:r>
+        <w:rPr>
+          <w:color w:val="000000" w:themeColor="text1"/>
+        </w:rPr>
+        <w:t>expand on the work of the “Social Identity” outlined by</w:t>
+      </w:r>
+      <w:r>
+        <w:t xml:space="preserve"> </w:t>
+      </w:r>
+      <w:r>
+        <w:rPr>
+          <w:color w:val="000000" w:themeColor="text1"/>
+        </w:rPr>
+        <w:t>Fielding, K.S. and Hornsey, M.J. (2016)</w:t>
+      </w:r>
+      <w:r>
+        <w:rPr>
+          <w:color w:val="000000" w:themeColor="text1"/>
+        </w:rPr>
+        <w:t xml:space="preserve"> and </w:t>
+      </w:r>
+      <w:r>
+        <w:rPr>
+          <w:color w:val="000000" w:themeColor="text1"/>
+        </w:rPr>
+        <w:t>Jans, L., Bouman, T. and Fielding, K. (2018)</w:t>
+      </w:r>
+      <w:r>
+        <w:rPr>
+          <w:color w:val="000000" w:themeColor="text1"/>
+        </w:rPr>
+        <w:t>, whereby groups can provide standards that guide individual actions.</w:t>
       </w:r>
     </w:p>
     <w:p>
@@ -3110,27 +3145,13 @@
         <w:rPr>
           <w:color w:val="000000" w:themeColor="text1"/>
         </w:rPr>
-        <w:t xml:space="preserve"> </w:t>
-      </w:r>
-      <w:r>
-        <w:rPr>
-          <w:color w:val="000000" w:themeColor="text1"/>
-        </w:rPr>
-        <w:t xml:space="preserve">(Anne </w:t>
-      </w:r>
-      <w:proofErr w:type="spellStart"/>
-      <w:r>
-        <w:rPr>
-          <w:color w:val="000000" w:themeColor="text1"/>
-        </w:rPr>
-        <w:t>Schwenkenbecher</w:t>
-      </w:r>
-      <w:proofErr w:type="spellEnd"/>
-      <w:r>
-        <w:rPr>
-          <w:color w:val="000000" w:themeColor="text1"/>
-        </w:rPr>
-        <w:t>, 2014</w:t>
+        <w:t xml:space="preserve"> (</w:t>
+      </w:r>
+      <w:r>
+        <w:rPr>
+          <w:color w:val="000000" w:themeColor="text1"/>
+        </w:rPr>
+        <w:t>Schwenkenbecher, A. (2014)</w:t>
       </w:r>
       <w:r>
         <w:rPr>
@@ -3190,23 +3211,16 @@
         <w:spacing w:line="360" w:lineRule="auto"/>
       </w:pPr>
       <w:r>
-        <w:t>(</w:t>
-      </w:r>
-      <w:proofErr w:type="spellStart"/>
-      <w:r>
-        <w:t>Deterding</w:t>
-      </w:r>
-      <w:proofErr w:type="spellEnd"/>
-      <w:r>
-        <w:t xml:space="preserve">, Dixon, et al., 2011, p. 1) define gamification as “the use of game design elements in non-game contexts”, with (Michael </w:t>
-      </w:r>
-      <w:proofErr w:type="spellStart"/>
-      <w:r>
-        <w:t>Salier</w:t>
-      </w:r>
-      <w:proofErr w:type="spellEnd"/>
-      <w:r>
-        <w:t xml:space="preserve"> 2017) expanding on this definition, saying “to foster human motivation and performance in regard to a given activity.”</w:t>
+        <w:t xml:space="preserve">Deterding, S. et al. (2011) </w:t>
+      </w:r>
+      <w:r>
+        <w:t xml:space="preserve">define gamification as “the use of game design elements in non-game contexts”, with </w:t>
+      </w:r>
+      <w:r>
+        <w:t xml:space="preserve">Sailer, M. et al. (2017) </w:t>
+      </w:r>
+      <w:r>
+        <w:t>expanding on this definition, saying “to foster human motivation and performance in regard to a given activity.”</w:t>
       </w:r>
       <w:r>
         <w:t xml:space="preserve"> </w:t>
@@ -3225,15 +3239,16 @@
         <w:spacing w:line="360" w:lineRule="auto"/>
       </w:pPr>
       <w:r>
-        <w:t>(</w:t>
-      </w:r>
-      <w:proofErr w:type="spellStart"/>
-      <w:r>
-        <w:t>Nannan</w:t>
-      </w:r>
-      <w:proofErr w:type="spellEnd"/>
-      <w:r>
-        <w:t xml:space="preserve"> Xi 2019)’s research discovers that among the three broad categories of gamification features of immersion, achievement and social features, achievement had the most significant impact on fulfilling the psychological user needs of autonomy, competence and relatedness, followed by social and then immersive features. This research provides great motivation for this project to prioritise implementing achievement features such as leaderboards, points and progress maps, before progressing on to social features such as chatting and teamwork</w:t>
+        <w:t>Xi, N. and Hamari, J.</w:t>
+      </w:r>
+      <w:r>
+        <w:t>’s</w:t>
+      </w:r>
+      <w:r>
+        <w:t xml:space="preserve"> (2019) </w:t>
+      </w:r>
+      <w:r>
+        <w:t>research discovers that among the three broad categories of gamification features of immersion, achievement and social features, achievement had the most significant impact on fulfilling the psychological user needs of autonomy, competence and relatedness, followed by social and then immersive features. This research provides great motivation for this project to prioritise implementing achievement features such as leaderboards, points and progress maps, before progressing on to social features such as chatting and teamwork</w:t>
       </w:r>
       <w:r>
         <w:t>, to create an effective, environmentally gamified app to reduce individual carbon footprints.</w:t>
@@ -3267,7 +3282,6 @@
           <w:szCs w:val="28"/>
           <w:u w:val="single"/>
         </w:rPr>
-        <w:lastRenderedPageBreak/>
         <w:t>Existing Solutions</w:t>
       </w:r>
       <w:bookmarkEnd w:id="8"/>
@@ -3279,14 +3293,6 @@
           <w:color w:val="000000" w:themeColor="text1"/>
         </w:rPr>
       </w:pPr>
-    </w:p>
-    <w:p>
-      <w:pPr>
-        <w:spacing w:line="360" w:lineRule="auto"/>
-        <w:rPr>
-          <w:color w:val="000000" w:themeColor="text1"/>
-        </w:rPr>
-      </w:pPr>
       <w:r>
         <w:rPr>
           <w:color w:val="000000" w:themeColor="text1"/>
@@ -3321,7 +3327,31 @@
         <w:rPr>
           <w:color w:val="000000" w:themeColor="text1"/>
         </w:rPr>
-        <w:t>carbon emissions reduction equivalent to saving 29.4 billion kwh of electricity, which is equivalent to one full day of China’s electricity consumption (Cao, 2022).</w:t>
+        <w:t>carbon emissions reduction equivalent to saving 29.4 billion kwh of electricity, which is equivalent to one full day of China’s electricity consumption</w:t>
+      </w:r>
+      <w:r>
+        <w:rPr>
+          <w:color w:val="000000" w:themeColor="text1"/>
+        </w:rPr>
+        <w:t xml:space="preserve"> (</w:t>
+      </w:r>
+      <w:r>
+        <w:rPr>
+          <w:color w:val="000000" w:themeColor="text1"/>
+        </w:rPr>
+        <w:t>Cao, Y. et al. (2022)</w:t>
+      </w:r>
+      <w:r>
+        <w:rPr>
+          <w:color w:val="000000" w:themeColor="text1"/>
+        </w:rPr>
+        <w:t>)</w:t>
+      </w:r>
+      <w:r>
+        <w:rPr>
+          <w:color w:val="000000" w:themeColor="text1"/>
+        </w:rPr>
+        <w:t>.</w:t>
       </w:r>
     </w:p>
     <w:p>
@@ -3403,7 +3433,19 @@
         <w:rPr>
           <w:color w:val="000000" w:themeColor="text1"/>
         </w:rPr>
-        <w:t>is the perfect illustration of the danger of assuming any form of gamification will result in effective behavioural change, and that, as (Gartner, 2012)</w:t>
+        <w:t>is the perfect illustration of the danger of assuming any form of gamification will result in effective behavioural change, and that, as Gartner</w:t>
+      </w:r>
+      <w:r>
+        <w:rPr>
+          <w:color w:val="000000" w:themeColor="text1"/>
+        </w:rPr>
+        <w:t xml:space="preserve"> (</w:t>
+      </w:r>
+      <w:r>
+        <w:rPr>
+          <w:color w:val="000000" w:themeColor="text1"/>
+        </w:rPr>
+        <w:t>2012)</w:t>
       </w:r>
       <w:r>
         <w:rPr>
@@ -3415,21 +3457,31 @@
         <w:rPr>
           <w:color w:val="000000" w:themeColor="text1"/>
         </w:rPr>
-        <w:t xml:space="preserve">, 80% of current gamified applications were estimated to fail to meet their objectives due to poor design. (from “does gamification satisfy needs, </w:t>
-      </w:r>
-      <w:proofErr w:type="spellStart"/>
-      <w:r>
-        <w:rPr>
-          <w:color w:val="000000" w:themeColor="text1"/>
-        </w:rPr>
-        <w:t>Nannan</w:t>
-      </w:r>
-      <w:proofErr w:type="spellEnd"/>
-      <w:r>
-        <w:rPr>
-          <w:color w:val="000000" w:themeColor="text1"/>
-        </w:rPr>
-        <w:t xml:space="preserve"> Xi, 2019”).</w:t>
+        <w:t>, 80% of current gamified applications were estimated to fail to meet their objectives due to poor design</w:t>
+      </w:r>
+      <w:r>
+        <w:rPr>
+          <w:color w:val="000000" w:themeColor="text1"/>
+        </w:rPr>
+        <w:t xml:space="preserve"> (</w:t>
+      </w:r>
+      <w:r>
+        <w:rPr>
+          <w:color w:val="000000" w:themeColor="text1"/>
+        </w:rPr>
+        <w:t>Xi, N. and Hamari, J.’s (2019)</w:t>
+      </w:r>
+      <w:r>
+        <w:rPr>
+          <w:color w:val="000000" w:themeColor="text1"/>
+        </w:rPr>
+        <w:t>)</w:t>
+      </w:r>
+      <w:r>
+        <w:rPr>
+          <w:color w:val="000000" w:themeColor="text1"/>
+        </w:rPr>
+        <w:t xml:space="preserve">. </w:t>
       </w:r>
     </w:p>
     <w:p>
@@ -3469,14 +3521,6 @@
         <w:t>Conclusion</w:t>
       </w:r>
       <w:bookmarkEnd w:id="9"/>
-    </w:p>
-    <w:p>
-      <w:pPr>
-        <w:spacing w:line="360" w:lineRule="auto"/>
-        <w:rPr>
-          <w:color w:val="000000" w:themeColor="text1"/>
-        </w:rPr>
-      </w:pPr>
     </w:p>
     <w:p>
       <w:pPr>
@@ -4496,39 +4540,6 @@
         <w:lastRenderedPageBreak/>
         <w:t>References</w:t>
       </w:r>
-      <w:r>
-        <w:rPr>
-          <w:b/>
-          <w:bCs/>
-          <w:color w:val="000000" w:themeColor="text1"/>
-          <w:sz w:val="32"/>
-          <w:szCs w:val="32"/>
-          <w:u w:val="single"/>
-        </w:rPr>
-        <w:t xml:space="preserve"> &lt;To</w:t>
-      </w:r>
-      <w:r>
-        <w:rPr>
-          <w:b/>
-          <w:bCs/>
-          <w:color w:val="000000" w:themeColor="text1"/>
-          <w:sz w:val="32"/>
-          <w:szCs w:val="32"/>
-          <w:u w:val="single"/>
-        </w:rPr>
-        <w:t>-</w:t>
-      </w:r>
-      <w:r>
-        <w:rPr>
-          <w:b/>
-          <w:bCs/>
-          <w:color w:val="000000" w:themeColor="text1"/>
-          <w:sz w:val="32"/>
-          <w:szCs w:val="32"/>
-          <w:u w:val="single"/>
-        </w:rPr>
-        <w:t>Do&gt;</w:t>
-      </w:r>
       <w:bookmarkEnd w:id="15"/>
     </w:p>
     <w:p>
@@ -4542,165 +4553,7 @@
         <w:rPr>
           <w:color w:val="000000" w:themeColor="text1"/>
         </w:rPr>
-        <w:t>&lt;TO-DO&gt;</w:t>
-      </w:r>
-    </w:p>
-    <w:p>
-      <w:pPr>
-        <w:spacing w:line="360" w:lineRule="auto"/>
-        <w:rPr>
-          <w:color w:val="000000" w:themeColor="text1"/>
-        </w:rPr>
-      </w:pPr>
-      <w:r>
-        <w:rPr>
-          <w:color w:val="000000" w:themeColor="text1"/>
-        </w:rPr>
-        <w:t>(Nolan and Schultz, 2015)</w:t>
-      </w:r>
-    </w:p>
-    <w:p>
-      <w:pPr>
-        <w:spacing w:line="360" w:lineRule="auto"/>
-        <w:rPr>
-          <w:color w:val="000000" w:themeColor="text1"/>
-        </w:rPr>
-      </w:pPr>
-    </w:p>
-    <w:p>
-      <w:pPr>
-        <w:spacing w:line="360" w:lineRule="auto"/>
-        <w:rPr>
-          <w:color w:val="000000" w:themeColor="text1"/>
-        </w:rPr>
-      </w:pPr>
-      <w:r>
-        <w:rPr>
-          <w:color w:val="000000" w:themeColor="text1"/>
-        </w:rPr>
-        <w:t xml:space="preserve">(Fielding &amp; Hornsey 2016; </w:t>
-      </w:r>
-      <w:proofErr w:type="spellStart"/>
-      <w:r>
-        <w:rPr>
-          <w:color w:val="000000" w:themeColor="text1"/>
-        </w:rPr>
-        <w:t>Jans</w:t>
-      </w:r>
-      <w:proofErr w:type="spellEnd"/>
-      <w:r>
-        <w:rPr>
-          <w:color w:val="000000" w:themeColor="text1"/>
-        </w:rPr>
-        <w:t xml:space="preserve"> et al., 2018)</w:t>
-      </w:r>
-    </w:p>
-    <w:p>
-      <w:pPr>
-        <w:spacing w:line="360" w:lineRule="auto"/>
-        <w:rPr>
-          <w:color w:val="000000" w:themeColor="text1"/>
-        </w:rPr>
-      </w:pPr>
-    </w:p>
-    <w:p>
-      <w:pPr>
-        <w:spacing w:line="360" w:lineRule="auto"/>
-        <w:rPr>
-          <w:color w:val="000000" w:themeColor="text1"/>
-        </w:rPr>
-      </w:pPr>
-      <w:r>
-        <w:rPr>
-          <w:color w:val="000000" w:themeColor="text1"/>
-        </w:rPr>
-        <w:t>(</w:t>
-      </w:r>
-      <w:proofErr w:type="spellStart"/>
-      <w:r>
-        <w:rPr>
-          <w:color w:val="000000" w:themeColor="text1"/>
-        </w:rPr>
-        <w:t>Deterding</w:t>
-      </w:r>
-      <w:proofErr w:type="spellEnd"/>
-      <w:r>
-        <w:rPr>
-          <w:color w:val="000000" w:themeColor="text1"/>
-        </w:rPr>
-        <w:t>, Dixon, et al., 2011, p. 1)</w:t>
-      </w:r>
-    </w:p>
-    <w:p>
-      <w:pPr>
-        <w:spacing w:line="360" w:lineRule="auto"/>
-        <w:rPr>
-          <w:color w:val="000000" w:themeColor="text1"/>
-        </w:rPr>
-      </w:pPr>
-    </w:p>
-    <w:p>
-      <w:pPr>
-        <w:spacing w:line="360" w:lineRule="auto"/>
-        <w:rPr>
-          <w:color w:val="000000" w:themeColor="text1"/>
-        </w:rPr>
-      </w:pPr>
-      <w:r>
-        <w:rPr>
-          <w:color w:val="000000" w:themeColor="text1"/>
-        </w:rPr>
-        <w:t>(</w:t>
-      </w:r>
-      <w:r>
-        <w:rPr>
-          <w:color w:val="000000" w:themeColor="text1"/>
-        </w:rPr>
-        <w:t>Gartner, 2012)</w:t>
-      </w:r>
-    </w:p>
-    <w:p>
-      <w:pPr>
-        <w:spacing w:line="360" w:lineRule="auto"/>
-        <w:rPr>
-          <w:color w:val="000000" w:themeColor="text1"/>
-        </w:rPr>
-      </w:pPr>
-    </w:p>
-    <w:p>
-      <w:pPr>
-        <w:spacing w:line="360" w:lineRule="auto"/>
-        <w:rPr>
-          <w:color w:val="000000" w:themeColor="text1"/>
-        </w:rPr>
-      </w:pPr>
-      <w:proofErr w:type="spellStart"/>
-      <w:r>
-        <w:rPr>
-          <w:color w:val="000000" w:themeColor="text1"/>
-        </w:rPr>
-        <w:t>Bouman</w:t>
-      </w:r>
-      <w:proofErr w:type="spellEnd"/>
-      <w:r>
-        <w:rPr>
-          <w:color w:val="000000" w:themeColor="text1"/>
-        </w:rPr>
-        <w:t xml:space="preserve">, T., Steg, L. and </w:t>
-      </w:r>
-      <w:proofErr w:type="spellStart"/>
-      <w:r>
-        <w:rPr>
-          <w:color w:val="000000" w:themeColor="text1"/>
-        </w:rPr>
-        <w:t>Zawadzki</w:t>
-      </w:r>
-      <w:proofErr w:type="spellEnd"/>
-      <w:r>
-        <w:rPr>
-          <w:color w:val="000000" w:themeColor="text1"/>
-        </w:rPr>
-        <w:t xml:space="preserve">, S.J. (2020) “The value of what others value: When perceived biospheric group values influence individuals’ pro-environmental engagement,” Journal of Environmental Psychology, 71. Available at: https://doi.org/10.1016/j.jenvp.2020.101470. </w:t>
+        <w:t xml:space="preserve">Bouman, T., Steg, L. and Zawadzki, S.J. (2020) “The value of what others value: When perceived biospheric group values influence individuals’ pro-environmental engagement,” Journal of Environmental Psychology, 71. Available at: https://doi.org/10.1016/j.jenvp.2020.101470. </w:t>
       </w:r>
     </w:p>
     <w:p>
@@ -4744,35 +4597,29 @@
         <w:rPr>
           <w:color w:val="000000" w:themeColor="text1"/>
         </w:rPr>
-        <w:t xml:space="preserve">De </w:t>
-      </w:r>
-      <w:proofErr w:type="spellStart"/>
-      <w:r>
-        <w:rPr>
-          <w:color w:val="000000" w:themeColor="text1"/>
-        </w:rPr>
-        <w:t>Dominicis</w:t>
-      </w:r>
-      <w:proofErr w:type="spellEnd"/>
-      <w:r>
-        <w:rPr>
-          <w:color w:val="000000" w:themeColor="text1"/>
-        </w:rPr>
-        <w:t xml:space="preserve">, S., Schultz, P.W. and </w:t>
-      </w:r>
-      <w:proofErr w:type="spellStart"/>
-      <w:r>
-        <w:rPr>
-          <w:color w:val="000000" w:themeColor="text1"/>
-        </w:rPr>
-        <w:t>Bonaiuto</w:t>
-      </w:r>
-      <w:proofErr w:type="spellEnd"/>
-      <w:r>
-        <w:rPr>
-          <w:color w:val="000000" w:themeColor="text1"/>
-        </w:rPr>
-        <w:t xml:space="preserve">, M. (2017) “Protecting the environment for self-interested reasons: Altruism is not the only pathway to sustainability,” Frontiers in Psychology, 8. Available at: https://doi.org/10.3389/fpsyg.2017.01065. </w:t>
+        <w:t xml:space="preserve">De Dominicis, S., Schultz, P.W. and Bonaiuto, M. (2017) “Protecting the environment for self-interested reasons: Altruism is not the only pathway to sustainability,” Frontiers in Psychology, 8. Available at: https://doi.org/10.3389/fpsyg.2017.01065. </w:t>
+      </w:r>
+    </w:p>
+    <w:p>
+      <w:pPr>
+        <w:spacing w:line="360" w:lineRule="auto"/>
+        <w:rPr>
+          <w:color w:val="000000" w:themeColor="text1"/>
+        </w:rPr>
+      </w:pPr>
+    </w:p>
+    <w:p>
+      <w:pPr>
+        <w:spacing w:line="360" w:lineRule="auto"/>
+        <w:rPr>
+          <w:color w:val="000000" w:themeColor="text1"/>
+        </w:rPr>
+      </w:pPr>
+      <w:r>
+        <w:rPr>
+          <w:color w:val="000000" w:themeColor="text1"/>
+        </w:rPr>
+        <w:t xml:space="preserve">Deterding, S. et al. (2011) “From game design elements to gamefulness,” Proceedings of the 15th International Academic MindTrek Conference: Envisioning Future Media Environments [Preprint]. Available at: https://doi.org/10.1145/2181037.2181040. </w:t>
       </w:r>
     </w:p>
     <w:p>
@@ -4816,7 +4663,65 @@
         <w:rPr>
           <w:color w:val="000000" w:themeColor="text1"/>
         </w:rPr>
+        <w:t xml:space="preserve">Fielding, K.S. and Hornsey, M.J. (2016) “A social identity analysis of climate change and environmental attitudes and behaviors: Insights and opportunities,” Frontiers in Psychology, 7. Available at: https://doi.org/10.3389/fpsyg.2016.00121. </w:t>
+      </w:r>
+    </w:p>
+    <w:p>
+      <w:pPr>
+        <w:spacing w:line="360" w:lineRule="auto"/>
+        <w:rPr>
+          <w:color w:val="000000" w:themeColor="text1"/>
+        </w:rPr>
+      </w:pPr>
+    </w:p>
+    <w:p>
+      <w:pPr>
+        <w:spacing w:line="360" w:lineRule="auto"/>
+        <w:rPr>
+          <w:color w:val="000000" w:themeColor="text1"/>
+        </w:rPr>
+      </w:pPr>
+      <w:r>
+        <w:rPr>
+          <w:color w:val="000000" w:themeColor="text1"/>
+        </w:rPr>
+        <w:t xml:space="preserve">Gartner (2012) Gartner says by 2014, 80 percent of current gamified applications will fail to meet business objectives primarily due to poor design., Gartner. Available at: http://www.gartner.com/it/page.jsp?id=2251015. </w:t>
+      </w:r>
+    </w:p>
+    <w:p>
+      <w:pPr>
+        <w:spacing w:line="360" w:lineRule="auto"/>
+        <w:rPr>
+          <w:color w:val="000000" w:themeColor="text1"/>
+        </w:rPr>
+      </w:pPr>
+      <w:r>
+        <w:rPr>
+          <w:color w:val="000000" w:themeColor="text1"/>
+        </w:rPr>
         <w:lastRenderedPageBreak/>
+        <w:t xml:space="preserve">Jans, L., Bouman, T. and Fielding, K. (2018) “A part of the energy \‘in crowd\": Changing People's Energy Behavior via group-based approaches,” IEEE Power and Energy Magazine, 16(1), pp. 35–41. Available at: https://doi.org/10.1109/mpe.2017.2759883. </w:t>
+      </w:r>
+    </w:p>
+    <w:p>
+      <w:pPr>
+        <w:spacing w:line="360" w:lineRule="auto"/>
+        <w:rPr>
+          <w:color w:val="000000" w:themeColor="text1"/>
+        </w:rPr>
+      </w:pPr>
+    </w:p>
+    <w:p>
+      <w:pPr>
+        <w:spacing w:line="360" w:lineRule="auto"/>
+        <w:rPr>
+          <w:color w:val="000000" w:themeColor="text1"/>
+        </w:rPr>
+      </w:pPr>
+      <w:r>
+        <w:rPr>
+          <w:color w:val="000000" w:themeColor="text1"/>
+        </w:rPr>
         <w:t xml:space="preserve">Mulrow, J. et al. (2019) “The state of carbon footprint calculators: An evaluation of calculator design and user interaction features,” Sustainable Production and Consumption, 18, pp. 33–40. Available at: https://doi.org/10.1016/j.spc.2018.12.001. </w:t>
       </w:r>
     </w:p>
@@ -4835,132 +4740,78 @@
           <w:color w:val="000000" w:themeColor="text1"/>
         </w:rPr>
       </w:pPr>
-      <w:proofErr w:type="spellStart"/>
-      <w:r>
-        <w:rPr>
-          <w:color w:val="000000" w:themeColor="text1"/>
-        </w:rPr>
-        <w:t>Sailer</w:t>
-      </w:r>
-      <w:proofErr w:type="spellEnd"/>
-      <w:r>
-        <w:rPr>
-          <w:color w:val="000000" w:themeColor="text1"/>
-        </w:rPr>
-        <w:t xml:space="preserve">, M. et al. (2017) “How gamification motivates: An experimental study of the effects of specific game design elements on psychological need satisfaction,” Computers in Human </w:t>
-      </w:r>
-      <w:proofErr w:type="spellStart"/>
-      <w:r>
-        <w:rPr>
-          <w:color w:val="000000" w:themeColor="text1"/>
-        </w:rPr>
-        <w:t>Behavior</w:t>
-      </w:r>
-      <w:proofErr w:type="spellEnd"/>
-      <w:r>
-        <w:rPr>
-          <w:color w:val="000000" w:themeColor="text1"/>
-        </w:rPr>
-        <w:t xml:space="preserve">, 69, pp. 371–380. Available at: https://doi.org/10.1016/j.chb.2016.12.033. </w:t>
-      </w:r>
-    </w:p>
-    <w:p>
-      <w:pPr>
-        <w:spacing w:line="360" w:lineRule="auto"/>
-        <w:rPr>
-          <w:color w:val="000000" w:themeColor="text1"/>
-        </w:rPr>
-      </w:pPr>
-    </w:p>
-    <w:p>
-      <w:pPr>
-        <w:spacing w:line="360" w:lineRule="auto"/>
-        <w:rPr>
-          <w:color w:val="000000" w:themeColor="text1"/>
-        </w:rPr>
-      </w:pPr>
-      <w:proofErr w:type="spellStart"/>
-      <w:r>
-        <w:rPr>
-          <w:color w:val="000000" w:themeColor="text1"/>
-        </w:rPr>
-        <w:t>Schwenkenbecher</w:t>
-      </w:r>
-      <w:proofErr w:type="spellEnd"/>
-      <w:r>
-        <w:rPr>
-          <w:color w:val="000000" w:themeColor="text1"/>
-        </w:rPr>
-        <w:t xml:space="preserve">, A. (2014) “Is there an obligation to reduce one's individual carbon footprint?,” Critical Review of International Social and Political Philosophy, 17(2), pp. 168–188. Available at: https://doi.org/10.1080/13698230.2012.692984. </w:t>
-      </w:r>
-    </w:p>
-    <w:p>
-      <w:pPr>
-        <w:spacing w:line="360" w:lineRule="auto"/>
-        <w:rPr>
-          <w:color w:val="000000" w:themeColor="text1"/>
-        </w:rPr>
-      </w:pPr>
-    </w:p>
-    <w:p>
-      <w:pPr>
-        <w:spacing w:line="360" w:lineRule="auto"/>
-        <w:rPr>
-          <w:color w:val="000000" w:themeColor="text1"/>
-        </w:rPr>
-      </w:pPr>
-      <w:r>
-        <w:rPr>
-          <w:color w:val="000000" w:themeColor="text1"/>
-        </w:rPr>
-        <w:t xml:space="preserve">Xi, N. and </w:t>
-      </w:r>
-      <w:proofErr w:type="spellStart"/>
-      <w:r>
-        <w:rPr>
-          <w:color w:val="000000" w:themeColor="text1"/>
-        </w:rPr>
-        <w:t>Hamari</w:t>
-      </w:r>
-      <w:proofErr w:type="spellEnd"/>
-      <w:r>
-        <w:rPr>
-          <w:color w:val="000000" w:themeColor="text1"/>
-        </w:rPr>
-        <w:t>, J. (2019) “Does gamification satisfy needs? A study on the relationship between gamification features and intrinsic need satisfaction,” International Journal of Information Management, 46, pp. 210–221. Available at: https://doi.org/10.1016/j.ijinfomgt.2018.12.002.</w:t>
-      </w:r>
-    </w:p>
-    <w:p>
-      <w:pPr>
-        <w:spacing w:line="360" w:lineRule="auto"/>
-        <w:rPr>
-          <w:color w:val="000000" w:themeColor="text1"/>
-        </w:rPr>
-      </w:pPr>
-    </w:p>
-    <w:p>
-      <w:pPr>
-        <w:spacing w:line="360" w:lineRule="auto"/>
-        <w:rPr>
-          <w:color w:val="000000" w:themeColor="text1"/>
-        </w:rPr>
-      </w:pPr>
-    </w:p>
-    <w:p>
-      <w:pPr>
-        <w:spacing w:line="360" w:lineRule="auto"/>
-        <w:rPr>
-          <w:color w:val="000000" w:themeColor="text1"/>
-        </w:rPr>
-      </w:pPr>
-    </w:p>
-    <w:p>
-      <w:pPr>
-        <w:spacing w:line="360" w:lineRule="auto"/>
-        <w:rPr>
-          <w:color w:val="000000" w:themeColor="text1"/>
-        </w:rPr>
-      </w:pPr>
+      <w:r>
+        <w:rPr>
+          <w:color w:val="000000" w:themeColor="text1"/>
+        </w:rPr>
+        <w:t xml:space="preserve">Nolan, J.M. and Schultz, P.W. (2013) “Prosocial behavior and environmental action,” Oxford Handbooks Online [Preprint]. Available at: https://doi.org/10.1093/oxfordhb/9780195399813.013.011. </w:t>
+      </w:r>
+    </w:p>
+    <w:p>
+      <w:pPr>
+        <w:spacing w:line="360" w:lineRule="auto"/>
+        <w:rPr>
+          <w:color w:val="000000" w:themeColor="text1"/>
+        </w:rPr>
+      </w:pPr>
+    </w:p>
+    <w:p>
+      <w:pPr>
+        <w:spacing w:line="360" w:lineRule="auto"/>
+        <w:rPr>
+          <w:color w:val="000000" w:themeColor="text1"/>
+        </w:rPr>
+      </w:pPr>
+      <w:r>
+        <w:rPr>
+          <w:color w:val="000000" w:themeColor="text1"/>
+        </w:rPr>
+        <w:t xml:space="preserve">Sailer, M. et al. (2017) “How gamification motivates: An experimental study of the effects of specific game design elements on psychological need satisfaction,” Computers in Human Behavior, 69, pp. 371–380. Available at: https://doi.org/10.1016/j.chb.2016.12.033. </w:t>
+      </w:r>
+    </w:p>
+    <w:p>
+      <w:pPr>
+        <w:spacing w:line="360" w:lineRule="auto"/>
+        <w:rPr>
+          <w:color w:val="000000" w:themeColor="text1"/>
+        </w:rPr>
+      </w:pPr>
+    </w:p>
+    <w:p>
+      <w:pPr>
+        <w:spacing w:line="360" w:lineRule="auto"/>
+        <w:rPr>
+          <w:color w:val="000000" w:themeColor="text1"/>
+        </w:rPr>
+      </w:pPr>
+      <w:r>
+        <w:rPr>
+          <w:color w:val="000000" w:themeColor="text1"/>
+        </w:rPr>
+        <w:t xml:space="preserve">Schwenkenbecher, A. (2014) “Is there an obligation to reduce one's individual carbon footprint?,” Critical Review of International Social and Political Philosophy, 17(2), pp. 168–188. Available at: https://doi.org/10.1080/13698230.2012.692984. </w:t>
+      </w:r>
+    </w:p>
+    <w:p>
+      <w:pPr>
+        <w:spacing w:line="360" w:lineRule="auto"/>
+        <w:rPr>
+          <w:color w:val="000000" w:themeColor="text1"/>
+        </w:rPr>
+      </w:pPr>
+    </w:p>
+    <w:p>
+      <w:pPr>
+        <w:spacing w:line="360" w:lineRule="auto"/>
+        <w:rPr>
+          <w:color w:val="000000" w:themeColor="text1"/>
+        </w:rPr>
+      </w:pPr>
+      <w:r>
+        <w:rPr>
+          <w:color w:val="000000" w:themeColor="text1"/>
+        </w:rPr>
+        <w:t>Xi, N. and Hamari, J. (2019) “Does gamification satisfy needs? A study on the relationship between gamification features and intrinsic need satisfaction,” International Journal of Information Management, 46, pp. 210–221. Available at: https://doi.org/10.1016/j.ijinfomgt.2018.12.002.</w:t>
+      </w:r>
     </w:p>
     <w:sectPr>
       <w:footerReference w:type="default" r:id="rId9"/>

--- a/InterimReport/Interim Report.docx
+++ b/InterimReport/Interim Report.docx
@@ -101,7 +101,7 @@
             </w:rPr>
             <w:fldChar w:fldCharType="separate"/>
           </w:r>
-          <w:hyperlink w:anchor="_Toc124551860" w:history="1">
+          <w:hyperlink w:anchor="_Toc124600059" w:history="1">
             <w:r>
               <w:rPr>
                 <w:rStyle w:val="Hyperlink"/>
@@ -126,7 +126,7 @@
                 <w:rStyle w:val="Hyperlink"/>
                 <w:noProof/>
               </w:rPr>
-              <w:t>Description (25%) – 224 words</w:t>
+              <w:t>Description</w:t>
             </w:r>
             <w:r>
               <w:rPr>
@@ -147,7 +147,7 @@
                 <w:noProof/>
                 <w:webHidden/>
               </w:rPr>
-              <w:instrText xml:space="preserve"> PAGEREF _Toc124551860 \h </w:instrText>
+              <w:instrText xml:space="preserve"> PAGEREF _Toc124600059 \h </w:instrText>
             </w:r>
             <w:r>
               <w:rPr>
@@ -193,7 +193,7 @@
               <w:lang w:eastAsia="en-GB"/>
             </w:rPr>
           </w:pPr>
-          <w:hyperlink w:anchor="_Toc124551861" w:history="1">
+          <w:hyperlink w:anchor="_Toc124600060" w:history="1">
             <w:r>
               <w:rPr>
                 <w:rStyle w:val="Hyperlink"/>
@@ -241,7 +241,7 @@
                 <w:noProof/>
                 <w:webHidden/>
               </w:rPr>
-              <w:instrText xml:space="preserve"> PAGEREF _Toc124551861 \h </w:instrText>
+              <w:instrText xml:space="preserve"> PAGEREF _Toc124600060 \h </w:instrText>
             </w:r>
             <w:r>
               <w:rPr>
@@ -287,7 +287,7 @@
               <w:lang w:eastAsia="en-GB"/>
             </w:rPr>
           </w:pPr>
-          <w:hyperlink w:anchor="_Toc124551862" w:history="1">
+          <w:hyperlink w:anchor="_Toc124600061" w:history="1">
             <w:r>
               <w:rPr>
                 <w:rStyle w:val="Hyperlink"/>
@@ -335,7 +335,7 @@
                 <w:noProof/>
                 <w:webHidden/>
               </w:rPr>
-              <w:instrText xml:space="preserve"> PAGEREF _Toc124551862 \h </w:instrText>
+              <w:instrText xml:space="preserve"> PAGEREF _Toc124600061 \h </w:instrText>
             </w:r>
             <w:r>
               <w:rPr>
@@ -383,7 +383,7 @@
               <w:lang w:eastAsia="en-GB"/>
             </w:rPr>
           </w:pPr>
-          <w:hyperlink w:anchor="_Toc124551863" w:history="1">
+          <w:hyperlink w:anchor="_Toc124600062" w:history="1">
             <w:r>
               <w:rPr>
                 <w:rStyle w:val="Hyperlink"/>
@@ -408,7 +408,7 @@
                 <w:rStyle w:val="Hyperlink"/>
                 <w:noProof/>
               </w:rPr>
-              <w:t>Literature Review (25%) 5-600 words – Bulk of this report</w:t>
+              <w:t>Literature Review</w:t>
             </w:r>
             <w:r>
               <w:rPr>
@@ -429,7 +429,7 @@
                 <w:noProof/>
                 <w:webHidden/>
               </w:rPr>
-              <w:instrText xml:space="preserve"> PAGEREF _Toc124551863 \h </w:instrText>
+              <w:instrText xml:space="preserve"> PAGEREF _Toc124600062 \h </w:instrText>
             </w:r>
             <w:r>
               <w:rPr>
@@ -475,7 +475,7 @@
               <w:lang w:eastAsia="en-GB"/>
             </w:rPr>
           </w:pPr>
-          <w:hyperlink w:anchor="_Toc124551864" w:history="1">
+          <w:hyperlink w:anchor="_Toc124600063" w:history="1">
             <w:r>
               <w:rPr>
                 <w:rStyle w:val="Hyperlink"/>
@@ -523,7 +523,7 @@
                 <w:noProof/>
                 <w:webHidden/>
               </w:rPr>
-              <w:instrText xml:space="preserve"> PAGEREF _Toc124551864 \h </w:instrText>
+              <w:instrText xml:space="preserve"> PAGEREF _Toc124600063 \h </w:instrText>
             </w:r>
             <w:r>
               <w:rPr>
@@ -569,7 +569,7 @@
               <w:lang w:eastAsia="en-GB"/>
             </w:rPr>
           </w:pPr>
-          <w:hyperlink w:anchor="_Toc124551865" w:history="1">
+          <w:hyperlink w:anchor="_Toc124600064" w:history="1">
             <w:r>
               <w:rPr>
                 <w:rStyle w:val="Hyperlink"/>
@@ -617,7 +617,7 @@
                 <w:noProof/>
                 <w:webHidden/>
               </w:rPr>
-              <w:instrText xml:space="preserve"> PAGEREF _Toc124551865 \h </w:instrText>
+              <w:instrText xml:space="preserve"> PAGEREF _Toc124600064 \h </w:instrText>
             </w:r>
             <w:r>
               <w:rPr>
@@ -663,7 +663,7 @@
               <w:lang w:eastAsia="en-GB"/>
             </w:rPr>
           </w:pPr>
-          <w:hyperlink w:anchor="_Toc124551866" w:history="1">
+          <w:hyperlink w:anchor="_Toc124600065" w:history="1">
             <w:r>
               <w:rPr>
                 <w:rStyle w:val="Hyperlink"/>
@@ -711,7 +711,7 @@
                 <w:noProof/>
                 <w:webHidden/>
               </w:rPr>
-              <w:instrText xml:space="preserve"> PAGEREF _Toc124551866 \h </w:instrText>
+              <w:instrText xml:space="preserve"> PAGEREF _Toc124600065 \h </w:instrText>
             </w:r>
             <w:r>
               <w:rPr>
@@ -757,7 +757,7 @@
               <w:lang w:eastAsia="en-GB"/>
             </w:rPr>
           </w:pPr>
-          <w:hyperlink w:anchor="_Toc124551867" w:history="1">
+          <w:hyperlink w:anchor="_Toc124600066" w:history="1">
             <w:r>
               <w:rPr>
                 <w:rStyle w:val="Hyperlink"/>
@@ -805,7 +805,7 @@
                 <w:noProof/>
                 <w:webHidden/>
               </w:rPr>
-              <w:instrText xml:space="preserve"> PAGEREF _Toc124551867 \h </w:instrText>
+              <w:instrText xml:space="preserve"> PAGEREF _Toc124600066 \h </w:instrText>
             </w:r>
             <w:r>
               <w:rPr>
@@ -851,7 +851,7 @@
               <w:lang w:eastAsia="en-GB"/>
             </w:rPr>
           </w:pPr>
-          <w:hyperlink w:anchor="_Toc124551868" w:history="1">
+          <w:hyperlink w:anchor="_Toc124600067" w:history="1">
             <w:r>
               <w:rPr>
                 <w:rStyle w:val="Hyperlink"/>
@@ -899,7 +899,7 @@
                 <w:noProof/>
                 <w:webHidden/>
               </w:rPr>
-              <w:instrText xml:space="preserve"> PAGEREF _Toc124551868 \h </w:instrText>
+              <w:instrText xml:space="preserve"> PAGEREF _Toc124600067 \h </w:instrText>
             </w:r>
             <w:r>
               <w:rPr>
@@ -945,7 +945,7 @@
               <w:lang w:eastAsia="en-GB"/>
             </w:rPr>
           </w:pPr>
-          <w:hyperlink w:anchor="_Toc124551869" w:history="1">
+          <w:hyperlink w:anchor="_Toc124600068" w:history="1">
             <w:r>
               <w:rPr>
                 <w:rStyle w:val="Hyperlink"/>
@@ -993,7 +993,7 @@
                 <w:noProof/>
                 <w:webHidden/>
               </w:rPr>
-              <w:instrText xml:space="preserve"> PAGEREF _Toc124551869 \h </w:instrText>
+              <w:instrText xml:space="preserve"> PAGEREF _Toc124600068 \h </w:instrText>
             </w:r>
             <w:r>
               <w:rPr>
@@ -1041,7 +1041,7 @@
               <w:lang w:eastAsia="en-GB"/>
             </w:rPr>
           </w:pPr>
-          <w:hyperlink w:anchor="_Toc124551870" w:history="1">
+          <w:hyperlink w:anchor="_Toc124600069" w:history="1">
             <w:r>
               <w:rPr>
                 <w:rStyle w:val="Hyperlink"/>
@@ -1066,7 +1066,7 @@
                 <w:rStyle w:val="Hyperlink"/>
                 <w:noProof/>
               </w:rPr>
-              <w:t>Plan of Work (Gantt Chart) (25%)</w:t>
+              <w:t>Plan of Work</w:t>
             </w:r>
             <w:r>
               <w:rPr>
@@ -1087,7 +1087,7 @@
                 <w:noProof/>
                 <w:webHidden/>
               </w:rPr>
-              <w:instrText xml:space="preserve"> PAGEREF _Toc124551870 \h </w:instrText>
+              <w:instrText xml:space="preserve"> PAGEREF _Toc124600069 \h </w:instrText>
             </w:r>
             <w:r>
               <w:rPr>
@@ -1108,6 +1108,288 @@
                 <w:webHidden/>
               </w:rPr>
               <w:t>6</w:t>
+            </w:r>
+            <w:r>
+              <w:rPr>
+                <w:noProof/>
+                <w:webHidden/>
+              </w:rPr>
+              <w:fldChar w:fldCharType="end"/>
+            </w:r>
+          </w:hyperlink>
+        </w:p>
+        <w:p>
+          <w:pPr>
+            <w:pStyle w:val="TOC3"/>
+            <w:tabs>
+              <w:tab w:val="left" w:pos="1200"/>
+              <w:tab w:val="right" w:leader="dot" w:pos="9016"/>
+            </w:tabs>
+            <w:rPr>
+              <w:rFonts w:eastAsiaTheme="minorEastAsia" w:cstheme="minorBidi"/>
+              <w:noProof/>
+              <w:sz w:val="24"/>
+              <w:szCs w:val="24"/>
+              <w:lang w:eastAsia="en-GB"/>
+            </w:rPr>
+          </w:pPr>
+          <w:hyperlink w:anchor="_Toc124600070" w:history="1">
+            <w:r>
+              <w:rPr>
+                <w:rStyle w:val="Hyperlink"/>
+                <w:b/>
+                <w:bCs/>
+                <w:noProof/>
+              </w:rPr>
+              <w:t>3.1.</w:t>
+            </w:r>
+            <w:r>
+              <w:rPr>
+                <w:rFonts w:eastAsiaTheme="minorEastAsia" w:cstheme="minorBidi"/>
+                <w:noProof/>
+                <w:sz w:val="24"/>
+                <w:szCs w:val="24"/>
+                <w:lang w:eastAsia="en-GB"/>
+              </w:rPr>
+              <w:tab/>
+            </w:r>
+            <w:r>
+              <w:rPr>
+                <w:rStyle w:val="Hyperlink"/>
+                <w:b/>
+                <w:bCs/>
+                <w:noProof/>
+              </w:rPr>
+              <w:t>Gantt Chart</w:t>
+            </w:r>
+            <w:r>
+              <w:rPr>
+                <w:noProof/>
+                <w:webHidden/>
+              </w:rPr>
+              <w:tab/>
+            </w:r>
+            <w:r>
+              <w:rPr>
+                <w:noProof/>
+                <w:webHidden/>
+              </w:rPr>
+              <w:fldChar w:fldCharType="begin"/>
+            </w:r>
+            <w:r>
+              <w:rPr>
+                <w:noProof/>
+                <w:webHidden/>
+              </w:rPr>
+              <w:instrText xml:space="preserve"> PAGEREF _Toc124600070 \h </w:instrText>
+            </w:r>
+            <w:r>
+              <w:rPr>
+                <w:noProof/>
+                <w:webHidden/>
+              </w:rPr>
+            </w:r>
+            <w:r>
+              <w:rPr>
+                <w:noProof/>
+                <w:webHidden/>
+              </w:rPr>
+              <w:fldChar w:fldCharType="separate"/>
+            </w:r>
+            <w:r>
+              <w:rPr>
+                <w:noProof/>
+                <w:webHidden/>
+              </w:rPr>
+              <w:t>6</w:t>
+            </w:r>
+            <w:r>
+              <w:rPr>
+                <w:noProof/>
+                <w:webHidden/>
+              </w:rPr>
+              <w:fldChar w:fldCharType="end"/>
+            </w:r>
+          </w:hyperlink>
+        </w:p>
+        <w:p>
+          <w:pPr>
+            <w:pStyle w:val="TOC3"/>
+            <w:tabs>
+              <w:tab w:val="left" w:pos="1200"/>
+              <w:tab w:val="right" w:leader="dot" w:pos="9016"/>
+            </w:tabs>
+            <w:rPr>
+              <w:rFonts w:eastAsiaTheme="minorEastAsia" w:cstheme="minorBidi"/>
+              <w:noProof/>
+              <w:sz w:val="24"/>
+              <w:szCs w:val="24"/>
+              <w:lang w:eastAsia="en-GB"/>
+            </w:rPr>
+          </w:pPr>
+          <w:hyperlink w:anchor="_Toc124600071" w:history="1">
+            <w:r>
+              <w:rPr>
+                <w:rStyle w:val="Hyperlink"/>
+                <w:b/>
+                <w:bCs/>
+                <w:noProof/>
+              </w:rPr>
+              <w:t>3.2.</w:t>
+            </w:r>
+            <w:r>
+              <w:rPr>
+                <w:rFonts w:eastAsiaTheme="minorEastAsia" w:cstheme="minorBidi"/>
+                <w:noProof/>
+                <w:sz w:val="24"/>
+                <w:szCs w:val="24"/>
+                <w:lang w:eastAsia="en-GB"/>
+              </w:rPr>
+              <w:tab/>
+            </w:r>
+            <w:r>
+              <w:rPr>
+                <w:rStyle w:val="Hyperlink"/>
+                <w:b/>
+                <w:bCs/>
+                <w:noProof/>
+              </w:rPr>
+              <w:t>Tasks, Schedule and Milestones</w:t>
+            </w:r>
+            <w:r>
+              <w:rPr>
+                <w:noProof/>
+                <w:webHidden/>
+              </w:rPr>
+              <w:tab/>
+            </w:r>
+            <w:r>
+              <w:rPr>
+                <w:noProof/>
+                <w:webHidden/>
+              </w:rPr>
+              <w:fldChar w:fldCharType="begin"/>
+            </w:r>
+            <w:r>
+              <w:rPr>
+                <w:noProof/>
+                <w:webHidden/>
+              </w:rPr>
+              <w:instrText xml:space="preserve"> PAGEREF _Toc124600071 \h </w:instrText>
+            </w:r>
+            <w:r>
+              <w:rPr>
+                <w:noProof/>
+                <w:webHidden/>
+              </w:rPr>
+            </w:r>
+            <w:r>
+              <w:rPr>
+                <w:noProof/>
+                <w:webHidden/>
+              </w:rPr>
+              <w:fldChar w:fldCharType="separate"/>
+            </w:r>
+            <w:r>
+              <w:rPr>
+                <w:noProof/>
+                <w:webHidden/>
+              </w:rPr>
+              <w:t>7</w:t>
+            </w:r>
+            <w:r>
+              <w:rPr>
+                <w:noProof/>
+                <w:webHidden/>
+              </w:rPr>
+              <w:fldChar w:fldCharType="end"/>
+            </w:r>
+          </w:hyperlink>
+        </w:p>
+        <w:p>
+          <w:pPr>
+            <w:pStyle w:val="TOC3"/>
+            <w:tabs>
+              <w:tab w:val="left" w:pos="1200"/>
+              <w:tab w:val="right" w:leader="dot" w:pos="9016"/>
+            </w:tabs>
+            <w:rPr>
+              <w:rFonts w:eastAsiaTheme="minorEastAsia" w:cstheme="minorBidi"/>
+              <w:noProof/>
+              <w:sz w:val="24"/>
+              <w:szCs w:val="24"/>
+              <w:lang w:eastAsia="en-GB"/>
+            </w:rPr>
+          </w:pPr>
+          <w:hyperlink w:anchor="_Toc124600072" w:history="1">
+            <w:r>
+              <w:rPr>
+                <w:rStyle w:val="Hyperlink"/>
+                <w:b/>
+                <w:bCs/>
+                <w:noProof/>
+              </w:rPr>
+              <w:t>3.3.</w:t>
+            </w:r>
+            <w:r>
+              <w:rPr>
+                <w:rFonts w:eastAsiaTheme="minorEastAsia" w:cstheme="minorBidi"/>
+                <w:noProof/>
+                <w:sz w:val="24"/>
+                <w:szCs w:val="24"/>
+                <w:lang w:eastAsia="en-GB"/>
+              </w:rPr>
+              <w:tab/>
+            </w:r>
+            <w:r>
+              <w:rPr>
+                <w:rStyle w:val="Hyperlink"/>
+                <w:b/>
+                <w:bCs/>
+                <w:noProof/>
+              </w:rPr>
+              <w:t>Dependencies</w:t>
+            </w:r>
+            <w:r>
+              <w:rPr>
+                <w:noProof/>
+                <w:webHidden/>
+              </w:rPr>
+              <w:tab/>
+            </w:r>
+            <w:r>
+              <w:rPr>
+                <w:noProof/>
+                <w:webHidden/>
+              </w:rPr>
+              <w:fldChar w:fldCharType="begin"/>
+            </w:r>
+            <w:r>
+              <w:rPr>
+                <w:noProof/>
+                <w:webHidden/>
+              </w:rPr>
+              <w:instrText xml:space="preserve"> PAGEREF _Toc124600072 \h </w:instrText>
+            </w:r>
+            <w:r>
+              <w:rPr>
+                <w:noProof/>
+                <w:webHidden/>
+              </w:rPr>
+            </w:r>
+            <w:r>
+              <w:rPr>
+                <w:noProof/>
+                <w:webHidden/>
+              </w:rPr>
+              <w:fldChar w:fldCharType="separate"/>
+            </w:r>
+            <w:r>
+              <w:rPr>
+                <w:noProof/>
+                <w:webHidden/>
+              </w:rPr>
+              <w:t>7</w:t>
             </w:r>
             <w:r>
               <w:rPr>
@@ -1135,7 +1417,7 @@
               <w:lang w:eastAsia="en-GB"/>
             </w:rPr>
           </w:pPr>
-          <w:hyperlink w:anchor="_Toc124551871" w:history="1">
+          <w:hyperlink w:anchor="_Toc124600073" w:history="1">
             <w:r>
               <w:rPr>
                 <w:rStyle w:val="Hyperlink"/>
@@ -1160,7 +1442,7 @@
                 <w:rStyle w:val="Hyperlink"/>
                 <w:noProof/>
               </w:rPr>
-              <w:t>Ethical Issues (25%) – 246 words</w:t>
+              <w:t>Ethical Issues</w:t>
             </w:r>
             <w:r>
               <w:rPr>
@@ -1181,7 +1463,7 @@
                 <w:noProof/>
                 <w:webHidden/>
               </w:rPr>
-              <w:instrText xml:space="preserve"> PAGEREF _Toc124551871 \h </w:instrText>
+              <w:instrText xml:space="preserve"> PAGEREF _Toc124600073 \h </w:instrText>
             </w:r>
             <w:r>
               <w:rPr>
@@ -1201,7 +1483,7 @@
                 <w:noProof/>
                 <w:webHidden/>
               </w:rPr>
-              <w:t>6</w:t>
+              <w:t>8</w:t>
             </w:r>
             <w:r>
               <w:rPr>
@@ -1227,7 +1509,7 @@
               <w:lang w:eastAsia="en-GB"/>
             </w:rPr>
           </w:pPr>
-          <w:hyperlink w:anchor="_Toc124551872" w:history="1">
+          <w:hyperlink w:anchor="_Toc124600074" w:history="1">
             <w:r>
               <w:rPr>
                 <w:rStyle w:val="Hyperlink"/>
@@ -1275,7 +1557,7 @@
                 <w:noProof/>
                 <w:webHidden/>
               </w:rPr>
-              <w:instrText xml:space="preserve"> PAGEREF _Toc124551872 \h </w:instrText>
+              <w:instrText xml:space="preserve"> PAGEREF _Toc124600074 \h </w:instrText>
             </w:r>
             <w:r>
               <w:rPr>
@@ -1295,7 +1577,7 @@
                 <w:noProof/>
                 <w:webHidden/>
               </w:rPr>
-              <w:t>6</w:t>
+              <w:t>8</w:t>
             </w:r>
             <w:r>
               <w:rPr>
@@ -1321,7 +1603,7 @@
               <w:lang w:eastAsia="en-GB"/>
             </w:rPr>
           </w:pPr>
-          <w:hyperlink w:anchor="_Toc124551873" w:history="1">
+          <w:hyperlink w:anchor="_Toc124600075" w:history="1">
             <w:r>
               <w:rPr>
                 <w:rStyle w:val="Hyperlink"/>
@@ -1369,7 +1651,7 @@
                 <w:noProof/>
                 <w:webHidden/>
               </w:rPr>
-              <w:instrText xml:space="preserve"> PAGEREF _Toc124551873 \h </w:instrText>
+              <w:instrText xml:space="preserve"> PAGEREF _Toc124600075 \h </w:instrText>
             </w:r>
             <w:r>
               <w:rPr>
@@ -1389,7 +1671,7 @@
                 <w:noProof/>
                 <w:webHidden/>
               </w:rPr>
-              <w:t>7</w:t>
+              <w:t>8</w:t>
             </w:r>
             <w:r>
               <w:rPr>
@@ -1415,7 +1697,7 @@
               <w:lang w:eastAsia="en-GB"/>
             </w:rPr>
           </w:pPr>
-          <w:hyperlink w:anchor="_Toc124551874" w:history="1">
+          <w:hyperlink w:anchor="_Toc124600076" w:history="1">
             <w:r>
               <w:rPr>
                 <w:rStyle w:val="Hyperlink"/>
@@ -1463,7 +1745,7 @@
                 <w:noProof/>
                 <w:webHidden/>
               </w:rPr>
-              <w:instrText xml:space="preserve"> PAGEREF _Toc124551874 \h </w:instrText>
+              <w:instrText xml:space="preserve"> PAGEREF _Toc124600076 \h </w:instrText>
             </w:r>
             <w:r>
               <w:rPr>
@@ -1483,7 +1765,7 @@
                 <w:noProof/>
                 <w:webHidden/>
               </w:rPr>
-              <w:t>7</w:t>
+              <w:t>8</w:t>
             </w:r>
             <w:r>
               <w:rPr>
@@ -1511,7 +1793,7 @@
               <w:lang w:eastAsia="en-GB"/>
             </w:rPr>
           </w:pPr>
-          <w:hyperlink w:anchor="_Toc124551875" w:history="1">
+          <w:hyperlink w:anchor="_Toc124600077" w:history="1">
             <w:r>
               <w:rPr>
                 <w:rStyle w:val="Hyperlink"/>
@@ -1536,7 +1818,7 @@
                 <w:rStyle w:val="Hyperlink"/>
                 <w:noProof/>
               </w:rPr>
-              <w:t>References &lt;To-Do&gt;</w:t>
+              <w:t>References</w:t>
             </w:r>
             <w:r>
               <w:rPr>
@@ -1557,7 +1839,7 @@
                 <w:noProof/>
                 <w:webHidden/>
               </w:rPr>
-              <w:instrText xml:space="preserve"> PAGEREF _Toc124551875 \h </w:instrText>
+              <w:instrText xml:space="preserve"> PAGEREF _Toc124600077 \h </w:instrText>
             </w:r>
             <w:r>
               <w:rPr>
@@ -1577,7 +1859,7 @@
                 <w:noProof/>
                 <w:webHidden/>
               </w:rPr>
-              <w:t>8</w:t>
+              <w:t>9</w:t>
             </w:r>
             <w:r>
               <w:rPr>
@@ -1736,7 +2018,7 @@
           <w:u w:val="single"/>
         </w:rPr>
       </w:pPr>
-      <w:bookmarkStart w:id="0" w:name="_Toc124551860"/>
+      <w:bookmarkStart w:id="0" w:name="_Toc124600059"/>
       <w:r>
         <w:rPr>
           <w:b/>
@@ -1747,50 +2029,9 @@
           <w:u w:val="single"/>
         </w:rPr>
         <w:lastRenderedPageBreak/>
-        <w:t>Description (25%)</w:t>
-      </w:r>
-      <w:r>
-        <w:rPr>
-          <w:b/>
-          <w:bCs/>
-          <w:color w:val="000000" w:themeColor="text1"/>
-          <w:sz w:val="32"/>
-          <w:szCs w:val="32"/>
-          <w:u w:val="single"/>
-        </w:rPr>
-        <w:t xml:space="preserve"> – </w:t>
-      </w:r>
-      <w:r>
-        <w:rPr>
-          <w:b/>
-          <w:bCs/>
-          <w:color w:val="000000" w:themeColor="text1"/>
-          <w:sz w:val="32"/>
-          <w:szCs w:val="32"/>
-          <w:u w:val="single"/>
-        </w:rPr>
-        <w:t>224</w:t>
-      </w:r>
-      <w:r>
-        <w:rPr>
-          <w:b/>
-          <w:bCs/>
-          <w:color w:val="000000" w:themeColor="text1"/>
-          <w:sz w:val="32"/>
-          <w:szCs w:val="32"/>
-          <w:u w:val="single"/>
-        </w:rPr>
-        <w:t xml:space="preserve"> words</w:t>
+        <w:t>Description</w:t>
       </w:r>
       <w:bookmarkEnd w:id="0"/>
-    </w:p>
-    <w:p>
-      <w:pPr>
-        <w:spacing w:line="360" w:lineRule="auto"/>
-        <w:rPr>
-          <w:color w:val="000000" w:themeColor="text1"/>
-        </w:rPr>
-      </w:pPr>
     </w:p>
     <w:p>
       <w:pPr>
@@ -1809,7 +2050,7 @@
           <w:u w:val="single"/>
         </w:rPr>
       </w:pPr>
-      <w:bookmarkStart w:id="1" w:name="_Toc124551861"/>
+      <w:bookmarkStart w:id="1" w:name="_Toc124600060"/>
       <w:r>
         <w:rPr>
           <w:b/>
@@ -2054,7 +2295,7 @@
           <w:u w:val="single"/>
         </w:rPr>
       </w:pPr>
-      <w:bookmarkStart w:id="2" w:name="_Toc124551862"/>
+      <w:bookmarkStart w:id="2" w:name="_Toc124600061"/>
       <w:r>
         <w:rPr>
           <w:b/>
@@ -2085,6 +2326,12 @@
         <w:rPr>
           <w:color w:val="000000" w:themeColor="text1"/>
         </w:rPr>
+        <w:t xml:space="preserve">overall </w:t>
+      </w:r>
+      <w:r>
+        <w:rPr>
+          <w:color w:val="000000" w:themeColor="text1"/>
+        </w:rPr>
         <w:t>goal of this project</w:t>
       </w:r>
       <w:r>
@@ -2105,27 +2352,17 @@
         </w:rPr>
         <w:t xml:space="preserve"> behavioural change.</w:t>
       </w:r>
-    </w:p>
-    <w:p>
-      <w:pPr>
-        <w:spacing w:line="360" w:lineRule="auto"/>
-        <w:rPr>
-          <w:color w:val="000000" w:themeColor="text1"/>
-        </w:rPr>
-      </w:pPr>
-    </w:p>
-    <w:p>
-      <w:pPr>
-        <w:spacing w:line="360" w:lineRule="auto"/>
-        <w:rPr>
-          <w:color w:val="000000" w:themeColor="text1"/>
-        </w:rPr>
-      </w:pPr>
-      <w:r>
-        <w:rPr>
-          <w:color w:val="000000" w:themeColor="text1"/>
-        </w:rPr>
-        <w:t>The</w:t>
+      <w:r>
+        <w:rPr>
+          <w:color w:val="000000" w:themeColor="text1"/>
+        </w:rPr>
+        <w:t xml:space="preserve"> To achieve this goal, t</w:t>
+      </w:r>
+      <w:r>
+        <w:rPr>
+          <w:color w:val="000000" w:themeColor="text1"/>
+        </w:rPr>
+        <w:t>he</w:t>
       </w:r>
       <w:r>
         <w:rPr>
@@ -2149,12 +2386,6 @@
         <w:rPr>
           <w:color w:val="000000" w:themeColor="text1"/>
         </w:rPr>
-        <w:t xml:space="preserve">to be achieved </w:t>
-      </w:r>
-      <w:r>
-        <w:rPr>
-          <w:color w:val="000000" w:themeColor="text1"/>
-        </w:rPr>
         <w:t>are providing users the ability to t</w:t>
       </w:r>
       <w:r>
@@ -2407,6 +2638,14 @@
         </w:rPr>
         <w:t xml:space="preserve"> to analyse the potential impact and success gamification can have on reducing individual carbon footprints.</w:t>
       </w:r>
+    </w:p>
+    <w:p>
+      <w:pPr>
+        <w:spacing w:line="360" w:lineRule="auto"/>
+        <w:rPr>
+          <w:color w:val="000000" w:themeColor="text1"/>
+        </w:rPr>
+      </w:pPr>
     </w:p>
     <w:p>
       <w:pPr>
@@ -2457,7 +2696,7 @@
           <w:u w:val="single"/>
         </w:rPr>
       </w:pPr>
-      <w:bookmarkStart w:id="3" w:name="_Toc124551863"/>
+      <w:bookmarkStart w:id="3" w:name="_Toc124600062"/>
       <w:r>
         <w:rPr>
           <w:b/>
@@ -2470,48 +2709,7 @@
         <w:lastRenderedPageBreak/>
         <w:t>Literature Review</w:t>
       </w:r>
-      <w:r>
-        <w:rPr>
-          <w:b/>
-          <w:bCs/>
-          <w:color w:val="000000" w:themeColor="text1"/>
-          <w:sz w:val="32"/>
-          <w:szCs w:val="32"/>
-          <w:u w:val="single"/>
-        </w:rPr>
-        <w:t xml:space="preserve"> (25%)</w:t>
-      </w:r>
-      <w:r>
-        <w:rPr>
-          <w:b/>
-          <w:bCs/>
-          <w:color w:val="000000" w:themeColor="text1"/>
-          <w:sz w:val="32"/>
-          <w:szCs w:val="32"/>
-          <w:u w:val="single"/>
-        </w:rPr>
-        <w:t xml:space="preserve"> 5-600 words</w:t>
-      </w:r>
-      <w:r>
-        <w:rPr>
-          <w:b/>
-          <w:bCs/>
-          <w:color w:val="000000" w:themeColor="text1"/>
-          <w:sz w:val="32"/>
-          <w:szCs w:val="32"/>
-          <w:u w:val="single"/>
-        </w:rPr>
-        <w:t xml:space="preserve"> – Bulk of this report</w:t>
-      </w:r>
       <w:bookmarkEnd w:id="3"/>
-    </w:p>
-    <w:p>
-      <w:pPr>
-        <w:spacing w:line="360" w:lineRule="auto"/>
-        <w:rPr>
-          <w:color w:val="000000" w:themeColor="text1"/>
-        </w:rPr>
-      </w:pPr>
     </w:p>
     <w:p>
       <w:pPr>
@@ -2526,7 +2724,7 @@
           <w:u w:val="single"/>
         </w:rPr>
       </w:pPr>
-      <w:bookmarkStart w:id="4" w:name="_Toc124551864"/>
+      <w:bookmarkStart w:id="4" w:name="_Toc124600063"/>
       <w:r>
         <w:rPr>
           <w:b/>
@@ -2747,7 +2945,7 @@
           <w:u w:val="single"/>
         </w:rPr>
       </w:pPr>
-      <w:bookmarkStart w:id="5" w:name="_Toc124551865"/>
+      <w:bookmarkStart w:id="5" w:name="_Toc124600064"/>
       <w:r>
         <w:rPr>
           <w:b/>
@@ -2876,7 +3074,7 @@
           <w:u w:val="single"/>
         </w:rPr>
       </w:pPr>
-      <w:bookmarkStart w:id="6" w:name="_Toc124551866"/>
+      <w:bookmarkStart w:id="6" w:name="_Toc124600065"/>
       <w:r>
         <w:rPr>
           <w:b/>
@@ -2977,7 +3175,35 @@
         <w:rPr>
           <w:color w:val="000000" w:themeColor="text1"/>
         </w:rPr>
-        <w:t xml:space="preserve">De Dominicis, S., Schultz, P.W. and Bonaiuto, M. (2017) </w:t>
+        <w:t xml:space="preserve">De </w:t>
+      </w:r>
+      <w:proofErr w:type="spellStart"/>
+      <w:r>
+        <w:rPr>
+          <w:color w:val="000000" w:themeColor="text1"/>
+        </w:rPr>
+        <w:t>Dominicis</w:t>
+      </w:r>
+      <w:proofErr w:type="spellEnd"/>
+      <w:r>
+        <w:rPr>
+          <w:color w:val="000000" w:themeColor="text1"/>
+        </w:rPr>
+        <w:t xml:space="preserve">, S., Schultz, P.W. and </w:t>
+      </w:r>
+      <w:proofErr w:type="spellStart"/>
+      <w:r>
+        <w:rPr>
+          <w:color w:val="000000" w:themeColor="text1"/>
+        </w:rPr>
+        <w:t>Bonaiuto</w:t>
+      </w:r>
+      <w:proofErr w:type="spellEnd"/>
+      <w:r>
+        <w:rPr>
+          <w:color w:val="000000" w:themeColor="text1"/>
+        </w:rPr>
+        <w:t xml:space="preserve">, M. (2017) </w:t>
       </w:r>
       <w:r>
         <w:rPr>
@@ -2989,7 +3215,35 @@
         <w:rPr>
           <w:color w:val="000000" w:themeColor="text1"/>
         </w:rPr>
-        <w:t>De Dominicis, S., Schultz, P.W. and Bonaiuto, M.</w:t>
+        <w:t xml:space="preserve">De </w:t>
+      </w:r>
+      <w:proofErr w:type="spellStart"/>
+      <w:r>
+        <w:rPr>
+          <w:color w:val="000000" w:themeColor="text1"/>
+        </w:rPr>
+        <w:t>Dominicis</w:t>
+      </w:r>
+      <w:proofErr w:type="spellEnd"/>
+      <w:r>
+        <w:rPr>
+          <w:color w:val="000000" w:themeColor="text1"/>
+        </w:rPr>
+        <w:t xml:space="preserve">, S., Schultz, P.W. and </w:t>
+      </w:r>
+      <w:proofErr w:type="spellStart"/>
+      <w:r>
+        <w:rPr>
+          <w:color w:val="000000" w:themeColor="text1"/>
+        </w:rPr>
+        <w:t>Bonaiuto</w:t>
+      </w:r>
+      <w:proofErr w:type="spellEnd"/>
+      <w:r>
+        <w:rPr>
+          <w:color w:val="000000" w:themeColor="text1"/>
+        </w:rPr>
+        <w:t>, M.</w:t>
       </w:r>
       <w:r>
         <w:rPr>
@@ -3013,20 +3267,94 @@
         <w:rPr>
           <w:color w:val="000000" w:themeColor="text1"/>
         </w:rPr>
+        <w:t>(</w:t>
+      </w:r>
+      <w:r>
+        <w:rPr>
+          <w:color w:val="000000" w:themeColor="text1"/>
+        </w:rPr>
+        <w:t>Nolan, J.M. and Schultz, P.W. (2013)</w:t>
+      </w:r>
+      <w:r>
+        <w:rPr>
+          <w:color w:val="000000" w:themeColor="text1"/>
+        </w:rPr>
+        <w:t>)</w:t>
+      </w:r>
+      <w:r>
+        <w:rPr>
+          <w:color w:val="000000" w:themeColor="text1"/>
+        </w:rPr>
+        <w:t xml:space="preserve"> </w:t>
+      </w:r>
+      <w:r>
+        <w:rPr>
+          <w:color w:val="000000" w:themeColor="text1"/>
+        </w:rPr>
+        <w:t xml:space="preserve">which explains how egoistic or self-interest motivated </w:t>
+      </w:r>
+      <w:r>
+        <w:rPr>
+          <w:color w:val="000000" w:themeColor="text1"/>
+        </w:rPr>
         <w:lastRenderedPageBreak/>
-        <w:t>(</w:t>
-      </w:r>
-      <w:r>
-        <w:rPr>
-          <w:color w:val="000000" w:themeColor="text1"/>
-        </w:rPr>
-        <w:t>Nolan, J.M. and Schultz, P.W. (2013)</w:t>
-      </w:r>
-      <w:r>
-        <w:rPr>
-          <w:color w:val="000000" w:themeColor="text1"/>
-        </w:rPr>
-        <w:t>)</w:t>
+        <w:t>values and altruistic or self-transcendent values are hierarchically structured, whereby altruism is inclusive of self-interest.</w:t>
+      </w:r>
+    </w:p>
+    <w:p>
+      <w:pPr>
+        <w:spacing w:line="360" w:lineRule="auto"/>
+        <w:rPr>
+          <w:color w:val="000000" w:themeColor="text1"/>
+        </w:rPr>
+      </w:pPr>
+    </w:p>
+    <w:p>
+      <w:pPr>
+        <w:spacing w:line="360" w:lineRule="auto"/>
+        <w:rPr>
+          <w:color w:val="000000" w:themeColor="text1"/>
+        </w:rPr>
+      </w:pPr>
+      <w:r>
+        <w:rPr>
+          <w:color w:val="000000" w:themeColor="text1"/>
+        </w:rPr>
+        <w:t xml:space="preserve">From a social aspect, </w:t>
+      </w:r>
+      <w:proofErr w:type="spellStart"/>
+      <w:r>
+        <w:rPr>
+          <w:color w:val="000000" w:themeColor="text1"/>
+        </w:rPr>
+        <w:t>Bouman</w:t>
+      </w:r>
+      <w:proofErr w:type="spellEnd"/>
+      <w:r>
+        <w:rPr>
+          <w:color w:val="000000" w:themeColor="text1"/>
+        </w:rPr>
+        <w:t xml:space="preserve">, T., Steg, L. and </w:t>
+      </w:r>
+      <w:proofErr w:type="spellStart"/>
+      <w:r>
+        <w:rPr>
+          <w:color w:val="000000" w:themeColor="text1"/>
+        </w:rPr>
+        <w:t>Zawadzki</w:t>
+      </w:r>
+      <w:proofErr w:type="spellEnd"/>
+      <w:r>
+        <w:rPr>
+          <w:color w:val="000000" w:themeColor="text1"/>
+        </w:rPr>
+        <w:t>, S.J. (2020)</w:t>
+      </w:r>
+      <w:r>
+        <w:rPr>
+          <w:color w:val="000000" w:themeColor="text1"/>
+        </w:rPr>
+        <w:t xml:space="preserve"> argue that the values individuals perceive their groups to endorse can critically motivate individuals to engage in pro-environmental action.</w:t>
       </w:r>
       <w:r>
         <w:rPr>
@@ -3034,71 +3362,47 @@
         </w:rPr>
         <w:t xml:space="preserve"> </w:t>
       </w:r>
-      <w:r>
-        <w:rPr>
-          <w:color w:val="000000" w:themeColor="text1"/>
-        </w:rPr>
-        <w:t>which explains how egoistic or self-interest motivated values and altruistic or self-transcendent values are hierarchically structured, whereby altruism is inclusive of self-interest.</w:t>
-      </w:r>
-    </w:p>
-    <w:p>
-      <w:pPr>
-        <w:spacing w:line="360" w:lineRule="auto"/>
-        <w:rPr>
-          <w:color w:val="000000" w:themeColor="text1"/>
-        </w:rPr>
-      </w:pPr>
-    </w:p>
-    <w:p>
-      <w:pPr>
-        <w:spacing w:line="360" w:lineRule="auto"/>
-        <w:rPr>
-          <w:color w:val="000000" w:themeColor="text1"/>
-        </w:rPr>
-      </w:pPr>
-      <w:r>
-        <w:rPr>
-          <w:color w:val="000000" w:themeColor="text1"/>
-        </w:rPr>
-        <w:t xml:space="preserve">From a social aspect, </w:t>
-      </w:r>
-      <w:r>
-        <w:rPr>
-          <w:color w:val="000000" w:themeColor="text1"/>
-        </w:rPr>
-        <w:t>Bouman, T., Steg, L. and Zawadzki, S.J. (2020)</w:t>
-      </w:r>
-      <w:r>
-        <w:rPr>
-          <w:color w:val="000000" w:themeColor="text1"/>
-        </w:rPr>
-        <w:t xml:space="preserve"> argue that the values individuals perceive their groups to endorse can critically motivate individuals to engage in pro-environmental action.</w:t>
-      </w:r>
-      <w:r>
-        <w:rPr>
-          <w:color w:val="000000" w:themeColor="text1"/>
-        </w:rPr>
+      <w:proofErr w:type="spellStart"/>
+      <w:r>
+        <w:rPr>
+          <w:color w:val="000000" w:themeColor="text1"/>
+        </w:rPr>
+        <w:t>Bouman</w:t>
+      </w:r>
+      <w:proofErr w:type="spellEnd"/>
+      <w:r>
+        <w:rPr>
+          <w:color w:val="000000" w:themeColor="text1"/>
+        </w:rPr>
+        <w:t xml:space="preserve">, T., Steg, L. and </w:t>
+      </w:r>
+      <w:proofErr w:type="spellStart"/>
+      <w:r>
+        <w:rPr>
+          <w:color w:val="000000" w:themeColor="text1"/>
+        </w:rPr>
+        <w:t>Zawadzki</w:t>
+      </w:r>
+      <w:proofErr w:type="spellEnd"/>
+      <w:r>
+        <w:rPr>
+          <w:color w:val="000000" w:themeColor="text1"/>
+        </w:rPr>
+        <w:t xml:space="preserve">, S.J. (2020) </w:t>
+      </w:r>
+      <w:r>
+        <w:rPr>
+          <w:color w:val="000000" w:themeColor="text1"/>
+        </w:rPr>
+        <w:t>expand on the work of the “Social Identity” outlined by</w:t>
+      </w:r>
+      <w:r>
         <w:t xml:space="preserve"> </w:t>
       </w:r>
       <w:r>
         <w:rPr>
           <w:color w:val="000000" w:themeColor="text1"/>
         </w:rPr>
-        <w:t xml:space="preserve">Bouman, T., Steg, L. and Zawadzki, S.J. (2020) </w:t>
-      </w:r>
-      <w:r>
-        <w:rPr>
-          <w:color w:val="000000" w:themeColor="text1"/>
-        </w:rPr>
-        <w:t>expand on the work of the “Social Identity” outlined by</w:t>
-      </w:r>
-      <w:r>
-        <w:t xml:space="preserve"> </w:t>
-      </w:r>
-      <w:r>
-        <w:rPr>
-          <w:color w:val="000000" w:themeColor="text1"/>
-        </w:rPr>
         <w:t>Fielding, K.S. and Hornsey, M.J. (2016)</w:t>
       </w:r>
       <w:r>
@@ -3107,11 +3411,33 @@
         </w:rPr>
         <w:t xml:space="preserve"> and </w:t>
       </w:r>
-      <w:r>
-        <w:rPr>
-          <w:color w:val="000000" w:themeColor="text1"/>
-        </w:rPr>
-        <w:t>Jans, L., Bouman, T. and Fielding, K. (2018)</w:t>
+      <w:proofErr w:type="spellStart"/>
+      <w:r>
+        <w:rPr>
+          <w:color w:val="000000" w:themeColor="text1"/>
+        </w:rPr>
+        <w:t>Jans</w:t>
+      </w:r>
+      <w:proofErr w:type="spellEnd"/>
+      <w:r>
+        <w:rPr>
+          <w:color w:val="000000" w:themeColor="text1"/>
+        </w:rPr>
+        <w:t xml:space="preserve">, L., </w:t>
+      </w:r>
+      <w:proofErr w:type="spellStart"/>
+      <w:r>
+        <w:rPr>
+          <w:color w:val="000000" w:themeColor="text1"/>
+        </w:rPr>
+        <w:t>Bouman</w:t>
+      </w:r>
+      <w:proofErr w:type="spellEnd"/>
+      <w:r>
+        <w:rPr>
+          <w:color w:val="000000" w:themeColor="text1"/>
+        </w:rPr>
+        <w:t>, T. and Fielding, K. (2018)</w:t>
       </w:r>
       <w:r>
         <w:rPr>
@@ -3139,7 +3465,19 @@
         <w:rPr>
           <w:color w:val="000000" w:themeColor="text1"/>
         </w:rPr>
-        <w:t>With increasing awareness of the proportion of individual impact being tiny compared to large corporations, society feels a lack of responsibility to tackle climate change and argues that no one individual has the capability to make a meaningful change in global emissions</w:t>
+        <w:t xml:space="preserve">With increasing awareness of the proportion of individual impact being </w:t>
+      </w:r>
+      <w:r>
+        <w:rPr>
+          <w:color w:val="000000" w:themeColor="text1"/>
+        </w:rPr>
+        <w:t>negligible</w:t>
+      </w:r>
+      <w:r>
+        <w:rPr>
+          <w:color w:val="000000" w:themeColor="text1"/>
+        </w:rPr>
+        <w:t xml:space="preserve"> compared to large corporations, society feels a lack of responsibility to tackle climate change and argues that no one individual has the capability to make a meaningful change in global emissions</w:t>
       </w:r>
       <w:r>
         <w:rPr>
@@ -3147,11 +3485,19 @@
         </w:rPr>
         <w:t xml:space="preserve"> (</w:t>
       </w:r>
-      <w:r>
-        <w:rPr>
-          <w:color w:val="000000" w:themeColor="text1"/>
-        </w:rPr>
-        <w:t>Schwenkenbecher, A. (2014)</w:t>
+      <w:proofErr w:type="spellStart"/>
+      <w:r>
+        <w:rPr>
+          <w:color w:val="000000" w:themeColor="text1"/>
+        </w:rPr>
+        <w:t>Schwenkenbecher</w:t>
+      </w:r>
+      <w:proofErr w:type="spellEnd"/>
+      <w:r>
+        <w:rPr>
+          <w:color w:val="000000" w:themeColor="text1"/>
+        </w:rPr>
+        <w:t>, A. (2014)</w:t>
       </w:r>
       <w:r>
         <w:rPr>
@@ -3191,7 +3537,7 @@
           <w:u w:val="single"/>
         </w:rPr>
       </w:pPr>
-      <w:bookmarkStart w:id="7" w:name="_Toc124551867"/>
+      <w:bookmarkStart w:id="7" w:name="_Toc124600066"/>
       <w:r>
         <w:rPr>
           <w:b/>
@@ -3205,19 +3551,28 @@
       </w:r>
       <w:bookmarkEnd w:id="7"/>
     </w:p>
-    <w:p/>
-    <w:p>
-      <w:pPr>
-        <w:spacing w:line="360" w:lineRule="auto"/>
-      </w:pPr>
-      <w:r>
-        <w:t xml:space="preserve">Deterding, S. et al. (2011) </w:t>
+    <w:p>
+      <w:pPr>
+        <w:spacing w:line="360" w:lineRule="auto"/>
+      </w:pPr>
+      <w:proofErr w:type="spellStart"/>
+      <w:r>
+        <w:t>Deterding</w:t>
+      </w:r>
+      <w:proofErr w:type="spellEnd"/>
+      <w:r>
+        <w:t xml:space="preserve">, S. et al. (2011) </w:t>
       </w:r>
       <w:r>
         <w:t xml:space="preserve">define gamification as “the use of game design elements in non-game contexts”, with </w:t>
       </w:r>
-      <w:r>
-        <w:t xml:space="preserve">Sailer, M. et al. (2017) </w:t>
+      <w:proofErr w:type="spellStart"/>
+      <w:r>
+        <w:t>Sailer</w:t>
+      </w:r>
+      <w:proofErr w:type="spellEnd"/>
+      <w:r>
+        <w:t xml:space="preserve">, M. et al. (2017) </w:t>
       </w:r>
       <w:r>
         <w:t>expanding on this definition, saying “to foster human motivation and performance in regard to a given activity.”</w:t>
@@ -3239,7 +3594,15 @@
         <w:spacing w:line="360" w:lineRule="auto"/>
       </w:pPr>
       <w:r>
-        <w:t>Xi, N. and Hamari, J.</w:t>
+        <w:t xml:space="preserve">Xi, N. and </w:t>
+      </w:r>
+      <w:proofErr w:type="spellStart"/>
+      <w:r>
+        <w:t>Hamari</w:t>
+      </w:r>
+      <w:proofErr w:type="spellEnd"/>
+      <w:r>
+        <w:t>, J.</w:t>
       </w:r>
       <w:r>
         <w:t>’s</w:t>
@@ -3254,8 +3617,6 @@
         <w:t>, to create an effective, environmentally gamified app to reduce individual carbon footprints.</w:t>
       </w:r>
     </w:p>
-    <w:p/>
-    <w:p/>
     <w:p/>
     <w:p>
       <w:pPr>
@@ -3272,7 +3633,7 @@
           <w:u w:val="single"/>
         </w:rPr>
       </w:pPr>
-      <w:bookmarkStart w:id="8" w:name="_Toc124551868"/>
+      <w:bookmarkStart w:id="8" w:name="_Toc124600067"/>
       <w:r>
         <w:rPr>
           <w:b/>
@@ -3282,6 +3643,7 @@
           <w:szCs w:val="28"/>
           <w:u w:val="single"/>
         </w:rPr>
+        <w:lastRenderedPageBreak/>
         <w:t>Existing Solutions</w:t>
       </w:r>
       <w:bookmarkEnd w:id="8"/>
@@ -3409,6 +3771,38 @@
         <w:rPr>
           <w:color w:val="000000" w:themeColor="text1"/>
         </w:rPr>
+        <w:t xml:space="preserve"> (</w:t>
+      </w:r>
+      <w:r>
+        <w:rPr>
+          <w:color w:val="000000" w:themeColor="text1"/>
+        </w:rPr>
+        <w:t xml:space="preserve">(Xi, N. and </w:t>
+      </w:r>
+      <w:proofErr w:type="spellStart"/>
+      <w:r>
+        <w:rPr>
+          <w:color w:val="000000" w:themeColor="text1"/>
+        </w:rPr>
+        <w:t>Hamari</w:t>
+      </w:r>
+      <w:proofErr w:type="spellEnd"/>
+      <w:r>
+        <w:rPr>
+          <w:color w:val="000000" w:themeColor="text1"/>
+        </w:rPr>
+        <w:t>, J.’s (2019)</w:t>
+      </w:r>
+      <w:r>
+        <w:rPr>
+          <w:color w:val="000000" w:themeColor="text1"/>
+        </w:rPr>
+        <w:t>)</w:t>
+      </w:r>
+      <w:r>
+        <w:rPr>
+          <w:color w:val="000000" w:themeColor="text1"/>
+        </w:rPr>
         <w:t xml:space="preserve">. </w:t>
       </w:r>
       <w:r>
@@ -3463,25 +3857,7 @@
         <w:rPr>
           <w:color w:val="000000" w:themeColor="text1"/>
         </w:rPr>
-        <w:t xml:space="preserve"> (</w:t>
-      </w:r>
-      <w:r>
-        <w:rPr>
-          <w:color w:val="000000" w:themeColor="text1"/>
-        </w:rPr>
-        <w:t>Xi, N. and Hamari, J.’s (2019)</w:t>
-      </w:r>
-      <w:r>
-        <w:rPr>
-          <w:color w:val="000000" w:themeColor="text1"/>
-        </w:rPr>
-        <w:t>)</w:t>
-      </w:r>
-      <w:r>
-        <w:rPr>
-          <w:color w:val="000000" w:themeColor="text1"/>
-        </w:rPr>
-        <w:t xml:space="preserve">. </w:t>
+        <w:t>.</w:t>
       </w:r>
     </w:p>
     <w:p>
@@ -3508,7 +3884,7 @@
           <w:u w:val="single"/>
         </w:rPr>
       </w:pPr>
-      <w:bookmarkStart w:id="9" w:name="_Toc124551869"/>
+      <w:bookmarkStart w:id="9" w:name="_Toc124600068"/>
       <w:r>
         <w:rPr>
           <w:b/>
@@ -3605,8 +3981,16 @@
         <w:rPr>
           <w:color w:val="000000" w:themeColor="text1"/>
         </w:rPr>
-        <w:t>, motivations and direction will be taken forward throughout this report, to aid in the design of this project.</w:t>
-      </w:r>
+        <w:t>, motivations and direction will be taken forward to aid in the design of this project.</w:t>
+      </w:r>
+    </w:p>
+    <w:p>
+      <w:pPr>
+        <w:spacing w:line="360" w:lineRule="auto"/>
+        <w:rPr>
+          <w:color w:val="000000" w:themeColor="text1"/>
+        </w:rPr>
+      </w:pPr>
     </w:p>
     <w:p>
       <w:pPr>
@@ -3689,7 +4073,7 @@
           <w:u w:val="single"/>
         </w:rPr>
       </w:pPr>
-      <w:bookmarkStart w:id="10" w:name="_Toc124551870"/>
+      <w:bookmarkStart w:id="10" w:name="_Toc124600069"/>
       <w:r>
         <w:rPr>
           <w:b/>
@@ -3700,36 +4084,25 @@
           <w:u w:val="single"/>
         </w:rPr>
         <w:lastRenderedPageBreak/>
-        <w:t>Plan of Work (Gantt Chart)</w:t>
-      </w:r>
-      <w:r>
+        <w:t>Plan of Work</w:t>
+      </w:r>
+      <w:bookmarkEnd w:id="10"/>
+    </w:p>
+    <w:p/>
+    <w:p>
+      <w:pPr>
+        <w:pStyle w:val="Heading3"/>
+        <w:numPr>
+          <w:ilvl w:val="1"/>
+          <w:numId w:val="1"/>
+        </w:numPr>
         <w:rPr>
           <w:b/>
           <w:bCs/>
-          <w:color w:val="000000" w:themeColor="text1"/>
-          <w:sz w:val="32"/>
-          <w:szCs w:val="32"/>
           <w:u w:val="single"/>
         </w:rPr>
-        <w:t xml:space="preserve"> (25%)</w:t>
-      </w:r>
-      <w:bookmarkEnd w:id="10"/>
-    </w:p>
-    <w:p>
-      <w:pPr>
-        <w:spacing w:line="360" w:lineRule="auto"/>
-        <w:rPr>
-          <w:color w:val="000000" w:themeColor="text1"/>
-        </w:rPr>
-      </w:pPr>
-    </w:p>
-    <w:p>
-      <w:pPr>
-        <w:spacing w:line="360" w:lineRule="auto"/>
-        <w:rPr>
-          <w:color w:val="000000" w:themeColor="text1"/>
-        </w:rPr>
-      </w:pPr>
+      </w:pPr>
+      <w:bookmarkStart w:id="11" w:name="_Toc124600070"/>
       <w:r>
         <w:rPr>
           <w:noProof/>
@@ -3737,21 +4110,21 @@
         <mc:AlternateContent>
           <mc:Choice Requires="wps">
             <w:drawing>
-              <wp:anchor distT="0" distB="0" distL="114300" distR="114300" simplePos="0" relativeHeight="251660288" behindDoc="1" locked="0" layoutInCell="1" allowOverlap="1" wp14:anchorId="7284EBC1" wp14:editId="361F5831">
+              <wp:anchor distT="0" distB="0" distL="114300" distR="114300" simplePos="0" relativeHeight="251660288" behindDoc="1" locked="0" layoutInCell="1" allowOverlap="1" wp14:anchorId="7284EBC1" wp14:editId="45D6985D">
                 <wp:simplePos x="0" y="0"/>
                 <wp:positionH relativeFrom="column">
-                  <wp:posOffset>-894715</wp:posOffset>
+                  <wp:posOffset>-914824</wp:posOffset>
                 </wp:positionH>
                 <wp:positionV relativeFrom="paragraph">
-                  <wp:posOffset>4425950</wp:posOffset>
+                  <wp:posOffset>4765464</wp:posOffset>
                 </wp:positionV>
-                <wp:extent cx="7520940" cy="635"/>
-                <wp:effectExtent l="0" t="0" r="0" b="12065"/>
+                <wp:extent cx="7520940" cy="402590"/>
+                <wp:effectExtent l="0" t="0" r="0" b="3810"/>
                 <wp:wrapTight wrapText="bothSides">
                   <wp:wrapPolygon edited="0">
                     <wp:start x="0" y="0"/>
-                    <wp:lineTo x="0" y="0"/>
-                    <wp:lineTo x="21556" y="0"/>
+                    <wp:lineTo x="0" y="21123"/>
+                    <wp:lineTo x="21556" y="21123"/>
                     <wp:lineTo x="21556" y="0"/>
                     <wp:lineTo x="0" y="0"/>
                   </wp:wrapPolygon>
@@ -3765,7 +4138,7 @@
                       <wps:spPr>
                         <a:xfrm>
                           <a:off x="0" y="0"/>
-                          <a:ext cx="7520940" cy="635"/>
+                          <a:ext cx="7520940" cy="402590"/>
                         </a:xfrm>
                         <a:prstGeom prst="rect">
                           <a:avLst/>
@@ -3790,29 +4163,28 @@
                             <w:r>
                               <w:t xml:space="preserve">Figure </w:t>
                             </w:r>
+                            <w:fldSimple w:instr=" SEQ Figure \* ARABIC ">
+                              <w:r>
+                                <w:rPr>
+                                  <w:noProof/>
+                                </w:rPr>
+                                <w:t>1</w:t>
+                              </w:r>
+                            </w:fldSimple>
                             <w:r>
-                              <w:fldChar w:fldCharType="begin"/>
+                              <w:t>: Gantt chart</w:t>
                             </w:r>
                             <w:r>
-                              <w:instrText xml:space="preserve"> SEQ Figure \* ARABIC </w:instrText>
+                              <w:t xml:space="preserve"> illustrating the plan of work for the project</w:t>
                             </w:r>
                             <w:r>
-                              <w:fldChar w:fldCharType="separate"/>
+                              <w:t xml:space="preserve">. </w:t>
                             </w:r>
                             <w:r>
-                              <w:rPr>
-                                <w:noProof/>
-                              </w:rPr>
-                              <w:t>1</w:t>
+                              <w:t>Task stages, tasks themselves and milestones are labelled on the left hand side corresponding to the rows, and the dates are labelled on the vertical axis along the columns. M</w:t>
                             </w:r>
                             <w:r>
-                              <w:rPr>
-                                <w:noProof/>
-                              </w:rPr>
-                              <w:fldChar w:fldCharType="end"/>
-                            </w:r>
-                            <w:r>
-                              <w:t xml:space="preserve">: Gantt chart. Milestones are represented by diamonds and </w:t>
+                              <w:t xml:space="preserve">ilestones are represented by diamonds and </w:t>
                             </w:r>
                             <w:r>
                               <w:t>dependencies</w:t>
@@ -3826,6 +4198,9 @@
                             <w:r>
                               <w:t xml:space="preserve"> by connected arrows, which means one task cannot start until the connected task is finished.</w:t>
                             </w:r>
+                            <w:r>
+                              <w:t xml:space="preserve"> The number of days for each task is labelled in each bar.</w:t>
+                            </w:r>
                           </w:p>
                         </w:txbxContent>
                       </wps:txbx>
@@ -3833,11 +4208,14 @@
                         <a:prstTxWarp prst="textNoShape">
                           <a:avLst/>
                         </a:prstTxWarp>
-                        <a:spAutoFit/>
+                        <a:noAutofit/>
                       </wps:bodyPr>
                     </wps:wsp>
                   </a:graphicData>
                 </a:graphic>
+                <wp14:sizeRelV relativeFrom="margin">
+                  <wp14:pctHeight>0</wp14:pctHeight>
+                </wp14:sizeRelV>
               </wp:anchor>
             </w:drawing>
           </mc:Choice>
@@ -3847,8 +4225,8 @@
                 <v:stroke joinstyle="miter"/>
                 <v:path gradientshapeok="t" o:connecttype="rect"/>
               </v:shapetype>
-              <v:shape id="Text Box 2" o:spid="_x0000_s1026" type="#_x0000_t202" style="position:absolute;margin-left:-70.45pt;margin-top:348.5pt;width:592.2pt;height:.05pt;z-index:-251656192;visibility:visible;mso-wrap-style:square;mso-wrap-distance-left:9pt;mso-wrap-distance-top:0;mso-wrap-distance-right:9pt;mso-wrap-distance-bottom:0;mso-position-horizontal:absolute;mso-position-horizontal-relative:text;mso-position-vertical:absolute;mso-position-vertical-relative:text;v-text-anchor:top" o:gfxdata="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" stroked="f">
-                <v:textbox style="mso-fit-shape-to-text:t" inset="0,0,0,0">
+              <v:shape id="Text Box 2" o:spid="_x0000_s1026" type="#_x0000_t202" style="position:absolute;left:0;text-align:left;margin-left:-72.05pt;margin-top:375.25pt;width:592.2pt;height:31.7pt;z-index:-251656192;visibility:visible;mso-wrap-style:square;mso-height-percent:0;mso-wrap-distance-left:9pt;mso-wrap-distance-top:0;mso-wrap-distance-right:9pt;mso-wrap-distance-bottom:0;mso-position-horizontal:absolute;mso-position-horizontal-relative:text;mso-position-vertical:absolute;mso-position-vertical-relative:text;mso-height-percent:0;mso-height-relative:margin;v-text-anchor:top" o:gfxdata="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" stroked="f">
+                <v:textbox inset="0,0,0,0">
                   <w:txbxContent>
                     <w:p>
                       <w:pPr>
@@ -3861,29 +4239,28 @@
                       <w:r>
                         <w:t xml:space="preserve">Figure </w:t>
                       </w:r>
+                      <w:fldSimple w:instr=" SEQ Figure \* ARABIC ">
+                        <w:r>
+                          <w:rPr>
+                            <w:noProof/>
+                          </w:rPr>
+                          <w:t>1</w:t>
+                        </w:r>
+                      </w:fldSimple>
                       <w:r>
-                        <w:fldChar w:fldCharType="begin"/>
+                        <w:t>: Gantt chart</w:t>
                       </w:r>
                       <w:r>
-                        <w:instrText xml:space="preserve"> SEQ Figure \* ARABIC </w:instrText>
+                        <w:t xml:space="preserve"> illustrating the plan of work for the project</w:t>
                       </w:r>
                       <w:r>
-                        <w:fldChar w:fldCharType="separate"/>
+                        <w:t xml:space="preserve">. </w:t>
                       </w:r>
                       <w:r>
-                        <w:rPr>
-                          <w:noProof/>
-                        </w:rPr>
-                        <w:t>1</w:t>
+                        <w:t>Task stages, tasks themselves and milestones are labelled on the left hand side corresponding to the rows, and the dates are labelled on the vertical axis along the columns. M</w:t>
                       </w:r>
                       <w:r>
-                        <w:rPr>
-                          <w:noProof/>
-                        </w:rPr>
-                        <w:fldChar w:fldCharType="end"/>
-                      </w:r>
-                      <w:r>
-                        <w:t xml:space="preserve">: Gantt chart. Milestones are represented by diamonds and </w:t>
+                        <w:t xml:space="preserve">ilestones are represented by diamonds and </w:t>
                       </w:r>
                       <w:r>
                         <w:t>dependencies</w:t>
@@ -3897,6 +4274,9 @@
                       <w:r>
                         <w:t xml:space="preserve"> by connected arrows, which means one task cannot start until the connected task is finished.</w:t>
                       </w:r>
+                      <w:r>
+                        <w:t xml:space="preserve"> The number of days for each task is labelled in each bar.</w:t>
+                      </w:r>
                     </w:p>
                   </w:txbxContent>
                 </v:textbox>
@@ -3912,13 +4292,13 @@
           <w:color w:val="000000" w:themeColor="text1"/>
         </w:rPr>
         <w:drawing>
-          <wp:anchor distT="0" distB="0" distL="114300" distR="114300" simplePos="0" relativeHeight="251658240" behindDoc="1" locked="0" layoutInCell="1" allowOverlap="1" wp14:anchorId="1054DA2A" wp14:editId="5086E52C">
+          <wp:anchor distT="0" distB="0" distL="114300" distR="114300" simplePos="0" relativeHeight="251658240" behindDoc="1" locked="0" layoutInCell="1" allowOverlap="1" wp14:anchorId="1054DA2A" wp14:editId="383C503C">
             <wp:simplePos x="0" y="0"/>
             <wp:positionH relativeFrom="column">
-              <wp:posOffset>-894715</wp:posOffset>
+              <wp:posOffset>-914682</wp:posOffset>
             </wp:positionH>
             <wp:positionV relativeFrom="paragraph">
-              <wp:posOffset>0</wp:posOffset>
+              <wp:posOffset>323497</wp:posOffset>
             </wp:positionV>
             <wp:extent cx="7520940" cy="4368800"/>
             <wp:effectExtent l="0" t="0" r="0" b="0"/>
@@ -3975,6 +4355,789 @@
           </wp:anchor>
         </w:drawing>
       </w:r>
+      <w:r>
+        <w:rPr>
+          <w:b/>
+          <w:bCs/>
+          <w:color w:val="000000" w:themeColor="text1"/>
+          <w:sz w:val="28"/>
+          <w:szCs w:val="28"/>
+          <w:u w:val="single"/>
+        </w:rPr>
+        <w:t>Gantt Chart</w:t>
+      </w:r>
+      <w:bookmarkEnd w:id="11"/>
+    </w:p>
+    <w:p>
+      <w:pPr>
+        <w:spacing w:line="360" w:lineRule="auto"/>
+        <w:rPr>
+          <w:color w:val="000000" w:themeColor="text1"/>
+        </w:rPr>
+      </w:pPr>
+    </w:p>
+    <w:p>
+      <w:pPr>
+        <w:spacing w:line="360" w:lineRule="auto"/>
+        <w:rPr>
+          <w:color w:val="000000" w:themeColor="text1"/>
+        </w:rPr>
+      </w:pPr>
+    </w:p>
+    <w:p>
+      <w:pPr>
+        <w:spacing w:line="360" w:lineRule="auto"/>
+        <w:rPr>
+          <w:color w:val="000000" w:themeColor="text1"/>
+        </w:rPr>
+      </w:pPr>
+    </w:p>
+    <w:p>
+      <w:pPr>
+        <w:spacing w:line="360" w:lineRule="auto"/>
+        <w:rPr>
+          <w:color w:val="000000" w:themeColor="text1"/>
+        </w:rPr>
+      </w:pPr>
+    </w:p>
+    <w:p>
+      <w:pPr>
+        <w:spacing w:line="360" w:lineRule="auto"/>
+        <w:rPr>
+          <w:color w:val="000000" w:themeColor="text1"/>
+        </w:rPr>
+      </w:pPr>
+    </w:p>
+    <w:p>
+      <w:pPr>
+        <w:spacing w:line="360" w:lineRule="auto"/>
+        <w:rPr>
+          <w:color w:val="000000" w:themeColor="text1"/>
+        </w:rPr>
+      </w:pPr>
+    </w:p>
+    <w:p>
+      <w:pPr>
+        <w:spacing w:line="360" w:lineRule="auto"/>
+        <w:rPr>
+          <w:color w:val="000000" w:themeColor="text1"/>
+        </w:rPr>
+      </w:pPr>
+    </w:p>
+    <w:p>
+      <w:pPr>
+        <w:spacing w:line="360" w:lineRule="auto"/>
+        <w:rPr>
+          <w:color w:val="000000" w:themeColor="text1"/>
+        </w:rPr>
+      </w:pPr>
+    </w:p>
+    <w:p>
+      <w:pPr>
+        <w:spacing w:line="360" w:lineRule="auto"/>
+        <w:rPr>
+          <w:color w:val="000000" w:themeColor="text1"/>
+        </w:rPr>
+      </w:pPr>
+    </w:p>
+    <w:p>
+      <w:pPr>
+        <w:spacing w:line="360" w:lineRule="auto"/>
+        <w:rPr>
+          <w:color w:val="000000" w:themeColor="text1"/>
+        </w:rPr>
+      </w:pPr>
+    </w:p>
+    <w:p>
+      <w:pPr>
+        <w:spacing w:line="360" w:lineRule="auto"/>
+        <w:rPr>
+          <w:color w:val="000000" w:themeColor="text1"/>
+        </w:rPr>
+      </w:pPr>
+    </w:p>
+    <w:p>
+      <w:pPr>
+        <w:pStyle w:val="Heading3"/>
+        <w:numPr>
+          <w:ilvl w:val="1"/>
+          <w:numId w:val="1"/>
+        </w:numPr>
+        <w:rPr>
+          <w:b/>
+          <w:bCs/>
+          <w:u w:val="single"/>
+        </w:rPr>
+      </w:pPr>
+      <w:bookmarkStart w:id="12" w:name="_Toc124600071"/>
+      <w:r>
+        <w:rPr>
+          <w:b/>
+          <w:bCs/>
+          <w:color w:val="000000" w:themeColor="text1"/>
+          <w:sz w:val="28"/>
+          <w:szCs w:val="28"/>
+          <w:u w:val="single"/>
+        </w:rPr>
+        <w:lastRenderedPageBreak/>
+        <w:t>Tasks, Schedule and Milestones</w:t>
+      </w:r>
+      <w:bookmarkEnd w:id="12"/>
+    </w:p>
+    <w:p>
+      <w:pPr>
+        <w:spacing w:line="360" w:lineRule="auto"/>
+        <w:rPr>
+          <w:color w:val="000000" w:themeColor="text1"/>
+        </w:rPr>
+      </w:pPr>
+      <w:r>
+        <w:rPr>
+          <w:noProof/>
+          <w:color w:val="000000" w:themeColor="text1"/>
+        </w:rPr>
+        <w:drawing>
+          <wp:anchor distT="0" distB="0" distL="114300" distR="114300" simplePos="0" relativeHeight="251661312" behindDoc="1" locked="0" layoutInCell="1" allowOverlap="1" wp14:anchorId="40DB405C" wp14:editId="12975BCE">
+            <wp:simplePos x="0" y="0"/>
+            <wp:positionH relativeFrom="column">
+              <wp:posOffset>880110</wp:posOffset>
+            </wp:positionH>
+            <wp:positionV relativeFrom="paragraph">
+              <wp:posOffset>19685</wp:posOffset>
+            </wp:positionV>
+            <wp:extent cx="3629660" cy="5034280"/>
+            <wp:effectExtent l="0" t="0" r="2540" b="0"/>
+            <wp:wrapTight wrapText="bothSides">
+              <wp:wrapPolygon edited="0">
+                <wp:start x="0" y="0"/>
+                <wp:lineTo x="0" y="21524"/>
+                <wp:lineTo x="21540" y="21524"/>
+                <wp:lineTo x="21540" y="0"/>
+                <wp:lineTo x="0" y="0"/>
+              </wp:wrapPolygon>
+            </wp:wrapTight>
+            <wp:docPr id="3" name="Picture 3" descr="Table&#10;&#10;Description automatically generated"/>
+            <wp:cNvGraphicFramePr>
+              <a:graphicFrameLocks xmlns:a="http://schemas.openxmlformats.org/drawingml/2006/main" noChangeAspect="1"/>
+            </wp:cNvGraphicFramePr>
+            <a:graphic xmlns:a="http://schemas.openxmlformats.org/drawingml/2006/main">
+              <a:graphicData uri="http://schemas.openxmlformats.org/drawingml/2006/picture">
+                <pic:pic xmlns:pic="http://schemas.openxmlformats.org/drawingml/2006/picture">
+                  <pic:nvPicPr>
+                    <pic:cNvPr id="3" name="Picture 3" descr="Table&#10;&#10;Description automatically generated"/>
+                    <pic:cNvPicPr/>
+                  </pic:nvPicPr>
+                  <pic:blipFill>
+                    <a:blip r:embed="rId9">
+                      <a:extLst>
+                        <a:ext uri="{28A0092B-C50C-407E-A947-70E740481C1C}">
+                          <a14:useLocalDpi xmlns:a14="http://schemas.microsoft.com/office/drawing/2010/main" val="0"/>
+                        </a:ext>
+                      </a:extLst>
+                    </a:blip>
+                    <a:stretch>
+                      <a:fillRect/>
+                    </a:stretch>
+                  </pic:blipFill>
+                  <pic:spPr>
+                    <a:xfrm>
+                      <a:off x="0" y="0"/>
+                      <a:ext cx="3629660" cy="5034280"/>
+                    </a:xfrm>
+                    <a:prstGeom prst="rect">
+                      <a:avLst/>
+                    </a:prstGeom>
+                  </pic:spPr>
+                </pic:pic>
+              </a:graphicData>
+            </a:graphic>
+            <wp14:sizeRelH relativeFrom="page">
+              <wp14:pctWidth>0</wp14:pctWidth>
+            </wp14:sizeRelH>
+            <wp14:sizeRelV relativeFrom="page">
+              <wp14:pctHeight>0</wp14:pctHeight>
+            </wp14:sizeRelV>
+          </wp:anchor>
+        </w:drawing>
+      </w:r>
+    </w:p>
+    <w:p>
+      <w:pPr>
+        <w:spacing w:line="360" w:lineRule="auto"/>
+        <w:rPr>
+          <w:color w:val="000000" w:themeColor="text1"/>
+        </w:rPr>
+      </w:pPr>
+    </w:p>
+    <w:p>
+      <w:pPr>
+        <w:spacing w:line="360" w:lineRule="auto"/>
+        <w:rPr>
+          <w:color w:val="000000" w:themeColor="text1"/>
+        </w:rPr>
+      </w:pPr>
+    </w:p>
+    <w:p>
+      <w:pPr>
+        <w:spacing w:line="360" w:lineRule="auto"/>
+        <w:rPr>
+          <w:color w:val="000000" w:themeColor="text1"/>
+        </w:rPr>
+      </w:pPr>
+    </w:p>
+    <w:p>
+      <w:pPr>
+        <w:spacing w:line="360" w:lineRule="auto"/>
+        <w:rPr>
+          <w:color w:val="000000" w:themeColor="text1"/>
+        </w:rPr>
+      </w:pPr>
+    </w:p>
+    <w:p>
+      <w:pPr>
+        <w:spacing w:line="360" w:lineRule="auto"/>
+        <w:rPr>
+          <w:color w:val="000000" w:themeColor="text1"/>
+        </w:rPr>
+      </w:pPr>
+    </w:p>
+    <w:p>
+      <w:pPr>
+        <w:spacing w:line="360" w:lineRule="auto"/>
+        <w:rPr>
+          <w:color w:val="000000" w:themeColor="text1"/>
+        </w:rPr>
+      </w:pPr>
+    </w:p>
+    <w:p>
+      <w:pPr>
+        <w:spacing w:line="360" w:lineRule="auto"/>
+        <w:rPr>
+          <w:color w:val="000000" w:themeColor="text1"/>
+        </w:rPr>
+      </w:pPr>
+    </w:p>
+    <w:p>
+      <w:pPr>
+        <w:spacing w:line="360" w:lineRule="auto"/>
+        <w:rPr>
+          <w:color w:val="000000" w:themeColor="text1"/>
+        </w:rPr>
+      </w:pPr>
+    </w:p>
+    <w:p>
+      <w:pPr>
+        <w:spacing w:line="360" w:lineRule="auto"/>
+        <w:rPr>
+          <w:color w:val="000000" w:themeColor="text1"/>
+        </w:rPr>
+      </w:pPr>
+    </w:p>
+    <w:p>
+      <w:pPr>
+        <w:spacing w:line="360" w:lineRule="auto"/>
+        <w:rPr>
+          <w:color w:val="000000" w:themeColor="text1"/>
+        </w:rPr>
+      </w:pPr>
+    </w:p>
+    <w:p>
+      <w:pPr>
+        <w:spacing w:line="360" w:lineRule="auto"/>
+        <w:rPr>
+          <w:color w:val="000000" w:themeColor="text1"/>
+        </w:rPr>
+      </w:pPr>
+    </w:p>
+    <w:p>
+      <w:pPr>
+        <w:spacing w:line="360" w:lineRule="auto"/>
+        <w:rPr>
+          <w:color w:val="000000" w:themeColor="text1"/>
+        </w:rPr>
+      </w:pPr>
+    </w:p>
+    <w:p>
+      <w:pPr>
+        <w:spacing w:line="360" w:lineRule="auto"/>
+        <w:rPr>
+          <w:color w:val="000000" w:themeColor="text1"/>
+        </w:rPr>
+      </w:pPr>
+    </w:p>
+    <w:p>
+      <w:pPr>
+        <w:spacing w:line="360" w:lineRule="auto"/>
+        <w:rPr>
+          <w:color w:val="000000" w:themeColor="text1"/>
+        </w:rPr>
+      </w:pPr>
+    </w:p>
+    <w:p>
+      <w:pPr>
+        <w:spacing w:line="360" w:lineRule="auto"/>
+        <w:rPr>
+          <w:color w:val="000000" w:themeColor="text1"/>
+        </w:rPr>
+      </w:pPr>
+    </w:p>
+    <w:p>
+      <w:pPr>
+        <w:spacing w:line="360" w:lineRule="auto"/>
+        <w:rPr>
+          <w:color w:val="000000" w:themeColor="text1"/>
+        </w:rPr>
+      </w:pPr>
+    </w:p>
+    <w:p>
+      <w:pPr>
+        <w:spacing w:line="360" w:lineRule="auto"/>
+        <w:rPr>
+          <w:color w:val="000000" w:themeColor="text1"/>
+        </w:rPr>
+      </w:pPr>
+    </w:p>
+    <w:p>
+      <w:pPr>
+        <w:spacing w:line="360" w:lineRule="auto"/>
+        <w:rPr>
+          <w:color w:val="000000" w:themeColor="text1"/>
+        </w:rPr>
+      </w:pPr>
+      <w:r>
+        <w:rPr>
+          <w:noProof/>
+        </w:rPr>
+        <mc:AlternateContent>
+          <mc:Choice Requires="wps">
+            <w:drawing>
+              <wp:anchor distT="0" distB="0" distL="114300" distR="114300" simplePos="0" relativeHeight="251672576" behindDoc="1" locked="0" layoutInCell="1" allowOverlap="1" wp14:anchorId="787F12CC" wp14:editId="2CA716DC">
+                <wp:simplePos x="0" y="0"/>
+                <wp:positionH relativeFrom="column">
+                  <wp:posOffset>880110</wp:posOffset>
+                </wp:positionH>
+                <wp:positionV relativeFrom="paragraph">
+                  <wp:posOffset>31115</wp:posOffset>
+                </wp:positionV>
+                <wp:extent cx="3629660" cy="635"/>
+                <wp:effectExtent l="0" t="0" r="2540" b="12065"/>
+                <wp:wrapTight wrapText="bothSides">
+                  <wp:wrapPolygon edited="0">
+                    <wp:start x="0" y="0"/>
+                    <wp:lineTo x="0" y="0"/>
+                    <wp:lineTo x="21540" y="0"/>
+                    <wp:lineTo x="21540" y="0"/>
+                    <wp:lineTo x="0" y="0"/>
+                  </wp:wrapPolygon>
+                </wp:wrapTight>
+                <wp:docPr id="5" name="Text Box 5"/>
+                <wp:cNvGraphicFramePr/>
+                <a:graphic xmlns:a="http://schemas.openxmlformats.org/drawingml/2006/main">
+                  <a:graphicData uri="http://schemas.microsoft.com/office/word/2010/wordprocessingShape">
+                    <wps:wsp>
+                      <wps:cNvSpPr txBox="1"/>
+                      <wps:spPr>
+                        <a:xfrm>
+                          <a:off x="0" y="0"/>
+                          <a:ext cx="3629660" cy="635"/>
+                        </a:xfrm>
+                        <a:prstGeom prst="rect">
+                          <a:avLst/>
+                        </a:prstGeom>
+                        <a:solidFill>
+                          <a:prstClr val="white"/>
+                        </a:solidFill>
+                        <a:ln>
+                          <a:noFill/>
+                        </a:ln>
+                      </wps:spPr>
+                      <wps:txbx>
+                        <w:txbxContent>
+                          <w:p>
+                            <w:pPr>
+                              <w:pStyle w:val="Caption"/>
+                              <w:rPr>
+                                <w:noProof/>
+                                <w:color w:val="000000" w:themeColor="text1"/>
+                              </w:rPr>
+                            </w:pPr>
+                            <w:r>
+                              <w:t xml:space="preserve">Figure </w:t>
+                            </w:r>
+                            <w:fldSimple w:instr=" SEQ Figure \* ARABIC ">
+                              <w:r>
+                                <w:rPr>
+                                  <w:noProof/>
+                                </w:rPr>
+                                <w:t>2</w:t>
+                              </w:r>
+                            </w:fldSimple>
+                            <w:r>
+                              <w:t xml:space="preserve">: </w:t>
+                            </w:r>
+                            <w:r>
+                              <w:t>Tasks, schedule and milestones of the project, illustrating the start date, end date and the duration of the task. Yellow indicates stages of the project and blue indicates milestones.</w:t>
+                            </w:r>
+                          </w:p>
+                        </w:txbxContent>
+                      </wps:txbx>
+                      <wps:bodyPr rot="0" spcFirstLastPara="0" vertOverflow="overflow" horzOverflow="overflow" vert="horz" wrap="square" lIns="0" tIns="0" rIns="0" bIns="0" numCol="1" spcCol="0" rtlCol="0" fromWordArt="0" anchor="t" anchorCtr="0" forceAA="0" compatLnSpc="1">
+                        <a:prstTxWarp prst="textNoShape">
+                          <a:avLst/>
+                        </a:prstTxWarp>
+                        <a:spAutoFit/>
+                      </wps:bodyPr>
+                    </wps:wsp>
+                  </a:graphicData>
+                </a:graphic>
+              </wp:anchor>
+            </w:drawing>
+          </mc:Choice>
+          <mc:Fallback>
+            <w:pict>
+              <v:shape w14:anchorId="787F12CC" id="Text Box 5" o:spid="_x0000_s1027" type="#_x0000_t202" style="position:absolute;margin-left:69.3pt;margin-top:2.45pt;width:285.8pt;height:.05pt;z-index:-251643904;visibility:visible;mso-wrap-style:square;mso-wrap-distance-left:9pt;mso-wrap-distance-top:0;mso-wrap-distance-right:9pt;mso-wrap-distance-bottom:0;mso-position-horizontal:absolute;mso-position-horizontal-relative:text;mso-position-vertical:absolute;mso-position-vertical-relative:text;v-text-anchor:top" o:gfxdata="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" stroked="f">
+                <v:textbox style="mso-fit-shape-to-text:t" inset="0,0,0,0">
+                  <w:txbxContent>
+                    <w:p>
+                      <w:pPr>
+                        <w:pStyle w:val="Caption"/>
+                        <w:rPr>
+                          <w:noProof/>
+                          <w:color w:val="000000" w:themeColor="text1"/>
+                        </w:rPr>
+                      </w:pPr>
+                      <w:r>
+                        <w:t xml:space="preserve">Figure </w:t>
+                      </w:r>
+                      <w:fldSimple w:instr=" SEQ Figure \* ARABIC ">
+                        <w:r>
+                          <w:rPr>
+                            <w:noProof/>
+                          </w:rPr>
+                          <w:t>2</w:t>
+                        </w:r>
+                      </w:fldSimple>
+                      <w:r>
+                        <w:t xml:space="preserve">: </w:t>
+                      </w:r>
+                      <w:r>
+                        <w:t>Tasks, schedule and milestones of the project, illustrating the start date, end date and the duration of the task. Yellow indicates stages of the project and blue indicates milestones.</w:t>
+                      </w:r>
+                    </w:p>
+                  </w:txbxContent>
+                </v:textbox>
+                <w10:wrap type="tight"/>
+              </v:shape>
+            </w:pict>
+          </mc:Fallback>
+        </mc:AlternateContent>
+      </w:r>
+    </w:p>
+    <w:p>
+      <w:pPr>
+        <w:spacing w:line="360" w:lineRule="auto"/>
+        <w:rPr>
+          <w:color w:val="000000" w:themeColor="text1"/>
+        </w:rPr>
+      </w:pPr>
+    </w:p>
+    <w:p>
+      <w:pPr>
+        <w:pStyle w:val="Heading3"/>
+        <w:numPr>
+          <w:ilvl w:val="1"/>
+          <w:numId w:val="1"/>
+        </w:numPr>
+        <w:spacing w:before="0"/>
+        <w:ind w:left="788" w:hanging="431"/>
+        <w:rPr>
+          <w:b/>
+          <w:bCs/>
+          <w:u w:val="single"/>
+        </w:rPr>
+      </w:pPr>
+      <w:bookmarkStart w:id="13" w:name="_Toc124600072"/>
+      <w:r>
+        <w:rPr>
+          <w:b/>
+          <w:bCs/>
+          <w:color w:val="000000" w:themeColor="text1"/>
+          <w:sz w:val="28"/>
+          <w:szCs w:val="28"/>
+          <w:u w:val="single"/>
+        </w:rPr>
+        <w:t>Dependencies</w:t>
+      </w:r>
+      <w:bookmarkEnd w:id="13"/>
+    </w:p>
+    <w:p>
+      <w:pPr>
+        <w:spacing w:line="360" w:lineRule="auto"/>
+        <w:rPr>
+          <w:color w:val="000000" w:themeColor="text1"/>
+        </w:rPr>
+      </w:pPr>
+      <w:r>
+        <w:rPr>
+          <w:noProof/>
+          <w:color w:val="000000" w:themeColor="text1"/>
+        </w:rPr>
+        <w:drawing>
+          <wp:anchor distT="0" distB="0" distL="114300" distR="114300" simplePos="0" relativeHeight="251662336" behindDoc="1" locked="0" layoutInCell="1" allowOverlap="1" wp14:anchorId="6CABDBB2" wp14:editId="66975C17">
+            <wp:simplePos x="0" y="0"/>
+            <wp:positionH relativeFrom="column">
+              <wp:posOffset>948055</wp:posOffset>
+            </wp:positionH>
+            <wp:positionV relativeFrom="paragraph">
+              <wp:posOffset>27305</wp:posOffset>
+            </wp:positionV>
+            <wp:extent cx="2839085" cy="2077085"/>
+            <wp:effectExtent l="0" t="0" r="5715" b="0"/>
+            <wp:wrapTight wrapText="bothSides">
+              <wp:wrapPolygon edited="0">
+                <wp:start x="0" y="0"/>
+                <wp:lineTo x="0" y="21437"/>
+                <wp:lineTo x="21550" y="21437"/>
+                <wp:lineTo x="21550" y="0"/>
+                <wp:lineTo x="0" y="0"/>
+              </wp:wrapPolygon>
+            </wp:wrapTight>
+            <wp:docPr id="4" name="Picture 4" descr="Table&#10;&#10;Description automatically generated"/>
+            <wp:cNvGraphicFramePr>
+              <a:graphicFrameLocks xmlns:a="http://schemas.openxmlformats.org/drawingml/2006/main" noChangeAspect="1"/>
+            </wp:cNvGraphicFramePr>
+            <a:graphic xmlns:a="http://schemas.openxmlformats.org/drawingml/2006/main">
+              <a:graphicData uri="http://schemas.openxmlformats.org/drawingml/2006/picture">
+                <pic:pic xmlns:pic="http://schemas.openxmlformats.org/drawingml/2006/picture">
+                  <pic:nvPicPr>
+                    <pic:cNvPr id="4" name="Picture 4" descr="Table&#10;&#10;Description automatically generated"/>
+                    <pic:cNvPicPr/>
+                  </pic:nvPicPr>
+                  <pic:blipFill>
+                    <a:blip r:embed="rId10" cstate="print">
+                      <a:extLst>
+                        <a:ext uri="{28A0092B-C50C-407E-A947-70E740481C1C}">
+                          <a14:useLocalDpi xmlns:a14="http://schemas.microsoft.com/office/drawing/2010/main" val="0"/>
+                        </a:ext>
+                      </a:extLst>
+                    </a:blip>
+                    <a:stretch>
+                      <a:fillRect/>
+                    </a:stretch>
+                  </pic:blipFill>
+                  <pic:spPr>
+                    <a:xfrm>
+                      <a:off x="0" y="0"/>
+                      <a:ext cx="2839085" cy="2077085"/>
+                    </a:xfrm>
+                    <a:prstGeom prst="rect">
+                      <a:avLst/>
+                    </a:prstGeom>
+                  </pic:spPr>
+                </pic:pic>
+              </a:graphicData>
+            </a:graphic>
+            <wp14:sizeRelH relativeFrom="page">
+              <wp14:pctWidth>0</wp14:pctWidth>
+            </wp14:sizeRelH>
+            <wp14:sizeRelV relativeFrom="page">
+              <wp14:pctHeight>0</wp14:pctHeight>
+            </wp14:sizeRelV>
+          </wp:anchor>
+        </w:drawing>
+      </w:r>
+    </w:p>
+    <w:p>
+      <w:pPr>
+        <w:spacing w:line="360" w:lineRule="auto"/>
+        <w:rPr>
+          <w:color w:val="000000" w:themeColor="text1"/>
+        </w:rPr>
+      </w:pPr>
+    </w:p>
+    <w:p>
+      <w:pPr>
+        <w:spacing w:line="360" w:lineRule="auto"/>
+        <w:rPr>
+          <w:color w:val="000000" w:themeColor="text1"/>
+        </w:rPr>
+      </w:pPr>
+    </w:p>
+    <w:p>
+      <w:pPr>
+        <w:spacing w:line="360" w:lineRule="auto"/>
+        <w:rPr>
+          <w:color w:val="000000" w:themeColor="text1"/>
+        </w:rPr>
+      </w:pPr>
+    </w:p>
+    <w:p>
+      <w:pPr>
+        <w:spacing w:line="360" w:lineRule="auto"/>
+        <w:rPr>
+          <w:color w:val="000000" w:themeColor="text1"/>
+        </w:rPr>
+      </w:pPr>
+    </w:p>
+    <w:p>
+      <w:pPr>
+        <w:spacing w:line="360" w:lineRule="auto"/>
+        <w:rPr>
+          <w:color w:val="000000" w:themeColor="text1"/>
+        </w:rPr>
+      </w:pPr>
+    </w:p>
+    <w:p>
+      <w:pPr>
+        <w:spacing w:line="360" w:lineRule="auto"/>
+        <w:rPr>
+          <w:color w:val="000000" w:themeColor="text1"/>
+        </w:rPr>
+      </w:pPr>
+    </w:p>
+    <w:p>
+      <w:pPr>
+        <w:spacing w:line="360" w:lineRule="auto"/>
+        <w:rPr>
+          <w:color w:val="000000" w:themeColor="text1"/>
+        </w:rPr>
+      </w:pPr>
+      <w:r>
+        <w:rPr>
+          <w:noProof/>
+        </w:rPr>
+        <mc:AlternateContent>
+          <mc:Choice Requires="wps">
+            <w:drawing>
+              <wp:anchor distT="0" distB="0" distL="114300" distR="114300" simplePos="0" relativeHeight="251674624" behindDoc="1" locked="0" layoutInCell="1" allowOverlap="1" wp14:anchorId="2FB9AFE5" wp14:editId="7749CF69">
+                <wp:simplePos x="0" y="0"/>
+                <wp:positionH relativeFrom="column">
+                  <wp:posOffset>948055</wp:posOffset>
+                </wp:positionH>
+                <wp:positionV relativeFrom="paragraph">
+                  <wp:posOffset>201366</wp:posOffset>
+                </wp:positionV>
+                <wp:extent cx="2839085" cy="635"/>
+                <wp:effectExtent l="0" t="0" r="5715" b="12065"/>
+                <wp:wrapTight wrapText="bothSides">
+                  <wp:wrapPolygon edited="0">
+                    <wp:start x="0" y="0"/>
+                    <wp:lineTo x="0" y="0"/>
+                    <wp:lineTo x="21547" y="0"/>
+                    <wp:lineTo x="21547" y="0"/>
+                    <wp:lineTo x="0" y="0"/>
+                  </wp:wrapPolygon>
+                </wp:wrapTight>
+                <wp:docPr id="6" name="Text Box 6"/>
+                <wp:cNvGraphicFramePr/>
+                <a:graphic xmlns:a="http://schemas.openxmlformats.org/drawingml/2006/main">
+                  <a:graphicData uri="http://schemas.microsoft.com/office/word/2010/wordprocessingShape">
+                    <wps:wsp>
+                      <wps:cNvSpPr txBox="1"/>
+                      <wps:spPr>
+                        <a:xfrm>
+                          <a:off x="0" y="0"/>
+                          <a:ext cx="2839085" cy="635"/>
+                        </a:xfrm>
+                        <a:prstGeom prst="rect">
+                          <a:avLst/>
+                        </a:prstGeom>
+                        <a:solidFill>
+                          <a:prstClr val="white"/>
+                        </a:solidFill>
+                        <a:ln>
+                          <a:noFill/>
+                        </a:ln>
+                      </wps:spPr>
+                      <wps:txbx>
+                        <w:txbxContent>
+                          <w:p>
+                            <w:pPr>
+                              <w:pStyle w:val="Caption"/>
+                              <w:rPr>
+                                <w:noProof/>
+                                <w:color w:val="000000" w:themeColor="text1"/>
+                              </w:rPr>
+                            </w:pPr>
+                            <w:r>
+                              <w:t xml:space="preserve">Figure </w:t>
+                            </w:r>
+                            <w:fldSimple w:instr=" SEQ Figure \* ARABIC ">
+                              <w:r>
+                                <w:rPr>
+                                  <w:noProof/>
+                                </w:rPr>
+                                <w:t>3</w:t>
+                              </w:r>
+                            </w:fldSimple>
+                            <w:r>
+                              <w:t xml:space="preserve">: </w:t>
+                            </w:r>
+                            <w:r>
+                              <w:t>Dependencies of the project with dependent tasks in the 1st column and the tasks they are dependent on in the 2nd column.</w:t>
+                            </w:r>
+                          </w:p>
+                        </w:txbxContent>
+                      </wps:txbx>
+                      <wps:bodyPr rot="0" spcFirstLastPara="0" vertOverflow="overflow" horzOverflow="overflow" vert="horz" wrap="square" lIns="0" tIns="0" rIns="0" bIns="0" numCol="1" spcCol="0" rtlCol="0" fromWordArt="0" anchor="t" anchorCtr="0" forceAA="0" compatLnSpc="1">
+                        <a:prstTxWarp prst="textNoShape">
+                          <a:avLst/>
+                        </a:prstTxWarp>
+                        <a:spAutoFit/>
+                      </wps:bodyPr>
+                    </wps:wsp>
+                  </a:graphicData>
+                </a:graphic>
+              </wp:anchor>
+            </w:drawing>
+          </mc:Choice>
+          <mc:Fallback>
+            <w:pict>
+              <v:shape w14:anchorId="2FB9AFE5" id="Text Box 6" o:spid="_x0000_s1028" type="#_x0000_t202" style="position:absolute;margin-left:74.65pt;margin-top:15.85pt;width:223.55pt;height:.05pt;z-index:-251641856;visibility:visible;mso-wrap-style:square;mso-wrap-distance-left:9pt;mso-wrap-distance-top:0;mso-wrap-distance-right:9pt;mso-wrap-distance-bottom:0;mso-position-horizontal:absolute;mso-position-horizontal-relative:text;mso-position-vertical:absolute;mso-position-vertical-relative:text;v-text-anchor:top" o:gfxdata="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" stroked="f">
+                <v:textbox style="mso-fit-shape-to-text:t" inset="0,0,0,0">
+                  <w:txbxContent>
+                    <w:p>
+                      <w:pPr>
+                        <w:pStyle w:val="Caption"/>
+                        <w:rPr>
+                          <w:noProof/>
+                          <w:color w:val="000000" w:themeColor="text1"/>
+                        </w:rPr>
+                      </w:pPr>
+                      <w:r>
+                        <w:t xml:space="preserve">Figure </w:t>
+                      </w:r>
+                      <w:fldSimple w:instr=" SEQ Figure \* ARABIC ">
+                        <w:r>
+                          <w:rPr>
+                            <w:noProof/>
+                          </w:rPr>
+                          <w:t>3</w:t>
+                        </w:r>
+                      </w:fldSimple>
+                      <w:r>
+                        <w:t xml:space="preserve">: </w:t>
+                      </w:r>
+                      <w:r>
+                        <w:t>Dependencies of the project with dependent tasks in the 1st column and the tasks they are dependent on in the 2nd column.</w:t>
+                      </w:r>
+                    </w:p>
+                  </w:txbxContent>
+                </v:textbox>
+                <w10:wrap type="tight"/>
+              </v:shape>
+            </w:pict>
+          </mc:Fallback>
+        </mc:AlternateContent>
+      </w:r>
+    </w:p>
+    <w:p>
+      <w:pPr>
+        <w:spacing w:line="360" w:lineRule="auto"/>
+        <w:rPr>
+          <w:color w:val="000000" w:themeColor="text1"/>
+        </w:rPr>
+      </w:pPr>
     </w:p>
     <w:p>
       <w:pPr>
@@ -4001,7 +5164,7 @@
           <w:u w:val="single"/>
         </w:rPr>
       </w:pPr>
-      <w:bookmarkStart w:id="11" w:name="_Toc124551871"/>
+      <w:bookmarkStart w:id="14" w:name="_Toc124600073"/>
       <w:r>
         <w:rPr>
           <w:b/>
@@ -4011,39 +5174,10 @@
           <w:szCs w:val="32"/>
           <w:u w:val="single"/>
         </w:rPr>
+        <w:lastRenderedPageBreak/>
         <w:t>Ethical Issues</w:t>
       </w:r>
-      <w:r>
-        <w:rPr>
-          <w:b/>
-          <w:bCs/>
-          <w:color w:val="000000" w:themeColor="text1"/>
-          <w:sz w:val="32"/>
-          <w:szCs w:val="32"/>
-          <w:u w:val="single"/>
-        </w:rPr>
-        <w:t xml:space="preserve"> (25%)</w:t>
-      </w:r>
-      <w:r>
-        <w:rPr>
-          <w:b/>
-          <w:bCs/>
-          <w:color w:val="000000" w:themeColor="text1"/>
-          <w:sz w:val="32"/>
-          <w:szCs w:val="32"/>
-          <w:u w:val="single"/>
-        </w:rPr>
-        <w:t xml:space="preserve"> – 246 words</w:t>
-      </w:r>
-      <w:bookmarkEnd w:id="11"/>
-    </w:p>
-    <w:p>
-      <w:pPr>
-        <w:spacing w:line="360" w:lineRule="auto"/>
-        <w:rPr>
-          <w:color w:val="000000" w:themeColor="text1"/>
-        </w:rPr>
-      </w:pPr>
+      <w:bookmarkEnd w:id="14"/>
     </w:p>
     <w:p>
       <w:pPr>
@@ -4061,7 +5195,7 @@
           <w:u w:val="single"/>
         </w:rPr>
       </w:pPr>
-      <w:bookmarkStart w:id="12" w:name="_Toc124551872"/>
+      <w:bookmarkStart w:id="15" w:name="_Toc124600074"/>
       <w:r>
         <w:rPr>
           <w:b/>
@@ -4073,7 +5207,7 @@
         </w:rPr>
         <w:t>Handling Participants’ Data</w:t>
       </w:r>
-      <w:bookmarkEnd w:id="12"/>
+      <w:bookmarkEnd w:id="15"/>
     </w:p>
     <w:p>
       <w:pPr>
@@ -4152,7 +5286,6 @@
         <w:rPr>
           <w:color w:val="000000" w:themeColor="text1"/>
         </w:rPr>
-        <w:lastRenderedPageBreak/>
         <w:t>the data will be kept for 10 years for research integrity purposes</w:t>
       </w:r>
       <w:r>
@@ -4260,7 +5393,7 @@
           <w:u w:val="single"/>
         </w:rPr>
       </w:pPr>
-      <w:bookmarkStart w:id="13" w:name="_Toc124551873"/>
+      <w:bookmarkStart w:id="16" w:name="_Toc124600075"/>
       <w:r>
         <w:rPr>
           <w:b/>
@@ -4272,15 +5405,7 @@
         </w:rPr>
         <w:t>Selecting Participants</w:t>
       </w:r>
-      <w:bookmarkEnd w:id="13"/>
-    </w:p>
-    <w:p>
-      <w:pPr>
-        <w:spacing w:line="360" w:lineRule="auto"/>
-        <w:rPr>
-          <w:color w:val="000000" w:themeColor="text1"/>
-        </w:rPr>
-      </w:pPr>
+      <w:bookmarkEnd w:id="16"/>
     </w:p>
     <w:p>
       <w:pPr>
@@ -4367,7 +5492,7 @@
           <w:u w:val="single"/>
         </w:rPr>
       </w:pPr>
-      <w:bookmarkStart w:id="14" w:name="_Toc124551874"/>
+      <w:bookmarkStart w:id="17" w:name="_Toc124600076"/>
       <w:r>
         <w:rPr>
           <w:b/>
@@ -4390,7 +5515,7 @@
         </w:rPr>
         <w:t>, Race and Inclusivity</w:t>
       </w:r>
-      <w:bookmarkEnd w:id="14"/>
+      <w:bookmarkEnd w:id="17"/>
     </w:p>
     <w:p>
       <w:pPr>
@@ -4405,78 +5530,6 @@
         </w:rPr>
         <w:t>There are no ethical concerns with regards to gender, race and inclusivity for this project.</w:t>
       </w:r>
-    </w:p>
-    <w:p>
-      <w:pPr>
-        <w:spacing w:line="360" w:lineRule="auto"/>
-        <w:rPr>
-          <w:color w:val="000000" w:themeColor="text1"/>
-        </w:rPr>
-      </w:pPr>
-    </w:p>
-    <w:p>
-      <w:pPr>
-        <w:spacing w:line="360" w:lineRule="auto"/>
-        <w:rPr>
-          <w:color w:val="000000" w:themeColor="text1"/>
-        </w:rPr>
-      </w:pPr>
-    </w:p>
-    <w:p>
-      <w:pPr>
-        <w:spacing w:line="360" w:lineRule="auto"/>
-        <w:rPr>
-          <w:color w:val="000000" w:themeColor="text1"/>
-        </w:rPr>
-      </w:pPr>
-    </w:p>
-    <w:p>
-      <w:pPr>
-        <w:spacing w:line="360" w:lineRule="auto"/>
-        <w:rPr>
-          <w:color w:val="000000" w:themeColor="text1"/>
-        </w:rPr>
-      </w:pPr>
-    </w:p>
-    <w:p>
-      <w:pPr>
-        <w:spacing w:line="360" w:lineRule="auto"/>
-        <w:rPr>
-          <w:color w:val="000000" w:themeColor="text1"/>
-        </w:rPr>
-      </w:pPr>
-    </w:p>
-    <w:p>
-      <w:pPr>
-        <w:spacing w:line="360" w:lineRule="auto"/>
-        <w:rPr>
-          <w:color w:val="000000" w:themeColor="text1"/>
-        </w:rPr>
-      </w:pPr>
-    </w:p>
-    <w:p>
-      <w:pPr>
-        <w:spacing w:line="360" w:lineRule="auto"/>
-        <w:rPr>
-          <w:color w:val="000000" w:themeColor="text1"/>
-        </w:rPr>
-      </w:pPr>
-    </w:p>
-    <w:p>
-      <w:pPr>
-        <w:spacing w:line="360" w:lineRule="auto"/>
-        <w:rPr>
-          <w:color w:val="000000" w:themeColor="text1"/>
-        </w:rPr>
-      </w:pPr>
-    </w:p>
-    <w:p>
-      <w:pPr>
-        <w:spacing w:line="360" w:lineRule="auto"/>
-        <w:rPr>
-          <w:color w:val="000000" w:themeColor="text1"/>
-        </w:rPr>
-      </w:pPr>
     </w:p>
     <w:p>
       <w:pPr>
@@ -4527,7 +5580,7 @@
           <w:u w:val="single"/>
         </w:rPr>
       </w:pPr>
-      <w:bookmarkStart w:id="15" w:name="_Toc124551875"/>
+      <w:bookmarkStart w:id="18" w:name="_Toc124600077"/>
       <w:r>
         <w:rPr>
           <w:b/>
@@ -4540,20 +5593,42 @@
         <w:lastRenderedPageBreak/>
         <w:t>References</w:t>
       </w:r>
-      <w:bookmarkEnd w:id="15"/>
-    </w:p>
-    <w:p>
-      <w:pPr>
-        <w:spacing w:line="360" w:lineRule="auto"/>
-        <w:rPr>
-          <w:color w:val="000000" w:themeColor="text1"/>
-        </w:rPr>
-      </w:pPr>
-      <w:r>
-        <w:rPr>
-          <w:color w:val="000000" w:themeColor="text1"/>
-        </w:rPr>
-        <w:t xml:space="preserve">Bouman, T., Steg, L. and Zawadzki, S.J. (2020) “The value of what others value: When perceived biospheric group values influence individuals’ pro-environmental engagement,” Journal of Environmental Psychology, 71. Available at: https://doi.org/10.1016/j.jenvp.2020.101470. </w:t>
+      <w:bookmarkEnd w:id="18"/>
+    </w:p>
+    <w:p>
+      <w:pPr>
+        <w:spacing w:line="360" w:lineRule="auto"/>
+        <w:rPr>
+          <w:color w:val="000000" w:themeColor="text1"/>
+        </w:rPr>
+      </w:pPr>
+      <w:proofErr w:type="spellStart"/>
+      <w:r>
+        <w:rPr>
+          <w:color w:val="000000" w:themeColor="text1"/>
+        </w:rPr>
+        <w:t>Bouman</w:t>
+      </w:r>
+      <w:proofErr w:type="spellEnd"/>
+      <w:r>
+        <w:rPr>
+          <w:color w:val="000000" w:themeColor="text1"/>
+        </w:rPr>
+        <w:t xml:space="preserve">, T., Steg, L. and </w:t>
+      </w:r>
+      <w:proofErr w:type="spellStart"/>
+      <w:r>
+        <w:rPr>
+          <w:color w:val="000000" w:themeColor="text1"/>
+        </w:rPr>
+        <w:t>Zawadzki</w:t>
+      </w:r>
+      <w:proofErr w:type="spellEnd"/>
+      <w:r>
+        <w:rPr>
+          <w:color w:val="000000" w:themeColor="text1"/>
+        </w:rPr>
+        <w:t xml:space="preserve">, S.J. (2020) “The value of what others value: When perceived biospheric group values influence individuals’ pro-environmental engagement,” Journal of Environmental Psychology, 71. Available at: https://doi.org/10.1016/j.jenvp.2020.101470. </w:t>
       </w:r>
     </w:p>
     <w:p>
@@ -4597,29 +5672,93 @@
         <w:rPr>
           <w:color w:val="000000" w:themeColor="text1"/>
         </w:rPr>
-        <w:t xml:space="preserve">De Dominicis, S., Schultz, P.W. and Bonaiuto, M. (2017) “Protecting the environment for self-interested reasons: Altruism is not the only pathway to sustainability,” Frontiers in Psychology, 8. Available at: https://doi.org/10.3389/fpsyg.2017.01065. </w:t>
-      </w:r>
-    </w:p>
-    <w:p>
-      <w:pPr>
-        <w:spacing w:line="360" w:lineRule="auto"/>
-        <w:rPr>
-          <w:color w:val="000000" w:themeColor="text1"/>
-        </w:rPr>
-      </w:pPr>
-    </w:p>
-    <w:p>
-      <w:pPr>
-        <w:spacing w:line="360" w:lineRule="auto"/>
-        <w:rPr>
-          <w:color w:val="000000" w:themeColor="text1"/>
-        </w:rPr>
-      </w:pPr>
-      <w:r>
-        <w:rPr>
-          <w:color w:val="000000" w:themeColor="text1"/>
-        </w:rPr>
-        <w:t xml:space="preserve">Deterding, S. et al. (2011) “From game design elements to gamefulness,” Proceedings of the 15th International Academic MindTrek Conference: Envisioning Future Media Environments [Preprint]. Available at: https://doi.org/10.1145/2181037.2181040. </w:t>
+        <w:t xml:space="preserve">De </w:t>
+      </w:r>
+      <w:proofErr w:type="spellStart"/>
+      <w:r>
+        <w:rPr>
+          <w:color w:val="000000" w:themeColor="text1"/>
+        </w:rPr>
+        <w:t>Dominicis</w:t>
+      </w:r>
+      <w:proofErr w:type="spellEnd"/>
+      <w:r>
+        <w:rPr>
+          <w:color w:val="000000" w:themeColor="text1"/>
+        </w:rPr>
+        <w:t xml:space="preserve">, S., Schultz, P.W. and </w:t>
+      </w:r>
+      <w:proofErr w:type="spellStart"/>
+      <w:r>
+        <w:rPr>
+          <w:color w:val="000000" w:themeColor="text1"/>
+        </w:rPr>
+        <w:t>Bonaiuto</w:t>
+      </w:r>
+      <w:proofErr w:type="spellEnd"/>
+      <w:r>
+        <w:rPr>
+          <w:color w:val="000000" w:themeColor="text1"/>
+        </w:rPr>
+        <w:t xml:space="preserve">, M. (2017) “Protecting the environment for self-interested reasons: Altruism is not the only pathway to sustainability,” Frontiers in Psychology, 8. Available at: https://doi.org/10.3389/fpsyg.2017.01065. </w:t>
+      </w:r>
+    </w:p>
+    <w:p>
+      <w:pPr>
+        <w:spacing w:line="360" w:lineRule="auto"/>
+        <w:rPr>
+          <w:color w:val="000000" w:themeColor="text1"/>
+        </w:rPr>
+      </w:pPr>
+    </w:p>
+    <w:p>
+      <w:pPr>
+        <w:spacing w:line="360" w:lineRule="auto"/>
+        <w:rPr>
+          <w:color w:val="000000" w:themeColor="text1"/>
+        </w:rPr>
+      </w:pPr>
+      <w:proofErr w:type="spellStart"/>
+      <w:r>
+        <w:rPr>
+          <w:color w:val="000000" w:themeColor="text1"/>
+        </w:rPr>
+        <w:t>Deterding</w:t>
+      </w:r>
+      <w:proofErr w:type="spellEnd"/>
+      <w:r>
+        <w:rPr>
+          <w:color w:val="000000" w:themeColor="text1"/>
+        </w:rPr>
+        <w:t xml:space="preserve">, S. et al. (2011) “From game design elements to </w:t>
+      </w:r>
+      <w:proofErr w:type="spellStart"/>
+      <w:r>
+        <w:rPr>
+          <w:color w:val="000000" w:themeColor="text1"/>
+        </w:rPr>
+        <w:t>gamefulness</w:t>
+      </w:r>
+      <w:proofErr w:type="spellEnd"/>
+      <w:r>
+        <w:rPr>
+          <w:color w:val="000000" w:themeColor="text1"/>
+        </w:rPr>
+        <w:t xml:space="preserve">,” Proceedings of the 15th International Academic </w:t>
+      </w:r>
+      <w:proofErr w:type="spellStart"/>
+      <w:r>
+        <w:rPr>
+          <w:color w:val="000000" w:themeColor="text1"/>
+        </w:rPr>
+        <w:t>MindTrek</w:t>
+      </w:r>
+      <w:proofErr w:type="spellEnd"/>
+      <w:r>
+        <w:rPr>
+          <w:color w:val="000000" w:themeColor="text1"/>
+        </w:rPr>
+        <w:t xml:space="preserve"> Conference: Envisioning Future Media Environments [Preprint]. Available at: https://doi.org/10.1145/2181037.2181040. </w:t>
       </w:r>
     </w:p>
     <w:p>
@@ -4663,7 +5802,21 @@
         <w:rPr>
           <w:color w:val="000000" w:themeColor="text1"/>
         </w:rPr>
-        <w:t xml:space="preserve">Fielding, K.S. and Hornsey, M.J. (2016) “A social identity analysis of climate change and environmental attitudes and behaviors: Insights and opportunities,” Frontiers in Psychology, 7. Available at: https://doi.org/10.3389/fpsyg.2016.00121. </w:t>
+        <w:t xml:space="preserve">Fielding, K.S. and Hornsey, M.J. (2016) “A social identity analysis of climate change and environmental attitudes and </w:t>
+      </w:r>
+      <w:proofErr w:type="spellStart"/>
+      <w:r>
+        <w:rPr>
+          <w:color w:val="000000" w:themeColor="text1"/>
+        </w:rPr>
+        <w:t>behaviors</w:t>
+      </w:r>
+      <w:proofErr w:type="spellEnd"/>
+      <w:r>
+        <w:rPr>
+          <w:color w:val="000000" w:themeColor="text1"/>
+        </w:rPr>
+        <w:t xml:space="preserve">: Insights and opportunities,” Frontiers in Psychology, 7. Available at: https://doi.org/10.3389/fpsyg.2016.00121. </w:t>
       </w:r>
     </w:p>
     <w:p>
@@ -4695,12 +5848,48 @@
           <w:color w:val="000000" w:themeColor="text1"/>
         </w:rPr>
       </w:pPr>
+      <w:proofErr w:type="spellStart"/>
       <w:r>
         <w:rPr>
           <w:color w:val="000000" w:themeColor="text1"/>
         </w:rPr>
         <w:lastRenderedPageBreak/>
-        <w:t xml:space="preserve">Jans, L., Bouman, T. and Fielding, K. (2018) “A part of the energy \‘in crowd\": Changing People's Energy Behavior via group-based approaches,” IEEE Power and Energy Magazine, 16(1), pp. 35–41. Available at: https://doi.org/10.1109/mpe.2017.2759883. </w:t>
+        <w:t>Jans</w:t>
+      </w:r>
+      <w:proofErr w:type="spellEnd"/>
+      <w:r>
+        <w:rPr>
+          <w:color w:val="000000" w:themeColor="text1"/>
+        </w:rPr>
+        <w:t xml:space="preserve">, L., </w:t>
+      </w:r>
+      <w:proofErr w:type="spellStart"/>
+      <w:r>
+        <w:rPr>
+          <w:color w:val="000000" w:themeColor="text1"/>
+        </w:rPr>
+        <w:t>Bouman</w:t>
+      </w:r>
+      <w:proofErr w:type="spellEnd"/>
+      <w:r>
+        <w:rPr>
+          <w:color w:val="000000" w:themeColor="text1"/>
+        </w:rPr>
+        <w:t xml:space="preserve">, T. and Fielding, K. (2018) “A part of the energy \‘in crowd\": Changing People's Energy </w:t>
+      </w:r>
+      <w:proofErr w:type="spellStart"/>
+      <w:r>
+        <w:rPr>
+          <w:color w:val="000000" w:themeColor="text1"/>
+        </w:rPr>
+        <w:t>Behavior</w:t>
+      </w:r>
+      <w:proofErr w:type="spellEnd"/>
+      <w:r>
+        <w:rPr>
+          <w:color w:val="000000" w:themeColor="text1"/>
+        </w:rPr>
+        <w:t xml:space="preserve"> via group-based approaches,” IEEE Power and Energy Magazine, 16(1), pp. 35–41. Available at: https://doi.org/10.1109/mpe.2017.2759883. </w:t>
       </w:r>
     </w:p>
     <w:p>
@@ -4744,77 +5933,135 @@
         <w:rPr>
           <w:color w:val="000000" w:themeColor="text1"/>
         </w:rPr>
-        <w:t xml:space="preserve">Nolan, J.M. and Schultz, P.W. (2013) “Prosocial behavior and environmental action,” Oxford Handbooks Online [Preprint]. Available at: https://doi.org/10.1093/oxfordhb/9780195399813.013.011. </w:t>
-      </w:r>
-    </w:p>
-    <w:p>
-      <w:pPr>
-        <w:spacing w:line="360" w:lineRule="auto"/>
-        <w:rPr>
-          <w:color w:val="000000" w:themeColor="text1"/>
-        </w:rPr>
-      </w:pPr>
-    </w:p>
-    <w:p>
-      <w:pPr>
-        <w:spacing w:line="360" w:lineRule="auto"/>
-        <w:rPr>
-          <w:color w:val="000000" w:themeColor="text1"/>
-        </w:rPr>
-      </w:pPr>
-      <w:r>
-        <w:rPr>
-          <w:color w:val="000000" w:themeColor="text1"/>
-        </w:rPr>
-        <w:t xml:space="preserve">Sailer, M. et al. (2017) “How gamification motivates: An experimental study of the effects of specific game design elements on psychological need satisfaction,” Computers in Human Behavior, 69, pp. 371–380. Available at: https://doi.org/10.1016/j.chb.2016.12.033. </w:t>
-      </w:r>
-    </w:p>
-    <w:p>
-      <w:pPr>
-        <w:spacing w:line="360" w:lineRule="auto"/>
-        <w:rPr>
-          <w:color w:val="000000" w:themeColor="text1"/>
-        </w:rPr>
-      </w:pPr>
-    </w:p>
-    <w:p>
-      <w:pPr>
-        <w:spacing w:line="360" w:lineRule="auto"/>
-        <w:rPr>
-          <w:color w:val="000000" w:themeColor="text1"/>
-        </w:rPr>
-      </w:pPr>
-      <w:r>
-        <w:rPr>
-          <w:color w:val="000000" w:themeColor="text1"/>
-        </w:rPr>
-        <w:t xml:space="preserve">Schwenkenbecher, A. (2014) “Is there an obligation to reduce one's individual carbon footprint?,” Critical Review of International Social and Political Philosophy, 17(2), pp. 168–188. Available at: https://doi.org/10.1080/13698230.2012.692984. </w:t>
-      </w:r>
-    </w:p>
-    <w:p>
-      <w:pPr>
-        <w:spacing w:line="360" w:lineRule="auto"/>
-        <w:rPr>
-          <w:color w:val="000000" w:themeColor="text1"/>
-        </w:rPr>
-      </w:pPr>
-    </w:p>
-    <w:p>
-      <w:pPr>
-        <w:spacing w:line="360" w:lineRule="auto"/>
-        <w:rPr>
-          <w:color w:val="000000" w:themeColor="text1"/>
-        </w:rPr>
-      </w:pPr>
-      <w:r>
-        <w:rPr>
-          <w:color w:val="000000" w:themeColor="text1"/>
-        </w:rPr>
-        <w:t>Xi, N. and Hamari, J. (2019) “Does gamification satisfy needs? A study on the relationship between gamification features and intrinsic need satisfaction,” International Journal of Information Management, 46, pp. 210–221. Available at: https://doi.org/10.1016/j.ijinfomgt.2018.12.002.</w:t>
+        <w:t xml:space="preserve">Nolan, J.M. and Schultz, P.W. (2013) “Prosocial </w:t>
+      </w:r>
+      <w:proofErr w:type="spellStart"/>
+      <w:r>
+        <w:rPr>
+          <w:color w:val="000000" w:themeColor="text1"/>
+        </w:rPr>
+        <w:t>behavior</w:t>
+      </w:r>
+      <w:proofErr w:type="spellEnd"/>
+      <w:r>
+        <w:rPr>
+          <w:color w:val="000000" w:themeColor="text1"/>
+        </w:rPr>
+        <w:t xml:space="preserve"> and environmental action,” Oxford Handbooks Online [Preprint]. Available at: https://doi.org/10.1093/oxfordhb/9780195399813.013.011. </w:t>
+      </w:r>
+    </w:p>
+    <w:p>
+      <w:pPr>
+        <w:spacing w:line="360" w:lineRule="auto"/>
+        <w:rPr>
+          <w:color w:val="000000" w:themeColor="text1"/>
+        </w:rPr>
+      </w:pPr>
+    </w:p>
+    <w:p>
+      <w:pPr>
+        <w:spacing w:line="360" w:lineRule="auto"/>
+        <w:rPr>
+          <w:color w:val="000000" w:themeColor="text1"/>
+        </w:rPr>
+      </w:pPr>
+      <w:proofErr w:type="spellStart"/>
+      <w:r>
+        <w:rPr>
+          <w:color w:val="000000" w:themeColor="text1"/>
+        </w:rPr>
+        <w:t>Sailer</w:t>
+      </w:r>
+      <w:proofErr w:type="spellEnd"/>
+      <w:r>
+        <w:rPr>
+          <w:color w:val="000000" w:themeColor="text1"/>
+        </w:rPr>
+        <w:t xml:space="preserve">, M. et al. (2017) “How gamification motivates: An experimental study of the effects of specific game design elements on psychological need satisfaction,” Computers in Human </w:t>
+      </w:r>
+      <w:proofErr w:type="spellStart"/>
+      <w:r>
+        <w:rPr>
+          <w:color w:val="000000" w:themeColor="text1"/>
+        </w:rPr>
+        <w:t>Behavior</w:t>
+      </w:r>
+      <w:proofErr w:type="spellEnd"/>
+      <w:r>
+        <w:rPr>
+          <w:color w:val="000000" w:themeColor="text1"/>
+        </w:rPr>
+        <w:t xml:space="preserve">, 69, pp. 371–380. Available at: https://doi.org/10.1016/j.chb.2016.12.033. </w:t>
+      </w:r>
+    </w:p>
+    <w:p>
+      <w:pPr>
+        <w:spacing w:line="360" w:lineRule="auto"/>
+        <w:rPr>
+          <w:color w:val="000000" w:themeColor="text1"/>
+        </w:rPr>
+      </w:pPr>
+    </w:p>
+    <w:p>
+      <w:pPr>
+        <w:spacing w:line="360" w:lineRule="auto"/>
+        <w:rPr>
+          <w:color w:val="000000" w:themeColor="text1"/>
+        </w:rPr>
+      </w:pPr>
+      <w:proofErr w:type="spellStart"/>
+      <w:r>
+        <w:rPr>
+          <w:color w:val="000000" w:themeColor="text1"/>
+        </w:rPr>
+        <w:t>Schwenkenbecher</w:t>
+      </w:r>
+      <w:proofErr w:type="spellEnd"/>
+      <w:r>
+        <w:rPr>
+          <w:color w:val="000000" w:themeColor="text1"/>
+        </w:rPr>
+        <w:t xml:space="preserve">, A. (2014) “Is there an obligation to reduce one's individual carbon footprint?,” Critical Review of International Social and Political Philosophy, 17(2), pp. 168–188. Available at: https://doi.org/10.1080/13698230.2012.692984. </w:t>
+      </w:r>
+    </w:p>
+    <w:p>
+      <w:pPr>
+        <w:spacing w:line="360" w:lineRule="auto"/>
+        <w:rPr>
+          <w:color w:val="000000" w:themeColor="text1"/>
+        </w:rPr>
+      </w:pPr>
+    </w:p>
+    <w:p>
+      <w:pPr>
+        <w:spacing w:line="360" w:lineRule="auto"/>
+        <w:rPr>
+          <w:color w:val="000000" w:themeColor="text1"/>
+        </w:rPr>
+      </w:pPr>
+      <w:r>
+        <w:rPr>
+          <w:color w:val="000000" w:themeColor="text1"/>
+        </w:rPr>
+        <w:t xml:space="preserve">Xi, N. and </w:t>
+      </w:r>
+      <w:proofErr w:type="spellStart"/>
+      <w:r>
+        <w:rPr>
+          <w:color w:val="000000" w:themeColor="text1"/>
+        </w:rPr>
+        <w:t>Hamari</w:t>
+      </w:r>
+      <w:proofErr w:type="spellEnd"/>
+      <w:r>
+        <w:rPr>
+          <w:color w:val="000000" w:themeColor="text1"/>
+        </w:rPr>
+        <w:t>, J. (2019) “Does gamification satisfy needs? A study on the relationship between gamification features and intrinsic need satisfaction,” International Journal of Information Management, 46, pp. 210–221. Available at: https://doi.org/10.1016/j.ijinfomgt.2018.12.002.</w:t>
       </w:r>
     </w:p>
     <w:sectPr>
-      <w:footerReference w:type="default" r:id="rId9"/>
+      <w:footerReference w:type="default" r:id="rId11"/>
       <w:pgSz w:w="11906" w:h="16838"/>
       <w:pgMar w:top="1440" w:right="1440" w:bottom="1440" w:left="1440" w:header="708" w:footer="708" w:gutter="0"/>
       <w:cols w:space="708"/>
@@ -5138,6 +6385,92 @@
     </w:lvl>
   </w:abstractNum>
   <w:abstractNum w:abstractNumId="2" w15:restartNumberingAfterBreak="0">
+    <w:nsid w:val="28EE6AEC"/>
+    <w:multiLevelType w:val="multilevel"/>
+    <w:tmpl w:val="0809001F"/>
+    <w:lvl w:ilvl="0">
+      <w:start w:val="1"/>
+      <w:numFmt w:val="decimal"/>
+      <w:lvlText w:val="%1."/>
+      <w:lvlJc w:val="left"/>
+      <w:pPr>
+        <w:ind w:left="360" w:hanging="360"/>
+      </w:pPr>
+    </w:lvl>
+    <w:lvl w:ilvl="1">
+      <w:start w:val="1"/>
+      <w:numFmt w:val="decimal"/>
+      <w:lvlText w:val="%1.%2."/>
+      <w:lvlJc w:val="left"/>
+      <w:pPr>
+        <w:ind w:left="792" w:hanging="432"/>
+      </w:pPr>
+    </w:lvl>
+    <w:lvl w:ilvl="2">
+      <w:start w:val="1"/>
+      <w:numFmt w:val="decimal"/>
+      <w:lvlText w:val="%1.%2.%3."/>
+      <w:lvlJc w:val="left"/>
+      <w:pPr>
+        <w:ind w:left="1224" w:hanging="504"/>
+      </w:pPr>
+    </w:lvl>
+    <w:lvl w:ilvl="3">
+      <w:start w:val="1"/>
+      <w:numFmt w:val="decimal"/>
+      <w:lvlText w:val="%1.%2.%3.%4."/>
+      <w:lvlJc w:val="left"/>
+      <w:pPr>
+        <w:ind w:left="1728" w:hanging="648"/>
+      </w:pPr>
+    </w:lvl>
+    <w:lvl w:ilvl="4">
+      <w:start w:val="1"/>
+      <w:numFmt w:val="decimal"/>
+      <w:lvlText w:val="%1.%2.%3.%4.%5."/>
+      <w:lvlJc w:val="left"/>
+      <w:pPr>
+        <w:ind w:left="2232" w:hanging="792"/>
+      </w:pPr>
+    </w:lvl>
+    <w:lvl w:ilvl="5">
+      <w:start w:val="1"/>
+      <w:numFmt w:val="decimal"/>
+      <w:lvlText w:val="%1.%2.%3.%4.%5.%6."/>
+      <w:lvlJc w:val="left"/>
+      <w:pPr>
+        <w:ind w:left="2736" w:hanging="936"/>
+      </w:pPr>
+    </w:lvl>
+    <w:lvl w:ilvl="6">
+      <w:start w:val="1"/>
+      <w:numFmt w:val="decimal"/>
+      <w:lvlText w:val="%1.%2.%3.%4.%5.%6.%7."/>
+      <w:lvlJc w:val="left"/>
+      <w:pPr>
+        <w:ind w:left="3240" w:hanging="1080"/>
+      </w:pPr>
+    </w:lvl>
+    <w:lvl w:ilvl="7">
+      <w:start w:val="1"/>
+      <w:numFmt w:val="decimal"/>
+      <w:lvlText w:val="%1.%2.%3.%4.%5.%6.%7.%8."/>
+      <w:lvlJc w:val="left"/>
+      <w:pPr>
+        <w:ind w:left="3744" w:hanging="1224"/>
+      </w:pPr>
+    </w:lvl>
+    <w:lvl w:ilvl="8">
+      <w:start w:val="1"/>
+      <w:numFmt w:val="decimal"/>
+      <w:lvlText w:val="%1.%2.%3.%4.%5.%6.%7.%8.%9."/>
+      <w:lvlJc w:val="left"/>
+      <w:pPr>
+        <w:ind w:left="4320" w:hanging="1440"/>
+      </w:pPr>
+    </w:lvl>
+  </w:abstractNum>
+  <w:abstractNum w:abstractNumId="3" w15:restartNumberingAfterBreak="0">
     <w:nsid w:val="2F2D02C6"/>
     <w:multiLevelType w:val="multilevel"/>
     <w:tmpl w:val="0809001F"/>
@@ -5223,7 +6556,93 @@
       </w:pPr>
     </w:lvl>
   </w:abstractNum>
-  <w:abstractNum w:abstractNumId="3" w15:restartNumberingAfterBreak="0">
+  <w:abstractNum w:abstractNumId="4" w15:restartNumberingAfterBreak="0">
+    <w:nsid w:val="476A6794"/>
+    <w:multiLevelType w:val="multilevel"/>
+    <w:tmpl w:val="0809001F"/>
+    <w:lvl w:ilvl="0">
+      <w:start w:val="1"/>
+      <w:numFmt w:val="decimal"/>
+      <w:lvlText w:val="%1."/>
+      <w:lvlJc w:val="left"/>
+      <w:pPr>
+        <w:ind w:left="360" w:hanging="360"/>
+      </w:pPr>
+    </w:lvl>
+    <w:lvl w:ilvl="1">
+      <w:start w:val="1"/>
+      <w:numFmt w:val="decimal"/>
+      <w:lvlText w:val="%1.%2."/>
+      <w:lvlJc w:val="left"/>
+      <w:pPr>
+        <w:ind w:left="792" w:hanging="432"/>
+      </w:pPr>
+    </w:lvl>
+    <w:lvl w:ilvl="2">
+      <w:start w:val="1"/>
+      <w:numFmt w:val="decimal"/>
+      <w:lvlText w:val="%1.%2.%3."/>
+      <w:lvlJc w:val="left"/>
+      <w:pPr>
+        <w:ind w:left="1224" w:hanging="504"/>
+      </w:pPr>
+    </w:lvl>
+    <w:lvl w:ilvl="3">
+      <w:start w:val="1"/>
+      <w:numFmt w:val="decimal"/>
+      <w:lvlText w:val="%1.%2.%3.%4."/>
+      <w:lvlJc w:val="left"/>
+      <w:pPr>
+        <w:ind w:left="1728" w:hanging="648"/>
+      </w:pPr>
+    </w:lvl>
+    <w:lvl w:ilvl="4">
+      <w:start w:val="1"/>
+      <w:numFmt w:val="decimal"/>
+      <w:lvlText w:val="%1.%2.%3.%4.%5."/>
+      <w:lvlJc w:val="left"/>
+      <w:pPr>
+        <w:ind w:left="2232" w:hanging="792"/>
+      </w:pPr>
+    </w:lvl>
+    <w:lvl w:ilvl="5">
+      <w:start w:val="1"/>
+      <w:numFmt w:val="decimal"/>
+      <w:lvlText w:val="%1.%2.%3.%4.%5.%6."/>
+      <w:lvlJc w:val="left"/>
+      <w:pPr>
+        <w:ind w:left="2736" w:hanging="936"/>
+      </w:pPr>
+    </w:lvl>
+    <w:lvl w:ilvl="6">
+      <w:start w:val="1"/>
+      <w:numFmt w:val="decimal"/>
+      <w:lvlText w:val="%1.%2.%3.%4.%5.%6.%7."/>
+      <w:lvlJc w:val="left"/>
+      <w:pPr>
+        <w:ind w:left="3240" w:hanging="1080"/>
+      </w:pPr>
+    </w:lvl>
+    <w:lvl w:ilvl="7">
+      <w:start w:val="1"/>
+      <w:numFmt w:val="decimal"/>
+      <w:lvlText w:val="%1.%2.%3.%4.%5.%6.%7.%8."/>
+      <w:lvlJc w:val="left"/>
+      <w:pPr>
+        <w:ind w:left="3744" w:hanging="1224"/>
+      </w:pPr>
+    </w:lvl>
+    <w:lvl w:ilvl="8">
+      <w:start w:val="1"/>
+      <w:numFmt w:val="decimal"/>
+      <w:lvlText w:val="%1.%2.%3.%4.%5.%6.%7.%8.%9."/>
+      <w:lvlJc w:val="left"/>
+      <w:pPr>
+        <w:ind w:left="4320" w:hanging="1440"/>
+      </w:pPr>
+    </w:lvl>
+  </w:abstractNum>
+  <w:abstractNum w:abstractNumId="5" w15:restartNumberingAfterBreak="0">
     <w:nsid w:val="4BF53711"/>
     <w:multiLevelType w:val="multilevel"/>
     <w:tmpl w:val="0809001F"/>
@@ -5309,8 +6728,94 @@
       </w:pPr>
     </w:lvl>
   </w:abstractNum>
+  <w:abstractNum w:abstractNumId="6" w15:restartNumberingAfterBreak="0">
+    <w:nsid w:val="77F36B0C"/>
+    <w:multiLevelType w:val="multilevel"/>
+    <w:tmpl w:val="0809001F"/>
+    <w:lvl w:ilvl="0">
+      <w:start w:val="1"/>
+      <w:numFmt w:val="decimal"/>
+      <w:lvlText w:val="%1."/>
+      <w:lvlJc w:val="left"/>
+      <w:pPr>
+        <w:ind w:left="360" w:hanging="360"/>
+      </w:pPr>
+    </w:lvl>
+    <w:lvl w:ilvl="1">
+      <w:start w:val="1"/>
+      <w:numFmt w:val="decimal"/>
+      <w:lvlText w:val="%1.%2."/>
+      <w:lvlJc w:val="left"/>
+      <w:pPr>
+        <w:ind w:left="792" w:hanging="432"/>
+      </w:pPr>
+    </w:lvl>
+    <w:lvl w:ilvl="2">
+      <w:start w:val="1"/>
+      <w:numFmt w:val="decimal"/>
+      <w:lvlText w:val="%1.%2.%3."/>
+      <w:lvlJc w:val="left"/>
+      <w:pPr>
+        <w:ind w:left="1224" w:hanging="504"/>
+      </w:pPr>
+    </w:lvl>
+    <w:lvl w:ilvl="3">
+      <w:start w:val="1"/>
+      <w:numFmt w:val="decimal"/>
+      <w:lvlText w:val="%1.%2.%3.%4."/>
+      <w:lvlJc w:val="left"/>
+      <w:pPr>
+        <w:ind w:left="1728" w:hanging="648"/>
+      </w:pPr>
+    </w:lvl>
+    <w:lvl w:ilvl="4">
+      <w:start w:val="1"/>
+      <w:numFmt w:val="decimal"/>
+      <w:lvlText w:val="%1.%2.%3.%4.%5."/>
+      <w:lvlJc w:val="left"/>
+      <w:pPr>
+        <w:ind w:left="2232" w:hanging="792"/>
+      </w:pPr>
+    </w:lvl>
+    <w:lvl w:ilvl="5">
+      <w:start w:val="1"/>
+      <w:numFmt w:val="decimal"/>
+      <w:lvlText w:val="%1.%2.%3.%4.%5.%6."/>
+      <w:lvlJc w:val="left"/>
+      <w:pPr>
+        <w:ind w:left="2736" w:hanging="936"/>
+      </w:pPr>
+    </w:lvl>
+    <w:lvl w:ilvl="6">
+      <w:start w:val="1"/>
+      <w:numFmt w:val="decimal"/>
+      <w:lvlText w:val="%1.%2.%3.%4.%5.%6.%7."/>
+      <w:lvlJc w:val="left"/>
+      <w:pPr>
+        <w:ind w:left="3240" w:hanging="1080"/>
+      </w:pPr>
+    </w:lvl>
+    <w:lvl w:ilvl="7">
+      <w:start w:val="1"/>
+      <w:numFmt w:val="decimal"/>
+      <w:lvlText w:val="%1.%2.%3.%4.%5.%6.%7.%8."/>
+      <w:lvlJc w:val="left"/>
+      <w:pPr>
+        <w:ind w:left="3744" w:hanging="1224"/>
+      </w:pPr>
+    </w:lvl>
+    <w:lvl w:ilvl="8">
+      <w:start w:val="1"/>
+      <w:numFmt w:val="decimal"/>
+      <w:lvlText w:val="%1.%2.%3.%4.%5.%6.%7.%8.%9."/>
+      <w:lvlJc w:val="left"/>
+      <w:pPr>
+        <w:ind w:left="4320" w:hanging="1440"/>
+      </w:pPr>
+    </w:lvl>
+  </w:abstractNum>
   <w:num w:numId="1" w16cid:durableId="1101531514">
-    <w:abstractNumId w:val="2"/>
+    <w:abstractNumId w:val="3"/>
   </w:num>
   <w:num w:numId="2" w16cid:durableId="732772859">
     <w:abstractNumId w:val="0"/>
@@ -5319,7 +6824,16 @@
     <w:abstractNumId w:val="1"/>
   </w:num>
   <w:num w:numId="4" w16cid:durableId="939096250">
-    <w:abstractNumId w:val="3"/>
+    <w:abstractNumId w:val="5"/>
+  </w:num>
+  <w:num w:numId="5" w16cid:durableId="1153180364">
+    <w:abstractNumId w:val="2"/>
+  </w:num>
+  <w:num w:numId="6" w16cid:durableId="829833428">
+    <w:abstractNumId w:val="4"/>
+  </w:num>
+  <w:num w:numId="7" w16cid:durableId="55982149">
+    <w:abstractNumId w:val="6"/>
   </w:num>
 </w:numbering>
 </file>
